--- a/Artwork/Artwork.docx
+++ b/Artwork/Artwork.docx
@@ -697,12 +697,12 @@
                 <wp:inline distB="114300" distT="114300" distL="114300" distR="114300">
                   <wp:extent cx="1219200" cy="1219200"/>
                   <wp:effectExtent b="0" l="0" r="0" t="0"/>
-                  <wp:docPr id="8" name="image14.png"/>
+                  <wp:docPr id="31" name="image29.png"/>
                   <a:graphic>
                     <a:graphicData uri="http://schemas.openxmlformats.org/drawingml/2006/picture">
                       <pic:pic>
                         <pic:nvPicPr>
-                          <pic:cNvPr id="0" name="image14.png"/>
+                          <pic:cNvPr id="0" name="image29.png"/>
                           <pic:cNvPicPr preferRelativeResize="0"/>
                         </pic:nvPicPr>
                         <pic:blipFill>
@@ -845,12 +845,12 @@
                 <wp:inline distB="114300" distT="114300" distL="114300" distR="114300">
                   <wp:extent cx="1219200" cy="1219200"/>
                   <wp:effectExtent b="0" l="0" r="0" t="0"/>
-                  <wp:docPr id="4" name="image9.png"/>
+                  <wp:docPr id="22" name="image26.png"/>
                   <a:graphic>
                     <a:graphicData uri="http://schemas.openxmlformats.org/drawingml/2006/picture">
                       <pic:pic>
                         <pic:nvPicPr>
-                          <pic:cNvPr id="0" name="image9.png"/>
+                          <pic:cNvPr id="0" name="image26.png"/>
                           <pic:cNvPicPr preferRelativeResize="0"/>
                         </pic:nvPicPr>
                         <pic:blipFill>
@@ -967,12 +967,12 @@
                 <wp:inline distB="114300" distT="114300" distL="114300" distR="114300">
                   <wp:extent cx="1219200" cy="1219200"/>
                   <wp:effectExtent b="0" l="0" r="0" t="0"/>
-                  <wp:docPr id="10" name="image4.png"/>
+                  <wp:docPr id="9" name="image34.png"/>
                   <a:graphic>
                     <a:graphicData uri="http://schemas.openxmlformats.org/drawingml/2006/picture">
                       <pic:pic>
                         <pic:nvPicPr>
-                          <pic:cNvPr id="0" name="image4.png"/>
+                          <pic:cNvPr id="0" name="image34.png"/>
                           <pic:cNvPicPr preferRelativeResize="0"/>
                         </pic:nvPicPr>
                         <pic:blipFill>
@@ -1089,12 +1089,12 @@
                 <wp:inline distB="114300" distT="114300" distL="114300" distR="114300">
                   <wp:extent cx="1219200" cy="1219200"/>
                   <wp:effectExtent b="0" l="0" r="0" t="0"/>
-                  <wp:docPr id="15" name="image7.png"/>
+                  <wp:docPr id="15" name="image33.png"/>
                   <a:graphic>
                     <a:graphicData uri="http://schemas.openxmlformats.org/drawingml/2006/picture">
                       <pic:pic>
                         <pic:nvPicPr>
-                          <pic:cNvPr id="0" name="image7.png"/>
+                          <pic:cNvPr id="0" name="image33.png"/>
                           <pic:cNvPicPr preferRelativeResize="0"/>
                         </pic:nvPicPr>
                         <pic:blipFill>
@@ -1211,12 +1211,12 @@
                 <wp:inline distB="114300" distT="114300" distL="114300" distR="114300">
                   <wp:extent cx="1276350" cy="215900"/>
                   <wp:effectExtent b="0" l="0" r="0" t="0"/>
-                  <wp:docPr id="11" name="image17.png"/>
+                  <wp:docPr id="28" name="image15.png"/>
                   <a:graphic>
                     <a:graphicData uri="http://schemas.openxmlformats.org/drawingml/2006/picture">
                       <pic:pic>
                         <pic:nvPicPr>
-                          <pic:cNvPr id="0" name="image17.png"/>
+                          <pic:cNvPr id="0" name="image15.png"/>
                           <pic:cNvPicPr preferRelativeResize="0"/>
                         </pic:nvPicPr>
                         <pic:blipFill>
@@ -1269,25 +1269,25 @@
                 <w:b w:val="1"/>
                 <w:rtl w:val="0"/>
               </w:rPr>
-              <w:t xml:space="preserve">Explorer-Run_strip6.png</w:t>
-            </w:r>
-            <w:r>
-              <w:rPr>
-                <w:rtl w:val="0"/>
-              </w:rPr>
-            </w:r>
-          </w:p>
-          <w:p>
-            <w:pPr>
-              <w:widowControl w:val="0"/>
-              <w:spacing w:line="240" w:lineRule="auto"/>
-              <w:rPr/>
-            </w:pPr>
-            <w:r>
-              <w:rPr>
-                <w:rtl w:val="0"/>
-              </w:rPr>
-              <w:t xml:space="preserve">Explorer moving sideways.</w:t>
+              <w:t xml:space="preserve">Archeologist-Idle_strip6.png</w:t>
+            </w:r>
+            <w:r>
+              <w:rPr>
+                <w:rtl w:val="0"/>
+              </w:rPr>
+            </w:r>
+          </w:p>
+          <w:p>
+            <w:pPr>
+              <w:widowControl w:val="0"/>
+              <w:spacing w:line="240" w:lineRule="auto"/>
+              <w:rPr/>
+            </w:pPr>
+            <w:r>
+              <w:rPr>
+                <w:rtl w:val="0"/>
+              </w:rPr>
+              <w:t xml:space="preserve">Archeologist facing forward - idle.</w:t>
             </w:r>
           </w:p>
         </w:tc>
@@ -1333,12 +1333,12 @@
                 <wp:inline distB="114300" distT="114300" distL="114300" distR="114300">
                   <wp:extent cx="1276350" cy="215900"/>
                   <wp:effectExtent b="0" l="0" r="0" t="0"/>
-                  <wp:docPr id="7" name="image1.png"/>
+                  <wp:docPr id="35" name="image27.png"/>
                   <a:graphic>
                     <a:graphicData uri="http://schemas.openxmlformats.org/drawingml/2006/picture">
                       <pic:pic>
                         <pic:nvPicPr>
-                          <pic:cNvPr id="0" name="image1.png"/>
+                          <pic:cNvPr id="0" name="image27.png"/>
                           <pic:cNvPicPr preferRelativeResize="0"/>
                         </pic:nvPicPr>
                         <pic:blipFill>
@@ -1393,20 +1393,20 @@
                 <w:b w:val="1"/>
                 <w:rtl w:val="0"/>
               </w:rPr>
-              <w:t xml:space="preserve">Student-Run_strip6.png</w:t>
-            </w:r>
-          </w:p>
-          <w:p>
-            <w:pPr>
-              <w:widowControl w:val="0"/>
-              <w:spacing w:line="240" w:lineRule="auto"/>
-              <w:rPr/>
-            </w:pPr>
-            <w:r>
-              <w:rPr>
-                <w:rtl w:val="0"/>
-              </w:rPr>
-              <w:t xml:space="preserve">Student moving sideways.</w:t>
+              <w:t xml:space="preserve">Explorer-Idle_strip6.png</w:t>
+            </w:r>
+          </w:p>
+          <w:p>
+            <w:pPr>
+              <w:widowControl w:val="0"/>
+              <w:spacing w:line="240" w:lineRule="auto"/>
+              <w:rPr/>
+            </w:pPr>
+            <w:r>
+              <w:rPr>
+                <w:rtl w:val="0"/>
+              </w:rPr>
+              <w:t xml:space="preserve">Explorer facing forward - idle.</w:t>
             </w:r>
           </w:p>
         </w:tc>
@@ -1452,12 +1452,12 @@
                 <wp:inline distB="114300" distT="114300" distL="114300" distR="114300">
                   <wp:extent cx="1276350" cy="215900"/>
                   <wp:effectExtent b="0" l="0" r="0" t="0"/>
-                  <wp:docPr id="1" name="image10.png"/>
+                  <wp:docPr id="20" name="image6.png"/>
                   <a:graphic>
                     <a:graphicData uri="http://schemas.openxmlformats.org/drawingml/2006/picture">
                       <pic:pic>
                         <pic:nvPicPr>
-                          <pic:cNvPr id="0" name="image10.png"/>
+                          <pic:cNvPr id="0" name="image6.png"/>
                           <pic:cNvPicPr preferRelativeResize="0"/>
                         </pic:nvPicPr>
                         <pic:blipFill>
@@ -1510,25 +1510,25 @@
                 <w:b w:val="1"/>
                 <w:rtl w:val="0"/>
               </w:rPr>
-              <w:t xml:space="preserve">Archeologist-Run_strip6.png</w:t>
-            </w:r>
-            <w:r>
-              <w:rPr>
-                <w:rtl w:val="0"/>
-              </w:rPr>
-            </w:r>
-          </w:p>
-          <w:p>
-            <w:pPr>
-              <w:widowControl w:val="0"/>
-              <w:spacing w:line="240" w:lineRule="auto"/>
-              <w:rPr/>
-            </w:pPr>
-            <w:r>
-              <w:rPr>
-                <w:rtl w:val="0"/>
-              </w:rPr>
-              <w:t xml:space="preserve">Archeologist moving sideways.</w:t>
+              <w:t xml:space="preserve">Student-Idle_strip6.png</w:t>
+            </w:r>
+            <w:r>
+              <w:rPr>
+                <w:rtl w:val="0"/>
+              </w:rPr>
+            </w:r>
+          </w:p>
+          <w:p>
+            <w:pPr>
+              <w:widowControl w:val="0"/>
+              <w:spacing w:line="240" w:lineRule="auto"/>
+              <w:rPr/>
+            </w:pPr>
+            <w:r>
+              <w:rPr>
+                <w:rtl w:val="0"/>
+              </w:rPr>
+              <w:t xml:space="preserve">Student facing forward - idle.</w:t>
             </w:r>
           </w:p>
         </w:tc>
@@ -1574,7 +1574,977 @@
                 <wp:inline distB="114300" distT="114300" distL="114300" distR="114300">
                   <wp:extent cx="1276350" cy="215900"/>
                   <wp:effectExtent b="0" l="0" r="0" t="0"/>
-                  <wp:docPr id="14" name="image8.png"/>
+                  <wp:docPr id="12" name="image5.png"/>
+                  <a:graphic>
+                    <a:graphicData uri="http://schemas.openxmlformats.org/drawingml/2006/picture">
+                      <pic:pic>
+                        <pic:nvPicPr>
+                          <pic:cNvPr id="0" name="image5.png"/>
+                          <pic:cNvPicPr preferRelativeResize="0"/>
+                        </pic:nvPicPr>
+                        <pic:blipFill>
+                          <a:blip r:embed="rId13"/>
+                          <a:srcRect b="0" l="0" r="0" t="0"/>
+                          <a:stretch>
+                            <a:fillRect/>
+                          </a:stretch>
+                        </pic:blipFill>
+                        <pic:spPr>
+                          <a:xfrm>
+                            <a:off x="0" y="0"/>
+                            <a:ext cx="1276350" cy="215900"/>
+                          </a:xfrm>
+                          <a:prstGeom prst="rect"/>
+                          <a:ln/>
+                        </pic:spPr>
+                      </pic:pic>
+                    </a:graphicData>
+                  </a:graphic>
+                </wp:inline>
+              </w:drawing>
+            </w:r>
+            <w:r>
+              <w:rPr>
+                <w:rtl w:val="0"/>
+              </w:rPr>
+            </w:r>
+          </w:p>
+        </w:tc>
+        <w:tc>
+          <w:tcPr>
+            <w:shd w:fill="auto" w:val="clear"/>
+            <w:tcMar>
+              <w:top w:w="100.0" w:type="dxa"/>
+              <w:left w:w="100.0" w:type="dxa"/>
+              <w:bottom w:w="100.0" w:type="dxa"/>
+              <w:right w:w="100.0" w:type="dxa"/>
+            </w:tcMar>
+            <w:vAlign w:val="top"/>
+          </w:tcPr>
+          <w:p>
+            <w:pPr>
+              <w:widowControl w:val="0"/>
+              <w:spacing w:line="240" w:lineRule="auto"/>
+              <w:rPr/>
+            </w:pPr>
+            <w:r>
+              <w:rPr>
+                <w:b w:val="1"/>
+                <w:rtl w:val="0"/>
+              </w:rPr>
+              <w:t xml:space="preserve">Vacationer-Idle_strip6.png</w:t>
+            </w:r>
+            <w:r>
+              <w:rPr>
+                <w:rtl w:val="0"/>
+              </w:rPr>
+            </w:r>
+          </w:p>
+          <w:p>
+            <w:pPr>
+              <w:widowControl w:val="0"/>
+              <w:spacing w:line="240" w:lineRule="auto"/>
+              <w:rPr/>
+            </w:pPr>
+            <w:r>
+              <w:rPr>
+                <w:rtl w:val="0"/>
+              </w:rPr>
+              <w:t xml:space="preserve">Vacationer facing forward - idle.</w:t>
+            </w:r>
+          </w:p>
+        </w:tc>
+      </w:tr>
+      <w:tr>
+        <w:trPr>
+          <w:cantSplit w:val="0"/>
+          <w:tblHeader w:val="0"/>
+        </w:trPr>
+        <w:tc>
+          <w:tcPr>
+            <w:shd w:fill="auto" w:val="clear"/>
+            <w:tcMar>
+              <w:top w:w="100.0" w:type="dxa"/>
+              <w:left w:w="100.0" w:type="dxa"/>
+              <w:bottom w:w="100.0" w:type="dxa"/>
+              <w:right w:w="100.0" w:type="dxa"/>
+            </w:tcMar>
+            <w:vAlign w:val="top"/>
+          </w:tcPr>
+          <w:p>
+            <w:pPr>
+              <w:keepNext w:val="0"/>
+              <w:keepLines w:val="0"/>
+              <w:pageBreakBefore w:val="0"/>
+              <w:widowControl w:val="0"/>
+              <w:pBdr>
+                <w:top w:space="0" w:sz="0" w:val="nil"/>
+                <w:left w:space="0" w:sz="0" w:val="nil"/>
+                <w:bottom w:space="0" w:sz="0" w:val="nil"/>
+                <w:right w:space="0" w:sz="0" w:val="nil"/>
+                <w:between w:space="0" w:sz="0" w:val="nil"/>
+              </w:pBdr>
+              <w:shd w:fill="auto" w:val="clear"/>
+              <w:spacing w:after="0" w:before="0" w:line="240" w:lineRule="auto"/>
+              <w:ind w:left="0" w:right="0" w:firstLine="0"/>
+              <w:jc w:val="center"/>
+              <w:rPr/>
+            </w:pPr>
+            <w:r>
+              <w:rPr/>
+              <w:drawing>
+                <wp:inline distB="114300" distT="114300" distL="114300" distR="114300">
+                  <wp:extent cx="1276350" cy="215900"/>
+                  <wp:effectExtent b="0" l="0" r="0" t="0"/>
+                  <wp:docPr id="14" name="image9.png"/>
+                  <a:graphic>
+                    <a:graphicData uri="http://schemas.openxmlformats.org/drawingml/2006/picture">
+                      <pic:pic>
+                        <pic:nvPicPr>
+                          <pic:cNvPr id="0" name="image9.png"/>
+                          <pic:cNvPicPr preferRelativeResize="0"/>
+                        </pic:nvPicPr>
+                        <pic:blipFill>
+                          <a:blip r:embed="rId14"/>
+                          <a:srcRect b="0" l="0" r="0" t="0"/>
+                          <a:stretch>
+                            <a:fillRect/>
+                          </a:stretch>
+                        </pic:blipFill>
+                        <pic:spPr>
+                          <a:xfrm>
+                            <a:off x="0" y="0"/>
+                            <a:ext cx="1276350" cy="215900"/>
+                          </a:xfrm>
+                          <a:prstGeom prst="rect"/>
+                          <a:ln/>
+                        </pic:spPr>
+                      </pic:pic>
+                    </a:graphicData>
+                  </a:graphic>
+                </wp:inline>
+              </w:drawing>
+            </w:r>
+            <w:r>
+              <w:rPr>
+                <w:rtl w:val="0"/>
+              </w:rPr>
+            </w:r>
+          </w:p>
+        </w:tc>
+        <w:tc>
+          <w:tcPr>
+            <w:shd w:fill="auto" w:val="clear"/>
+            <w:tcMar>
+              <w:top w:w="100.0" w:type="dxa"/>
+              <w:left w:w="100.0" w:type="dxa"/>
+              <w:bottom w:w="100.0" w:type="dxa"/>
+              <w:right w:w="100.0" w:type="dxa"/>
+            </w:tcMar>
+            <w:vAlign w:val="top"/>
+          </w:tcPr>
+          <w:p>
+            <w:pPr>
+              <w:widowControl w:val="0"/>
+              <w:spacing w:line="240" w:lineRule="auto"/>
+              <w:rPr/>
+            </w:pPr>
+            <w:r>
+              <w:rPr>
+                <w:b w:val="1"/>
+                <w:rtl w:val="0"/>
+              </w:rPr>
+              <w:t xml:space="preserve">Archeologist-Forward_strip6.png</w:t>
+            </w:r>
+            <w:r>
+              <w:rPr>
+                <w:rtl w:val="0"/>
+              </w:rPr>
+            </w:r>
+          </w:p>
+          <w:p>
+            <w:pPr>
+              <w:widowControl w:val="0"/>
+              <w:spacing w:line="240" w:lineRule="auto"/>
+              <w:rPr/>
+            </w:pPr>
+            <w:r>
+              <w:rPr>
+                <w:rtl w:val="0"/>
+              </w:rPr>
+              <w:t xml:space="preserve">Archeologist facing forward - moving.</w:t>
+            </w:r>
+          </w:p>
+        </w:tc>
+      </w:tr>
+      <w:tr>
+        <w:trPr>
+          <w:cantSplit w:val="0"/>
+          <w:tblHeader w:val="0"/>
+        </w:trPr>
+        <w:tc>
+          <w:tcPr>
+            <w:shd w:fill="auto" w:val="clear"/>
+            <w:tcMar>
+              <w:top w:w="100.0" w:type="dxa"/>
+              <w:left w:w="100.0" w:type="dxa"/>
+              <w:bottom w:w="100.0" w:type="dxa"/>
+              <w:right w:w="100.0" w:type="dxa"/>
+            </w:tcMar>
+            <w:vAlign w:val="top"/>
+          </w:tcPr>
+          <w:p>
+            <w:pPr>
+              <w:keepNext w:val="0"/>
+              <w:keepLines w:val="0"/>
+              <w:pageBreakBefore w:val="0"/>
+              <w:widowControl w:val="0"/>
+              <w:pBdr>
+                <w:top w:space="0" w:sz="0" w:val="nil"/>
+                <w:left w:space="0" w:sz="0" w:val="nil"/>
+                <w:bottom w:space="0" w:sz="0" w:val="nil"/>
+                <w:right w:space="0" w:sz="0" w:val="nil"/>
+                <w:between w:space="0" w:sz="0" w:val="nil"/>
+              </w:pBdr>
+              <w:shd w:fill="auto" w:val="clear"/>
+              <w:spacing w:after="0" w:before="0" w:line="240" w:lineRule="auto"/>
+              <w:ind w:left="0" w:right="0" w:firstLine="0"/>
+              <w:jc w:val="center"/>
+              <w:rPr/>
+            </w:pPr>
+            <w:r>
+              <w:rPr/>
+              <w:drawing>
+                <wp:inline distB="114300" distT="114300" distL="114300" distR="114300">
+                  <wp:extent cx="1276350" cy="215900"/>
+                  <wp:effectExtent b="0" l="0" r="0" t="0"/>
+                  <wp:docPr id="1" name="image1.png"/>
+                  <a:graphic>
+                    <a:graphicData uri="http://schemas.openxmlformats.org/drawingml/2006/picture">
+                      <pic:pic>
+                        <pic:nvPicPr>
+                          <pic:cNvPr id="0" name="image1.png"/>
+                          <pic:cNvPicPr preferRelativeResize="0"/>
+                        </pic:nvPicPr>
+                        <pic:blipFill>
+                          <a:blip r:embed="rId15"/>
+                          <a:srcRect b="0" l="0" r="0" t="0"/>
+                          <a:stretch>
+                            <a:fillRect/>
+                          </a:stretch>
+                        </pic:blipFill>
+                        <pic:spPr>
+                          <a:xfrm>
+                            <a:off x="0" y="0"/>
+                            <a:ext cx="1276350" cy="215900"/>
+                          </a:xfrm>
+                          <a:prstGeom prst="rect"/>
+                          <a:ln/>
+                        </pic:spPr>
+                      </pic:pic>
+                    </a:graphicData>
+                  </a:graphic>
+                </wp:inline>
+              </w:drawing>
+            </w:r>
+            <w:r>
+              <w:rPr>
+                <w:rtl w:val="0"/>
+              </w:rPr>
+            </w:r>
+          </w:p>
+        </w:tc>
+        <w:tc>
+          <w:tcPr>
+            <w:shd w:fill="auto" w:val="clear"/>
+            <w:tcMar>
+              <w:top w:w="100.0" w:type="dxa"/>
+              <w:left w:w="100.0" w:type="dxa"/>
+              <w:bottom w:w="100.0" w:type="dxa"/>
+              <w:right w:w="100.0" w:type="dxa"/>
+            </w:tcMar>
+            <w:vAlign w:val="top"/>
+          </w:tcPr>
+          <w:p>
+            <w:pPr>
+              <w:widowControl w:val="0"/>
+              <w:spacing w:line="240" w:lineRule="auto"/>
+              <w:rPr>
+                <w:b w:val="1"/>
+              </w:rPr>
+            </w:pPr>
+            <w:r>
+              <w:rPr>
+                <w:b w:val="1"/>
+                <w:rtl w:val="0"/>
+              </w:rPr>
+              <w:t xml:space="preserve">Explorer-Forward_strip6.png</w:t>
+            </w:r>
+          </w:p>
+          <w:p>
+            <w:pPr>
+              <w:widowControl w:val="0"/>
+              <w:spacing w:line="240" w:lineRule="auto"/>
+              <w:rPr/>
+            </w:pPr>
+            <w:r>
+              <w:rPr>
+                <w:rtl w:val="0"/>
+              </w:rPr>
+              <w:t xml:space="preserve">Explorer facing forward - moving.</w:t>
+            </w:r>
+          </w:p>
+        </w:tc>
+      </w:tr>
+      <w:tr>
+        <w:trPr>
+          <w:cantSplit w:val="0"/>
+          <w:tblHeader w:val="0"/>
+        </w:trPr>
+        <w:tc>
+          <w:tcPr>
+            <w:shd w:fill="auto" w:val="clear"/>
+            <w:tcMar>
+              <w:top w:w="100.0" w:type="dxa"/>
+              <w:left w:w="100.0" w:type="dxa"/>
+              <w:bottom w:w="100.0" w:type="dxa"/>
+              <w:right w:w="100.0" w:type="dxa"/>
+            </w:tcMar>
+            <w:vAlign w:val="top"/>
+          </w:tcPr>
+          <w:p>
+            <w:pPr>
+              <w:keepNext w:val="0"/>
+              <w:keepLines w:val="0"/>
+              <w:pageBreakBefore w:val="0"/>
+              <w:widowControl w:val="0"/>
+              <w:pBdr>
+                <w:top w:space="0" w:sz="0" w:val="nil"/>
+                <w:left w:space="0" w:sz="0" w:val="nil"/>
+                <w:bottom w:space="0" w:sz="0" w:val="nil"/>
+                <w:right w:space="0" w:sz="0" w:val="nil"/>
+                <w:between w:space="0" w:sz="0" w:val="nil"/>
+              </w:pBdr>
+              <w:shd w:fill="auto" w:val="clear"/>
+              <w:spacing w:after="0" w:before="0" w:line="240" w:lineRule="auto"/>
+              <w:ind w:left="0" w:right="0" w:firstLine="0"/>
+              <w:jc w:val="center"/>
+              <w:rPr/>
+            </w:pPr>
+            <w:r>
+              <w:rPr/>
+              <w:drawing>
+                <wp:inline distB="114300" distT="114300" distL="114300" distR="114300">
+                  <wp:extent cx="1276350" cy="215900"/>
+                  <wp:effectExtent b="0" l="0" r="0" t="0"/>
+                  <wp:docPr id="19" name="image7.png"/>
+                  <a:graphic>
+                    <a:graphicData uri="http://schemas.openxmlformats.org/drawingml/2006/picture">
+                      <pic:pic>
+                        <pic:nvPicPr>
+                          <pic:cNvPr id="0" name="image7.png"/>
+                          <pic:cNvPicPr preferRelativeResize="0"/>
+                        </pic:nvPicPr>
+                        <pic:blipFill>
+                          <a:blip r:embed="rId16"/>
+                          <a:srcRect b="0" l="0" r="0" t="0"/>
+                          <a:stretch>
+                            <a:fillRect/>
+                          </a:stretch>
+                        </pic:blipFill>
+                        <pic:spPr>
+                          <a:xfrm>
+                            <a:off x="0" y="0"/>
+                            <a:ext cx="1276350" cy="215900"/>
+                          </a:xfrm>
+                          <a:prstGeom prst="rect"/>
+                          <a:ln/>
+                        </pic:spPr>
+                      </pic:pic>
+                    </a:graphicData>
+                  </a:graphic>
+                </wp:inline>
+              </w:drawing>
+            </w:r>
+            <w:r>
+              <w:rPr>
+                <w:rtl w:val="0"/>
+              </w:rPr>
+            </w:r>
+          </w:p>
+        </w:tc>
+        <w:tc>
+          <w:tcPr>
+            <w:shd w:fill="auto" w:val="clear"/>
+            <w:tcMar>
+              <w:top w:w="100.0" w:type="dxa"/>
+              <w:left w:w="100.0" w:type="dxa"/>
+              <w:bottom w:w="100.0" w:type="dxa"/>
+              <w:right w:w="100.0" w:type="dxa"/>
+            </w:tcMar>
+            <w:vAlign w:val="top"/>
+          </w:tcPr>
+          <w:p>
+            <w:pPr>
+              <w:widowControl w:val="0"/>
+              <w:spacing w:line="240" w:lineRule="auto"/>
+              <w:rPr/>
+            </w:pPr>
+            <w:r>
+              <w:rPr>
+                <w:b w:val="1"/>
+                <w:rtl w:val="0"/>
+              </w:rPr>
+              <w:t xml:space="preserve">Student-Forward_strip6.png</w:t>
+            </w:r>
+            <w:r>
+              <w:rPr>
+                <w:rtl w:val="0"/>
+              </w:rPr>
+            </w:r>
+          </w:p>
+          <w:p>
+            <w:pPr>
+              <w:widowControl w:val="0"/>
+              <w:spacing w:line="240" w:lineRule="auto"/>
+              <w:rPr/>
+            </w:pPr>
+            <w:r>
+              <w:rPr>
+                <w:rtl w:val="0"/>
+              </w:rPr>
+              <w:t xml:space="preserve">Student facing forward - moving.</w:t>
+            </w:r>
+          </w:p>
+        </w:tc>
+      </w:tr>
+      <w:tr>
+        <w:trPr>
+          <w:cantSplit w:val="0"/>
+          <w:tblHeader w:val="0"/>
+        </w:trPr>
+        <w:tc>
+          <w:tcPr>
+            <w:shd w:fill="auto" w:val="clear"/>
+            <w:tcMar>
+              <w:top w:w="100.0" w:type="dxa"/>
+              <w:left w:w="100.0" w:type="dxa"/>
+              <w:bottom w:w="100.0" w:type="dxa"/>
+              <w:right w:w="100.0" w:type="dxa"/>
+            </w:tcMar>
+            <w:vAlign w:val="top"/>
+          </w:tcPr>
+          <w:p>
+            <w:pPr>
+              <w:keepNext w:val="0"/>
+              <w:keepLines w:val="0"/>
+              <w:pageBreakBefore w:val="0"/>
+              <w:widowControl w:val="0"/>
+              <w:pBdr>
+                <w:top w:space="0" w:sz="0" w:val="nil"/>
+                <w:left w:space="0" w:sz="0" w:val="nil"/>
+                <w:bottom w:space="0" w:sz="0" w:val="nil"/>
+                <w:right w:space="0" w:sz="0" w:val="nil"/>
+                <w:between w:space="0" w:sz="0" w:val="nil"/>
+              </w:pBdr>
+              <w:shd w:fill="auto" w:val="clear"/>
+              <w:spacing w:after="0" w:before="0" w:line="240" w:lineRule="auto"/>
+              <w:ind w:left="0" w:right="0" w:firstLine="0"/>
+              <w:jc w:val="center"/>
+              <w:rPr/>
+            </w:pPr>
+            <w:r>
+              <w:rPr/>
+              <w:drawing>
+                <wp:inline distB="114300" distT="114300" distL="114300" distR="114300">
+                  <wp:extent cx="1276350" cy="215900"/>
+                  <wp:effectExtent b="0" l="0" r="0" t="0"/>
+                  <wp:docPr id="27" name="image36.png"/>
+                  <a:graphic>
+                    <a:graphicData uri="http://schemas.openxmlformats.org/drawingml/2006/picture">
+                      <pic:pic>
+                        <pic:nvPicPr>
+                          <pic:cNvPr id="0" name="image36.png"/>
+                          <pic:cNvPicPr preferRelativeResize="0"/>
+                        </pic:nvPicPr>
+                        <pic:blipFill>
+                          <a:blip r:embed="rId17"/>
+                          <a:srcRect b="0" l="0" r="0" t="0"/>
+                          <a:stretch>
+                            <a:fillRect/>
+                          </a:stretch>
+                        </pic:blipFill>
+                        <pic:spPr>
+                          <a:xfrm>
+                            <a:off x="0" y="0"/>
+                            <a:ext cx="1276350" cy="215900"/>
+                          </a:xfrm>
+                          <a:prstGeom prst="rect"/>
+                          <a:ln/>
+                        </pic:spPr>
+                      </pic:pic>
+                    </a:graphicData>
+                  </a:graphic>
+                </wp:inline>
+              </w:drawing>
+            </w:r>
+            <w:r>
+              <w:rPr>
+                <w:rtl w:val="0"/>
+              </w:rPr>
+            </w:r>
+          </w:p>
+        </w:tc>
+        <w:tc>
+          <w:tcPr>
+            <w:shd w:fill="auto" w:val="clear"/>
+            <w:tcMar>
+              <w:top w:w="100.0" w:type="dxa"/>
+              <w:left w:w="100.0" w:type="dxa"/>
+              <w:bottom w:w="100.0" w:type="dxa"/>
+              <w:right w:w="100.0" w:type="dxa"/>
+            </w:tcMar>
+            <w:vAlign w:val="top"/>
+          </w:tcPr>
+          <w:p>
+            <w:pPr>
+              <w:widowControl w:val="0"/>
+              <w:spacing w:line="240" w:lineRule="auto"/>
+              <w:rPr/>
+            </w:pPr>
+            <w:r>
+              <w:rPr>
+                <w:b w:val="1"/>
+                <w:rtl w:val="0"/>
+              </w:rPr>
+              <w:t xml:space="preserve">Vacationer-Forward_strip6.png</w:t>
+            </w:r>
+            <w:r>
+              <w:rPr>
+                <w:rtl w:val="0"/>
+              </w:rPr>
+            </w:r>
+          </w:p>
+          <w:p>
+            <w:pPr>
+              <w:widowControl w:val="0"/>
+              <w:spacing w:line="240" w:lineRule="auto"/>
+              <w:rPr/>
+            </w:pPr>
+            <w:r>
+              <w:rPr>
+                <w:rtl w:val="0"/>
+              </w:rPr>
+              <w:t xml:space="preserve">Vacationer facing forward - moving.</w:t>
+            </w:r>
+          </w:p>
+        </w:tc>
+      </w:tr>
+      <w:tr>
+        <w:trPr>
+          <w:cantSplit w:val="0"/>
+          <w:tblHeader w:val="0"/>
+        </w:trPr>
+        <w:tc>
+          <w:tcPr>
+            <w:shd w:fill="auto" w:val="clear"/>
+            <w:tcMar>
+              <w:top w:w="100.0" w:type="dxa"/>
+              <w:left w:w="100.0" w:type="dxa"/>
+              <w:bottom w:w="100.0" w:type="dxa"/>
+              <w:right w:w="100.0" w:type="dxa"/>
+            </w:tcMar>
+            <w:vAlign w:val="top"/>
+          </w:tcPr>
+          <w:p>
+            <w:pPr>
+              <w:keepNext w:val="0"/>
+              <w:keepLines w:val="0"/>
+              <w:pageBreakBefore w:val="0"/>
+              <w:widowControl w:val="0"/>
+              <w:pBdr>
+                <w:top w:space="0" w:sz="0" w:val="nil"/>
+                <w:left w:space="0" w:sz="0" w:val="nil"/>
+                <w:bottom w:space="0" w:sz="0" w:val="nil"/>
+                <w:right w:space="0" w:sz="0" w:val="nil"/>
+                <w:between w:space="0" w:sz="0" w:val="nil"/>
+              </w:pBdr>
+              <w:shd w:fill="auto" w:val="clear"/>
+              <w:spacing w:after="0" w:before="0" w:line="240" w:lineRule="auto"/>
+              <w:ind w:left="0" w:right="0" w:firstLine="0"/>
+              <w:jc w:val="center"/>
+              <w:rPr/>
+            </w:pPr>
+            <w:r>
+              <w:rPr/>
+              <w:drawing>
+                <wp:inline distB="114300" distT="114300" distL="114300" distR="114300">
+                  <wp:extent cx="1276350" cy="635000"/>
+                  <wp:effectExtent b="0" l="0" r="0" t="0"/>
+                  <wp:docPr id="42" name="image37.png"/>
+                  <a:graphic>
+                    <a:graphicData uri="http://schemas.openxmlformats.org/drawingml/2006/picture">
+                      <pic:pic>
+                        <pic:nvPicPr>
+                          <pic:cNvPr id="0" name="image37.png"/>
+                          <pic:cNvPicPr preferRelativeResize="0"/>
+                        </pic:nvPicPr>
+                        <pic:blipFill>
+                          <a:blip r:embed="rId18"/>
+                          <a:srcRect b="0" l="0" r="0" t="0"/>
+                          <a:stretch>
+                            <a:fillRect/>
+                          </a:stretch>
+                        </pic:blipFill>
+                        <pic:spPr>
+                          <a:xfrm>
+                            <a:off x="0" y="0"/>
+                            <a:ext cx="1276350" cy="635000"/>
+                          </a:xfrm>
+                          <a:prstGeom prst="rect"/>
+                          <a:ln/>
+                        </pic:spPr>
+                      </pic:pic>
+                    </a:graphicData>
+                  </a:graphic>
+                </wp:inline>
+              </w:drawing>
+            </w:r>
+            <w:r>
+              <w:rPr>
+                <w:rtl w:val="0"/>
+              </w:rPr>
+            </w:r>
+          </w:p>
+        </w:tc>
+        <w:tc>
+          <w:tcPr>
+            <w:shd w:fill="auto" w:val="clear"/>
+            <w:tcMar>
+              <w:top w:w="100.0" w:type="dxa"/>
+              <w:left w:w="100.0" w:type="dxa"/>
+              <w:bottom w:w="100.0" w:type="dxa"/>
+              <w:right w:w="100.0" w:type="dxa"/>
+            </w:tcMar>
+            <w:vAlign w:val="top"/>
+          </w:tcPr>
+          <w:p>
+            <w:pPr>
+              <w:widowControl w:val="0"/>
+              <w:spacing w:line="240" w:lineRule="auto"/>
+              <w:rPr/>
+            </w:pPr>
+            <w:r>
+              <w:rPr>
+                <w:b w:val="1"/>
+                <w:rtl w:val="0"/>
+              </w:rPr>
+              <w:t xml:space="preserve">Archeologist-Idle-Back_strip2.png</w:t>
+            </w:r>
+            <w:r>
+              <w:rPr>
+                <w:rtl w:val="0"/>
+              </w:rPr>
+            </w:r>
+          </w:p>
+          <w:p>
+            <w:pPr>
+              <w:widowControl w:val="0"/>
+              <w:spacing w:line="240" w:lineRule="auto"/>
+              <w:rPr/>
+            </w:pPr>
+            <w:r>
+              <w:rPr>
+                <w:rtl w:val="0"/>
+              </w:rPr>
+              <w:t xml:space="preserve">Archeologist facing backwards - idle.</w:t>
+            </w:r>
+          </w:p>
+        </w:tc>
+      </w:tr>
+      <w:tr>
+        <w:trPr>
+          <w:cantSplit w:val="0"/>
+          <w:tblHeader w:val="0"/>
+        </w:trPr>
+        <w:tc>
+          <w:tcPr>
+            <w:shd w:fill="auto" w:val="clear"/>
+            <w:tcMar>
+              <w:top w:w="100.0" w:type="dxa"/>
+              <w:left w:w="100.0" w:type="dxa"/>
+              <w:bottom w:w="100.0" w:type="dxa"/>
+              <w:right w:w="100.0" w:type="dxa"/>
+            </w:tcMar>
+            <w:vAlign w:val="top"/>
+          </w:tcPr>
+          <w:p>
+            <w:pPr>
+              <w:keepNext w:val="0"/>
+              <w:keepLines w:val="0"/>
+              <w:pageBreakBefore w:val="0"/>
+              <w:widowControl w:val="0"/>
+              <w:pBdr>
+                <w:top w:space="0" w:sz="0" w:val="nil"/>
+                <w:left w:space="0" w:sz="0" w:val="nil"/>
+                <w:bottom w:space="0" w:sz="0" w:val="nil"/>
+                <w:right w:space="0" w:sz="0" w:val="nil"/>
+                <w:between w:space="0" w:sz="0" w:val="nil"/>
+              </w:pBdr>
+              <w:shd w:fill="auto" w:val="clear"/>
+              <w:spacing w:after="0" w:before="0" w:line="240" w:lineRule="auto"/>
+              <w:ind w:left="0" w:right="0" w:firstLine="0"/>
+              <w:jc w:val="center"/>
+              <w:rPr/>
+            </w:pPr>
+            <w:r>
+              <w:rPr/>
+              <w:drawing>
+                <wp:inline distB="114300" distT="114300" distL="114300" distR="114300">
+                  <wp:extent cx="1276350" cy="635000"/>
+                  <wp:effectExtent b="0" l="0" r="0" t="0"/>
+                  <wp:docPr id="4" name="image10.png"/>
+                  <a:graphic>
+                    <a:graphicData uri="http://schemas.openxmlformats.org/drawingml/2006/picture">
+                      <pic:pic>
+                        <pic:nvPicPr>
+                          <pic:cNvPr id="0" name="image10.png"/>
+                          <pic:cNvPicPr preferRelativeResize="0"/>
+                        </pic:nvPicPr>
+                        <pic:blipFill>
+                          <a:blip r:embed="rId19"/>
+                          <a:srcRect b="0" l="0" r="0" t="0"/>
+                          <a:stretch>
+                            <a:fillRect/>
+                          </a:stretch>
+                        </pic:blipFill>
+                        <pic:spPr>
+                          <a:xfrm>
+                            <a:off x="0" y="0"/>
+                            <a:ext cx="1276350" cy="635000"/>
+                          </a:xfrm>
+                          <a:prstGeom prst="rect"/>
+                          <a:ln/>
+                        </pic:spPr>
+                      </pic:pic>
+                    </a:graphicData>
+                  </a:graphic>
+                </wp:inline>
+              </w:drawing>
+            </w:r>
+            <w:r>
+              <w:rPr>
+                <w:rtl w:val="0"/>
+              </w:rPr>
+            </w:r>
+          </w:p>
+        </w:tc>
+        <w:tc>
+          <w:tcPr>
+            <w:shd w:fill="auto" w:val="clear"/>
+            <w:tcMar>
+              <w:top w:w="100.0" w:type="dxa"/>
+              <w:left w:w="100.0" w:type="dxa"/>
+              <w:bottom w:w="100.0" w:type="dxa"/>
+              <w:right w:w="100.0" w:type="dxa"/>
+            </w:tcMar>
+            <w:vAlign w:val="top"/>
+          </w:tcPr>
+          <w:p>
+            <w:pPr>
+              <w:widowControl w:val="0"/>
+              <w:spacing w:line="240" w:lineRule="auto"/>
+              <w:rPr>
+                <w:b w:val="1"/>
+              </w:rPr>
+            </w:pPr>
+            <w:r>
+              <w:rPr>
+                <w:b w:val="1"/>
+                <w:rtl w:val="0"/>
+              </w:rPr>
+              <w:t xml:space="preserve">Explorer-Idle-Back_strip2.png</w:t>
+            </w:r>
+          </w:p>
+          <w:p>
+            <w:pPr>
+              <w:widowControl w:val="0"/>
+              <w:spacing w:line="240" w:lineRule="auto"/>
+              <w:rPr/>
+            </w:pPr>
+            <w:r>
+              <w:rPr>
+                <w:rtl w:val="0"/>
+              </w:rPr>
+              <w:t xml:space="preserve">Explorer facing backwards - idle.</w:t>
+            </w:r>
+          </w:p>
+        </w:tc>
+      </w:tr>
+      <w:tr>
+        <w:trPr>
+          <w:cantSplit w:val="0"/>
+          <w:tblHeader w:val="0"/>
+        </w:trPr>
+        <w:tc>
+          <w:tcPr>
+            <w:shd w:fill="auto" w:val="clear"/>
+            <w:tcMar>
+              <w:top w:w="100.0" w:type="dxa"/>
+              <w:left w:w="100.0" w:type="dxa"/>
+              <w:bottom w:w="100.0" w:type="dxa"/>
+              <w:right w:w="100.0" w:type="dxa"/>
+            </w:tcMar>
+            <w:vAlign w:val="top"/>
+          </w:tcPr>
+          <w:p>
+            <w:pPr>
+              <w:keepNext w:val="0"/>
+              <w:keepLines w:val="0"/>
+              <w:pageBreakBefore w:val="0"/>
+              <w:widowControl w:val="0"/>
+              <w:pBdr>
+                <w:top w:space="0" w:sz="0" w:val="nil"/>
+                <w:left w:space="0" w:sz="0" w:val="nil"/>
+                <w:bottom w:space="0" w:sz="0" w:val="nil"/>
+                <w:right w:space="0" w:sz="0" w:val="nil"/>
+                <w:between w:space="0" w:sz="0" w:val="nil"/>
+              </w:pBdr>
+              <w:shd w:fill="auto" w:val="clear"/>
+              <w:spacing w:after="0" w:before="0" w:line="240" w:lineRule="auto"/>
+              <w:ind w:left="0" w:right="0" w:firstLine="0"/>
+              <w:jc w:val="center"/>
+              <w:rPr/>
+            </w:pPr>
+            <w:r>
+              <w:rPr/>
+              <w:drawing>
+                <wp:inline distB="114300" distT="114300" distL="114300" distR="114300">
+                  <wp:extent cx="1276350" cy="635000"/>
+                  <wp:effectExtent b="0" l="0" r="0" t="0"/>
+                  <wp:docPr id="40" name="image28.png"/>
+                  <a:graphic>
+                    <a:graphicData uri="http://schemas.openxmlformats.org/drawingml/2006/picture">
+                      <pic:pic>
+                        <pic:nvPicPr>
+                          <pic:cNvPr id="0" name="image28.png"/>
+                          <pic:cNvPicPr preferRelativeResize="0"/>
+                        </pic:nvPicPr>
+                        <pic:blipFill>
+                          <a:blip r:embed="rId20"/>
+                          <a:srcRect b="0" l="0" r="0" t="0"/>
+                          <a:stretch>
+                            <a:fillRect/>
+                          </a:stretch>
+                        </pic:blipFill>
+                        <pic:spPr>
+                          <a:xfrm>
+                            <a:off x="0" y="0"/>
+                            <a:ext cx="1276350" cy="635000"/>
+                          </a:xfrm>
+                          <a:prstGeom prst="rect"/>
+                          <a:ln/>
+                        </pic:spPr>
+                      </pic:pic>
+                    </a:graphicData>
+                  </a:graphic>
+                </wp:inline>
+              </w:drawing>
+            </w:r>
+            <w:r>
+              <w:rPr>
+                <w:rtl w:val="0"/>
+              </w:rPr>
+            </w:r>
+          </w:p>
+        </w:tc>
+        <w:tc>
+          <w:tcPr>
+            <w:shd w:fill="auto" w:val="clear"/>
+            <w:tcMar>
+              <w:top w:w="100.0" w:type="dxa"/>
+              <w:left w:w="100.0" w:type="dxa"/>
+              <w:bottom w:w="100.0" w:type="dxa"/>
+              <w:right w:w="100.0" w:type="dxa"/>
+            </w:tcMar>
+            <w:vAlign w:val="top"/>
+          </w:tcPr>
+          <w:p>
+            <w:pPr>
+              <w:widowControl w:val="0"/>
+              <w:spacing w:line="240" w:lineRule="auto"/>
+              <w:rPr/>
+            </w:pPr>
+            <w:r>
+              <w:rPr>
+                <w:b w:val="1"/>
+                <w:rtl w:val="0"/>
+              </w:rPr>
+              <w:t xml:space="preserve">Student-Idle-Back_strip2.png</w:t>
+            </w:r>
+            <w:r>
+              <w:rPr>
+                <w:rtl w:val="0"/>
+              </w:rPr>
+            </w:r>
+          </w:p>
+          <w:p>
+            <w:pPr>
+              <w:widowControl w:val="0"/>
+              <w:spacing w:line="240" w:lineRule="auto"/>
+              <w:rPr/>
+            </w:pPr>
+            <w:r>
+              <w:rPr>
+                <w:rtl w:val="0"/>
+              </w:rPr>
+              <w:t xml:space="preserve">Student facing backwards - idle.</w:t>
+            </w:r>
+          </w:p>
+        </w:tc>
+      </w:tr>
+      <w:tr>
+        <w:trPr>
+          <w:cantSplit w:val="0"/>
+          <w:tblHeader w:val="0"/>
+        </w:trPr>
+        <w:tc>
+          <w:tcPr>
+            <w:shd w:fill="auto" w:val="clear"/>
+            <w:tcMar>
+              <w:top w:w="100.0" w:type="dxa"/>
+              <w:left w:w="100.0" w:type="dxa"/>
+              <w:bottom w:w="100.0" w:type="dxa"/>
+              <w:right w:w="100.0" w:type="dxa"/>
+            </w:tcMar>
+            <w:vAlign w:val="top"/>
+          </w:tcPr>
+          <w:p>
+            <w:pPr>
+              <w:keepNext w:val="0"/>
+              <w:keepLines w:val="0"/>
+              <w:pageBreakBefore w:val="0"/>
+              <w:widowControl w:val="0"/>
+              <w:pBdr>
+                <w:top w:space="0" w:sz="0" w:val="nil"/>
+                <w:left w:space="0" w:sz="0" w:val="nil"/>
+                <w:bottom w:space="0" w:sz="0" w:val="nil"/>
+                <w:right w:space="0" w:sz="0" w:val="nil"/>
+                <w:between w:space="0" w:sz="0" w:val="nil"/>
+              </w:pBdr>
+              <w:shd w:fill="auto" w:val="clear"/>
+              <w:spacing w:after="0" w:before="0" w:line="240" w:lineRule="auto"/>
+              <w:ind w:left="0" w:right="0" w:firstLine="0"/>
+              <w:jc w:val="center"/>
+              <w:rPr/>
+            </w:pPr>
+            <w:r>
+              <w:rPr/>
+              <w:drawing>
+                <wp:inline distB="114300" distT="114300" distL="114300" distR="114300">
+                  <wp:extent cx="1276350" cy="635000"/>
+                  <wp:effectExtent b="0" l="0" r="0" t="0"/>
+                  <wp:docPr id="18" name="image8.png"/>
                   <a:graphic>
                     <a:graphicData uri="http://schemas.openxmlformats.org/drawingml/2006/picture">
                       <pic:pic>
@@ -1583,7 +2553,1450 @@
                           <pic:cNvPicPr preferRelativeResize="0"/>
                         </pic:nvPicPr>
                         <pic:blipFill>
-                          <a:blip r:embed="rId13"/>
+                          <a:blip r:embed="rId21"/>
+                          <a:srcRect b="0" l="0" r="0" t="0"/>
+                          <a:stretch>
+                            <a:fillRect/>
+                          </a:stretch>
+                        </pic:blipFill>
+                        <pic:spPr>
+                          <a:xfrm>
+                            <a:off x="0" y="0"/>
+                            <a:ext cx="1276350" cy="635000"/>
+                          </a:xfrm>
+                          <a:prstGeom prst="rect"/>
+                          <a:ln/>
+                        </pic:spPr>
+                      </pic:pic>
+                    </a:graphicData>
+                  </a:graphic>
+                </wp:inline>
+              </w:drawing>
+            </w:r>
+            <w:r>
+              <w:rPr>
+                <w:rtl w:val="0"/>
+              </w:rPr>
+            </w:r>
+          </w:p>
+        </w:tc>
+        <w:tc>
+          <w:tcPr>
+            <w:shd w:fill="auto" w:val="clear"/>
+            <w:tcMar>
+              <w:top w:w="100.0" w:type="dxa"/>
+              <w:left w:w="100.0" w:type="dxa"/>
+              <w:bottom w:w="100.0" w:type="dxa"/>
+              <w:right w:w="100.0" w:type="dxa"/>
+            </w:tcMar>
+            <w:vAlign w:val="top"/>
+          </w:tcPr>
+          <w:p>
+            <w:pPr>
+              <w:widowControl w:val="0"/>
+              <w:spacing w:line="240" w:lineRule="auto"/>
+              <w:rPr/>
+            </w:pPr>
+            <w:r>
+              <w:rPr>
+                <w:b w:val="1"/>
+                <w:rtl w:val="0"/>
+              </w:rPr>
+              <w:t xml:space="preserve">Vacationer-Idle-Back_strip2.png</w:t>
+            </w:r>
+            <w:r>
+              <w:rPr>
+                <w:rtl w:val="0"/>
+              </w:rPr>
+            </w:r>
+          </w:p>
+          <w:p>
+            <w:pPr>
+              <w:widowControl w:val="0"/>
+              <w:spacing w:line="240" w:lineRule="auto"/>
+              <w:rPr/>
+            </w:pPr>
+            <w:r>
+              <w:rPr>
+                <w:rtl w:val="0"/>
+              </w:rPr>
+              <w:t xml:space="preserve">Vacationer facing backwards - idle.</w:t>
+            </w:r>
+          </w:p>
+        </w:tc>
+      </w:tr>
+      <w:tr>
+        <w:trPr>
+          <w:cantSplit w:val="0"/>
+          <w:tblHeader w:val="0"/>
+        </w:trPr>
+        <w:tc>
+          <w:tcPr>
+            <w:shd w:fill="auto" w:val="clear"/>
+            <w:tcMar>
+              <w:top w:w="100.0" w:type="dxa"/>
+              <w:left w:w="100.0" w:type="dxa"/>
+              <w:bottom w:w="100.0" w:type="dxa"/>
+              <w:right w:w="100.0" w:type="dxa"/>
+            </w:tcMar>
+            <w:vAlign w:val="top"/>
+          </w:tcPr>
+          <w:p>
+            <w:pPr>
+              <w:keepNext w:val="0"/>
+              <w:keepLines w:val="0"/>
+              <w:pageBreakBefore w:val="0"/>
+              <w:widowControl w:val="0"/>
+              <w:pBdr>
+                <w:top w:space="0" w:sz="0" w:val="nil"/>
+                <w:left w:space="0" w:sz="0" w:val="nil"/>
+                <w:bottom w:space="0" w:sz="0" w:val="nil"/>
+                <w:right w:space="0" w:sz="0" w:val="nil"/>
+                <w:between w:space="0" w:sz="0" w:val="nil"/>
+              </w:pBdr>
+              <w:shd w:fill="auto" w:val="clear"/>
+              <w:spacing w:after="0" w:before="0" w:line="240" w:lineRule="auto"/>
+              <w:ind w:left="0" w:right="0" w:firstLine="0"/>
+              <w:jc w:val="center"/>
+              <w:rPr/>
+            </w:pPr>
+            <w:r>
+              <w:rPr/>
+              <w:drawing>
+                <wp:inline distB="114300" distT="114300" distL="114300" distR="114300">
+                  <wp:extent cx="1276350" cy="635000"/>
+                  <wp:effectExtent b="0" l="0" r="0" t="0"/>
+                  <wp:docPr id="30" name="image18.png"/>
+                  <a:graphic>
+                    <a:graphicData uri="http://schemas.openxmlformats.org/drawingml/2006/picture">
+                      <pic:pic>
+                        <pic:nvPicPr>
+                          <pic:cNvPr id="0" name="image18.png"/>
+                          <pic:cNvPicPr preferRelativeResize="0"/>
+                        </pic:nvPicPr>
+                        <pic:blipFill>
+                          <a:blip r:embed="rId22"/>
+                          <a:srcRect b="0" l="0" r="0" t="0"/>
+                          <a:stretch>
+                            <a:fillRect/>
+                          </a:stretch>
+                        </pic:blipFill>
+                        <pic:spPr>
+                          <a:xfrm>
+                            <a:off x="0" y="0"/>
+                            <a:ext cx="1276350" cy="635000"/>
+                          </a:xfrm>
+                          <a:prstGeom prst="rect"/>
+                          <a:ln/>
+                        </pic:spPr>
+                      </pic:pic>
+                    </a:graphicData>
+                  </a:graphic>
+                </wp:inline>
+              </w:drawing>
+            </w:r>
+            <w:r>
+              <w:rPr>
+                <w:rtl w:val="0"/>
+              </w:rPr>
+            </w:r>
+          </w:p>
+        </w:tc>
+        <w:tc>
+          <w:tcPr>
+            <w:shd w:fill="auto" w:val="clear"/>
+            <w:tcMar>
+              <w:top w:w="100.0" w:type="dxa"/>
+              <w:left w:w="100.0" w:type="dxa"/>
+              <w:bottom w:w="100.0" w:type="dxa"/>
+              <w:right w:w="100.0" w:type="dxa"/>
+            </w:tcMar>
+            <w:vAlign w:val="top"/>
+          </w:tcPr>
+          <w:p>
+            <w:pPr>
+              <w:widowControl w:val="0"/>
+              <w:spacing w:line="240" w:lineRule="auto"/>
+              <w:rPr/>
+            </w:pPr>
+            <w:r>
+              <w:rPr>
+                <w:b w:val="1"/>
+                <w:rtl w:val="0"/>
+              </w:rPr>
+              <w:t xml:space="preserve">Archeologist-Backwards_strip2.png</w:t>
+            </w:r>
+            <w:r>
+              <w:rPr>
+                <w:rtl w:val="0"/>
+              </w:rPr>
+            </w:r>
+          </w:p>
+          <w:p>
+            <w:pPr>
+              <w:widowControl w:val="0"/>
+              <w:spacing w:line="240" w:lineRule="auto"/>
+              <w:rPr/>
+            </w:pPr>
+            <w:r>
+              <w:rPr>
+                <w:rtl w:val="0"/>
+              </w:rPr>
+              <w:t xml:space="preserve">Vacationer facing backwards - moving.</w:t>
+            </w:r>
+          </w:p>
+        </w:tc>
+      </w:tr>
+      <w:tr>
+        <w:trPr>
+          <w:cantSplit w:val="0"/>
+          <w:tblHeader w:val="0"/>
+        </w:trPr>
+        <w:tc>
+          <w:tcPr>
+            <w:shd w:fill="auto" w:val="clear"/>
+            <w:tcMar>
+              <w:top w:w="100.0" w:type="dxa"/>
+              <w:left w:w="100.0" w:type="dxa"/>
+              <w:bottom w:w="100.0" w:type="dxa"/>
+              <w:right w:w="100.0" w:type="dxa"/>
+            </w:tcMar>
+            <w:vAlign w:val="top"/>
+          </w:tcPr>
+          <w:p>
+            <w:pPr>
+              <w:keepNext w:val="0"/>
+              <w:keepLines w:val="0"/>
+              <w:pageBreakBefore w:val="0"/>
+              <w:widowControl w:val="0"/>
+              <w:pBdr>
+                <w:top w:space="0" w:sz="0" w:val="nil"/>
+                <w:left w:space="0" w:sz="0" w:val="nil"/>
+                <w:bottom w:space="0" w:sz="0" w:val="nil"/>
+                <w:right w:space="0" w:sz="0" w:val="nil"/>
+                <w:between w:space="0" w:sz="0" w:val="nil"/>
+              </w:pBdr>
+              <w:shd w:fill="auto" w:val="clear"/>
+              <w:spacing w:after="0" w:before="0" w:line="240" w:lineRule="auto"/>
+              <w:ind w:left="0" w:right="0" w:firstLine="0"/>
+              <w:jc w:val="center"/>
+              <w:rPr/>
+            </w:pPr>
+            <w:r>
+              <w:rPr/>
+              <w:drawing>
+                <wp:inline distB="114300" distT="114300" distL="114300" distR="114300">
+                  <wp:extent cx="1276350" cy="635000"/>
+                  <wp:effectExtent b="0" l="0" r="0" t="0"/>
+                  <wp:docPr id="29" name="image22.png"/>
+                  <a:graphic>
+                    <a:graphicData uri="http://schemas.openxmlformats.org/drawingml/2006/picture">
+                      <pic:pic>
+                        <pic:nvPicPr>
+                          <pic:cNvPr id="0" name="image22.png"/>
+                          <pic:cNvPicPr preferRelativeResize="0"/>
+                        </pic:nvPicPr>
+                        <pic:blipFill>
+                          <a:blip r:embed="rId23"/>
+                          <a:srcRect b="0" l="0" r="0" t="0"/>
+                          <a:stretch>
+                            <a:fillRect/>
+                          </a:stretch>
+                        </pic:blipFill>
+                        <pic:spPr>
+                          <a:xfrm>
+                            <a:off x="0" y="0"/>
+                            <a:ext cx="1276350" cy="635000"/>
+                          </a:xfrm>
+                          <a:prstGeom prst="rect"/>
+                          <a:ln/>
+                        </pic:spPr>
+                      </pic:pic>
+                    </a:graphicData>
+                  </a:graphic>
+                </wp:inline>
+              </w:drawing>
+            </w:r>
+            <w:r>
+              <w:rPr>
+                <w:rtl w:val="0"/>
+              </w:rPr>
+            </w:r>
+          </w:p>
+        </w:tc>
+        <w:tc>
+          <w:tcPr>
+            <w:shd w:fill="auto" w:val="clear"/>
+            <w:tcMar>
+              <w:top w:w="100.0" w:type="dxa"/>
+              <w:left w:w="100.0" w:type="dxa"/>
+              <w:bottom w:w="100.0" w:type="dxa"/>
+              <w:right w:w="100.0" w:type="dxa"/>
+            </w:tcMar>
+            <w:vAlign w:val="top"/>
+          </w:tcPr>
+          <w:p>
+            <w:pPr>
+              <w:widowControl w:val="0"/>
+              <w:spacing w:line="240" w:lineRule="auto"/>
+              <w:rPr/>
+            </w:pPr>
+            <w:r>
+              <w:rPr>
+                <w:b w:val="1"/>
+                <w:rtl w:val="0"/>
+              </w:rPr>
+              <w:t xml:space="preserve">Explorer-Backwards_strip2.png</w:t>
+            </w:r>
+            <w:r>
+              <w:rPr>
+                <w:rtl w:val="0"/>
+              </w:rPr>
+            </w:r>
+          </w:p>
+          <w:p>
+            <w:pPr>
+              <w:widowControl w:val="0"/>
+              <w:spacing w:line="240" w:lineRule="auto"/>
+              <w:rPr/>
+            </w:pPr>
+            <w:r>
+              <w:rPr>
+                <w:rtl w:val="0"/>
+              </w:rPr>
+              <w:t xml:space="preserve">Explorer facing backwards - moving.</w:t>
+            </w:r>
+          </w:p>
+        </w:tc>
+      </w:tr>
+      <w:tr>
+        <w:trPr>
+          <w:cantSplit w:val="0"/>
+          <w:tblHeader w:val="0"/>
+        </w:trPr>
+        <w:tc>
+          <w:tcPr>
+            <w:shd w:fill="auto" w:val="clear"/>
+            <w:tcMar>
+              <w:top w:w="100.0" w:type="dxa"/>
+              <w:left w:w="100.0" w:type="dxa"/>
+              <w:bottom w:w="100.0" w:type="dxa"/>
+              <w:right w:w="100.0" w:type="dxa"/>
+            </w:tcMar>
+            <w:vAlign w:val="top"/>
+          </w:tcPr>
+          <w:p>
+            <w:pPr>
+              <w:keepNext w:val="0"/>
+              <w:keepLines w:val="0"/>
+              <w:pageBreakBefore w:val="0"/>
+              <w:widowControl w:val="0"/>
+              <w:pBdr>
+                <w:top w:space="0" w:sz="0" w:val="nil"/>
+                <w:left w:space="0" w:sz="0" w:val="nil"/>
+                <w:bottom w:space="0" w:sz="0" w:val="nil"/>
+                <w:right w:space="0" w:sz="0" w:val="nil"/>
+                <w:between w:space="0" w:sz="0" w:val="nil"/>
+              </w:pBdr>
+              <w:shd w:fill="auto" w:val="clear"/>
+              <w:spacing w:after="0" w:before="0" w:line="240" w:lineRule="auto"/>
+              <w:ind w:left="0" w:right="0" w:firstLine="0"/>
+              <w:jc w:val="center"/>
+              <w:rPr/>
+            </w:pPr>
+            <w:r>
+              <w:rPr/>
+              <w:drawing>
+                <wp:inline distB="114300" distT="114300" distL="114300" distR="114300">
+                  <wp:extent cx="1276350" cy="635000"/>
+                  <wp:effectExtent b="0" l="0" r="0" t="0"/>
+                  <wp:docPr id="6" name="image2.png"/>
+                  <a:graphic>
+                    <a:graphicData uri="http://schemas.openxmlformats.org/drawingml/2006/picture">
+                      <pic:pic>
+                        <pic:nvPicPr>
+                          <pic:cNvPr id="0" name="image2.png"/>
+                          <pic:cNvPicPr preferRelativeResize="0"/>
+                        </pic:nvPicPr>
+                        <pic:blipFill>
+                          <a:blip r:embed="rId24"/>
+                          <a:srcRect b="0" l="0" r="0" t="0"/>
+                          <a:stretch>
+                            <a:fillRect/>
+                          </a:stretch>
+                        </pic:blipFill>
+                        <pic:spPr>
+                          <a:xfrm>
+                            <a:off x="0" y="0"/>
+                            <a:ext cx="1276350" cy="635000"/>
+                          </a:xfrm>
+                          <a:prstGeom prst="rect"/>
+                          <a:ln/>
+                        </pic:spPr>
+                      </pic:pic>
+                    </a:graphicData>
+                  </a:graphic>
+                </wp:inline>
+              </w:drawing>
+            </w:r>
+            <w:r>
+              <w:rPr>
+                <w:rtl w:val="0"/>
+              </w:rPr>
+            </w:r>
+          </w:p>
+        </w:tc>
+        <w:tc>
+          <w:tcPr>
+            <w:shd w:fill="auto" w:val="clear"/>
+            <w:tcMar>
+              <w:top w:w="100.0" w:type="dxa"/>
+              <w:left w:w="100.0" w:type="dxa"/>
+              <w:bottom w:w="100.0" w:type="dxa"/>
+              <w:right w:w="100.0" w:type="dxa"/>
+            </w:tcMar>
+            <w:vAlign w:val="top"/>
+          </w:tcPr>
+          <w:p>
+            <w:pPr>
+              <w:widowControl w:val="0"/>
+              <w:spacing w:line="240" w:lineRule="auto"/>
+              <w:rPr>
+                <w:b w:val="1"/>
+              </w:rPr>
+            </w:pPr>
+            <w:r>
+              <w:rPr>
+                <w:b w:val="1"/>
+                <w:rtl w:val="0"/>
+              </w:rPr>
+              <w:t xml:space="preserve">Student-Backwards_strip2.png</w:t>
+            </w:r>
+          </w:p>
+          <w:p>
+            <w:pPr>
+              <w:widowControl w:val="0"/>
+              <w:spacing w:line="240" w:lineRule="auto"/>
+              <w:rPr/>
+            </w:pPr>
+            <w:r>
+              <w:rPr>
+                <w:rtl w:val="0"/>
+              </w:rPr>
+              <w:t xml:space="preserve">Student facing backwards - moving.</w:t>
+            </w:r>
+          </w:p>
+        </w:tc>
+      </w:tr>
+      <w:tr>
+        <w:trPr>
+          <w:cantSplit w:val="0"/>
+          <w:tblHeader w:val="0"/>
+        </w:trPr>
+        <w:tc>
+          <w:tcPr>
+            <w:shd w:fill="auto" w:val="clear"/>
+            <w:tcMar>
+              <w:top w:w="100.0" w:type="dxa"/>
+              <w:left w:w="100.0" w:type="dxa"/>
+              <w:bottom w:w="100.0" w:type="dxa"/>
+              <w:right w:w="100.0" w:type="dxa"/>
+            </w:tcMar>
+            <w:vAlign w:val="top"/>
+          </w:tcPr>
+          <w:p>
+            <w:pPr>
+              <w:keepNext w:val="0"/>
+              <w:keepLines w:val="0"/>
+              <w:pageBreakBefore w:val="0"/>
+              <w:widowControl w:val="0"/>
+              <w:pBdr>
+                <w:top w:space="0" w:sz="0" w:val="nil"/>
+                <w:left w:space="0" w:sz="0" w:val="nil"/>
+                <w:bottom w:space="0" w:sz="0" w:val="nil"/>
+                <w:right w:space="0" w:sz="0" w:val="nil"/>
+                <w:between w:space="0" w:sz="0" w:val="nil"/>
+              </w:pBdr>
+              <w:shd w:fill="auto" w:val="clear"/>
+              <w:spacing w:after="0" w:before="0" w:line="240" w:lineRule="auto"/>
+              <w:ind w:left="0" w:right="0" w:firstLine="0"/>
+              <w:jc w:val="center"/>
+              <w:rPr/>
+            </w:pPr>
+            <w:r>
+              <w:rPr/>
+              <w:drawing>
+                <wp:inline distB="114300" distT="114300" distL="114300" distR="114300">
+                  <wp:extent cx="1276350" cy="635000"/>
+                  <wp:effectExtent b="0" l="0" r="0" t="0"/>
+                  <wp:docPr id="38" name="image30.png"/>
+                  <a:graphic>
+                    <a:graphicData uri="http://schemas.openxmlformats.org/drawingml/2006/picture">
+                      <pic:pic>
+                        <pic:nvPicPr>
+                          <pic:cNvPr id="0" name="image30.png"/>
+                          <pic:cNvPicPr preferRelativeResize="0"/>
+                        </pic:nvPicPr>
+                        <pic:blipFill>
+                          <a:blip r:embed="rId25"/>
+                          <a:srcRect b="0" l="0" r="0" t="0"/>
+                          <a:stretch>
+                            <a:fillRect/>
+                          </a:stretch>
+                        </pic:blipFill>
+                        <pic:spPr>
+                          <a:xfrm>
+                            <a:off x="0" y="0"/>
+                            <a:ext cx="1276350" cy="635000"/>
+                          </a:xfrm>
+                          <a:prstGeom prst="rect"/>
+                          <a:ln/>
+                        </pic:spPr>
+                      </pic:pic>
+                    </a:graphicData>
+                  </a:graphic>
+                </wp:inline>
+              </w:drawing>
+            </w:r>
+            <w:r>
+              <w:rPr>
+                <w:rtl w:val="0"/>
+              </w:rPr>
+            </w:r>
+          </w:p>
+        </w:tc>
+        <w:tc>
+          <w:tcPr>
+            <w:shd w:fill="auto" w:val="clear"/>
+            <w:tcMar>
+              <w:top w:w="100.0" w:type="dxa"/>
+              <w:left w:w="100.0" w:type="dxa"/>
+              <w:bottom w:w="100.0" w:type="dxa"/>
+              <w:right w:w="100.0" w:type="dxa"/>
+            </w:tcMar>
+            <w:vAlign w:val="top"/>
+          </w:tcPr>
+          <w:p>
+            <w:pPr>
+              <w:widowControl w:val="0"/>
+              <w:spacing w:line="240" w:lineRule="auto"/>
+              <w:rPr/>
+            </w:pPr>
+            <w:r>
+              <w:rPr>
+                <w:b w:val="1"/>
+                <w:rtl w:val="0"/>
+              </w:rPr>
+              <w:t xml:space="preserve">Vacationer-Backwards_strip2.png</w:t>
+            </w:r>
+            <w:r>
+              <w:rPr>
+                <w:rtl w:val="0"/>
+              </w:rPr>
+            </w:r>
+          </w:p>
+          <w:p>
+            <w:pPr>
+              <w:widowControl w:val="0"/>
+              <w:spacing w:line="240" w:lineRule="auto"/>
+              <w:rPr/>
+            </w:pPr>
+            <w:r>
+              <w:rPr>
+                <w:rtl w:val="0"/>
+              </w:rPr>
+              <w:t xml:space="preserve">Vacationer facing backwards - moving.</w:t>
+            </w:r>
+          </w:p>
+        </w:tc>
+      </w:tr>
+      <w:tr>
+        <w:trPr>
+          <w:cantSplit w:val="0"/>
+          <w:tblHeader w:val="0"/>
+        </w:trPr>
+        <w:tc>
+          <w:tcPr>
+            <w:shd w:fill="auto" w:val="clear"/>
+            <w:tcMar>
+              <w:top w:w="100.0" w:type="dxa"/>
+              <w:left w:w="100.0" w:type="dxa"/>
+              <w:bottom w:w="100.0" w:type="dxa"/>
+              <w:right w:w="100.0" w:type="dxa"/>
+            </w:tcMar>
+            <w:vAlign w:val="top"/>
+          </w:tcPr>
+          <w:p>
+            <w:pPr>
+              <w:keepNext w:val="0"/>
+              <w:keepLines w:val="0"/>
+              <w:pageBreakBefore w:val="0"/>
+              <w:widowControl w:val="0"/>
+              <w:pBdr>
+                <w:top w:space="0" w:sz="0" w:val="nil"/>
+                <w:left w:space="0" w:sz="0" w:val="nil"/>
+                <w:bottom w:space="0" w:sz="0" w:val="nil"/>
+                <w:right w:space="0" w:sz="0" w:val="nil"/>
+                <w:between w:space="0" w:sz="0" w:val="nil"/>
+              </w:pBdr>
+              <w:shd w:fill="auto" w:val="clear"/>
+              <w:spacing w:after="0" w:before="0" w:line="240" w:lineRule="auto"/>
+              <w:ind w:left="0" w:right="0" w:firstLine="0"/>
+              <w:jc w:val="center"/>
+              <w:rPr/>
+            </w:pPr>
+            <w:r>
+              <w:rPr/>
+              <w:drawing>
+                <wp:inline distB="114300" distT="114300" distL="114300" distR="114300">
+                  <wp:extent cx="1276350" cy="215900"/>
+                  <wp:effectExtent b="0" l="0" r="0" t="0"/>
+                  <wp:docPr id="24" name="image25.png"/>
+                  <a:graphic>
+                    <a:graphicData uri="http://schemas.openxmlformats.org/drawingml/2006/picture">
+                      <pic:pic>
+                        <pic:nvPicPr>
+                          <pic:cNvPr id="0" name="image25.png"/>
+                          <pic:cNvPicPr preferRelativeResize="0"/>
+                        </pic:nvPicPr>
+                        <pic:blipFill>
+                          <a:blip r:embed="rId26"/>
+                          <a:srcRect b="0" l="0" r="0" t="0"/>
+                          <a:stretch>
+                            <a:fillRect/>
+                          </a:stretch>
+                        </pic:blipFill>
+                        <pic:spPr>
+                          <a:xfrm>
+                            <a:off x="0" y="0"/>
+                            <a:ext cx="1276350" cy="215900"/>
+                          </a:xfrm>
+                          <a:prstGeom prst="rect"/>
+                          <a:ln/>
+                        </pic:spPr>
+                      </pic:pic>
+                    </a:graphicData>
+                  </a:graphic>
+                </wp:inline>
+              </w:drawing>
+            </w:r>
+            <w:r>
+              <w:rPr>
+                <w:rtl w:val="0"/>
+              </w:rPr>
+            </w:r>
+          </w:p>
+        </w:tc>
+        <w:tc>
+          <w:tcPr>
+            <w:shd w:fill="auto" w:val="clear"/>
+            <w:tcMar>
+              <w:top w:w="100.0" w:type="dxa"/>
+              <w:left w:w="100.0" w:type="dxa"/>
+              <w:bottom w:w="100.0" w:type="dxa"/>
+              <w:right w:w="100.0" w:type="dxa"/>
+            </w:tcMar>
+            <w:vAlign w:val="top"/>
+          </w:tcPr>
+          <w:p>
+            <w:pPr>
+              <w:widowControl w:val="0"/>
+              <w:spacing w:line="240" w:lineRule="auto"/>
+              <w:rPr/>
+            </w:pPr>
+            <w:r>
+              <w:rPr>
+                <w:b w:val="1"/>
+                <w:rtl w:val="0"/>
+              </w:rPr>
+              <w:t xml:space="preserve">Archeologist-Idle-Side_strip6.png</w:t>
+            </w:r>
+            <w:r>
+              <w:rPr>
+                <w:rtl w:val="0"/>
+              </w:rPr>
+            </w:r>
+          </w:p>
+          <w:p>
+            <w:pPr>
+              <w:widowControl w:val="0"/>
+              <w:spacing w:line="240" w:lineRule="auto"/>
+              <w:rPr/>
+            </w:pPr>
+            <w:r>
+              <w:rPr>
+                <w:rtl w:val="0"/>
+              </w:rPr>
+              <w:t xml:space="preserve">Archeologist facing to the side - idle.</w:t>
+            </w:r>
+          </w:p>
+        </w:tc>
+      </w:tr>
+      <w:tr>
+        <w:trPr>
+          <w:cantSplit w:val="0"/>
+          <w:tblHeader w:val="0"/>
+        </w:trPr>
+        <w:tc>
+          <w:tcPr>
+            <w:shd w:fill="auto" w:val="clear"/>
+            <w:tcMar>
+              <w:top w:w="100.0" w:type="dxa"/>
+              <w:left w:w="100.0" w:type="dxa"/>
+              <w:bottom w:w="100.0" w:type="dxa"/>
+              <w:right w:w="100.0" w:type="dxa"/>
+            </w:tcMar>
+            <w:vAlign w:val="top"/>
+          </w:tcPr>
+          <w:p>
+            <w:pPr>
+              <w:keepNext w:val="0"/>
+              <w:keepLines w:val="0"/>
+              <w:pageBreakBefore w:val="0"/>
+              <w:widowControl w:val="0"/>
+              <w:pBdr>
+                <w:top w:space="0" w:sz="0" w:val="nil"/>
+                <w:left w:space="0" w:sz="0" w:val="nil"/>
+                <w:bottom w:space="0" w:sz="0" w:val="nil"/>
+                <w:right w:space="0" w:sz="0" w:val="nil"/>
+                <w:between w:space="0" w:sz="0" w:val="nil"/>
+              </w:pBdr>
+              <w:shd w:fill="auto" w:val="clear"/>
+              <w:spacing w:after="0" w:before="0" w:line="240" w:lineRule="auto"/>
+              <w:ind w:left="0" w:right="0" w:firstLine="0"/>
+              <w:jc w:val="center"/>
+              <w:rPr/>
+            </w:pPr>
+            <w:r>
+              <w:rPr/>
+              <w:drawing>
+                <wp:inline distB="114300" distT="114300" distL="114300" distR="114300">
+                  <wp:extent cx="1276350" cy="215900"/>
+                  <wp:effectExtent b="0" l="0" r="0" t="0"/>
+                  <wp:docPr id="8" name="image17.png"/>
+                  <a:graphic>
+                    <a:graphicData uri="http://schemas.openxmlformats.org/drawingml/2006/picture">
+                      <pic:pic>
+                        <pic:nvPicPr>
+                          <pic:cNvPr id="0" name="image17.png"/>
+                          <pic:cNvPicPr preferRelativeResize="0"/>
+                        </pic:nvPicPr>
+                        <pic:blipFill>
+                          <a:blip r:embed="rId27"/>
+                          <a:srcRect b="0" l="0" r="0" t="0"/>
+                          <a:stretch>
+                            <a:fillRect/>
+                          </a:stretch>
+                        </pic:blipFill>
+                        <pic:spPr>
+                          <a:xfrm>
+                            <a:off x="0" y="0"/>
+                            <a:ext cx="1276350" cy="215900"/>
+                          </a:xfrm>
+                          <a:prstGeom prst="rect"/>
+                          <a:ln/>
+                        </pic:spPr>
+                      </pic:pic>
+                    </a:graphicData>
+                  </a:graphic>
+                </wp:inline>
+              </w:drawing>
+            </w:r>
+            <w:r>
+              <w:rPr>
+                <w:rtl w:val="0"/>
+              </w:rPr>
+            </w:r>
+          </w:p>
+        </w:tc>
+        <w:tc>
+          <w:tcPr>
+            <w:shd w:fill="auto" w:val="clear"/>
+            <w:tcMar>
+              <w:top w:w="100.0" w:type="dxa"/>
+              <w:left w:w="100.0" w:type="dxa"/>
+              <w:bottom w:w="100.0" w:type="dxa"/>
+              <w:right w:w="100.0" w:type="dxa"/>
+            </w:tcMar>
+            <w:vAlign w:val="top"/>
+          </w:tcPr>
+          <w:p>
+            <w:pPr>
+              <w:widowControl w:val="0"/>
+              <w:spacing w:line="240" w:lineRule="auto"/>
+              <w:rPr>
+                <w:b w:val="1"/>
+              </w:rPr>
+            </w:pPr>
+            <w:r>
+              <w:rPr>
+                <w:b w:val="1"/>
+                <w:rtl w:val="0"/>
+              </w:rPr>
+              <w:t xml:space="preserve">Explorer-Idle-Side_strip6.png</w:t>
+            </w:r>
+          </w:p>
+          <w:p>
+            <w:pPr>
+              <w:widowControl w:val="0"/>
+              <w:spacing w:line="240" w:lineRule="auto"/>
+              <w:rPr/>
+            </w:pPr>
+            <w:r>
+              <w:rPr>
+                <w:rtl w:val="0"/>
+              </w:rPr>
+              <w:t xml:space="preserve">Explorer facing to the side - idle.</w:t>
+            </w:r>
+          </w:p>
+        </w:tc>
+      </w:tr>
+      <w:tr>
+        <w:trPr>
+          <w:cantSplit w:val="0"/>
+          <w:tblHeader w:val="0"/>
+        </w:trPr>
+        <w:tc>
+          <w:tcPr>
+            <w:shd w:fill="auto" w:val="clear"/>
+            <w:tcMar>
+              <w:top w:w="100.0" w:type="dxa"/>
+              <w:left w:w="100.0" w:type="dxa"/>
+              <w:bottom w:w="100.0" w:type="dxa"/>
+              <w:right w:w="100.0" w:type="dxa"/>
+            </w:tcMar>
+            <w:vAlign w:val="top"/>
+          </w:tcPr>
+          <w:p>
+            <w:pPr>
+              <w:keepNext w:val="0"/>
+              <w:keepLines w:val="0"/>
+              <w:pageBreakBefore w:val="0"/>
+              <w:widowControl w:val="0"/>
+              <w:pBdr>
+                <w:top w:space="0" w:sz="0" w:val="nil"/>
+                <w:left w:space="0" w:sz="0" w:val="nil"/>
+                <w:bottom w:space="0" w:sz="0" w:val="nil"/>
+                <w:right w:space="0" w:sz="0" w:val="nil"/>
+                <w:between w:space="0" w:sz="0" w:val="nil"/>
+              </w:pBdr>
+              <w:shd w:fill="auto" w:val="clear"/>
+              <w:spacing w:after="0" w:before="0" w:line="240" w:lineRule="auto"/>
+              <w:ind w:left="0" w:right="0" w:firstLine="0"/>
+              <w:jc w:val="center"/>
+              <w:rPr/>
+            </w:pPr>
+            <w:r>
+              <w:rPr/>
+              <w:drawing>
+                <wp:inline distB="114300" distT="114300" distL="114300" distR="114300">
+                  <wp:extent cx="1276350" cy="215900"/>
+                  <wp:effectExtent b="0" l="0" r="0" t="0"/>
+                  <wp:docPr id="37" name="image38.png"/>
+                  <a:graphic>
+                    <a:graphicData uri="http://schemas.openxmlformats.org/drawingml/2006/picture">
+                      <pic:pic>
+                        <pic:nvPicPr>
+                          <pic:cNvPr id="0" name="image38.png"/>
+                          <pic:cNvPicPr preferRelativeResize="0"/>
+                        </pic:nvPicPr>
+                        <pic:blipFill>
+                          <a:blip r:embed="rId28"/>
+                          <a:srcRect b="0" l="0" r="0" t="0"/>
+                          <a:stretch>
+                            <a:fillRect/>
+                          </a:stretch>
+                        </pic:blipFill>
+                        <pic:spPr>
+                          <a:xfrm>
+                            <a:off x="0" y="0"/>
+                            <a:ext cx="1276350" cy="215900"/>
+                          </a:xfrm>
+                          <a:prstGeom prst="rect"/>
+                          <a:ln/>
+                        </pic:spPr>
+                      </pic:pic>
+                    </a:graphicData>
+                  </a:graphic>
+                </wp:inline>
+              </w:drawing>
+            </w:r>
+            <w:r>
+              <w:rPr>
+                <w:rtl w:val="0"/>
+              </w:rPr>
+            </w:r>
+          </w:p>
+        </w:tc>
+        <w:tc>
+          <w:tcPr>
+            <w:shd w:fill="auto" w:val="clear"/>
+            <w:tcMar>
+              <w:top w:w="100.0" w:type="dxa"/>
+              <w:left w:w="100.0" w:type="dxa"/>
+              <w:bottom w:w="100.0" w:type="dxa"/>
+              <w:right w:w="100.0" w:type="dxa"/>
+            </w:tcMar>
+            <w:vAlign w:val="top"/>
+          </w:tcPr>
+          <w:p>
+            <w:pPr>
+              <w:widowControl w:val="0"/>
+              <w:spacing w:line="240" w:lineRule="auto"/>
+              <w:rPr/>
+            </w:pPr>
+            <w:r>
+              <w:rPr>
+                <w:b w:val="1"/>
+                <w:rtl w:val="0"/>
+              </w:rPr>
+              <w:t xml:space="preserve">Student-Idle-Side_strip6.png</w:t>
+            </w:r>
+            <w:r>
+              <w:rPr>
+                <w:rtl w:val="0"/>
+              </w:rPr>
+            </w:r>
+          </w:p>
+          <w:p>
+            <w:pPr>
+              <w:widowControl w:val="0"/>
+              <w:spacing w:line="240" w:lineRule="auto"/>
+              <w:rPr/>
+            </w:pPr>
+            <w:r>
+              <w:rPr>
+                <w:rtl w:val="0"/>
+              </w:rPr>
+              <w:t xml:space="preserve">Student facing to the side - idle.</w:t>
+            </w:r>
+          </w:p>
+        </w:tc>
+      </w:tr>
+      <w:tr>
+        <w:trPr>
+          <w:cantSplit w:val="0"/>
+          <w:tblHeader w:val="0"/>
+        </w:trPr>
+        <w:tc>
+          <w:tcPr>
+            <w:shd w:fill="auto" w:val="clear"/>
+            <w:tcMar>
+              <w:top w:w="100.0" w:type="dxa"/>
+              <w:left w:w="100.0" w:type="dxa"/>
+              <w:bottom w:w="100.0" w:type="dxa"/>
+              <w:right w:w="100.0" w:type="dxa"/>
+            </w:tcMar>
+            <w:vAlign w:val="top"/>
+          </w:tcPr>
+          <w:p>
+            <w:pPr>
+              <w:keepNext w:val="0"/>
+              <w:keepLines w:val="0"/>
+              <w:pageBreakBefore w:val="0"/>
+              <w:widowControl w:val="0"/>
+              <w:pBdr>
+                <w:top w:space="0" w:sz="0" w:val="nil"/>
+                <w:left w:space="0" w:sz="0" w:val="nil"/>
+                <w:bottom w:space="0" w:sz="0" w:val="nil"/>
+                <w:right w:space="0" w:sz="0" w:val="nil"/>
+                <w:between w:space="0" w:sz="0" w:val="nil"/>
+              </w:pBdr>
+              <w:shd w:fill="auto" w:val="clear"/>
+              <w:spacing w:after="0" w:before="0" w:line="240" w:lineRule="auto"/>
+              <w:ind w:left="0" w:right="0" w:firstLine="0"/>
+              <w:jc w:val="center"/>
+              <w:rPr/>
+            </w:pPr>
+            <w:r>
+              <w:rPr/>
+              <w:drawing>
+                <wp:inline distB="114300" distT="114300" distL="114300" distR="114300">
+                  <wp:extent cx="1276350" cy="215900"/>
+                  <wp:effectExtent b="0" l="0" r="0" t="0"/>
+                  <wp:docPr id="2" name="image4.png"/>
+                  <a:graphic>
+                    <a:graphicData uri="http://schemas.openxmlformats.org/drawingml/2006/picture">
+                      <pic:pic>
+                        <pic:nvPicPr>
+                          <pic:cNvPr id="0" name="image4.png"/>
+                          <pic:cNvPicPr preferRelativeResize="0"/>
+                        </pic:nvPicPr>
+                        <pic:blipFill>
+                          <a:blip r:embed="rId29"/>
+                          <a:srcRect b="0" l="0" r="0" t="0"/>
+                          <a:stretch>
+                            <a:fillRect/>
+                          </a:stretch>
+                        </pic:blipFill>
+                        <pic:spPr>
+                          <a:xfrm>
+                            <a:off x="0" y="0"/>
+                            <a:ext cx="1276350" cy="215900"/>
+                          </a:xfrm>
+                          <a:prstGeom prst="rect"/>
+                          <a:ln/>
+                        </pic:spPr>
+                      </pic:pic>
+                    </a:graphicData>
+                  </a:graphic>
+                </wp:inline>
+              </w:drawing>
+            </w:r>
+            <w:r>
+              <w:rPr>
+                <w:rtl w:val="0"/>
+              </w:rPr>
+            </w:r>
+          </w:p>
+        </w:tc>
+        <w:tc>
+          <w:tcPr>
+            <w:shd w:fill="auto" w:val="clear"/>
+            <w:tcMar>
+              <w:top w:w="100.0" w:type="dxa"/>
+              <w:left w:w="100.0" w:type="dxa"/>
+              <w:bottom w:w="100.0" w:type="dxa"/>
+              <w:right w:w="100.0" w:type="dxa"/>
+            </w:tcMar>
+            <w:vAlign w:val="top"/>
+          </w:tcPr>
+          <w:p>
+            <w:pPr>
+              <w:widowControl w:val="0"/>
+              <w:spacing w:line="240" w:lineRule="auto"/>
+              <w:rPr/>
+            </w:pPr>
+            <w:r>
+              <w:rPr>
+                <w:b w:val="1"/>
+                <w:rtl w:val="0"/>
+              </w:rPr>
+              <w:t xml:space="preserve">Vacationer-Idle-Side_strip6.png</w:t>
+            </w:r>
+            <w:r>
+              <w:rPr>
+                <w:rtl w:val="0"/>
+              </w:rPr>
+            </w:r>
+          </w:p>
+          <w:p>
+            <w:pPr>
+              <w:widowControl w:val="0"/>
+              <w:spacing w:line="240" w:lineRule="auto"/>
+              <w:rPr/>
+            </w:pPr>
+            <w:r>
+              <w:rPr>
+                <w:rtl w:val="0"/>
+              </w:rPr>
+              <w:t xml:space="preserve">Vacationer facing to the side - idle.</w:t>
+            </w:r>
+          </w:p>
+        </w:tc>
+      </w:tr>
+      <w:tr>
+        <w:trPr>
+          <w:cantSplit w:val="0"/>
+          <w:tblHeader w:val="0"/>
+        </w:trPr>
+        <w:tc>
+          <w:tcPr>
+            <w:shd w:fill="auto" w:val="clear"/>
+            <w:tcMar>
+              <w:top w:w="100.0" w:type="dxa"/>
+              <w:left w:w="100.0" w:type="dxa"/>
+              <w:bottom w:w="100.0" w:type="dxa"/>
+              <w:right w:w="100.0" w:type="dxa"/>
+            </w:tcMar>
+            <w:vAlign w:val="top"/>
+          </w:tcPr>
+          <w:p>
+            <w:pPr>
+              <w:widowControl w:val="0"/>
+              <w:spacing w:line="240" w:lineRule="auto"/>
+              <w:jc w:val="center"/>
+              <w:rPr/>
+            </w:pPr>
+            <w:r>
+              <w:rPr/>
+              <w:drawing>
+                <wp:inline distB="114300" distT="114300" distL="114300" distR="114300">
+                  <wp:extent cx="1276350" cy="215900"/>
+                  <wp:effectExtent b="0" l="0" r="0" t="0"/>
+                  <wp:docPr id="25" name="image23.png"/>
+                  <a:graphic>
+                    <a:graphicData uri="http://schemas.openxmlformats.org/drawingml/2006/picture">
+                      <pic:pic>
+                        <pic:nvPicPr>
+                          <pic:cNvPr id="0" name="image23.png"/>
+                          <pic:cNvPicPr preferRelativeResize="0"/>
+                        </pic:nvPicPr>
+                        <pic:blipFill>
+                          <a:blip r:embed="rId30"/>
+                          <a:srcRect b="0" l="0" r="0" t="0"/>
+                          <a:stretch>
+                            <a:fillRect/>
+                          </a:stretch>
+                        </pic:blipFill>
+                        <pic:spPr>
+                          <a:xfrm>
+                            <a:off x="0" y="0"/>
+                            <a:ext cx="1276350" cy="215900"/>
+                          </a:xfrm>
+                          <a:prstGeom prst="rect"/>
+                          <a:ln/>
+                        </pic:spPr>
+                      </pic:pic>
+                    </a:graphicData>
+                  </a:graphic>
+                </wp:inline>
+              </w:drawing>
+            </w:r>
+            <w:r>
+              <w:rPr>
+                <w:rtl w:val="0"/>
+              </w:rPr>
+            </w:r>
+          </w:p>
+        </w:tc>
+        <w:tc>
+          <w:tcPr>
+            <w:shd w:fill="auto" w:val="clear"/>
+            <w:tcMar>
+              <w:top w:w="100.0" w:type="dxa"/>
+              <w:left w:w="100.0" w:type="dxa"/>
+              <w:bottom w:w="100.0" w:type="dxa"/>
+              <w:right w:w="100.0" w:type="dxa"/>
+            </w:tcMar>
+            <w:vAlign w:val="top"/>
+          </w:tcPr>
+          <w:p>
+            <w:pPr>
+              <w:widowControl w:val="0"/>
+              <w:spacing w:line="240" w:lineRule="auto"/>
+              <w:rPr/>
+            </w:pPr>
+            <w:r>
+              <w:rPr>
+                <w:b w:val="1"/>
+                <w:rtl w:val="0"/>
+              </w:rPr>
+              <w:t xml:space="preserve">Archeologist-Run_strip6.png</w:t>
+            </w:r>
+            <w:r>
+              <w:rPr>
+                <w:rtl w:val="0"/>
+              </w:rPr>
+            </w:r>
+          </w:p>
+          <w:p>
+            <w:pPr>
+              <w:widowControl w:val="0"/>
+              <w:spacing w:line="240" w:lineRule="auto"/>
+              <w:rPr/>
+            </w:pPr>
+            <w:r>
+              <w:rPr>
+                <w:rtl w:val="0"/>
+              </w:rPr>
+              <w:t xml:space="preserve">Archeologist moving sideways.</w:t>
+            </w:r>
+          </w:p>
+        </w:tc>
+      </w:tr>
+      <w:tr>
+        <w:trPr>
+          <w:cantSplit w:val="0"/>
+          <w:tblHeader w:val="0"/>
+        </w:trPr>
+        <w:tc>
+          <w:tcPr>
+            <w:shd w:fill="auto" w:val="clear"/>
+            <w:tcMar>
+              <w:top w:w="100.0" w:type="dxa"/>
+              <w:left w:w="100.0" w:type="dxa"/>
+              <w:bottom w:w="100.0" w:type="dxa"/>
+              <w:right w:w="100.0" w:type="dxa"/>
+            </w:tcMar>
+            <w:vAlign w:val="top"/>
+          </w:tcPr>
+          <w:p>
+            <w:pPr>
+              <w:keepNext w:val="0"/>
+              <w:keepLines w:val="0"/>
+              <w:pageBreakBefore w:val="0"/>
+              <w:widowControl w:val="0"/>
+              <w:pBdr>
+                <w:top w:space="0" w:sz="0" w:val="nil"/>
+                <w:left w:space="0" w:sz="0" w:val="nil"/>
+                <w:bottom w:space="0" w:sz="0" w:val="nil"/>
+                <w:right w:space="0" w:sz="0" w:val="nil"/>
+                <w:between w:space="0" w:sz="0" w:val="nil"/>
+              </w:pBdr>
+              <w:shd w:fill="auto" w:val="clear"/>
+              <w:spacing w:after="0" w:before="0" w:line="240" w:lineRule="auto"/>
+              <w:ind w:left="0" w:right="0" w:firstLine="0"/>
+              <w:jc w:val="center"/>
+              <w:rPr/>
+            </w:pPr>
+            <w:r>
+              <w:rPr/>
+              <w:drawing>
+                <wp:inline distB="114300" distT="114300" distL="114300" distR="114300">
+                  <wp:extent cx="1276350" cy="215900"/>
+                  <wp:effectExtent b="0" l="0" r="0" t="0"/>
+                  <wp:docPr id="10" name="image19.png"/>
+                  <a:graphic>
+                    <a:graphicData uri="http://schemas.openxmlformats.org/drawingml/2006/picture">
+                      <pic:pic>
+                        <pic:nvPicPr>
+                          <pic:cNvPr id="0" name="image19.png"/>
+                          <pic:cNvPicPr preferRelativeResize="0"/>
+                        </pic:nvPicPr>
+                        <pic:blipFill>
+                          <a:blip r:embed="rId31"/>
+                          <a:srcRect b="0" l="0" r="0" t="0"/>
+                          <a:stretch>
+                            <a:fillRect/>
+                          </a:stretch>
+                        </pic:blipFill>
+                        <pic:spPr>
+                          <a:xfrm>
+                            <a:off x="0" y="0"/>
+                            <a:ext cx="1276350" cy="215900"/>
+                          </a:xfrm>
+                          <a:prstGeom prst="rect"/>
+                          <a:ln/>
+                        </pic:spPr>
+                      </pic:pic>
+                    </a:graphicData>
+                  </a:graphic>
+                </wp:inline>
+              </w:drawing>
+            </w:r>
+            <w:r>
+              <w:rPr>
+                <w:rtl w:val="0"/>
+              </w:rPr>
+            </w:r>
+          </w:p>
+        </w:tc>
+        <w:tc>
+          <w:tcPr>
+            <w:shd w:fill="auto" w:val="clear"/>
+            <w:tcMar>
+              <w:top w:w="100.0" w:type="dxa"/>
+              <w:left w:w="100.0" w:type="dxa"/>
+              <w:bottom w:w="100.0" w:type="dxa"/>
+              <w:right w:w="100.0" w:type="dxa"/>
+            </w:tcMar>
+            <w:vAlign w:val="top"/>
+          </w:tcPr>
+          <w:p>
+            <w:pPr>
+              <w:widowControl w:val="0"/>
+              <w:spacing w:line="240" w:lineRule="auto"/>
+              <w:rPr/>
+            </w:pPr>
+            <w:r>
+              <w:rPr>
+                <w:b w:val="1"/>
+                <w:rtl w:val="0"/>
+              </w:rPr>
+              <w:t xml:space="preserve">Explorer-Run_strip6.png</w:t>
+            </w:r>
+            <w:r>
+              <w:rPr>
+                <w:rtl w:val="0"/>
+              </w:rPr>
+            </w:r>
+          </w:p>
+          <w:p>
+            <w:pPr>
+              <w:widowControl w:val="0"/>
+              <w:spacing w:line="240" w:lineRule="auto"/>
+              <w:rPr/>
+            </w:pPr>
+            <w:r>
+              <w:rPr>
+                <w:rtl w:val="0"/>
+              </w:rPr>
+              <w:t xml:space="preserve">Explorer moving sideways.</w:t>
+            </w:r>
+          </w:p>
+        </w:tc>
+      </w:tr>
+      <w:tr>
+        <w:trPr>
+          <w:cantSplit w:val="0"/>
+          <w:tblHeader w:val="0"/>
+        </w:trPr>
+        <w:tc>
+          <w:tcPr>
+            <w:shd w:fill="auto" w:val="clear"/>
+            <w:tcMar>
+              <w:top w:w="100.0" w:type="dxa"/>
+              <w:left w:w="100.0" w:type="dxa"/>
+              <w:bottom w:w="100.0" w:type="dxa"/>
+              <w:right w:w="100.0" w:type="dxa"/>
+            </w:tcMar>
+            <w:vAlign w:val="top"/>
+          </w:tcPr>
+          <w:p>
+            <w:pPr>
+              <w:keepNext w:val="0"/>
+              <w:keepLines w:val="0"/>
+              <w:pageBreakBefore w:val="0"/>
+              <w:widowControl w:val="0"/>
+              <w:pBdr>
+                <w:top w:space="0" w:sz="0" w:val="nil"/>
+                <w:left w:space="0" w:sz="0" w:val="nil"/>
+                <w:bottom w:space="0" w:sz="0" w:val="nil"/>
+                <w:right w:space="0" w:sz="0" w:val="nil"/>
+                <w:between w:space="0" w:sz="0" w:val="nil"/>
+              </w:pBdr>
+              <w:shd w:fill="auto" w:val="clear"/>
+              <w:spacing w:after="0" w:before="0" w:line="240" w:lineRule="auto"/>
+              <w:ind w:left="0" w:right="0" w:firstLine="0"/>
+              <w:jc w:val="center"/>
+              <w:rPr/>
+            </w:pPr>
+            <w:r>
+              <w:rPr/>
+              <w:drawing>
+                <wp:inline distB="114300" distT="114300" distL="114300" distR="114300">
+                  <wp:extent cx="1276350" cy="215900"/>
+                  <wp:effectExtent b="0" l="0" r="0" t="0"/>
+                  <wp:docPr id="7" name="image12.png"/>
+                  <a:graphic>
+                    <a:graphicData uri="http://schemas.openxmlformats.org/drawingml/2006/picture">
+                      <pic:pic>
+                        <pic:nvPicPr>
+                          <pic:cNvPr id="0" name="image12.png"/>
+                          <pic:cNvPicPr preferRelativeResize="0"/>
+                        </pic:nvPicPr>
+                        <pic:blipFill>
+                          <a:blip r:embed="rId32"/>
+                          <a:srcRect b="0" l="0" r="0" t="0"/>
+                          <a:stretch>
+                            <a:fillRect/>
+                          </a:stretch>
+                        </pic:blipFill>
+                        <pic:spPr>
+                          <a:xfrm>
+                            <a:off x="0" y="0"/>
+                            <a:ext cx="1276350" cy="215900"/>
+                          </a:xfrm>
+                          <a:prstGeom prst="rect"/>
+                          <a:ln/>
+                        </pic:spPr>
+                      </pic:pic>
+                    </a:graphicData>
+                  </a:graphic>
+                </wp:inline>
+              </w:drawing>
+            </w:r>
+            <w:r>
+              <w:rPr>
+                <w:rtl w:val="0"/>
+              </w:rPr>
+            </w:r>
+          </w:p>
+        </w:tc>
+        <w:tc>
+          <w:tcPr>
+            <w:shd w:fill="auto" w:val="clear"/>
+            <w:tcMar>
+              <w:top w:w="100.0" w:type="dxa"/>
+              <w:left w:w="100.0" w:type="dxa"/>
+              <w:bottom w:w="100.0" w:type="dxa"/>
+              <w:right w:w="100.0" w:type="dxa"/>
+            </w:tcMar>
+            <w:vAlign w:val="top"/>
+          </w:tcPr>
+          <w:p>
+            <w:pPr>
+              <w:widowControl w:val="0"/>
+              <w:spacing w:line="240" w:lineRule="auto"/>
+              <w:rPr>
+                <w:b w:val="1"/>
+              </w:rPr>
+            </w:pPr>
+            <w:r>
+              <w:rPr>
+                <w:b w:val="1"/>
+                <w:rtl w:val="0"/>
+              </w:rPr>
+              <w:t xml:space="preserve">Student-Run_strip6.png</w:t>
+            </w:r>
+          </w:p>
+          <w:p>
+            <w:pPr>
+              <w:widowControl w:val="0"/>
+              <w:spacing w:line="240" w:lineRule="auto"/>
+              <w:rPr/>
+            </w:pPr>
+            <w:r>
+              <w:rPr>
+                <w:rtl w:val="0"/>
+              </w:rPr>
+              <w:t xml:space="preserve">Student moving sideways.</w:t>
+            </w:r>
+          </w:p>
+        </w:tc>
+      </w:tr>
+      <w:tr>
+        <w:trPr>
+          <w:cantSplit w:val="0"/>
+          <w:tblHeader w:val="0"/>
+        </w:trPr>
+        <w:tc>
+          <w:tcPr>
+            <w:shd w:fill="auto" w:val="clear"/>
+            <w:tcMar>
+              <w:top w:w="100.0" w:type="dxa"/>
+              <w:left w:w="100.0" w:type="dxa"/>
+              <w:bottom w:w="100.0" w:type="dxa"/>
+              <w:right w:w="100.0" w:type="dxa"/>
+            </w:tcMar>
+            <w:vAlign w:val="top"/>
+          </w:tcPr>
+          <w:p>
+            <w:pPr>
+              <w:keepNext w:val="0"/>
+              <w:keepLines w:val="0"/>
+              <w:pageBreakBefore w:val="0"/>
+              <w:widowControl w:val="0"/>
+              <w:pBdr>
+                <w:top w:space="0" w:sz="0" w:val="nil"/>
+                <w:left w:space="0" w:sz="0" w:val="nil"/>
+                <w:bottom w:space="0" w:sz="0" w:val="nil"/>
+                <w:right w:space="0" w:sz="0" w:val="nil"/>
+                <w:between w:space="0" w:sz="0" w:val="nil"/>
+              </w:pBdr>
+              <w:shd w:fill="auto" w:val="clear"/>
+              <w:spacing w:after="0" w:before="0" w:line="240" w:lineRule="auto"/>
+              <w:ind w:left="0" w:right="0" w:firstLine="0"/>
+              <w:jc w:val="center"/>
+              <w:rPr/>
+            </w:pPr>
+            <w:r>
+              <w:rPr/>
+              <w:drawing>
+                <wp:inline distB="114300" distT="114300" distL="114300" distR="114300">
+                  <wp:extent cx="1276350" cy="215900"/>
+                  <wp:effectExtent b="0" l="0" r="0" t="0"/>
+                  <wp:docPr id="39" name="image39.png"/>
+                  <a:graphic>
+                    <a:graphicData uri="http://schemas.openxmlformats.org/drawingml/2006/picture">
+                      <pic:pic>
+                        <pic:nvPicPr>
+                          <pic:cNvPr id="0" name="image39.png"/>
+                          <pic:cNvPicPr preferRelativeResize="0"/>
+                        </pic:nvPicPr>
+                        <pic:blipFill>
+                          <a:blip r:embed="rId33"/>
                           <a:srcRect b="0" l="0" r="0" t="0"/>
                           <a:stretch>
                             <a:fillRect/>
@@ -1776,16 +4189,16 @@
                 <wp:inline distB="114300" distT="114300" distL="114300" distR="114300">
                   <wp:extent cx="2838450" cy="952500"/>
                   <wp:effectExtent b="0" l="0" r="0" t="0"/>
-                  <wp:docPr id="9" name="image11.png"/>
+                  <wp:docPr id="32" name="image32.png"/>
                   <a:graphic>
                     <a:graphicData uri="http://schemas.openxmlformats.org/drawingml/2006/picture">
                       <pic:pic>
                         <pic:nvPicPr>
-                          <pic:cNvPr id="0" name="image11.png"/>
+                          <pic:cNvPr id="0" name="image32.png"/>
                           <pic:cNvPicPr preferRelativeResize="0"/>
                         </pic:nvPicPr>
                         <pic:blipFill>
-                          <a:blip r:embed="rId14"/>
+                          <a:blip r:embed="rId34"/>
                           <a:srcRect b="0" l="0" r="0" t="0"/>
                           <a:stretch>
                             <a:fillRect/>
@@ -1898,16 +4311,16 @@
                 <wp:inline distB="114300" distT="114300" distL="114300" distR="114300">
                   <wp:extent cx="2838450" cy="1035433"/>
                   <wp:effectExtent b="0" l="0" r="0" t="0"/>
-                  <wp:docPr id="17" name="image15.png"/>
+                  <wp:docPr id="41" name="image41.png"/>
                   <a:graphic>
                     <a:graphicData uri="http://schemas.openxmlformats.org/drawingml/2006/picture">
                       <pic:pic>
                         <pic:nvPicPr>
-                          <pic:cNvPr id="0" name="image15.png"/>
+                          <pic:cNvPr id="0" name="image41.png"/>
                           <pic:cNvPicPr preferRelativeResize="0"/>
                         </pic:nvPicPr>
                         <pic:blipFill>
-                          <a:blip r:embed="rId15"/>
+                          <a:blip r:embed="rId35"/>
                           <a:srcRect b="14322" l="0" r="0" t="12554"/>
                           <a:stretch>
                             <a:fillRect/>
@@ -2007,16 +4420,16 @@
                 <wp:inline distB="114300" distT="114300" distL="114300" distR="114300">
                   <wp:extent cx="2838450" cy="1320154"/>
                   <wp:effectExtent b="0" l="0" r="0" t="0"/>
-                  <wp:docPr id="16" name="image5.png"/>
+                  <wp:docPr id="16" name="image14.png"/>
                   <a:graphic>
                     <a:graphicData uri="http://schemas.openxmlformats.org/drawingml/2006/picture">
                       <pic:pic>
                         <pic:nvPicPr>
-                          <pic:cNvPr id="0" name="image5.png"/>
+                          <pic:cNvPr id="0" name="image14.png"/>
                           <pic:cNvPicPr preferRelativeResize="0"/>
                         </pic:nvPicPr>
                         <pic:blipFill>
-                          <a:blip r:embed="rId16"/>
+                          <a:blip r:embed="rId36"/>
                           <a:srcRect b="7628" l="0" r="0" t="7115"/>
                           <a:stretch>
                             <a:fillRect/>
@@ -2166,16 +4579,16 @@
                 <wp:inline distB="114300" distT="114300" distL="114300" distR="114300">
                   <wp:extent cx="2838450" cy="317500"/>
                   <wp:effectExtent b="0" l="0" r="0" t="0"/>
-                  <wp:docPr id="5" name="image2.png"/>
+                  <wp:docPr id="23" name="image31.png"/>
                   <a:graphic>
                     <a:graphicData uri="http://schemas.openxmlformats.org/drawingml/2006/picture">
                       <pic:pic>
                         <pic:nvPicPr>
-                          <pic:cNvPr id="0" name="image2.png"/>
+                          <pic:cNvPr id="0" name="image31.png"/>
                           <pic:cNvPicPr preferRelativeResize="0"/>
                         </pic:nvPicPr>
                         <pic:blipFill>
-                          <a:blip r:embed="rId17"/>
+                          <a:blip r:embed="rId37"/>
                           <a:srcRect b="0" l="0" r="0" t="0"/>
                           <a:stretch>
                             <a:fillRect/>
@@ -2272,16 +4685,16 @@
                 <wp:inline distB="114300" distT="114300" distL="114300" distR="114300">
                   <wp:extent cx="2838450" cy="1562100"/>
                   <wp:effectExtent b="0" l="0" r="0" t="0"/>
-                  <wp:docPr id="13" name="image12.png"/>
+                  <wp:docPr id="36" name="image42.png"/>
                   <a:graphic>
                     <a:graphicData uri="http://schemas.openxmlformats.org/drawingml/2006/picture">
                       <pic:pic>
                         <pic:nvPicPr>
-                          <pic:cNvPr id="0" name="image12.png"/>
+                          <pic:cNvPr id="0" name="image42.png"/>
                           <pic:cNvPicPr preferRelativeResize="0"/>
                         </pic:nvPicPr>
                         <pic:blipFill>
-                          <a:blip r:embed="rId18"/>
+                          <a:blip r:embed="rId38"/>
                           <a:srcRect b="0" l="0" r="0" t="0"/>
                           <a:stretch>
                             <a:fillRect/>
@@ -2353,6 +4766,7 @@
       <w:tr>
         <w:trPr>
           <w:cantSplit w:val="0"/>
+          <w:trHeight w:val="447.978515625" w:hRule="atLeast"/>
           <w:tblHeader w:val="0"/>
         </w:trPr>
         <w:tc>
@@ -2373,33 +4787,586 @@
               <w:rPr/>
             </w:pPr>
             <w:r>
-              <w:rPr>
-                <w:rtl w:val="0"/>
-              </w:rPr>
-            </w:r>
-          </w:p>
-        </w:tc>
-        <w:tc>
-          <w:tcPr>
-            <w:shd w:fill="auto" w:val="clear"/>
-            <w:tcMar>
-              <w:top w:w="100.0" w:type="dxa"/>
-              <w:left w:w="100.0" w:type="dxa"/>
-              <w:bottom w:w="100.0" w:type="dxa"/>
-              <w:right w:w="100.0" w:type="dxa"/>
-            </w:tcMar>
-            <w:vAlign w:val="top"/>
-          </w:tcPr>
-          <w:p>
-            <w:pPr>
-              <w:widowControl w:val="0"/>
-              <w:spacing w:line="240" w:lineRule="auto"/>
-              <w:rPr/>
-            </w:pPr>
-            <w:r>
-              <w:rPr>
-                <w:rtl w:val="0"/>
-              </w:rPr>
+              <w:rPr/>
+              <w:drawing>
+                <wp:inline distB="114300" distT="114300" distL="114300" distR="114300">
+                  <wp:extent cx="914400" cy="914400"/>
+                  <wp:effectExtent b="0" l="0" r="0" t="0"/>
+                  <wp:docPr id="26" name="image13.png"/>
+                  <a:graphic>
+                    <a:graphicData uri="http://schemas.openxmlformats.org/drawingml/2006/picture">
+                      <pic:pic>
+                        <pic:nvPicPr>
+                          <pic:cNvPr id="0" name="image13.png"/>
+                          <pic:cNvPicPr preferRelativeResize="0"/>
+                        </pic:nvPicPr>
+                        <pic:blipFill>
+                          <a:blip r:embed="rId39"/>
+                          <a:srcRect b="0" l="0" r="0" t="0"/>
+                          <a:stretch>
+                            <a:fillRect/>
+                          </a:stretch>
+                        </pic:blipFill>
+                        <pic:spPr>
+                          <a:xfrm>
+                            <a:off x="0" y="0"/>
+                            <a:ext cx="914400" cy="914400"/>
+                          </a:xfrm>
+                          <a:prstGeom prst="rect"/>
+                          <a:ln/>
+                        </pic:spPr>
+                      </pic:pic>
+                    </a:graphicData>
+                  </a:graphic>
+                </wp:inline>
+              </w:drawing>
+            </w:r>
+            <w:r>
+              <w:rPr>
+                <w:rtl w:val="0"/>
+              </w:rPr>
+            </w:r>
+          </w:p>
+        </w:tc>
+        <w:tc>
+          <w:tcPr>
+            <w:shd w:fill="auto" w:val="clear"/>
+            <w:tcMar>
+              <w:top w:w="100.0" w:type="dxa"/>
+              <w:left w:w="100.0" w:type="dxa"/>
+              <w:bottom w:w="100.0" w:type="dxa"/>
+              <w:right w:w="100.0" w:type="dxa"/>
+            </w:tcMar>
+            <w:vAlign w:val="top"/>
+          </w:tcPr>
+          <w:p>
+            <w:pPr>
+              <w:widowControl w:val="0"/>
+              <w:spacing w:line="240" w:lineRule="auto"/>
+              <w:rPr>
+                <w:b w:val="1"/>
+              </w:rPr>
+            </w:pPr>
+            <w:r>
+              <w:rPr>
+                <w:b w:val="1"/>
+                <w:rtl w:val="0"/>
+              </w:rPr>
+              <w:t xml:space="preserve">Door-Incomplete.png</w:t>
+            </w:r>
+          </w:p>
+          <w:p>
+            <w:pPr>
+              <w:widowControl w:val="0"/>
+              <w:spacing w:line="240" w:lineRule="auto"/>
+              <w:rPr/>
+            </w:pPr>
+            <w:r>
+              <w:rPr>
+                <w:rtl w:val="0"/>
+              </w:rPr>
+              <w:t xml:space="preserve">The door that represents that you haven’t completed this puzzle.</w:t>
+            </w:r>
+          </w:p>
+          <w:p>
+            <w:pPr>
+              <w:widowControl w:val="0"/>
+              <w:spacing w:line="240" w:lineRule="auto"/>
+              <w:rPr/>
+            </w:pPr>
+            <w:r>
+              <w:rPr>
+                <w:rtl w:val="0"/>
+              </w:rPr>
+              <w:t xml:space="preserve">This texture is two brick textures (256 x 256) long and wide.</w:t>
+            </w:r>
+          </w:p>
+        </w:tc>
+      </w:tr>
+      <w:tr>
+        <w:trPr>
+          <w:cantSplit w:val="0"/>
+          <w:tblHeader w:val="0"/>
+        </w:trPr>
+        <w:tc>
+          <w:tcPr>
+            <w:shd w:fill="auto" w:val="clear"/>
+            <w:tcMar>
+              <w:top w:w="100.0" w:type="dxa"/>
+              <w:left w:w="100.0" w:type="dxa"/>
+              <w:bottom w:w="100.0" w:type="dxa"/>
+              <w:right w:w="100.0" w:type="dxa"/>
+            </w:tcMar>
+            <w:vAlign w:val="top"/>
+          </w:tcPr>
+          <w:p>
+            <w:pPr>
+              <w:widowControl w:val="0"/>
+              <w:spacing w:line="240" w:lineRule="auto"/>
+              <w:rPr/>
+            </w:pPr>
+            <w:r>
+              <w:rPr/>
+              <w:drawing>
+                <wp:inline distB="114300" distT="114300" distL="114300" distR="114300">
+                  <wp:extent cx="914400" cy="914400"/>
+                  <wp:effectExtent b="0" l="0" r="0" t="0"/>
+                  <wp:docPr id="17" name="image3.png"/>
+                  <a:graphic>
+                    <a:graphicData uri="http://schemas.openxmlformats.org/drawingml/2006/picture">
+                      <pic:pic>
+                        <pic:nvPicPr>
+                          <pic:cNvPr id="0" name="image3.png"/>
+                          <pic:cNvPicPr preferRelativeResize="0"/>
+                        </pic:nvPicPr>
+                        <pic:blipFill>
+                          <a:blip r:embed="rId40"/>
+                          <a:srcRect b="0" l="0" r="0" t="0"/>
+                          <a:stretch>
+                            <a:fillRect/>
+                          </a:stretch>
+                        </pic:blipFill>
+                        <pic:spPr>
+                          <a:xfrm>
+                            <a:off x="0" y="0"/>
+                            <a:ext cx="914400" cy="914400"/>
+                          </a:xfrm>
+                          <a:prstGeom prst="rect"/>
+                          <a:ln/>
+                        </pic:spPr>
+                      </pic:pic>
+                    </a:graphicData>
+                  </a:graphic>
+                </wp:inline>
+              </w:drawing>
+            </w:r>
+            <w:r>
+              <w:rPr>
+                <w:rtl w:val="0"/>
+              </w:rPr>
+            </w:r>
+          </w:p>
+        </w:tc>
+        <w:tc>
+          <w:tcPr>
+            <w:shd w:fill="auto" w:val="clear"/>
+            <w:tcMar>
+              <w:top w:w="100.0" w:type="dxa"/>
+              <w:left w:w="100.0" w:type="dxa"/>
+              <w:bottom w:w="100.0" w:type="dxa"/>
+              <w:right w:w="100.0" w:type="dxa"/>
+            </w:tcMar>
+            <w:vAlign w:val="top"/>
+          </w:tcPr>
+          <w:p>
+            <w:pPr>
+              <w:widowControl w:val="0"/>
+              <w:spacing w:line="240" w:lineRule="auto"/>
+              <w:rPr/>
+            </w:pPr>
+            <w:r>
+              <w:rPr>
+                <w:b w:val="1"/>
+                <w:rtl w:val="0"/>
+              </w:rPr>
+              <w:t xml:space="preserve">Door-Kakuro.png</w:t>
+            </w:r>
+            <w:r>
+              <w:rPr>
+                <w:rtl w:val="0"/>
+              </w:rPr>
+            </w:r>
+          </w:p>
+          <w:p>
+            <w:pPr>
+              <w:widowControl w:val="0"/>
+              <w:spacing w:line="240" w:lineRule="auto"/>
+              <w:rPr/>
+            </w:pPr>
+            <w:r>
+              <w:rPr>
+                <w:rtl w:val="0"/>
+              </w:rPr>
+              <w:t xml:space="preserve">The door that represents that the Kakuro puzzle is complete.</w:t>
+            </w:r>
+          </w:p>
+          <w:p>
+            <w:pPr>
+              <w:widowControl w:val="0"/>
+              <w:spacing w:line="240" w:lineRule="auto"/>
+              <w:rPr/>
+            </w:pPr>
+            <w:r>
+              <w:rPr>
+                <w:rtl w:val="0"/>
+              </w:rPr>
+              <w:t xml:space="preserve">This texture is two brick textures (256 x 256) long and wide.</w:t>
+            </w:r>
+          </w:p>
+        </w:tc>
+      </w:tr>
+      <w:tr>
+        <w:trPr>
+          <w:cantSplit w:val="0"/>
+          <w:tblHeader w:val="0"/>
+        </w:trPr>
+        <w:tc>
+          <w:tcPr>
+            <w:shd w:fill="auto" w:val="clear"/>
+            <w:tcMar>
+              <w:top w:w="100.0" w:type="dxa"/>
+              <w:left w:w="100.0" w:type="dxa"/>
+              <w:bottom w:w="100.0" w:type="dxa"/>
+              <w:right w:w="100.0" w:type="dxa"/>
+            </w:tcMar>
+            <w:vAlign w:val="top"/>
+          </w:tcPr>
+          <w:p>
+            <w:pPr>
+              <w:widowControl w:val="0"/>
+              <w:spacing w:line="240" w:lineRule="auto"/>
+              <w:rPr/>
+            </w:pPr>
+            <w:r>
+              <w:rPr/>
+              <w:drawing>
+                <wp:inline distB="114300" distT="114300" distL="114300" distR="114300">
+                  <wp:extent cx="914400" cy="914400"/>
+                  <wp:effectExtent b="0" l="0" r="0" t="0"/>
+                  <wp:docPr id="11" name="image11.png"/>
+                  <a:graphic>
+                    <a:graphicData uri="http://schemas.openxmlformats.org/drawingml/2006/picture">
+                      <pic:pic>
+                        <pic:nvPicPr>
+                          <pic:cNvPr id="0" name="image11.png"/>
+                          <pic:cNvPicPr preferRelativeResize="0"/>
+                        </pic:nvPicPr>
+                        <pic:blipFill>
+                          <a:blip r:embed="rId41"/>
+                          <a:srcRect b="0" l="0" r="0" t="0"/>
+                          <a:stretch>
+                            <a:fillRect/>
+                          </a:stretch>
+                        </pic:blipFill>
+                        <pic:spPr>
+                          <a:xfrm>
+                            <a:off x="0" y="0"/>
+                            <a:ext cx="914400" cy="914400"/>
+                          </a:xfrm>
+                          <a:prstGeom prst="rect"/>
+                          <a:ln/>
+                        </pic:spPr>
+                      </pic:pic>
+                    </a:graphicData>
+                  </a:graphic>
+                </wp:inline>
+              </w:drawing>
+            </w:r>
+            <w:r>
+              <w:rPr>
+                <w:rtl w:val="0"/>
+              </w:rPr>
+            </w:r>
+          </w:p>
+        </w:tc>
+        <w:tc>
+          <w:tcPr>
+            <w:shd w:fill="auto" w:val="clear"/>
+            <w:tcMar>
+              <w:top w:w="100.0" w:type="dxa"/>
+              <w:left w:w="100.0" w:type="dxa"/>
+              <w:bottom w:w="100.0" w:type="dxa"/>
+              <w:right w:w="100.0" w:type="dxa"/>
+            </w:tcMar>
+            <w:vAlign w:val="top"/>
+          </w:tcPr>
+          <w:p>
+            <w:pPr>
+              <w:widowControl w:val="0"/>
+              <w:spacing w:line="240" w:lineRule="auto"/>
+              <w:rPr/>
+            </w:pPr>
+            <w:r>
+              <w:rPr>
+                <w:b w:val="1"/>
+                <w:rtl w:val="0"/>
+              </w:rPr>
+              <w:t xml:space="preserve">Door-Maze.png</w:t>
+            </w:r>
+            <w:r>
+              <w:rPr>
+                <w:rtl w:val="0"/>
+              </w:rPr>
+            </w:r>
+          </w:p>
+          <w:p>
+            <w:pPr>
+              <w:widowControl w:val="0"/>
+              <w:spacing w:line="240" w:lineRule="auto"/>
+              <w:rPr/>
+            </w:pPr>
+            <w:r>
+              <w:rPr>
+                <w:rtl w:val="0"/>
+              </w:rPr>
+              <w:t xml:space="preserve">The door that represents that the Maze puzzle is complete.</w:t>
+            </w:r>
+          </w:p>
+          <w:p>
+            <w:pPr>
+              <w:widowControl w:val="0"/>
+              <w:spacing w:line="240" w:lineRule="auto"/>
+              <w:rPr/>
+            </w:pPr>
+            <w:r>
+              <w:rPr>
+                <w:rtl w:val="0"/>
+              </w:rPr>
+              <w:t xml:space="preserve">This texture is two brick textures (256 x 256) long and wide.</w:t>
+            </w:r>
+          </w:p>
+        </w:tc>
+      </w:tr>
+      <w:tr>
+        <w:trPr>
+          <w:cantSplit w:val="0"/>
+          <w:tblHeader w:val="0"/>
+        </w:trPr>
+        <w:tc>
+          <w:tcPr>
+            <w:shd w:fill="auto" w:val="clear"/>
+            <w:tcMar>
+              <w:top w:w="100.0" w:type="dxa"/>
+              <w:left w:w="100.0" w:type="dxa"/>
+              <w:bottom w:w="100.0" w:type="dxa"/>
+              <w:right w:w="100.0" w:type="dxa"/>
+            </w:tcMar>
+            <w:vAlign w:val="top"/>
+          </w:tcPr>
+          <w:p>
+            <w:pPr>
+              <w:widowControl w:val="0"/>
+              <w:spacing w:line="240" w:lineRule="auto"/>
+              <w:rPr/>
+            </w:pPr>
+            <w:r>
+              <w:rPr/>
+              <w:drawing>
+                <wp:inline distB="114300" distT="114300" distL="114300" distR="114300">
+                  <wp:extent cx="914400" cy="914400"/>
+                  <wp:effectExtent b="0" l="0" r="0" t="0"/>
+                  <wp:docPr id="33" name="image20.png"/>
+                  <a:graphic>
+                    <a:graphicData uri="http://schemas.openxmlformats.org/drawingml/2006/picture">
+                      <pic:pic>
+                        <pic:nvPicPr>
+                          <pic:cNvPr id="0" name="image20.png"/>
+                          <pic:cNvPicPr preferRelativeResize="0"/>
+                        </pic:nvPicPr>
+                        <pic:blipFill>
+                          <a:blip r:embed="rId42"/>
+                          <a:srcRect b="0" l="0" r="0" t="0"/>
+                          <a:stretch>
+                            <a:fillRect/>
+                          </a:stretch>
+                        </pic:blipFill>
+                        <pic:spPr>
+                          <a:xfrm>
+                            <a:off x="0" y="0"/>
+                            <a:ext cx="914400" cy="914400"/>
+                          </a:xfrm>
+                          <a:prstGeom prst="rect"/>
+                          <a:ln/>
+                        </pic:spPr>
+                      </pic:pic>
+                    </a:graphicData>
+                  </a:graphic>
+                </wp:inline>
+              </w:drawing>
+            </w:r>
+            <w:r>
+              <w:rPr>
+                <w:rtl w:val="0"/>
+              </w:rPr>
+            </w:r>
+          </w:p>
+        </w:tc>
+        <w:tc>
+          <w:tcPr>
+            <w:shd w:fill="auto" w:val="clear"/>
+            <w:tcMar>
+              <w:top w:w="100.0" w:type="dxa"/>
+              <w:left w:w="100.0" w:type="dxa"/>
+              <w:bottom w:w="100.0" w:type="dxa"/>
+              <w:right w:w="100.0" w:type="dxa"/>
+            </w:tcMar>
+            <w:vAlign w:val="top"/>
+          </w:tcPr>
+          <w:p>
+            <w:pPr>
+              <w:widowControl w:val="0"/>
+              <w:spacing w:line="240" w:lineRule="auto"/>
+              <w:rPr/>
+            </w:pPr>
+            <w:r>
+              <w:rPr>
+                <w:b w:val="1"/>
+                <w:rtl w:val="0"/>
+              </w:rPr>
+              <w:t xml:space="preserve">Door-Tiles.png</w:t>
+            </w:r>
+            <w:r>
+              <w:rPr>
+                <w:rtl w:val="0"/>
+              </w:rPr>
+            </w:r>
+          </w:p>
+          <w:p>
+            <w:pPr>
+              <w:widowControl w:val="0"/>
+              <w:spacing w:line="240" w:lineRule="auto"/>
+              <w:rPr/>
+            </w:pPr>
+            <w:r>
+              <w:rPr>
+                <w:rtl w:val="0"/>
+              </w:rPr>
+              <w:t xml:space="preserve">The door that represents that the Tile Sliding puzzle is complete.</w:t>
+            </w:r>
+          </w:p>
+          <w:p>
+            <w:pPr>
+              <w:widowControl w:val="0"/>
+              <w:spacing w:line="240" w:lineRule="auto"/>
+              <w:rPr/>
+            </w:pPr>
+            <w:r>
+              <w:rPr>
+                <w:rtl w:val="0"/>
+              </w:rPr>
+              <w:t xml:space="preserve">This texture is two brick textures (256 x 256) long and wide.</w:t>
+            </w:r>
+          </w:p>
+        </w:tc>
+      </w:tr>
+      <w:tr>
+        <w:trPr>
+          <w:cantSplit w:val="0"/>
+          <w:tblHeader w:val="0"/>
+        </w:trPr>
+        <w:tc>
+          <w:tcPr>
+            <w:shd w:fill="auto" w:val="clear"/>
+            <w:tcMar>
+              <w:top w:w="100.0" w:type="dxa"/>
+              <w:left w:w="100.0" w:type="dxa"/>
+              <w:bottom w:w="100.0" w:type="dxa"/>
+              <w:right w:w="100.0" w:type="dxa"/>
+            </w:tcMar>
+            <w:vAlign w:val="top"/>
+          </w:tcPr>
+          <w:p>
+            <w:pPr>
+              <w:widowControl w:val="0"/>
+              <w:spacing w:line="240" w:lineRule="auto"/>
+              <w:rPr/>
+            </w:pPr>
+            <w:r>
+              <w:rPr/>
+              <w:drawing>
+                <wp:inline distB="114300" distT="114300" distL="114300" distR="114300">
+                  <wp:extent cx="914400" cy="914400"/>
+                  <wp:effectExtent b="0" l="0" r="0" t="0"/>
+                  <wp:docPr id="34" name="image21.png"/>
+                  <a:graphic>
+                    <a:graphicData uri="http://schemas.openxmlformats.org/drawingml/2006/picture">
+                      <pic:pic>
+                        <pic:nvPicPr>
+                          <pic:cNvPr id="0" name="image21.png"/>
+                          <pic:cNvPicPr preferRelativeResize="0"/>
+                        </pic:nvPicPr>
+                        <pic:blipFill>
+                          <a:blip r:embed="rId43"/>
+                          <a:srcRect b="0" l="0" r="0" t="0"/>
+                          <a:stretch>
+                            <a:fillRect/>
+                          </a:stretch>
+                        </pic:blipFill>
+                        <pic:spPr>
+                          <a:xfrm>
+                            <a:off x="0" y="0"/>
+                            <a:ext cx="914400" cy="914400"/>
+                          </a:xfrm>
+                          <a:prstGeom prst="rect"/>
+                          <a:ln/>
+                        </pic:spPr>
+                      </pic:pic>
+                    </a:graphicData>
+                  </a:graphic>
+                </wp:inline>
+              </w:drawing>
+            </w:r>
+            <w:r>
+              <w:rPr>
+                <w:rtl w:val="0"/>
+              </w:rPr>
+            </w:r>
+          </w:p>
+        </w:tc>
+        <w:tc>
+          <w:tcPr>
+            <w:shd w:fill="auto" w:val="clear"/>
+            <w:tcMar>
+              <w:top w:w="100.0" w:type="dxa"/>
+              <w:left w:w="100.0" w:type="dxa"/>
+              <w:bottom w:w="100.0" w:type="dxa"/>
+              <w:right w:w="100.0" w:type="dxa"/>
+            </w:tcMar>
+            <w:vAlign w:val="top"/>
+          </w:tcPr>
+          <w:p>
+            <w:pPr>
+              <w:widowControl w:val="0"/>
+              <w:spacing w:line="240" w:lineRule="auto"/>
+              <w:rPr/>
+            </w:pPr>
+            <w:r>
+              <w:rPr>
+                <w:b w:val="1"/>
+                <w:rtl w:val="0"/>
+              </w:rPr>
+              <w:t xml:space="preserve">Door-Vines.png</w:t>
+            </w:r>
+            <w:r>
+              <w:rPr>
+                <w:rtl w:val="0"/>
+              </w:rPr>
+            </w:r>
+          </w:p>
+          <w:p>
+            <w:pPr>
+              <w:widowControl w:val="0"/>
+              <w:spacing w:line="240" w:lineRule="auto"/>
+              <w:rPr/>
+            </w:pPr>
+            <w:r>
+              <w:rPr>
+                <w:rtl w:val="0"/>
+              </w:rPr>
+              <w:t xml:space="preserve">The door that represents that the Vine Connecting puzzle is complete.</w:t>
+            </w:r>
+          </w:p>
+          <w:p>
+            <w:pPr>
+              <w:widowControl w:val="0"/>
+              <w:spacing w:line="240" w:lineRule="auto"/>
+              <w:rPr/>
+            </w:pPr>
+            <w:r>
+              <w:rPr>
+                <w:rtl w:val="0"/>
+              </w:rPr>
+              <w:t xml:space="preserve">This texture is two brick textures (256 x 256) long and wide.</w:t>
             </w:r>
           </w:p>
         </w:tc>
@@ -2495,16 +5462,16 @@
                 <wp:inline distB="114300" distT="114300" distL="114300" distR="114300">
                   <wp:extent cx="1219200" cy="1219200"/>
                   <wp:effectExtent b="0" l="0" r="0" t="0"/>
-                  <wp:docPr id="3" name="image6.png"/>
+                  <wp:docPr id="21" name="image16.png"/>
                   <a:graphic>
                     <a:graphicData uri="http://schemas.openxmlformats.org/drawingml/2006/picture">
                       <pic:pic>
                         <pic:nvPicPr>
-                          <pic:cNvPr id="0" name="image6.png"/>
+                          <pic:cNvPr id="0" name="image16.png"/>
                           <pic:cNvPicPr preferRelativeResize="0"/>
                         </pic:nvPicPr>
                         <pic:blipFill>
-                          <a:blip r:embed="rId19"/>
+                          <a:blip r:embed="rId44"/>
                           <a:srcRect b="0" l="0" r="0" t="0"/>
                           <a:stretch>
                             <a:fillRect/>
@@ -2604,16 +5571,16 @@
                 <wp:inline distB="114300" distT="114300" distL="114300" distR="114300">
                   <wp:extent cx="2838450" cy="1473200"/>
                   <wp:effectExtent b="0" l="0" r="0" t="0"/>
-                  <wp:docPr id="12" name="image16.png"/>
+                  <wp:docPr id="13" name="image24.png"/>
                   <a:graphic>
                     <a:graphicData uri="http://schemas.openxmlformats.org/drawingml/2006/picture">
                       <pic:pic>
                         <pic:nvPicPr>
-                          <pic:cNvPr id="0" name="image16.png"/>
+                          <pic:cNvPr id="0" name="image24.png"/>
                           <pic:cNvPicPr preferRelativeResize="0"/>
                         </pic:nvPicPr>
                         <pic:blipFill>
-                          <a:blip r:embed="rId20"/>
+                          <a:blip r:embed="rId45"/>
                           <a:srcRect b="0" l="0" r="0" t="0"/>
                           <a:stretch>
                             <a:fillRect/>
@@ -2713,16 +5680,16 @@
                 <wp:inline distB="114300" distT="114300" distL="114300" distR="114300">
                   <wp:extent cx="2838450" cy="1549400"/>
                   <wp:effectExtent b="0" l="0" r="0" t="0"/>
-                  <wp:docPr id="2" name="image3.png"/>
+                  <wp:docPr id="3" name="image35.png"/>
                   <a:graphic>
                     <a:graphicData uri="http://schemas.openxmlformats.org/drawingml/2006/picture">
                       <pic:pic>
                         <pic:nvPicPr>
-                          <pic:cNvPr id="0" name="image3.png"/>
+                          <pic:cNvPr id="0" name="image35.png"/>
                           <pic:cNvPicPr preferRelativeResize="0"/>
                         </pic:nvPicPr>
                         <pic:blipFill>
-                          <a:blip r:embed="rId21"/>
+                          <a:blip r:embed="rId46"/>
                           <a:srcRect b="0" l="0" r="0" t="0"/>
                           <a:stretch>
                             <a:fillRect/>
@@ -2822,16 +5789,16 @@
                 <wp:inline distB="114300" distT="114300" distL="114300" distR="114300">
                   <wp:extent cx="2838450" cy="1549400"/>
                   <wp:effectExtent b="0" l="0" r="0" t="0"/>
-                  <wp:docPr id="6" name="image13.png"/>
+                  <wp:docPr id="5" name="image40.png"/>
                   <a:graphic>
                     <a:graphicData uri="http://schemas.openxmlformats.org/drawingml/2006/picture">
                       <pic:pic>
                         <pic:nvPicPr>
-                          <pic:cNvPr id="0" name="image13.png"/>
+                          <pic:cNvPr id="0" name="image40.png"/>
                           <pic:cNvPicPr preferRelativeResize="0"/>
                         </pic:nvPicPr>
                         <pic:blipFill>
-                          <a:blip r:embed="rId22"/>
+                          <a:blip r:embed="rId47"/>
                           <a:srcRect b="0" l="0" r="0" t="0"/>
                           <a:stretch>
                             <a:fillRect/>

--- a/Artwork/Artwork.docx
+++ b/Artwork/Artwork.docx
@@ -322,14 +322,23 @@
                 <w:szCs w:val="50"/>
               </w:rPr>
             </w:pPr>
-            <w:r>
-              <w:rPr>
-                <w:rFonts w:ascii="Bebas Neue" w:cs="Bebas Neue" w:eastAsia="Bebas Neue" w:hAnsi="Bebas Neue"/>
-                <w:sz w:val="50"/>
-                <w:szCs w:val="50"/>
-                <w:rtl w:val="0"/>
-              </w:rPr>
-              <w:t xml:space="preserve">Tiles</w:t>
+            <w:hyperlink w:anchor="_m0f98f4n12si">
+              <w:r>
+                <w:rPr>
+                  <w:rFonts w:ascii="Bebas Neue" w:cs="Bebas Neue" w:eastAsia="Bebas Neue" w:hAnsi="Bebas Neue"/>
+                  <w:color w:val="1155cc"/>
+                  <w:sz w:val="50"/>
+                  <w:szCs w:val="50"/>
+                  <w:u w:val="single"/>
+                  <w:rtl w:val="0"/>
+                </w:rPr>
+                <w:t xml:space="preserve">Tiles</w:t>
+              </w:r>
+            </w:hyperlink>
+            <w:r>
+              <w:rPr>
+                <w:rtl w:val="0"/>
+              </w:rPr>
             </w:r>
           </w:p>
         </w:tc>
@@ -439,14 +448,23 @@
                 <w:szCs w:val="50"/>
               </w:rPr>
             </w:pPr>
-            <w:r>
-              <w:rPr>
-                <w:rFonts w:ascii="Bebas Neue" w:cs="Bebas Neue" w:eastAsia="Bebas Neue" w:hAnsi="Bebas Neue"/>
-                <w:sz w:val="50"/>
-                <w:szCs w:val="50"/>
-                <w:rtl w:val="0"/>
-              </w:rPr>
-              <w:t xml:space="preserve">-</w:t>
+            <w:hyperlink w:anchor="_29a1u0rlregm">
+              <w:r>
+                <w:rPr>
+                  <w:rFonts w:ascii="Bebas Neue" w:cs="Bebas Neue" w:eastAsia="Bebas Neue" w:hAnsi="Bebas Neue"/>
+                  <w:color w:val="1155cc"/>
+                  <w:sz w:val="50"/>
+                  <w:szCs w:val="50"/>
+                  <w:u w:val="single"/>
+                  <w:rtl w:val="0"/>
+                </w:rPr>
+                <w:t xml:space="preserve">OTHER</w:t>
+              </w:r>
+            </w:hyperlink>
+            <w:r>
+              <w:rPr>
+                <w:rtl w:val="0"/>
+              </w:rPr>
             </w:r>
           </w:p>
         </w:tc>
@@ -490,14 +508,23 @@
                 <w:szCs w:val="50"/>
               </w:rPr>
             </w:pPr>
-            <w:r>
-              <w:rPr>
-                <w:rFonts w:ascii="Bebas Neue" w:cs="Bebas Neue" w:eastAsia="Bebas Neue" w:hAnsi="Bebas Neue"/>
-                <w:sz w:val="50"/>
-                <w:szCs w:val="50"/>
-                <w:rtl w:val="0"/>
-              </w:rPr>
-              <w:t xml:space="preserve">-</w:t>
+            <w:hyperlink w:anchor="_yreahayo9rdj">
+              <w:r>
+                <w:rPr>
+                  <w:rFonts w:ascii="Bebas Neue" w:cs="Bebas Neue" w:eastAsia="Bebas Neue" w:hAnsi="Bebas Neue"/>
+                  <w:color w:val="1155cc"/>
+                  <w:sz w:val="50"/>
+                  <w:szCs w:val="50"/>
+                  <w:u w:val="single"/>
+                  <w:rtl w:val="0"/>
+                </w:rPr>
+                <w:t xml:space="preserve">BACKGROUND</w:t>
+              </w:r>
+            </w:hyperlink>
+            <w:r>
+              <w:rPr>
+                <w:rtl w:val="0"/>
+              </w:rPr>
             </w:r>
           </w:p>
         </w:tc>
@@ -543,12 +570,8 @@
             </w:pPr>
             <w:r>
               <w:rPr>
-                <w:rFonts w:ascii="Bebas Neue" w:cs="Bebas Neue" w:eastAsia="Bebas Neue" w:hAnsi="Bebas Neue"/>
-                <w:sz w:val="50"/>
-                <w:szCs w:val="50"/>
-                <w:rtl w:val="0"/>
-              </w:rPr>
-              <w:t xml:space="preserve">-</w:t>
+                <w:rtl w:val="0"/>
+              </w:rPr>
             </w:r>
           </w:p>
         </w:tc>
@@ -697,12 +720,12 @@
                 <wp:inline distB="114300" distT="114300" distL="114300" distR="114300">
                   <wp:extent cx="1219200" cy="1219200"/>
                   <wp:effectExtent b="0" l="0" r="0" t="0"/>
-                  <wp:docPr id="31" name="image29.png"/>
+                  <wp:docPr id="23" name="image36.png"/>
                   <a:graphic>
                     <a:graphicData uri="http://schemas.openxmlformats.org/drawingml/2006/picture">
                       <pic:pic>
                         <pic:nvPicPr>
-                          <pic:cNvPr id="0" name="image29.png"/>
+                          <pic:cNvPr id="0" name="image36.png"/>
                           <pic:cNvPicPr preferRelativeResize="0"/>
                         </pic:nvPicPr>
                         <pic:blipFill>
@@ -845,12 +868,12 @@
                 <wp:inline distB="114300" distT="114300" distL="114300" distR="114300">
                   <wp:extent cx="1219200" cy="1219200"/>
                   <wp:effectExtent b="0" l="0" r="0" t="0"/>
-                  <wp:docPr id="22" name="image26.png"/>
+                  <wp:docPr id="41" name="image40.png"/>
                   <a:graphic>
                     <a:graphicData uri="http://schemas.openxmlformats.org/drawingml/2006/picture">
                       <pic:pic>
                         <pic:nvPicPr>
-                          <pic:cNvPr id="0" name="image26.png"/>
+                          <pic:cNvPr id="0" name="image40.png"/>
                           <pic:cNvPicPr preferRelativeResize="0"/>
                         </pic:nvPicPr>
                         <pic:blipFill>
@@ -967,12 +990,12 @@
                 <wp:inline distB="114300" distT="114300" distL="114300" distR="114300">
                   <wp:extent cx="1219200" cy="1219200"/>
                   <wp:effectExtent b="0" l="0" r="0" t="0"/>
-                  <wp:docPr id="9" name="image34.png"/>
+                  <wp:docPr id="6" name="image20.png"/>
                   <a:graphic>
                     <a:graphicData uri="http://schemas.openxmlformats.org/drawingml/2006/picture">
                       <pic:pic>
                         <pic:nvPicPr>
-                          <pic:cNvPr id="0" name="image34.png"/>
+                          <pic:cNvPr id="0" name="image20.png"/>
                           <pic:cNvPicPr preferRelativeResize="0"/>
                         </pic:nvPicPr>
                         <pic:blipFill>
@@ -1089,12 +1112,12 @@
                 <wp:inline distB="114300" distT="114300" distL="114300" distR="114300">
                   <wp:extent cx="1219200" cy="1219200"/>
                   <wp:effectExtent b="0" l="0" r="0" t="0"/>
-                  <wp:docPr id="15" name="image33.png"/>
+                  <wp:docPr id="13" name="image8.png"/>
                   <a:graphic>
                     <a:graphicData uri="http://schemas.openxmlformats.org/drawingml/2006/picture">
                       <pic:pic>
                         <pic:nvPicPr>
-                          <pic:cNvPr id="0" name="image33.png"/>
+                          <pic:cNvPr id="0" name="image8.png"/>
                           <pic:cNvPicPr preferRelativeResize="0"/>
                         </pic:nvPicPr>
                         <pic:blipFill>
@@ -1211,12 +1234,12 @@
                 <wp:inline distB="114300" distT="114300" distL="114300" distR="114300">
                   <wp:extent cx="1276350" cy="215900"/>
                   <wp:effectExtent b="0" l="0" r="0" t="0"/>
-                  <wp:docPr id="28" name="image15.png"/>
+                  <wp:docPr id="44" name="image47.png"/>
                   <a:graphic>
                     <a:graphicData uri="http://schemas.openxmlformats.org/drawingml/2006/picture">
                       <pic:pic>
                         <pic:nvPicPr>
-                          <pic:cNvPr id="0" name="image15.png"/>
+                          <pic:cNvPr id="0" name="image47.png"/>
                           <pic:cNvPicPr preferRelativeResize="0"/>
                         </pic:nvPicPr>
                         <pic:blipFill>
@@ -1333,12 +1356,12 @@
                 <wp:inline distB="114300" distT="114300" distL="114300" distR="114300">
                   <wp:extent cx="1276350" cy="215900"/>
                   <wp:effectExtent b="0" l="0" r="0" t="0"/>
-                  <wp:docPr id="35" name="image27.png"/>
+                  <wp:docPr id="25" name="image23.png"/>
                   <a:graphic>
                     <a:graphicData uri="http://schemas.openxmlformats.org/drawingml/2006/picture">
                       <pic:pic>
                         <pic:nvPicPr>
-                          <pic:cNvPr id="0" name="image27.png"/>
+                          <pic:cNvPr id="0" name="image23.png"/>
                           <pic:cNvPicPr preferRelativeResize="0"/>
                         </pic:nvPicPr>
                         <pic:blipFill>
@@ -1452,12 +1475,12 @@
                 <wp:inline distB="114300" distT="114300" distL="114300" distR="114300">
                   <wp:extent cx="1276350" cy="215900"/>
                   <wp:effectExtent b="0" l="0" r="0" t="0"/>
-                  <wp:docPr id="20" name="image6.png"/>
+                  <wp:docPr id="40" name="image51.png"/>
                   <a:graphic>
                     <a:graphicData uri="http://schemas.openxmlformats.org/drawingml/2006/picture">
                       <pic:pic>
                         <pic:nvPicPr>
-                          <pic:cNvPr id="0" name="image6.png"/>
+                          <pic:cNvPr id="0" name="image51.png"/>
                           <pic:cNvPicPr preferRelativeResize="0"/>
                         </pic:nvPicPr>
                         <pic:blipFill>
@@ -1574,12 +1597,12 @@
                 <wp:inline distB="114300" distT="114300" distL="114300" distR="114300">
                   <wp:extent cx="1276350" cy="215900"/>
                   <wp:effectExtent b="0" l="0" r="0" t="0"/>
-                  <wp:docPr id="12" name="image5.png"/>
+                  <wp:docPr id="11" name="image7.png"/>
                   <a:graphic>
                     <a:graphicData uri="http://schemas.openxmlformats.org/drawingml/2006/picture">
                       <pic:pic>
                         <pic:nvPicPr>
-                          <pic:cNvPr id="0" name="image5.png"/>
+                          <pic:cNvPr id="0" name="image7.png"/>
                           <pic:cNvPicPr preferRelativeResize="0"/>
                         </pic:nvPicPr>
                         <pic:blipFill>
@@ -1696,12 +1719,12 @@
                 <wp:inline distB="114300" distT="114300" distL="114300" distR="114300">
                   <wp:extent cx="1276350" cy="215900"/>
                   <wp:effectExtent b="0" l="0" r="0" t="0"/>
-                  <wp:docPr id="14" name="image9.png"/>
+                  <wp:docPr id="38" name="image30.png"/>
                   <a:graphic>
                     <a:graphicData uri="http://schemas.openxmlformats.org/drawingml/2006/picture">
                       <pic:pic>
                         <pic:nvPicPr>
-                          <pic:cNvPr id="0" name="image9.png"/>
+                          <pic:cNvPr id="0" name="image30.png"/>
                           <pic:cNvPicPr preferRelativeResize="0"/>
                         </pic:nvPicPr>
                         <pic:blipFill>
@@ -1818,12 +1841,12 @@
                 <wp:inline distB="114300" distT="114300" distL="114300" distR="114300">
                   <wp:extent cx="1276350" cy="215900"/>
                   <wp:effectExtent b="0" l="0" r="0" t="0"/>
-                  <wp:docPr id="1" name="image1.png"/>
+                  <wp:docPr id="32" name="image35.png"/>
                   <a:graphic>
                     <a:graphicData uri="http://schemas.openxmlformats.org/drawingml/2006/picture">
                       <pic:pic>
                         <pic:nvPicPr>
-                          <pic:cNvPr id="0" name="image1.png"/>
+                          <pic:cNvPr id="0" name="image35.png"/>
                           <pic:cNvPicPr preferRelativeResize="0"/>
                         </pic:nvPicPr>
                         <pic:blipFill>
@@ -1937,12 +1960,12 @@
                 <wp:inline distB="114300" distT="114300" distL="114300" distR="114300">
                   <wp:extent cx="1276350" cy="215900"/>
                   <wp:effectExtent b="0" l="0" r="0" t="0"/>
-                  <wp:docPr id="19" name="image7.png"/>
+                  <wp:docPr id="15" name="image14.png"/>
                   <a:graphic>
                     <a:graphicData uri="http://schemas.openxmlformats.org/drawingml/2006/picture">
                       <pic:pic>
                         <pic:nvPicPr>
-                          <pic:cNvPr id="0" name="image7.png"/>
+                          <pic:cNvPr id="0" name="image14.png"/>
                           <pic:cNvPicPr preferRelativeResize="0"/>
                         </pic:nvPicPr>
                         <pic:blipFill>
@@ -2059,12 +2082,12 @@
                 <wp:inline distB="114300" distT="114300" distL="114300" distR="114300">
                   <wp:extent cx="1276350" cy="215900"/>
                   <wp:effectExtent b="0" l="0" r="0" t="0"/>
-                  <wp:docPr id="27" name="image36.png"/>
+                  <wp:docPr id="20" name="image27.png"/>
                   <a:graphic>
                     <a:graphicData uri="http://schemas.openxmlformats.org/drawingml/2006/picture">
                       <pic:pic>
                         <pic:nvPicPr>
-                          <pic:cNvPr id="0" name="image36.png"/>
+                          <pic:cNvPr id="0" name="image27.png"/>
                           <pic:cNvPicPr preferRelativeResize="0"/>
                         </pic:nvPicPr>
                         <pic:blipFill>
@@ -2181,12 +2204,12 @@
                 <wp:inline distB="114300" distT="114300" distL="114300" distR="114300">
                   <wp:extent cx="1276350" cy="635000"/>
                   <wp:effectExtent b="0" l="0" r="0" t="0"/>
-                  <wp:docPr id="42" name="image37.png"/>
+                  <wp:docPr id="55" name="image55.png"/>
                   <a:graphic>
                     <a:graphicData uri="http://schemas.openxmlformats.org/drawingml/2006/picture">
                       <pic:pic>
                         <pic:nvPicPr>
-                          <pic:cNvPr id="0" name="image37.png"/>
+                          <pic:cNvPr id="0" name="image55.png"/>
                           <pic:cNvPicPr preferRelativeResize="0"/>
                         </pic:nvPicPr>
                         <pic:blipFill>
@@ -2303,12 +2326,12 @@
                 <wp:inline distB="114300" distT="114300" distL="114300" distR="114300">
                   <wp:extent cx="1276350" cy="635000"/>
                   <wp:effectExtent b="0" l="0" r="0" t="0"/>
-                  <wp:docPr id="4" name="image10.png"/>
+                  <wp:docPr id="4" name="image5.png"/>
                   <a:graphic>
                     <a:graphicData uri="http://schemas.openxmlformats.org/drawingml/2006/picture">
                       <pic:pic>
                         <pic:nvPicPr>
-                          <pic:cNvPr id="0" name="image10.png"/>
+                          <pic:cNvPr id="0" name="image5.png"/>
                           <pic:cNvPicPr preferRelativeResize="0"/>
                         </pic:nvPicPr>
                         <pic:blipFill>
@@ -2422,12 +2445,12 @@
                 <wp:inline distB="114300" distT="114300" distL="114300" distR="114300">
                   <wp:extent cx="1276350" cy="635000"/>
                   <wp:effectExtent b="0" l="0" r="0" t="0"/>
-                  <wp:docPr id="40" name="image28.png"/>
+                  <wp:docPr id="31" name="image32.png"/>
                   <a:graphic>
                     <a:graphicData uri="http://schemas.openxmlformats.org/drawingml/2006/picture">
                       <pic:pic>
                         <pic:nvPicPr>
-                          <pic:cNvPr id="0" name="image28.png"/>
+                          <pic:cNvPr id="0" name="image32.png"/>
                           <pic:cNvPicPr preferRelativeResize="0"/>
                         </pic:nvPicPr>
                         <pic:blipFill>
@@ -2544,12 +2567,12 @@
                 <wp:inline distB="114300" distT="114300" distL="114300" distR="114300">
                   <wp:extent cx="1276350" cy="635000"/>
                   <wp:effectExtent b="0" l="0" r="0" t="0"/>
-                  <wp:docPr id="18" name="image8.png"/>
+                  <wp:docPr id="39" name="image29.png"/>
                   <a:graphic>
                     <a:graphicData uri="http://schemas.openxmlformats.org/drawingml/2006/picture">
                       <pic:pic>
                         <pic:nvPicPr>
-                          <pic:cNvPr id="0" name="image8.png"/>
+                          <pic:cNvPr id="0" name="image29.png"/>
                           <pic:cNvPicPr preferRelativeResize="0"/>
                         </pic:nvPicPr>
                         <pic:blipFill>
@@ -2666,12 +2689,12 @@
                 <wp:inline distB="114300" distT="114300" distL="114300" distR="114300">
                   <wp:extent cx="1276350" cy="635000"/>
                   <wp:effectExtent b="0" l="0" r="0" t="0"/>
-                  <wp:docPr id="30" name="image18.png"/>
+                  <wp:docPr id="45" name="image45.png"/>
                   <a:graphic>
                     <a:graphicData uri="http://schemas.openxmlformats.org/drawingml/2006/picture">
                       <pic:pic>
                         <pic:nvPicPr>
-                          <pic:cNvPr id="0" name="image18.png"/>
+                          <pic:cNvPr id="0" name="image45.png"/>
                           <pic:cNvPicPr preferRelativeResize="0"/>
                         </pic:nvPicPr>
                         <pic:blipFill>
@@ -2788,12 +2811,12 @@
                 <wp:inline distB="114300" distT="114300" distL="114300" distR="114300">
                   <wp:extent cx="1276350" cy="635000"/>
                   <wp:effectExtent b="0" l="0" r="0" t="0"/>
-                  <wp:docPr id="29" name="image22.png"/>
+                  <wp:docPr id="21" name="image17.png"/>
                   <a:graphic>
                     <a:graphicData uri="http://schemas.openxmlformats.org/drawingml/2006/picture">
                       <pic:pic>
                         <pic:nvPicPr>
-                          <pic:cNvPr id="0" name="image22.png"/>
+                          <pic:cNvPr id="0" name="image17.png"/>
                           <pic:cNvPicPr preferRelativeResize="0"/>
                         </pic:nvPicPr>
                         <pic:blipFill>
@@ -2910,12 +2933,12 @@
                 <wp:inline distB="114300" distT="114300" distL="114300" distR="114300">
                   <wp:extent cx="1276350" cy="635000"/>
                   <wp:effectExtent b="0" l="0" r="0" t="0"/>
-                  <wp:docPr id="6" name="image2.png"/>
+                  <wp:docPr id="35" name="image37.png"/>
                   <a:graphic>
                     <a:graphicData uri="http://schemas.openxmlformats.org/drawingml/2006/picture">
                       <pic:pic>
                         <pic:nvPicPr>
-                          <pic:cNvPr id="0" name="image2.png"/>
+                          <pic:cNvPr id="0" name="image37.png"/>
                           <pic:cNvPicPr preferRelativeResize="0"/>
                         </pic:nvPicPr>
                         <pic:blipFill>
@@ -3029,12 +3052,12 @@
                 <wp:inline distB="114300" distT="114300" distL="114300" distR="114300">
                   <wp:extent cx="1276350" cy="635000"/>
                   <wp:effectExtent b="0" l="0" r="0" t="0"/>
-                  <wp:docPr id="38" name="image30.png"/>
+                  <wp:docPr id="50" name="image44.png"/>
                   <a:graphic>
                     <a:graphicData uri="http://schemas.openxmlformats.org/drawingml/2006/picture">
                       <pic:pic>
                         <pic:nvPicPr>
-                          <pic:cNvPr id="0" name="image30.png"/>
+                          <pic:cNvPr id="0" name="image44.png"/>
                           <pic:cNvPicPr preferRelativeResize="0"/>
                         </pic:nvPicPr>
                         <pic:blipFill>
@@ -3151,12 +3174,12 @@
                 <wp:inline distB="114300" distT="114300" distL="114300" distR="114300">
                   <wp:extent cx="1276350" cy="215900"/>
                   <wp:effectExtent b="0" l="0" r="0" t="0"/>
-                  <wp:docPr id="24" name="image25.png"/>
+                  <wp:docPr id="42" name="image46.png"/>
                   <a:graphic>
                     <a:graphicData uri="http://schemas.openxmlformats.org/drawingml/2006/picture">
                       <pic:pic>
                         <pic:nvPicPr>
-                          <pic:cNvPr id="0" name="image25.png"/>
+                          <pic:cNvPr id="0" name="image46.png"/>
                           <pic:cNvPicPr preferRelativeResize="0"/>
                         </pic:nvPicPr>
                         <pic:blipFill>
@@ -3273,12 +3296,12 @@
                 <wp:inline distB="114300" distT="114300" distL="114300" distR="114300">
                   <wp:extent cx="1276350" cy="215900"/>
                   <wp:effectExtent b="0" l="0" r="0" t="0"/>
-                  <wp:docPr id="8" name="image17.png"/>
+                  <wp:docPr id="36" name="image39.png"/>
                   <a:graphic>
                     <a:graphicData uri="http://schemas.openxmlformats.org/drawingml/2006/picture">
                       <pic:pic>
                         <pic:nvPicPr>
-                          <pic:cNvPr id="0" name="image17.png"/>
+                          <pic:cNvPr id="0" name="image39.png"/>
                           <pic:cNvPicPr preferRelativeResize="0"/>
                         </pic:nvPicPr>
                         <pic:blipFill>
@@ -3392,12 +3415,12 @@
                 <wp:inline distB="114300" distT="114300" distL="114300" distR="114300">
                   <wp:extent cx="1276350" cy="215900"/>
                   <wp:effectExtent b="0" l="0" r="0" t="0"/>
-                  <wp:docPr id="37" name="image38.png"/>
+                  <wp:docPr id="28" name="image26.png"/>
                   <a:graphic>
                     <a:graphicData uri="http://schemas.openxmlformats.org/drawingml/2006/picture">
                       <pic:pic>
                         <pic:nvPicPr>
-                          <pic:cNvPr id="0" name="image38.png"/>
+                          <pic:cNvPr id="0" name="image26.png"/>
                           <pic:cNvPicPr preferRelativeResize="0"/>
                         </pic:nvPicPr>
                         <pic:blipFill>
@@ -3514,12 +3537,12 @@
                 <wp:inline distB="114300" distT="114300" distL="114300" distR="114300">
                   <wp:extent cx="1276350" cy="215900"/>
                   <wp:effectExtent b="0" l="0" r="0" t="0"/>
-                  <wp:docPr id="2" name="image4.png"/>
+                  <wp:docPr id="1" name="image18.png"/>
                   <a:graphic>
                     <a:graphicData uri="http://schemas.openxmlformats.org/drawingml/2006/picture">
                       <pic:pic>
                         <pic:nvPicPr>
-                          <pic:cNvPr id="0" name="image4.png"/>
+                          <pic:cNvPr id="0" name="image18.png"/>
                           <pic:cNvPicPr preferRelativeResize="0"/>
                         </pic:nvPicPr>
                         <pic:blipFill>
@@ -3624,12 +3647,12 @@
                 <wp:inline distB="114300" distT="114300" distL="114300" distR="114300">
                   <wp:extent cx="1276350" cy="215900"/>
                   <wp:effectExtent b="0" l="0" r="0" t="0"/>
-                  <wp:docPr id="25" name="image23.png"/>
+                  <wp:docPr id="19" name="image19.png"/>
                   <a:graphic>
                     <a:graphicData uri="http://schemas.openxmlformats.org/drawingml/2006/picture">
                       <pic:pic>
                         <pic:nvPicPr>
-                          <pic:cNvPr id="0" name="image23.png"/>
+                          <pic:cNvPr id="0" name="image19.png"/>
                           <pic:cNvPicPr preferRelativeResize="0"/>
                         </pic:nvPicPr>
                         <pic:blipFill>
@@ -3746,12 +3769,12 @@
                 <wp:inline distB="114300" distT="114300" distL="114300" distR="114300">
                   <wp:extent cx="1276350" cy="215900"/>
                   <wp:effectExtent b="0" l="0" r="0" t="0"/>
-                  <wp:docPr id="10" name="image19.png"/>
+                  <wp:docPr id="7" name="image11.png"/>
                   <a:graphic>
                     <a:graphicData uri="http://schemas.openxmlformats.org/drawingml/2006/picture">
                       <pic:pic>
                         <pic:nvPicPr>
-                          <pic:cNvPr id="0" name="image19.png"/>
+                          <pic:cNvPr id="0" name="image11.png"/>
                           <pic:cNvPicPr preferRelativeResize="0"/>
                         </pic:nvPicPr>
                         <pic:blipFill>
@@ -3868,12 +3891,12 @@
                 <wp:inline distB="114300" distT="114300" distL="114300" distR="114300">
                   <wp:extent cx="1276350" cy="215900"/>
                   <wp:effectExtent b="0" l="0" r="0" t="0"/>
-                  <wp:docPr id="7" name="image12.png"/>
+                  <wp:docPr id="5" name="image42.png"/>
                   <a:graphic>
                     <a:graphicData uri="http://schemas.openxmlformats.org/drawingml/2006/picture">
                       <pic:pic>
                         <pic:nvPicPr>
-                          <pic:cNvPr id="0" name="image12.png"/>
+                          <pic:cNvPr id="0" name="image42.png"/>
                           <pic:cNvPicPr preferRelativeResize="0"/>
                         </pic:nvPicPr>
                         <pic:blipFill>
@@ -3987,12 +4010,12 @@
                 <wp:inline distB="114300" distT="114300" distL="114300" distR="114300">
                   <wp:extent cx="1276350" cy="215900"/>
                   <wp:effectExtent b="0" l="0" r="0" t="0"/>
-                  <wp:docPr id="39" name="image39.png"/>
+                  <wp:docPr id="51" name="image48.png"/>
                   <a:graphic>
                     <a:graphicData uri="http://schemas.openxmlformats.org/drawingml/2006/picture">
                       <pic:pic>
                         <pic:nvPicPr>
-                          <pic:cNvPr id="0" name="image39.png"/>
+                          <pic:cNvPr id="0" name="image48.png"/>
                           <pic:cNvPicPr preferRelativeResize="0"/>
                         </pic:nvPicPr>
                         <pic:blipFill>
@@ -4189,12 +4212,12 @@
                 <wp:inline distB="114300" distT="114300" distL="114300" distR="114300">
                   <wp:extent cx="2838450" cy="952500"/>
                   <wp:effectExtent b="0" l="0" r="0" t="0"/>
-                  <wp:docPr id="32" name="image32.png"/>
+                  <wp:docPr id="46" name="image56.png"/>
                   <a:graphic>
                     <a:graphicData uri="http://schemas.openxmlformats.org/drawingml/2006/picture">
                       <pic:pic>
                         <pic:nvPicPr>
-                          <pic:cNvPr id="0" name="image32.png"/>
+                          <pic:cNvPr id="0" name="image56.png"/>
                           <pic:cNvPicPr preferRelativeResize="0"/>
                         </pic:nvPicPr>
                         <pic:blipFill>
@@ -4311,12 +4334,12 @@
                 <wp:inline distB="114300" distT="114300" distL="114300" distR="114300">
                   <wp:extent cx="2838450" cy="1035433"/>
                   <wp:effectExtent b="0" l="0" r="0" t="0"/>
-                  <wp:docPr id="41" name="image41.png"/>
+                  <wp:docPr id="53" name="image54.png"/>
                   <a:graphic>
                     <a:graphicData uri="http://schemas.openxmlformats.org/drawingml/2006/picture">
                       <pic:pic>
                         <pic:nvPicPr>
-                          <pic:cNvPr id="0" name="image41.png"/>
+                          <pic:cNvPr id="0" name="image54.png"/>
                           <pic:cNvPicPr preferRelativeResize="0"/>
                         </pic:nvPicPr>
                         <pic:blipFill>
@@ -4420,12 +4443,12 @@
                 <wp:inline distB="114300" distT="114300" distL="114300" distR="114300">
                   <wp:extent cx="2838450" cy="1320154"/>
                   <wp:effectExtent b="0" l="0" r="0" t="0"/>
-                  <wp:docPr id="16" name="image14.png"/>
+                  <wp:docPr id="14" name="image9.png"/>
                   <a:graphic>
                     <a:graphicData uri="http://schemas.openxmlformats.org/drawingml/2006/picture">
                       <pic:pic>
                         <pic:nvPicPr>
-                          <pic:cNvPr id="0" name="image14.png"/>
+                          <pic:cNvPr id="0" name="image9.png"/>
                           <pic:cNvPicPr preferRelativeResize="0"/>
                         </pic:nvPicPr>
                         <pic:blipFill>
@@ -4579,12 +4602,12 @@
                 <wp:inline distB="114300" distT="114300" distL="114300" distR="114300">
                   <wp:extent cx="2838450" cy="317500"/>
                   <wp:effectExtent b="0" l="0" r="0" t="0"/>
-                  <wp:docPr id="23" name="image31.png"/>
+                  <wp:docPr id="17" name="image16.png"/>
                   <a:graphic>
                     <a:graphicData uri="http://schemas.openxmlformats.org/drawingml/2006/picture">
                       <pic:pic>
                         <pic:nvPicPr>
-                          <pic:cNvPr id="0" name="image31.png"/>
+                          <pic:cNvPr id="0" name="image16.png"/>
                           <pic:cNvPicPr preferRelativeResize="0"/>
                         </pic:nvPicPr>
                         <pic:blipFill>
@@ -4685,12 +4708,12 @@
                 <wp:inline distB="114300" distT="114300" distL="114300" distR="114300">
                   <wp:extent cx="2838450" cy="1562100"/>
                   <wp:effectExtent b="0" l="0" r="0" t="0"/>
-                  <wp:docPr id="36" name="image42.png"/>
+                  <wp:docPr id="26" name="image31.png"/>
                   <a:graphic>
                     <a:graphicData uri="http://schemas.openxmlformats.org/drawingml/2006/picture">
                       <pic:pic>
                         <pic:nvPicPr>
-                          <pic:cNvPr id="0" name="image42.png"/>
+                          <pic:cNvPr id="0" name="image31.png"/>
                           <pic:cNvPicPr preferRelativeResize="0"/>
                         </pic:nvPicPr>
                         <pic:blipFill>
@@ -4792,12 +4815,12 @@
                 <wp:inline distB="114300" distT="114300" distL="114300" distR="114300">
                   <wp:extent cx="914400" cy="914400"/>
                   <wp:effectExtent b="0" l="0" r="0" t="0"/>
-                  <wp:docPr id="26" name="image13.png"/>
+                  <wp:docPr id="18" name="image6.png"/>
                   <a:graphic>
                     <a:graphicData uri="http://schemas.openxmlformats.org/drawingml/2006/picture">
                       <pic:pic>
                         <pic:nvPicPr>
-                          <pic:cNvPr id="0" name="image13.png"/>
+                          <pic:cNvPr id="0" name="image6.png"/>
                           <pic:cNvPicPr preferRelativeResize="0"/>
                         </pic:nvPicPr>
                         <pic:blipFill>
@@ -4878,7 +4901,7 @@
               <w:rPr>
                 <w:rtl w:val="0"/>
               </w:rPr>
-              <w:t xml:space="preserve">This texture is two brick textures (256 x 256) long and wide.</w:t>
+              <w:t xml:space="preserve">*** This has been scaled correctly.</w:t>
             </w:r>
           </w:p>
         </w:tc>
@@ -4911,12 +4934,12 @@
                 <wp:inline distB="114300" distT="114300" distL="114300" distR="114300">
                   <wp:extent cx="914400" cy="914400"/>
                   <wp:effectExtent b="0" l="0" r="0" t="0"/>
-                  <wp:docPr id="17" name="image3.png"/>
+                  <wp:docPr id="37" name="image22.png"/>
                   <a:graphic>
                     <a:graphicData uri="http://schemas.openxmlformats.org/drawingml/2006/picture">
                       <pic:pic>
                         <pic:nvPicPr>
-                          <pic:cNvPr id="0" name="image3.png"/>
+                          <pic:cNvPr id="0" name="image22.png"/>
                           <pic:cNvPicPr preferRelativeResize="0"/>
                         </pic:nvPicPr>
                         <pic:blipFill>
@@ -5000,7 +5023,7 @@
               <w:rPr>
                 <w:rtl w:val="0"/>
               </w:rPr>
-              <w:t xml:space="preserve">This texture is two brick textures (256 x 256) long and wide.</w:t>
+              <w:t xml:space="preserve">*** This has been scaled correctly.</w:t>
             </w:r>
           </w:p>
         </w:tc>
@@ -5033,12 +5056,12 @@
                 <wp:inline distB="114300" distT="114300" distL="114300" distR="114300">
                   <wp:extent cx="914400" cy="914400"/>
                   <wp:effectExtent b="0" l="0" r="0" t="0"/>
-                  <wp:docPr id="11" name="image11.png"/>
+                  <wp:docPr id="27" name="image13.png"/>
                   <a:graphic>
                     <a:graphicData uri="http://schemas.openxmlformats.org/drawingml/2006/picture">
                       <pic:pic>
                         <pic:nvPicPr>
-                          <pic:cNvPr id="0" name="image11.png"/>
+                          <pic:cNvPr id="0" name="image13.png"/>
                           <pic:cNvPicPr preferRelativeResize="0"/>
                         </pic:nvPicPr>
                         <pic:blipFill>
@@ -5122,7 +5145,7 @@
               <w:rPr>
                 <w:rtl w:val="0"/>
               </w:rPr>
-              <w:t xml:space="preserve">This texture is two brick textures (256 x 256) long and wide.</w:t>
+              <w:t xml:space="preserve">*** This has been scaled correctly.</w:t>
             </w:r>
           </w:p>
         </w:tc>
@@ -5155,12 +5178,12 @@
                 <wp:inline distB="114300" distT="114300" distL="114300" distR="114300">
                   <wp:extent cx="914400" cy="914400"/>
                   <wp:effectExtent b="0" l="0" r="0" t="0"/>
-                  <wp:docPr id="33" name="image20.png"/>
+                  <wp:docPr id="47" name="image43.png"/>
                   <a:graphic>
                     <a:graphicData uri="http://schemas.openxmlformats.org/drawingml/2006/picture">
                       <pic:pic>
                         <pic:nvPicPr>
-                          <pic:cNvPr id="0" name="image20.png"/>
+                          <pic:cNvPr id="0" name="image43.png"/>
                           <pic:cNvPicPr preferRelativeResize="0"/>
                         </pic:nvPicPr>
                         <pic:blipFill>
@@ -5244,7 +5267,7 @@
               <w:rPr>
                 <w:rtl w:val="0"/>
               </w:rPr>
-              <w:t xml:space="preserve">This texture is two brick textures (256 x 256) long and wide.</w:t>
+              <w:t xml:space="preserve">*** This has been scaled correctly.</w:t>
             </w:r>
           </w:p>
         </w:tc>
@@ -5277,12 +5300,12 @@
                 <wp:inline distB="114300" distT="114300" distL="114300" distR="114300">
                   <wp:extent cx="914400" cy="914400"/>
                   <wp:effectExtent b="0" l="0" r="0" t="0"/>
-                  <wp:docPr id="34" name="image21.png"/>
+                  <wp:docPr id="48" name="image41.png"/>
                   <a:graphic>
                     <a:graphicData uri="http://schemas.openxmlformats.org/drawingml/2006/picture">
                       <pic:pic>
                         <pic:nvPicPr>
-                          <pic:cNvPr id="0" name="image21.png"/>
+                          <pic:cNvPr id="0" name="image41.png"/>
                           <pic:cNvPicPr preferRelativeResize="0"/>
                         </pic:nvPicPr>
                         <pic:blipFill>
@@ -5366,7 +5389,209 @@
               <w:rPr>
                 <w:rtl w:val="0"/>
               </w:rPr>
-              <w:t xml:space="preserve">This texture is two brick textures (256 x 256) long and wide.</w:t>
+              <w:t xml:space="preserve">*** This has been scaled correctly.</w:t>
+            </w:r>
+          </w:p>
+        </w:tc>
+      </w:tr>
+      <w:tr>
+        <w:trPr>
+          <w:cantSplit w:val="0"/>
+          <w:tblHeader w:val="0"/>
+        </w:trPr>
+        <w:tc>
+          <w:tcPr>
+            <w:shd w:fill="auto" w:val="clear"/>
+            <w:tcMar>
+              <w:top w:w="100.0" w:type="dxa"/>
+              <w:left w:w="100.0" w:type="dxa"/>
+              <w:bottom w:w="100.0" w:type="dxa"/>
+              <w:right w:w="100.0" w:type="dxa"/>
+            </w:tcMar>
+            <w:vAlign w:val="top"/>
+          </w:tcPr>
+          <w:p>
+            <w:pPr>
+              <w:widowControl w:val="0"/>
+              <w:spacing w:line="240" w:lineRule="auto"/>
+              <w:rPr/>
+            </w:pPr>
+            <w:r>
+              <w:rPr/>
+              <w:drawing>
+                <wp:inline distB="114300" distT="114300" distL="114300" distR="114300">
+                  <wp:extent cx="1219200" cy="1219200"/>
+                  <wp:effectExtent b="0" l="0" r="0" t="0"/>
+                  <wp:docPr id="22" name="image12.png"/>
+                  <a:graphic>
+                    <a:graphicData uri="http://schemas.openxmlformats.org/drawingml/2006/picture">
+                      <pic:pic>
+                        <pic:nvPicPr>
+                          <pic:cNvPr id="0" name="image12.png"/>
+                          <pic:cNvPicPr preferRelativeResize="0"/>
+                        </pic:nvPicPr>
+                        <pic:blipFill>
+                          <a:blip r:embed="rId44"/>
+                          <a:srcRect b="0" l="0" r="0" t="0"/>
+                          <a:stretch>
+                            <a:fillRect/>
+                          </a:stretch>
+                        </pic:blipFill>
+                        <pic:spPr>
+                          <a:xfrm>
+                            <a:off x="0" y="0"/>
+                            <a:ext cx="1219200" cy="1219200"/>
+                          </a:xfrm>
+                          <a:prstGeom prst="rect"/>
+                          <a:ln/>
+                        </pic:spPr>
+                      </pic:pic>
+                    </a:graphicData>
+                  </a:graphic>
+                </wp:inline>
+              </w:drawing>
+            </w:r>
+            <w:r>
+              <w:rPr>
+                <w:rtl w:val="0"/>
+              </w:rPr>
+            </w:r>
+          </w:p>
+        </w:tc>
+        <w:tc>
+          <w:tcPr>
+            <w:shd w:fill="auto" w:val="clear"/>
+            <w:tcMar>
+              <w:top w:w="100.0" w:type="dxa"/>
+              <w:left w:w="100.0" w:type="dxa"/>
+              <w:bottom w:w="100.0" w:type="dxa"/>
+              <w:right w:w="100.0" w:type="dxa"/>
+            </w:tcMar>
+            <w:vAlign w:val="top"/>
+          </w:tcPr>
+          <w:p>
+            <w:pPr>
+              <w:widowControl w:val="0"/>
+              <w:spacing w:line="240" w:lineRule="auto"/>
+              <w:rPr>
+                <w:b w:val="1"/>
+              </w:rPr>
+            </w:pPr>
+            <w:r>
+              <w:rPr>
+                <w:b w:val="1"/>
+                <w:rtl w:val="0"/>
+              </w:rPr>
+              <w:t xml:space="preserve">HelpBrick.png</w:t>
+            </w:r>
+          </w:p>
+        </w:tc>
+      </w:tr>
+      <w:tr>
+        <w:trPr>
+          <w:cantSplit w:val="0"/>
+          <w:tblHeader w:val="0"/>
+        </w:trPr>
+        <w:tc>
+          <w:tcPr>
+            <w:shd w:fill="auto" w:val="clear"/>
+            <w:tcMar>
+              <w:top w:w="100.0" w:type="dxa"/>
+              <w:left w:w="100.0" w:type="dxa"/>
+              <w:bottom w:w="100.0" w:type="dxa"/>
+              <w:right w:w="100.0" w:type="dxa"/>
+            </w:tcMar>
+            <w:vAlign w:val="top"/>
+          </w:tcPr>
+          <w:p>
+            <w:pPr>
+              <w:widowControl w:val="0"/>
+              <w:spacing w:line="240" w:lineRule="auto"/>
+              <w:rPr/>
+            </w:pPr>
+            <w:r>
+              <w:rPr/>
+              <w:drawing>
+                <wp:inline distB="114300" distT="114300" distL="114300" distR="114300">
+                  <wp:extent cx="2438400" cy="2438400"/>
+                  <wp:effectExtent b="0" l="0" r="0" t="0"/>
+                  <wp:docPr id="54" name="image49.png"/>
+                  <a:graphic>
+                    <a:graphicData uri="http://schemas.openxmlformats.org/drawingml/2006/picture">
+                      <pic:pic>
+                        <pic:nvPicPr>
+                          <pic:cNvPr id="0" name="image49.png"/>
+                          <pic:cNvPicPr preferRelativeResize="0"/>
+                        </pic:nvPicPr>
+                        <pic:blipFill>
+                          <a:blip r:embed="rId45"/>
+                          <a:srcRect b="0" l="0" r="0" t="0"/>
+                          <a:stretch>
+                            <a:fillRect/>
+                          </a:stretch>
+                        </pic:blipFill>
+                        <pic:spPr>
+                          <a:xfrm>
+                            <a:off x="0" y="0"/>
+                            <a:ext cx="2438400" cy="2438400"/>
+                          </a:xfrm>
+                          <a:prstGeom prst="rect"/>
+                          <a:ln/>
+                        </pic:spPr>
+                      </pic:pic>
+                    </a:graphicData>
+                  </a:graphic>
+                </wp:inline>
+              </w:drawing>
+            </w:r>
+            <w:r>
+              <w:rPr>
+                <w:rtl w:val="0"/>
+              </w:rPr>
+            </w:r>
+          </w:p>
+        </w:tc>
+        <w:tc>
+          <w:tcPr>
+            <w:shd w:fill="auto" w:val="clear"/>
+            <w:tcMar>
+              <w:top w:w="100.0" w:type="dxa"/>
+              <w:left w:w="100.0" w:type="dxa"/>
+              <w:bottom w:w="100.0" w:type="dxa"/>
+              <w:right w:w="100.0" w:type="dxa"/>
+            </w:tcMar>
+            <w:vAlign w:val="top"/>
+          </w:tcPr>
+          <w:p>
+            <w:pPr>
+              <w:widowControl w:val="0"/>
+              <w:spacing w:line="240" w:lineRule="auto"/>
+              <w:rPr/>
+            </w:pPr>
+            <w:r>
+              <w:rPr>
+                <w:b w:val="1"/>
+                <w:rtl w:val="0"/>
+              </w:rPr>
+              <w:t xml:space="preserve">BigDoor.png</w:t>
+            </w:r>
+            <w:r>
+              <w:rPr>
+                <w:rtl w:val="0"/>
+              </w:rPr>
+            </w:r>
+          </w:p>
+          <w:p>
+            <w:pPr>
+              <w:widowControl w:val="0"/>
+              <w:spacing w:line="240" w:lineRule="auto"/>
+              <w:rPr/>
+            </w:pPr>
+            <w:r>
+              <w:rPr>
+                <w:rtl w:val="0"/>
+              </w:rPr>
+              <w:t xml:space="preserve">This is the big door of the temple that leads to the sacrifice room. This should go on background layer 2.</w:t>
             </w:r>
           </w:p>
         </w:tc>
@@ -5462,16 +5687,16 @@
                 <wp:inline distB="114300" distT="114300" distL="114300" distR="114300">
                   <wp:extent cx="1219200" cy="1219200"/>
                   <wp:effectExtent b="0" l="0" r="0" t="0"/>
-                  <wp:docPr id="21" name="image16.png"/>
+                  <wp:docPr id="16" name="image15.png"/>
                   <a:graphic>
                     <a:graphicData uri="http://schemas.openxmlformats.org/drawingml/2006/picture">
                       <pic:pic>
                         <pic:nvPicPr>
-                          <pic:cNvPr id="0" name="image16.png"/>
+                          <pic:cNvPr id="0" name="image15.png"/>
                           <pic:cNvPicPr preferRelativeResize="0"/>
                         </pic:nvPicPr>
                         <pic:blipFill>
-                          <a:blip r:embed="rId44"/>
+                          <a:blip r:embed="rId46"/>
                           <a:srcRect b="0" l="0" r="0" t="0"/>
                           <a:stretch>
                             <a:fillRect/>
@@ -5571,16 +5796,16 @@
                 <wp:inline distB="114300" distT="114300" distL="114300" distR="114300">
                   <wp:extent cx="2838450" cy="1473200"/>
                   <wp:effectExtent b="0" l="0" r="0" t="0"/>
-                  <wp:docPr id="13" name="image24.png"/>
+                  <wp:docPr id="12" name="image34.png"/>
                   <a:graphic>
                     <a:graphicData uri="http://schemas.openxmlformats.org/drawingml/2006/picture">
                       <pic:pic>
                         <pic:nvPicPr>
-                          <pic:cNvPr id="0" name="image24.png"/>
+                          <pic:cNvPr id="0" name="image34.png"/>
                           <pic:cNvPicPr preferRelativeResize="0"/>
                         </pic:nvPicPr>
                         <pic:blipFill>
-                          <a:blip r:embed="rId45"/>
+                          <a:blip r:embed="rId47"/>
                           <a:srcRect b="0" l="0" r="0" t="0"/>
                           <a:stretch>
                             <a:fillRect/>
@@ -5680,16 +5905,16 @@
                 <wp:inline distB="114300" distT="114300" distL="114300" distR="114300">
                   <wp:extent cx="2838450" cy="1549400"/>
                   <wp:effectExtent b="0" l="0" r="0" t="0"/>
-                  <wp:docPr id="3" name="image35.png"/>
+                  <wp:docPr id="33" name="image38.png"/>
                   <a:graphic>
                     <a:graphicData uri="http://schemas.openxmlformats.org/drawingml/2006/picture">
                       <pic:pic>
                         <pic:nvPicPr>
-                          <pic:cNvPr id="0" name="image35.png"/>
+                          <pic:cNvPr id="0" name="image38.png"/>
                           <pic:cNvPicPr preferRelativeResize="0"/>
                         </pic:nvPicPr>
                         <pic:blipFill>
-                          <a:blip r:embed="rId46"/>
+                          <a:blip r:embed="rId48"/>
                           <a:srcRect b="0" l="0" r="0" t="0"/>
                           <a:stretch>
                             <a:fillRect/>
@@ -5789,16 +6014,16 @@
                 <wp:inline distB="114300" distT="114300" distL="114300" distR="114300">
                   <wp:extent cx="2838450" cy="1549400"/>
                   <wp:effectExtent b="0" l="0" r="0" t="0"/>
-                  <wp:docPr id="5" name="image40.png"/>
+                  <wp:docPr id="34" name="image33.png"/>
                   <a:graphic>
                     <a:graphicData uri="http://schemas.openxmlformats.org/drawingml/2006/picture">
                       <pic:pic>
                         <pic:nvPicPr>
-                          <pic:cNvPr id="0" name="image40.png"/>
+                          <pic:cNvPr id="0" name="image33.png"/>
                           <pic:cNvPicPr preferRelativeResize="0"/>
                         </pic:nvPicPr>
                         <pic:blipFill>
-                          <a:blip r:embed="rId47"/>
+                          <a:blip r:embed="rId49"/>
                           <a:srcRect b="0" l="0" r="0" t="0"/>
                           <a:stretch>
                             <a:fillRect/>
@@ -5863,6 +6088,2639 @@
                 <w:rtl w:val="0"/>
               </w:rPr>
               <w:t xml:space="preserve">Could overlay the screen over everything when outside the temple for immersion.</w:t>
+            </w:r>
+          </w:p>
+        </w:tc>
+      </w:tr>
+    </w:tbl>
+    <w:p>
+      <w:pPr>
+        <w:rPr/>
+      </w:pPr>
+      <w:r>
+        <w:br w:type="page"/>
+      </w:r>
+      <w:r>
+        <w:rPr>
+          <w:rtl w:val="0"/>
+        </w:rPr>
+      </w:r>
+    </w:p>
+    <w:p>
+      <w:pPr>
+        <w:pStyle w:val="Heading1"/>
+        <w:jc w:val="center"/>
+        <w:rPr/>
+      </w:pPr>
+      <w:bookmarkStart w:colFirst="0" w:colLast="0" w:name="_m0f98f4n12si" w:id="4"/>
+      <w:bookmarkEnd w:id="4"/>
+      <w:r>
+        <w:rPr>
+          <w:rFonts w:ascii="Bebas Neue" w:cs="Bebas Neue" w:eastAsia="Bebas Neue" w:hAnsi="Bebas Neue"/>
+          <w:sz w:val="80"/>
+          <w:szCs w:val="80"/>
+          <w:rtl w:val="0"/>
+        </w:rPr>
+        <w:t xml:space="preserve">Tiles</w:t>
+      </w:r>
+      <w:r>
+        <w:rPr>
+          <w:rtl w:val="0"/>
+        </w:rPr>
+      </w:r>
+    </w:p>
+    <w:tbl>
+      <w:tblPr>
+        <w:tblStyle w:val="Table6"/>
+        <w:tblW w:w="9360.0" w:type="dxa"/>
+        <w:jc w:val="left"/>
+        <w:tblBorders>
+          <w:top w:color="000000" w:space="0" w:sz="8" w:val="single"/>
+          <w:left w:color="000000" w:space="0" w:sz="8" w:val="single"/>
+          <w:bottom w:color="000000" w:space="0" w:sz="8" w:val="single"/>
+          <w:right w:color="000000" w:space="0" w:sz="8" w:val="single"/>
+          <w:insideH w:color="000000" w:space="0" w:sz="8" w:val="single"/>
+          <w:insideV w:color="000000" w:space="0" w:sz="8" w:val="single"/>
+        </w:tblBorders>
+        <w:tblLayout w:type="fixed"/>
+        <w:tblLook w:val="0600"/>
+      </w:tblPr>
+      <w:tblGrid>
+        <w:gridCol w:w="4680"/>
+        <w:gridCol w:w="4680"/>
+        <w:tblGridChange w:id="0">
+          <w:tblGrid>
+            <w:gridCol w:w="4680"/>
+            <w:gridCol w:w="4680"/>
+          </w:tblGrid>
+        </w:tblGridChange>
+      </w:tblGrid>
+      <w:tr>
+        <w:trPr>
+          <w:cantSplit w:val="0"/>
+          <w:tblHeader w:val="0"/>
+        </w:trPr>
+        <w:tc>
+          <w:tcPr>
+            <w:shd w:fill="auto" w:val="clear"/>
+            <w:tcMar>
+              <w:top w:w="100.0" w:type="dxa"/>
+              <w:left w:w="100.0" w:type="dxa"/>
+              <w:bottom w:w="100.0" w:type="dxa"/>
+              <w:right w:w="100.0" w:type="dxa"/>
+            </w:tcMar>
+            <w:vAlign w:val="top"/>
+          </w:tcPr>
+          <w:p>
+            <w:pPr>
+              <w:widowControl w:val="0"/>
+              <w:spacing w:line="240" w:lineRule="auto"/>
+              <w:rPr/>
+            </w:pPr>
+            <w:r>
+              <w:rPr/>
+              <w:drawing>
+                <wp:inline distB="114300" distT="114300" distL="114300" distR="114300">
+                  <wp:extent cx="2838450" cy="5676900"/>
+                  <wp:effectExtent b="0" l="0" r="0" t="0"/>
+                  <wp:docPr id="49" name="image52.png"/>
+                  <a:graphic>
+                    <a:graphicData uri="http://schemas.openxmlformats.org/drawingml/2006/picture">
+                      <pic:pic>
+                        <pic:nvPicPr>
+                          <pic:cNvPr id="0" name="image52.png"/>
+                          <pic:cNvPicPr preferRelativeResize="0"/>
+                        </pic:nvPicPr>
+                        <pic:blipFill>
+                          <a:blip r:embed="rId50"/>
+                          <a:srcRect b="0" l="0" r="0" t="0"/>
+                          <a:stretch>
+                            <a:fillRect/>
+                          </a:stretch>
+                        </pic:blipFill>
+                        <pic:spPr>
+                          <a:xfrm>
+                            <a:off x="0" y="0"/>
+                            <a:ext cx="2838450" cy="5676900"/>
+                          </a:xfrm>
+                          <a:prstGeom prst="rect"/>
+                          <a:ln/>
+                        </pic:spPr>
+                      </pic:pic>
+                    </a:graphicData>
+                  </a:graphic>
+                </wp:inline>
+              </w:drawing>
+            </w:r>
+            <w:r>
+              <w:rPr>
+                <w:rtl w:val="0"/>
+              </w:rPr>
+            </w:r>
+          </w:p>
+        </w:tc>
+        <w:tc>
+          <w:tcPr>
+            <w:shd w:fill="auto" w:val="clear"/>
+            <w:tcMar>
+              <w:top w:w="100.0" w:type="dxa"/>
+              <w:left w:w="100.0" w:type="dxa"/>
+              <w:bottom w:w="100.0" w:type="dxa"/>
+              <w:right w:w="100.0" w:type="dxa"/>
+            </w:tcMar>
+            <w:vAlign w:val="top"/>
+          </w:tcPr>
+          <w:p>
+            <w:pPr>
+              <w:widowControl w:val="0"/>
+              <w:spacing w:line="240" w:lineRule="auto"/>
+              <w:rPr>
+                <w:b w:val="1"/>
+              </w:rPr>
+            </w:pPr>
+            <w:r>
+              <w:rPr>
+                <w:b w:val="1"/>
+                <w:rtl w:val="0"/>
+              </w:rPr>
+              <w:t xml:space="preserve">Tiles.png</w:t>
+            </w:r>
+          </w:p>
+          <w:p>
+            <w:pPr>
+              <w:widowControl w:val="0"/>
+              <w:numPr>
+                <w:ilvl w:val="0"/>
+                <w:numId w:val="2"/>
+              </w:numPr>
+              <w:spacing w:line="240" w:lineRule="auto"/>
+              <w:ind w:left="720" w:hanging="360"/>
+              <w:rPr>
+                <w:u w:val="none"/>
+              </w:rPr>
+            </w:pPr>
+            <w:r>
+              <w:rPr>
+                <w:rtl w:val="0"/>
+              </w:rPr>
+              <w:t xml:space="preserve">Includes player for sizing reference (not to be used).</w:t>
+            </w:r>
+          </w:p>
+          <w:p>
+            <w:pPr>
+              <w:widowControl w:val="0"/>
+              <w:spacing w:line="240" w:lineRule="auto"/>
+              <w:ind w:left="0" w:firstLine="0"/>
+              <w:rPr/>
+            </w:pPr>
+            <w:r>
+              <w:rPr>
+                <w:rtl w:val="0"/>
+              </w:rPr>
+            </w:r>
+          </w:p>
+          <w:p>
+            <w:pPr>
+              <w:widowControl w:val="0"/>
+              <w:spacing w:line="240" w:lineRule="auto"/>
+              <w:ind w:left="0" w:firstLine="0"/>
+              <w:rPr/>
+            </w:pPr>
+            <w:r>
+              <w:rPr>
+                <w:rtl w:val="0"/>
+              </w:rPr>
+              <w:t xml:space="preserve">Includes:</w:t>
+            </w:r>
+          </w:p>
+          <w:p>
+            <w:pPr>
+              <w:widowControl w:val="0"/>
+              <w:numPr>
+                <w:ilvl w:val="0"/>
+                <w:numId w:val="1"/>
+              </w:numPr>
+              <w:spacing w:line="240" w:lineRule="auto"/>
+              <w:ind w:left="720" w:hanging="360"/>
+              <w:rPr>
+                <w:u w:val="none"/>
+              </w:rPr>
+            </w:pPr>
+            <w:r>
+              <w:rPr>
+                <w:rtl w:val="0"/>
+              </w:rPr>
+              <w:t xml:space="preserve">Bricks</w:t>
+            </w:r>
+          </w:p>
+          <w:p>
+            <w:pPr>
+              <w:widowControl w:val="0"/>
+              <w:numPr>
+                <w:ilvl w:val="0"/>
+                <w:numId w:val="1"/>
+              </w:numPr>
+              <w:spacing w:line="240" w:lineRule="auto"/>
+              <w:ind w:left="720" w:hanging="360"/>
+              <w:rPr>
+                <w:u w:val="none"/>
+              </w:rPr>
+            </w:pPr>
+            <w:r>
+              <w:rPr>
+                <w:rtl w:val="0"/>
+              </w:rPr>
+              <w:t xml:space="preserve">Ground</w:t>
+            </w:r>
+          </w:p>
+          <w:p>
+            <w:pPr>
+              <w:widowControl w:val="0"/>
+              <w:numPr>
+                <w:ilvl w:val="0"/>
+                <w:numId w:val="1"/>
+              </w:numPr>
+              <w:spacing w:line="240" w:lineRule="auto"/>
+              <w:ind w:left="720" w:hanging="360"/>
+              <w:rPr>
+                <w:u w:val="none"/>
+              </w:rPr>
+            </w:pPr>
+            <w:r>
+              <w:rPr>
+                <w:rtl w:val="0"/>
+              </w:rPr>
+              <w:t xml:space="preserve">Help / Question Mark Brick (also there is a non-tile version in the temple category if you just want the sprite by itself.)</w:t>
+            </w:r>
+          </w:p>
+          <w:p>
+            <w:pPr>
+              <w:widowControl w:val="0"/>
+              <w:numPr>
+                <w:ilvl w:val="0"/>
+                <w:numId w:val="1"/>
+              </w:numPr>
+              <w:spacing w:line="240" w:lineRule="auto"/>
+              <w:ind w:left="720" w:hanging="360"/>
+              <w:rPr>
+                <w:u w:val="none"/>
+              </w:rPr>
+            </w:pPr>
+            <w:r>
+              <w:rPr>
+                <w:rtl w:val="0"/>
+              </w:rPr>
+              <w:t xml:space="preserve">Big Rock</w:t>
+            </w:r>
+          </w:p>
+          <w:p>
+            <w:pPr>
+              <w:widowControl w:val="0"/>
+              <w:numPr>
+                <w:ilvl w:val="0"/>
+                <w:numId w:val="1"/>
+              </w:numPr>
+              <w:spacing w:line="240" w:lineRule="auto"/>
+              <w:ind w:left="720" w:hanging="360"/>
+              <w:rPr>
+                <w:u w:val="none"/>
+              </w:rPr>
+            </w:pPr>
+            <w:r>
+              <w:rPr>
+                <w:rtl w:val="0"/>
+              </w:rPr>
+              <w:t xml:space="preserve">Ashes</w:t>
+            </w:r>
+          </w:p>
+          <w:p>
+            <w:pPr>
+              <w:widowControl w:val="0"/>
+              <w:numPr>
+                <w:ilvl w:val="0"/>
+                <w:numId w:val="1"/>
+              </w:numPr>
+              <w:spacing w:line="240" w:lineRule="auto"/>
+              <w:ind w:left="720" w:hanging="360"/>
+              <w:rPr>
+                <w:u w:val="none"/>
+              </w:rPr>
+            </w:pPr>
+            <w:r>
+              <w:rPr>
+                <w:rtl w:val="0"/>
+              </w:rPr>
+              <w:t xml:space="preserve">Bones</w:t>
+            </w:r>
+          </w:p>
+          <w:p>
+            <w:pPr>
+              <w:widowControl w:val="0"/>
+              <w:numPr>
+                <w:ilvl w:val="0"/>
+                <w:numId w:val="1"/>
+              </w:numPr>
+              <w:spacing w:line="240" w:lineRule="auto"/>
+              <w:ind w:left="720" w:hanging="360"/>
+              <w:rPr>
+                <w:u w:val="none"/>
+              </w:rPr>
+            </w:pPr>
+            <w:r>
+              <w:rPr>
+                <w:rtl w:val="0"/>
+              </w:rPr>
+              <w:t xml:space="preserve">Rocks</w:t>
+            </w:r>
+          </w:p>
+          <w:p>
+            <w:pPr>
+              <w:widowControl w:val="0"/>
+              <w:numPr>
+                <w:ilvl w:val="0"/>
+                <w:numId w:val="1"/>
+              </w:numPr>
+              <w:spacing w:line="240" w:lineRule="auto"/>
+              <w:ind w:left="720" w:hanging="360"/>
+              <w:rPr>
+                <w:u w:val="none"/>
+              </w:rPr>
+            </w:pPr>
+            <w:r>
+              <w:rPr>
+                <w:rtl w:val="0"/>
+              </w:rPr>
+              <w:t xml:space="preserve">Grass</w:t>
+            </w:r>
+          </w:p>
+          <w:p>
+            <w:pPr>
+              <w:widowControl w:val="0"/>
+              <w:numPr>
+                <w:ilvl w:val="0"/>
+                <w:numId w:val="1"/>
+              </w:numPr>
+              <w:spacing w:line="240" w:lineRule="auto"/>
+              <w:ind w:left="720" w:hanging="360"/>
+              <w:rPr>
+                <w:u w:val="none"/>
+              </w:rPr>
+            </w:pPr>
+            <w:r>
+              <w:rPr>
+                <w:rtl w:val="0"/>
+              </w:rPr>
+              <w:t xml:space="preserve">Skull</w:t>
+            </w:r>
+          </w:p>
+          <w:p>
+            <w:pPr>
+              <w:widowControl w:val="0"/>
+              <w:numPr>
+                <w:ilvl w:val="0"/>
+                <w:numId w:val="1"/>
+              </w:numPr>
+              <w:spacing w:line="240" w:lineRule="auto"/>
+              <w:ind w:left="720" w:hanging="360"/>
+              <w:rPr>
+                <w:u w:val="none"/>
+              </w:rPr>
+            </w:pPr>
+            <w:r>
+              <w:rPr>
+                <w:rtl w:val="0"/>
+              </w:rPr>
+              <w:t xml:space="preserve">Pillar</w:t>
+            </w:r>
+          </w:p>
+          <w:p>
+            <w:pPr>
+              <w:widowControl w:val="0"/>
+              <w:numPr>
+                <w:ilvl w:val="0"/>
+                <w:numId w:val="1"/>
+              </w:numPr>
+              <w:spacing w:line="240" w:lineRule="auto"/>
+              <w:ind w:left="720" w:hanging="360"/>
+              <w:rPr>
+                <w:u w:val="none"/>
+              </w:rPr>
+            </w:pPr>
+            <w:r>
+              <w:rPr>
+                <w:rtl w:val="0"/>
+              </w:rPr>
+              <w:t xml:space="preserve">Stairs (closest texture to this / different shaded ground)</w:t>
+            </w:r>
+          </w:p>
+          <w:p>
+            <w:pPr>
+              <w:widowControl w:val="0"/>
+              <w:numPr>
+                <w:ilvl w:val="1"/>
+                <w:numId w:val="1"/>
+              </w:numPr>
+              <w:spacing w:line="240" w:lineRule="auto"/>
+              <w:ind w:left="1440" w:hanging="360"/>
+              <w:rPr>
+                <w:u w:val="none"/>
+              </w:rPr>
+            </w:pPr>
+            <w:r>
+              <w:rPr>
+                <w:rtl w:val="0"/>
+              </w:rPr>
+              <w:t xml:space="preserve">I suppose just use the different shaded parts to build the stairs.</w:t>
+            </w:r>
+          </w:p>
+          <w:p>
+            <w:pPr>
+              <w:widowControl w:val="0"/>
+              <w:numPr>
+                <w:ilvl w:val="0"/>
+                <w:numId w:val="1"/>
+              </w:numPr>
+              <w:spacing w:line="240" w:lineRule="auto"/>
+              <w:ind w:left="720" w:hanging="360"/>
+              <w:rPr>
+                <w:u w:val="none"/>
+              </w:rPr>
+            </w:pPr>
+            <w:r>
+              <w:rPr>
+                <w:rtl w:val="0"/>
+              </w:rPr>
+              <w:t xml:space="preserve">More might be added, but this is a good legit start compared to the other tile set.</w:t>
+            </w:r>
+          </w:p>
+          <w:p>
+            <w:pPr>
+              <w:widowControl w:val="0"/>
+              <w:numPr>
+                <w:ilvl w:val="0"/>
+                <w:numId w:val="1"/>
+              </w:numPr>
+              <w:spacing w:line="240" w:lineRule="auto"/>
+              <w:ind w:left="720" w:hanging="360"/>
+              <w:rPr>
+                <w:u w:val="none"/>
+              </w:rPr>
+            </w:pPr>
+            <w:r>
+              <w:rPr>
+                <w:rtl w:val="0"/>
+              </w:rPr>
+              <w:t xml:space="preserve">The doors have been created as their own texture.</w:t>
+            </w:r>
+          </w:p>
+        </w:tc>
+      </w:tr>
+      <w:tr>
+        <w:trPr>
+          <w:cantSplit w:val="0"/>
+          <w:tblHeader w:val="0"/>
+        </w:trPr>
+        <w:tc>
+          <w:tcPr>
+            <w:shd w:fill="auto" w:val="clear"/>
+            <w:tcMar>
+              <w:top w:w="100.0" w:type="dxa"/>
+              <w:left w:w="100.0" w:type="dxa"/>
+              <w:bottom w:w="100.0" w:type="dxa"/>
+              <w:right w:w="100.0" w:type="dxa"/>
+            </w:tcMar>
+            <w:vAlign w:val="top"/>
+          </w:tcPr>
+          <w:p>
+            <w:pPr>
+              <w:widowControl w:val="0"/>
+              <w:spacing w:line="240" w:lineRule="auto"/>
+              <w:rPr/>
+            </w:pPr>
+            <w:r>
+              <w:rPr>
+                <w:rtl w:val="0"/>
+              </w:rPr>
+            </w:r>
+          </w:p>
+        </w:tc>
+        <w:tc>
+          <w:tcPr>
+            <w:shd w:fill="auto" w:val="clear"/>
+            <w:tcMar>
+              <w:top w:w="100.0" w:type="dxa"/>
+              <w:left w:w="100.0" w:type="dxa"/>
+              <w:bottom w:w="100.0" w:type="dxa"/>
+              <w:right w:w="100.0" w:type="dxa"/>
+            </w:tcMar>
+            <w:vAlign w:val="top"/>
+          </w:tcPr>
+          <w:p>
+            <w:pPr>
+              <w:widowControl w:val="0"/>
+              <w:spacing w:line="240" w:lineRule="auto"/>
+              <w:rPr/>
+            </w:pPr>
+            <w:r>
+              <w:rPr>
+                <w:rtl w:val="0"/>
+              </w:rPr>
+            </w:r>
+          </w:p>
+        </w:tc>
+      </w:tr>
+      <w:tr>
+        <w:trPr>
+          <w:cantSplit w:val="0"/>
+          <w:tblHeader w:val="0"/>
+        </w:trPr>
+        <w:tc>
+          <w:tcPr>
+            <w:shd w:fill="auto" w:val="clear"/>
+            <w:tcMar>
+              <w:top w:w="100.0" w:type="dxa"/>
+              <w:left w:w="100.0" w:type="dxa"/>
+              <w:bottom w:w="100.0" w:type="dxa"/>
+              <w:right w:w="100.0" w:type="dxa"/>
+            </w:tcMar>
+            <w:vAlign w:val="top"/>
+          </w:tcPr>
+          <w:p>
+            <w:pPr>
+              <w:widowControl w:val="0"/>
+              <w:spacing w:line="240" w:lineRule="auto"/>
+              <w:rPr/>
+            </w:pPr>
+            <w:r>
+              <w:rPr>
+                <w:rtl w:val="0"/>
+              </w:rPr>
+            </w:r>
+          </w:p>
+        </w:tc>
+        <w:tc>
+          <w:tcPr>
+            <w:shd w:fill="auto" w:val="clear"/>
+            <w:tcMar>
+              <w:top w:w="100.0" w:type="dxa"/>
+              <w:left w:w="100.0" w:type="dxa"/>
+              <w:bottom w:w="100.0" w:type="dxa"/>
+              <w:right w:w="100.0" w:type="dxa"/>
+            </w:tcMar>
+            <w:vAlign w:val="top"/>
+          </w:tcPr>
+          <w:p>
+            <w:pPr>
+              <w:widowControl w:val="0"/>
+              <w:spacing w:line="240" w:lineRule="auto"/>
+              <w:rPr/>
+            </w:pPr>
+            <w:r>
+              <w:rPr>
+                <w:rtl w:val="0"/>
+              </w:rPr>
+            </w:r>
+          </w:p>
+        </w:tc>
+      </w:tr>
+    </w:tbl>
+    <w:p>
+      <w:pPr>
+        <w:rPr/>
+      </w:pPr>
+      <w:r>
+        <w:br w:type="page"/>
+      </w:r>
+      <w:r>
+        <w:rPr>
+          <w:rtl w:val="0"/>
+        </w:rPr>
+      </w:r>
+    </w:p>
+    <w:p>
+      <w:pPr>
+        <w:pStyle w:val="Heading1"/>
+        <w:jc w:val="center"/>
+        <w:rPr/>
+      </w:pPr>
+      <w:bookmarkStart w:colFirst="0" w:colLast="0" w:name="_29a1u0rlregm" w:id="5"/>
+      <w:bookmarkEnd w:id="5"/>
+      <w:r>
+        <w:rPr>
+          <w:rFonts w:ascii="Bebas Neue" w:cs="Bebas Neue" w:eastAsia="Bebas Neue" w:hAnsi="Bebas Neue"/>
+          <w:sz w:val="80"/>
+          <w:szCs w:val="80"/>
+          <w:rtl w:val="0"/>
+        </w:rPr>
+        <w:t xml:space="preserve">OTHER</w:t>
+      </w:r>
+      <w:r>
+        <w:rPr>
+          <w:rtl w:val="0"/>
+        </w:rPr>
+      </w:r>
+    </w:p>
+    <w:tbl>
+      <w:tblPr>
+        <w:tblStyle w:val="Table7"/>
+        <w:tblW w:w="9360.0" w:type="dxa"/>
+        <w:jc w:val="left"/>
+        <w:tblBorders>
+          <w:top w:color="000000" w:space="0" w:sz="8" w:val="single"/>
+          <w:left w:color="000000" w:space="0" w:sz="8" w:val="single"/>
+          <w:bottom w:color="000000" w:space="0" w:sz="8" w:val="single"/>
+          <w:right w:color="000000" w:space="0" w:sz="8" w:val="single"/>
+          <w:insideH w:color="000000" w:space="0" w:sz="8" w:val="single"/>
+          <w:insideV w:color="000000" w:space="0" w:sz="8" w:val="single"/>
+        </w:tblBorders>
+        <w:tblLayout w:type="fixed"/>
+        <w:tblLook w:val="0600"/>
+      </w:tblPr>
+      <w:tblGrid>
+        <w:gridCol w:w="4680"/>
+        <w:gridCol w:w="4680"/>
+        <w:tblGridChange w:id="0">
+          <w:tblGrid>
+            <w:gridCol w:w="4680"/>
+            <w:gridCol w:w="4680"/>
+          </w:tblGrid>
+        </w:tblGridChange>
+      </w:tblGrid>
+      <w:tr>
+        <w:trPr>
+          <w:cantSplit w:val="0"/>
+          <w:tblHeader w:val="0"/>
+        </w:trPr>
+        <w:tc>
+          <w:tcPr>
+            <w:shd w:fill="auto" w:val="clear"/>
+            <w:tcMar>
+              <w:top w:w="100.0" w:type="dxa"/>
+              <w:left w:w="100.0" w:type="dxa"/>
+              <w:bottom w:w="100.0" w:type="dxa"/>
+              <w:right w:w="100.0" w:type="dxa"/>
+            </w:tcMar>
+            <w:vAlign w:val="top"/>
+          </w:tcPr>
+          <w:p>
+            <w:pPr>
+              <w:widowControl w:val="0"/>
+              <w:spacing w:line="240" w:lineRule="auto"/>
+              <w:rPr/>
+            </w:pPr>
+            <w:r>
+              <w:rPr/>
+              <w:drawing>
+                <wp:inline distB="114300" distT="114300" distL="114300" distR="114300">
+                  <wp:extent cx="1219200" cy="1219200"/>
+                  <wp:effectExtent b="0" l="0" r="0" t="0"/>
+                  <wp:docPr id="10" name="image10.png"/>
+                  <a:graphic>
+                    <a:graphicData uri="http://schemas.openxmlformats.org/drawingml/2006/picture">
+                      <pic:pic>
+                        <pic:nvPicPr>
+                          <pic:cNvPr id="0" name="image10.png"/>
+                          <pic:cNvPicPr preferRelativeResize="0"/>
+                        </pic:nvPicPr>
+                        <pic:blipFill>
+                          <a:blip r:embed="rId51"/>
+                          <a:srcRect b="0" l="0" r="0" t="0"/>
+                          <a:stretch>
+                            <a:fillRect/>
+                          </a:stretch>
+                        </pic:blipFill>
+                        <pic:spPr>
+                          <a:xfrm>
+                            <a:off x="0" y="0"/>
+                            <a:ext cx="1219200" cy="1219200"/>
+                          </a:xfrm>
+                          <a:prstGeom prst="rect"/>
+                          <a:ln/>
+                        </pic:spPr>
+                      </pic:pic>
+                    </a:graphicData>
+                  </a:graphic>
+                </wp:inline>
+              </w:drawing>
+            </w:r>
+            <w:r>
+              <w:rPr>
+                <w:rtl w:val="0"/>
+              </w:rPr>
+            </w:r>
+          </w:p>
+        </w:tc>
+        <w:tc>
+          <w:tcPr>
+            <w:shd w:fill="auto" w:val="clear"/>
+            <w:tcMar>
+              <w:top w:w="100.0" w:type="dxa"/>
+              <w:left w:w="100.0" w:type="dxa"/>
+              <w:bottom w:w="100.0" w:type="dxa"/>
+              <w:right w:w="100.0" w:type="dxa"/>
+            </w:tcMar>
+            <w:vAlign w:val="top"/>
+          </w:tcPr>
+          <w:p>
+            <w:pPr>
+              <w:widowControl w:val="0"/>
+              <w:spacing w:line="240" w:lineRule="auto"/>
+              <w:rPr/>
+            </w:pPr>
+            <w:r>
+              <w:rPr>
+                <w:b w:val="1"/>
+                <w:rtl w:val="0"/>
+              </w:rPr>
+              <w:t xml:space="preserve">HUD-Riddles.png</w:t>
+            </w:r>
+            <w:r>
+              <w:rPr>
+                <w:rtl w:val="0"/>
+              </w:rPr>
+            </w:r>
+          </w:p>
+          <w:p>
+            <w:pPr>
+              <w:widowControl w:val="0"/>
+              <w:spacing w:line="240" w:lineRule="auto"/>
+              <w:rPr/>
+            </w:pPr>
+            <w:r>
+              <w:rPr>
+                <w:rtl w:val="0"/>
+              </w:rPr>
+              <w:t xml:space="preserve">Icon to count the riddles collected.</w:t>
+            </w:r>
+          </w:p>
+        </w:tc>
+      </w:tr>
+      <w:tr>
+        <w:trPr>
+          <w:cantSplit w:val="0"/>
+          <w:tblHeader w:val="0"/>
+        </w:trPr>
+        <w:tc>
+          <w:tcPr>
+            <w:shd w:fill="auto" w:val="clear"/>
+            <w:tcMar>
+              <w:top w:w="100.0" w:type="dxa"/>
+              <w:left w:w="100.0" w:type="dxa"/>
+              <w:bottom w:w="100.0" w:type="dxa"/>
+              <w:right w:w="100.0" w:type="dxa"/>
+            </w:tcMar>
+            <w:vAlign w:val="top"/>
+          </w:tcPr>
+          <w:p>
+            <w:pPr>
+              <w:widowControl w:val="0"/>
+              <w:spacing w:line="240" w:lineRule="auto"/>
+              <w:rPr/>
+            </w:pPr>
+            <w:r>
+              <w:rPr/>
+              <w:drawing>
+                <wp:inline distB="114300" distT="114300" distL="114300" distR="114300">
+                  <wp:extent cx="1219200" cy="1219200"/>
+                  <wp:effectExtent b="0" l="0" r="0" t="0"/>
+                  <wp:docPr id="24" name="image28.png"/>
+                  <a:graphic>
+                    <a:graphicData uri="http://schemas.openxmlformats.org/drawingml/2006/picture">
+                      <pic:pic>
+                        <pic:nvPicPr>
+                          <pic:cNvPr id="0" name="image28.png"/>
+                          <pic:cNvPicPr preferRelativeResize="0"/>
+                        </pic:nvPicPr>
+                        <pic:blipFill>
+                          <a:blip r:embed="rId52"/>
+                          <a:srcRect b="0" l="0" r="0" t="0"/>
+                          <a:stretch>
+                            <a:fillRect/>
+                          </a:stretch>
+                        </pic:blipFill>
+                        <pic:spPr>
+                          <a:xfrm>
+                            <a:off x="0" y="0"/>
+                            <a:ext cx="1219200" cy="1219200"/>
+                          </a:xfrm>
+                          <a:prstGeom prst="rect"/>
+                          <a:ln/>
+                        </pic:spPr>
+                      </pic:pic>
+                    </a:graphicData>
+                  </a:graphic>
+                </wp:inline>
+              </w:drawing>
+            </w:r>
+            <w:r>
+              <w:rPr>
+                <w:rtl w:val="0"/>
+              </w:rPr>
+            </w:r>
+          </w:p>
+        </w:tc>
+        <w:tc>
+          <w:tcPr>
+            <w:shd w:fill="auto" w:val="clear"/>
+            <w:tcMar>
+              <w:top w:w="100.0" w:type="dxa"/>
+              <w:left w:w="100.0" w:type="dxa"/>
+              <w:bottom w:w="100.0" w:type="dxa"/>
+              <w:right w:w="100.0" w:type="dxa"/>
+            </w:tcMar>
+            <w:vAlign w:val="top"/>
+          </w:tcPr>
+          <w:p>
+            <w:pPr>
+              <w:widowControl w:val="0"/>
+              <w:spacing w:line="240" w:lineRule="auto"/>
+              <w:rPr/>
+            </w:pPr>
+            <w:r>
+              <w:rPr>
+                <w:b w:val="1"/>
+                <w:rtl w:val="0"/>
+              </w:rPr>
+              <w:t xml:space="preserve">HUD-Gem.png</w:t>
+            </w:r>
+            <w:r>
+              <w:rPr>
+                <w:rtl w:val="0"/>
+              </w:rPr>
+            </w:r>
+          </w:p>
+          <w:p>
+            <w:pPr>
+              <w:widowControl w:val="0"/>
+              <w:spacing w:line="240" w:lineRule="auto"/>
+              <w:rPr/>
+            </w:pPr>
+            <w:r>
+              <w:rPr>
+                <w:rtl w:val="0"/>
+              </w:rPr>
+              <w:t xml:space="preserve">Icon to count the gems collected.</w:t>
+            </w:r>
+          </w:p>
+        </w:tc>
+      </w:tr>
+      <w:tr>
+        <w:trPr>
+          <w:cantSplit w:val="0"/>
+          <w:tblHeader w:val="0"/>
+        </w:trPr>
+        <w:tc>
+          <w:tcPr>
+            <w:shd w:fill="auto" w:val="clear"/>
+            <w:tcMar>
+              <w:top w:w="100.0" w:type="dxa"/>
+              <w:left w:w="100.0" w:type="dxa"/>
+              <w:bottom w:w="100.0" w:type="dxa"/>
+              <w:right w:w="100.0" w:type="dxa"/>
+            </w:tcMar>
+            <w:vAlign w:val="top"/>
+          </w:tcPr>
+          <w:p>
+            <w:pPr>
+              <w:widowControl w:val="0"/>
+              <w:spacing w:line="240" w:lineRule="auto"/>
+              <w:rPr/>
+            </w:pPr>
+            <w:r>
+              <w:rPr/>
+              <w:drawing>
+                <wp:inline distB="114300" distT="114300" distL="114300" distR="114300">
+                  <wp:extent cx="2838450" cy="1346200"/>
+                  <wp:effectExtent b="0" l="0" r="0" t="0"/>
+                  <wp:docPr id="30" name="image21.png"/>
+                  <a:graphic>
+                    <a:graphicData uri="http://schemas.openxmlformats.org/drawingml/2006/picture">
+                      <pic:pic>
+                        <pic:nvPicPr>
+                          <pic:cNvPr id="0" name="image21.png"/>
+                          <pic:cNvPicPr preferRelativeResize="0"/>
+                        </pic:nvPicPr>
+                        <pic:blipFill>
+                          <a:blip r:embed="rId53"/>
+                          <a:srcRect b="0" l="0" r="0" t="0"/>
+                          <a:stretch>
+                            <a:fillRect/>
+                          </a:stretch>
+                        </pic:blipFill>
+                        <pic:spPr>
+                          <a:xfrm>
+                            <a:off x="0" y="0"/>
+                            <a:ext cx="2838450" cy="1346200"/>
+                          </a:xfrm>
+                          <a:prstGeom prst="rect"/>
+                          <a:ln/>
+                        </pic:spPr>
+                      </pic:pic>
+                    </a:graphicData>
+                  </a:graphic>
+                </wp:inline>
+              </w:drawing>
+            </w:r>
+            <w:r>
+              <w:rPr>
+                <w:rtl w:val="0"/>
+              </w:rPr>
+            </w:r>
+          </w:p>
+        </w:tc>
+        <w:tc>
+          <w:tcPr>
+            <w:shd w:fill="auto" w:val="clear"/>
+            <w:tcMar>
+              <w:top w:w="100.0" w:type="dxa"/>
+              <w:left w:w="100.0" w:type="dxa"/>
+              <w:bottom w:w="100.0" w:type="dxa"/>
+              <w:right w:w="100.0" w:type="dxa"/>
+            </w:tcMar>
+            <w:vAlign w:val="top"/>
+          </w:tcPr>
+          <w:p>
+            <w:pPr>
+              <w:widowControl w:val="0"/>
+              <w:spacing w:line="240" w:lineRule="auto"/>
+              <w:rPr/>
+            </w:pPr>
+            <w:r>
+              <w:rPr>
+                <w:b w:val="1"/>
+                <w:rtl w:val="0"/>
+              </w:rPr>
+              <w:t xml:space="preserve">Dialogue-Archeologist.png</w:t>
+            </w:r>
+            <w:r>
+              <w:rPr>
+                <w:rtl w:val="0"/>
+              </w:rPr>
+            </w:r>
+          </w:p>
+          <w:p>
+            <w:pPr>
+              <w:widowControl w:val="0"/>
+              <w:spacing w:line="240" w:lineRule="auto"/>
+              <w:rPr/>
+            </w:pPr>
+            <w:r>
+              <w:rPr>
+                <w:rtl w:val="0"/>
+              </w:rPr>
+              <w:t xml:space="preserve">Box for Archeologist Dialogue.</w:t>
+            </w:r>
+          </w:p>
+          <w:p>
+            <w:pPr>
+              <w:widowControl w:val="0"/>
+              <w:spacing w:line="240" w:lineRule="auto"/>
+              <w:ind w:left="0" w:firstLine="0"/>
+              <w:rPr/>
+            </w:pPr>
+            <w:r>
+              <w:rPr>
+                <w:rtl w:val="0"/>
+              </w:rPr>
+              <w:t xml:space="preserve">* It will need to be scaled up in GameMaker. This is because I wanted the box to be more pixel-y.</w:t>
+            </w:r>
+          </w:p>
+        </w:tc>
+      </w:tr>
+      <w:tr>
+        <w:trPr>
+          <w:cantSplit w:val="0"/>
+          <w:tblHeader w:val="0"/>
+        </w:trPr>
+        <w:tc>
+          <w:tcPr>
+            <w:shd w:fill="auto" w:val="clear"/>
+            <w:tcMar>
+              <w:top w:w="100.0" w:type="dxa"/>
+              <w:left w:w="100.0" w:type="dxa"/>
+              <w:bottom w:w="100.0" w:type="dxa"/>
+              <w:right w:w="100.0" w:type="dxa"/>
+            </w:tcMar>
+            <w:vAlign w:val="top"/>
+          </w:tcPr>
+          <w:p>
+            <w:pPr>
+              <w:widowControl w:val="0"/>
+              <w:spacing w:line="240" w:lineRule="auto"/>
+              <w:rPr/>
+            </w:pPr>
+            <w:r>
+              <w:rPr/>
+              <w:drawing>
+                <wp:inline distB="114300" distT="114300" distL="114300" distR="114300">
+                  <wp:extent cx="2838450" cy="1346200"/>
+                  <wp:effectExtent b="0" l="0" r="0" t="0"/>
+                  <wp:docPr id="3" name="image4.png"/>
+                  <a:graphic>
+                    <a:graphicData uri="http://schemas.openxmlformats.org/drawingml/2006/picture">
+                      <pic:pic>
+                        <pic:nvPicPr>
+                          <pic:cNvPr id="0" name="image4.png"/>
+                          <pic:cNvPicPr preferRelativeResize="0"/>
+                        </pic:nvPicPr>
+                        <pic:blipFill>
+                          <a:blip r:embed="rId54"/>
+                          <a:srcRect b="0" l="0" r="0" t="0"/>
+                          <a:stretch>
+                            <a:fillRect/>
+                          </a:stretch>
+                        </pic:blipFill>
+                        <pic:spPr>
+                          <a:xfrm>
+                            <a:off x="0" y="0"/>
+                            <a:ext cx="2838450" cy="1346200"/>
+                          </a:xfrm>
+                          <a:prstGeom prst="rect"/>
+                          <a:ln/>
+                        </pic:spPr>
+                      </pic:pic>
+                    </a:graphicData>
+                  </a:graphic>
+                </wp:inline>
+              </w:drawing>
+            </w:r>
+            <w:r>
+              <w:rPr>
+                <w:rtl w:val="0"/>
+              </w:rPr>
+            </w:r>
+          </w:p>
+        </w:tc>
+        <w:tc>
+          <w:tcPr>
+            <w:shd w:fill="auto" w:val="clear"/>
+            <w:tcMar>
+              <w:top w:w="100.0" w:type="dxa"/>
+              <w:left w:w="100.0" w:type="dxa"/>
+              <w:bottom w:w="100.0" w:type="dxa"/>
+              <w:right w:w="100.0" w:type="dxa"/>
+            </w:tcMar>
+            <w:vAlign w:val="top"/>
+          </w:tcPr>
+          <w:p>
+            <w:pPr>
+              <w:widowControl w:val="0"/>
+              <w:spacing w:line="240" w:lineRule="auto"/>
+              <w:rPr/>
+            </w:pPr>
+            <w:r>
+              <w:rPr>
+                <w:b w:val="1"/>
+                <w:rtl w:val="0"/>
+              </w:rPr>
+              <w:t xml:space="preserve">Dialogue-Explorer.png</w:t>
+            </w:r>
+            <w:r>
+              <w:rPr>
+                <w:rtl w:val="0"/>
+              </w:rPr>
+            </w:r>
+          </w:p>
+          <w:p>
+            <w:pPr>
+              <w:widowControl w:val="0"/>
+              <w:spacing w:line="240" w:lineRule="auto"/>
+              <w:rPr/>
+            </w:pPr>
+            <w:r>
+              <w:rPr>
+                <w:rtl w:val="0"/>
+              </w:rPr>
+              <w:t xml:space="preserve">Box for Explorer Dialogue.</w:t>
+            </w:r>
+          </w:p>
+          <w:p>
+            <w:pPr>
+              <w:widowControl w:val="0"/>
+              <w:spacing w:line="240" w:lineRule="auto"/>
+              <w:rPr>
+                <w:b w:val="1"/>
+              </w:rPr>
+            </w:pPr>
+            <w:r>
+              <w:rPr>
+                <w:rtl w:val="0"/>
+              </w:rPr>
+              <w:t xml:space="preserve">* It will need to be scaled up in GameMaker. This is because I wanted the box to be more pixel-y.</w:t>
+            </w:r>
+            <w:r>
+              <w:rPr>
+                <w:rtl w:val="0"/>
+              </w:rPr>
+            </w:r>
+          </w:p>
+        </w:tc>
+      </w:tr>
+      <w:tr>
+        <w:trPr>
+          <w:cantSplit w:val="0"/>
+          <w:tblHeader w:val="0"/>
+        </w:trPr>
+        <w:tc>
+          <w:tcPr>
+            <w:shd w:fill="auto" w:val="clear"/>
+            <w:tcMar>
+              <w:top w:w="100.0" w:type="dxa"/>
+              <w:left w:w="100.0" w:type="dxa"/>
+              <w:bottom w:w="100.0" w:type="dxa"/>
+              <w:right w:w="100.0" w:type="dxa"/>
+            </w:tcMar>
+            <w:vAlign w:val="top"/>
+          </w:tcPr>
+          <w:p>
+            <w:pPr>
+              <w:widowControl w:val="0"/>
+              <w:spacing w:line="240" w:lineRule="auto"/>
+              <w:rPr/>
+            </w:pPr>
+            <w:r>
+              <w:rPr/>
+              <w:drawing>
+                <wp:inline distB="114300" distT="114300" distL="114300" distR="114300">
+                  <wp:extent cx="2838450" cy="1346200"/>
+                  <wp:effectExtent b="0" l="0" r="0" t="0"/>
+                  <wp:docPr id="8" name="image3.png"/>
+                  <a:graphic>
+                    <a:graphicData uri="http://schemas.openxmlformats.org/drawingml/2006/picture">
+                      <pic:pic>
+                        <pic:nvPicPr>
+                          <pic:cNvPr id="0" name="image3.png"/>
+                          <pic:cNvPicPr preferRelativeResize="0"/>
+                        </pic:nvPicPr>
+                        <pic:blipFill>
+                          <a:blip r:embed="rId55"/>
+                          <a:srcRect b="0" l="0" r="0" t="0"/>
+                          <a:stretch>
+                            <a:fillRect/>
+                          </a:stretch>
+                        </pic:blipFill>
+                        <pic:spPr>
+                          <a:xfrm>
+                            <a:off x="0" y="0"/>
+                            <a:ext cx="2838450" cy="1346200"/>
+                          </a:xfrm>
+                          <a:prstGeom prst="rect"/>
+                          <a:ln/>
+                        </pic:spPr>
+                      </pic:pic>
+                    </a:graphicData>
+                  </a:graphic>
+                </wp:inline>
+              </w:drawing>
+            </w:r>
+            <w:r>
+              <w:rPr>
+                <w:rtl w:val="0"/>
+              </w:rPr>
+            </w:r>
+          </w:p>
+        </w:tc>
+        <w:tc>
+          <w:tcPr>
+            <w:shd w:fill="auto" w:val="clear"/>
+            <w:tcMar>
+              <w:top w:w="100.0" w:type="dxa"/>
+              <w:left w:w="100.0" w:type="dxa"/>
+              <w:bottom w:w="100.0" w:type="dxa"/>
+              <w:right w:w="100.0" w:type="dxa"/>
+            </w:tcMar>
+            <w:vAlign w:val="top"/>
+          </w:tcPr>
+          <w:p>
+            <w:pPr>
+              <w:widowControl w:val="0"/>
+              <w:spacing w:line="240" w:lineRule="auto"/>
+              <w:rPr/>
+            </w:pPr>
+            <w:r>
+              <w:rPr>
+                <w:b w:val="1"/>
+                <w:rtl w:val="0"/>
+              </w:rPr>
+              <w:t xml:space="preserve">Dialogue-Student.png</w:t>
+            </w:r>
+            <w:r>
+              <w:rPr>
+                <w:rtl w:val="0"/>
+              </w:rPr>
+            </w:r>
+          </w:p>
+          <w:p>
+            <w:pPr>
+              <w:widowControl w:val="0"/>
+              <w:spacing w:line="240" w:lineRule="auto"/>
+              <w:rPr/>
+            </w:pPr>
+            <w:r>
+              <w:rPr>
+                <w:rtl w:val="0"/>
+              </w:rPr>
+              <w:t xml:space="preserve">Box for Student Dialogue.</w:t>
+            </w:r>
+          </w:p>
+          <w:p>
+            <w:pPr>
+              <w:widowControl w:val="0"/>
+              <w:spacing w:line="240" w:lineRule="auto"/>
+              <w:rPr>
+                <w:b w:val="1"/>
+              </w:rPr>
+            </w:pPr>
+            <w:r>
+              <w:rPr>
+                <w:rtl w:val="0"/>
+              </w:rPr>
+              <w:t xml:space="preserve">* It will need to be scaled up in GameMaker. This is because I wanted the box to be more pixel-y.</w:t>
+            </w:r>
+            <w:r>
+              <w:rPr>
+                <w:rtl w:val="0"/>
+              </w:rPr>
+            </w:r>
+          </w:p>
+        </w:tc>
+      </w:tr>
+      <w:tr>
+        <w:trPr>
+          <w:cantSplit w:val="0"/>
+          <w:tblHeader w:val="0"/>
+        </w:trPr>
+        <w:tc>
+          <w:tcPr>
+            <w:shd w:fill="auto" w:val="clear"/>
+            <w:tcMar>
+              <w:top w:w="100.0" w:type="dxa"/>
+              <w:left w:w="100.0" w:type="dxa"/>
+              <w:bottom w:w="100.0" w:type="dxa"/>
+              <w:right w:w="100.0" w:type="dxa"/>
+            </w:tcMar>
+            <w:vAlign w:val="top"/>
+          </w:tcPr>
+          <w:p>
+            <w:pPr>
+              <w:widowControl w:val="0"/>
+              <w:spacing w:line="240" w:lineRule="auto"/>
+              <w:rPr/>
+            </w:pPr>
+            <w:r>
+              <w:rPr/>
+              <w:drawing>
+                <wp:inline distB="114300" distT="114300" distL="114300" distR="114300">
+                  <wp:extent cx="2838450" cy="1346200"/>
+                  <wp:effectExtent b="0" l="0" r="0" t="0"/>
+                  <wp:docPr id="2" name="image2.png"/>
+                  <a:graphic>
+                    <a:graphicData uri="http://schemas.openxmlformats.org/drawingml/2006/picture">
+                      <pic:pic>
+                        <pic:nvPicPr>
+                          <pic:cNvPr id="0" name="image2.png"/>
+                          <pic:cNvPicPr preferRelativeResize="0"/>
+                        </pic:nvPicPr>
+                        <pic:blipFill>
+                          <a:blip r:embed="rId56"/>
+                          <a:srcRect b="0" l="0" r="0" t="0"/>
+                          <a:stretch>
+                            <a:fillRect/>
+                          </a:stretch>
+                        </pic:blipFill>
+                        <pic:spPr>
+                          <a:xfrm>
+                            <a:off x="0" y="0"/>
+                            <a:ext cx="2838450" cy="1346200"/>
+                          </a:xfrm>
+                          <a:prstGeom prst="rect"/>
+                          <a:ln/>
+                        </pic:spPr>
+                      </pic:pic>
+                    </a:graphicData>
+                  </a:graphic>
+                </wp:inline>
+              </w:drawing>
+            </w:r>
+            <w:r>
+              <w:rPr>
+                <w:rtl w:val="0"/>
+              </w:rPr>
+            </w:r>
+          </w:p>
+        </w:tc>
+        <w:tc>
+          <w:tcPr>
+            <w:shd w:fill="auto" w:val="clear"/>
+            <w:tcMar>
+              <w:top w:w="100.0" w:type="dxa"/>
+              <w:left w:w="100.0" w:type="dxa"/>
+              <w:bottom w:w="100.0" w:type="dxa"/>
+              <w:right w:w="100.0" w:type="dxa"/>
+            </w:tcMar>
+            <w:vAlign w:val="top"/>
+          </w:tcPr>
+          <w:p>
+            <w:pPr>
+              <w:widowControl w:val="0"/>
+              <w:spacing w:line="240" w:lineRule="auto"/>
+              <w:rPr/>
+            </w:pPr>
+            <w:r>
+              <w:rPr>
+                <w:b w:val="1"/>
+                <w:rtl w:val="0"/>
+              </w:rPr>
+              <w:t xml:space="preserve">Dialogue-Vacationer.png</w:t>
+            </w:r>
+            <w:r>
+              <w:rPr>
+                <w:rtl w:val="0"/>
+              </w:rPr>
+            </w:r>
+          </w:p>
+          <w:p>
+            <w:pPr>
+              <w:widowControl w:val="0"/>
+              <w:spacing w:line="240" w:lineRule="auto"/>
+              <w:rPr/>
+            </w:pPr>
+            <w:r>
+              <w:rPr>
+                <w:rtl w:val="0"/>
+              </w:rPr>
+              <w:t xml:space="preserve">Box for Vacationer Dialogue.</w:t>
+            </w:r>
+          </w:p>
+          <w:p>
+            <w:pPr>
+              <w:widowControl w:val="0"/>
+              <w:spacing w:line="240" w:lineRule="auto"/>
+              <w:rPr>
+                <w:b w:val="1"/>
+              </w:rPr>
+            </w:pPr>
+            <w:r>
+              <w:rPr>
+                <w:rtl w:val="0"/>
+              </w:rPr>
+              <w:t xml:space="preserve">* It will need to be scaled up in GameMaker. This is because I wanted the box to be more pixel-y.</w:t>
+            </w:r>
+            <w:r>
+              <w:rPr>
+                <w:rtl w:val="0"/>
+              </w:rPr>
+            </w:r>
+          </w:p>
+        </w:tc>
+      </w:tr>
+    </w:tbl>
+    <w:p>
+      <w:pPr>
+        <w:rPr/>
+      </w:pPr>
+      <w:r>
+        <w:br w:type="page"/>
+      </w:r>
+      <w:r>
+        <w:rPr>
+          <w:rtl w:val="0"/>
+        </w:rPr>
+      </w:r>
+    </w:p>
+    <w:p>
+      <w:pPr>
+        <w:pStyle w:val="Heading1"/>
+        <w:jc w:val="center"/>
+        <w:rPr/>
+      </w:pPr>
+      <w:bookmarkStart w:colFirst="0" w:colLast="0" w:name="_yreahayo9rdj" w:id="6"/>
+      <w:bookmarkEnd w:id="6"/>
+      <w:r>
+        <w:rPr>
+          <w:rFonts w:ascii="Bebas Neue" w:cs="Bebas Neue" w:eastAsia="Bebas Neue" w:hAnsi="Bebas Neue"/>
+          <w:sz w:val="80"/>
+          <w:szCs w:val="80"/>
+          <w:rtl w:val="0"/>
+        </w:rPr>
+        <w:t xml:space="preserve">BACKGROUND (LAYERING)</w:t>
+      </w:r>
+      <w:r>
+        <w:rPr>
+          <w:rtl w:val="0"/>
+        </w:rPr>
+      </w:r>
+    </w:p>
+    <w:tbl>
+      <w:tblPr>
+        <w:tblStyle w:val="Table8"/>
+        <w:tblW w:w="9360.0" w:type="dxa"/>
+        <w:jc w:val="left"/>
+        <w:tblBorders>
+          <w:top w:color="000000" w:space="0" w:sz="8" w:val="single"/>
+          <w:left w:color="000000" w:space="0" w:sz="8" w:val="single"/>
+          <w:bottom w:color="000000" w:space="0" w:sz="8" w:val="single"/>
+          <w:right w:color="000000" w:space="0" w:sz="8" w:val="single"/>
+          <w:insideH w:color="000000" w:space="0" w:sz="8" w:val="single"/>
+          <w:insideV w:color="000000" w:space="0" w:sz="8" w:val="single"/>
+        </w:tblBorders>
+        <w:tblLayout w:type="fixed"/>
+        <w:tblLook w:val="0600"/>
+      </w:tblPr>
+      <w:tblGrid>
+        <w:gridCol w:w="1815"/>
+        <w:gridCol w:w="3630"/>
+        <w:gridCol w:w="3915"/>
+        <w:tblGridChange w:id="0">
+          <w:tblGrid>
+            <w:gridCol w:w="1815"/>
+            <w:gridCol w:w="3630"/>
+            <w:gridCol w:w="3915"/>
+          </w:tblGrid>
+        </w:tblGridChange>
+      </w:tblGrid>
+      <w:tr>
+        <w:trPr>
+          <w:cantSplit w:val="0"/>
+          <w:trHeight w:val="420" w:hRule="atLeast"/>
+          <w:tblHeader w:val="0"/>
+        </w:trPr>
+        <w:tc>
+          <w:tcPr>
+            <w:gridSpan w:val="3"/>
+            <w:shd w:fill="auto" w:val="clear"/>
+            <w:tcMar>
+              <w:top w:w="100.0" w:type="dxa"/>
+              <w:left w:w="100.0" w:type="dxa"/>
+              <w:bottom w:w="100.0" w:type="dxa"/>
+              <w:right w:w="100.0" w:type="dxa"/>
+            </w:tcMar>
+            <w:vAlign w:val="top"/>
+          </w:tcPr>
+          <w:p>
+            <w:pPr>
+              <w:widowControl w:val="0"/>
+              <w:spacing w:line="240" w:lineRule="auto"/>
+              <w:rPr/>
+            </w:pPr>
+            <w:r>
+              <w:rPr>
+                <w:rtl w:val="0"/>
+              </w:rPr>
+              <w:t xml:space="preserve">LAYERS</w:t>
+            </w:r>
+          </w:p>
+        </w:tc>
+      </w:tr>
+      <w:tr>
+        <w:trPr>
+          <w:cantSplit w:val="0"/>
+          <w:tblHeader w:val="0"/>
+        </w:trPr>
+        <w:tc>
+          <w:tcPr>
+            <w:shd w:fill="auto" w:val="clear"/>
+            <w:tcMar>
+              <w:top w:w="100.0" w:type="dxa"/>
+              <w:left w:w="100.0" w:type="dxa"/>
+              <w:bottom w:w="100.0" w:type="dxa"/>
+              <w:right w:w="100.0" w:type="dxa"/>
+            </w:tcMar>
+            <w:vAlign w:val="top"/>
+          </w:tcPr>
+          <w:p>
+            <w:pPr>
+              <w:widowControl w:val="0"/>
+              <w:spacing w:line="240" w:lineRule="auto"/>
+              <w:jc w:val="center"/>
+              <w:rPr/>
+            </w:pPr>
+            <w:r>
+              <w:rPr>
+                <w:rtl w:val="0"/>
+              </w:rPr>
+              <w:t xml:space="preserve">TRANSITION</w:t>
+            </w:r>
+          </w:p>
+        </w:tc>
+        <w:tc>
+          <w:tcPr>
+            <w:shd w:fill="auto" w:val="clear"/>
+            <w:tcMar>
+              <w:top w:w="100.0" w:type="dxa"/>
+              <w:left w:w="100.0" w:type="dxa"/>
+              <w:bottom w:w="100.0" w:type="dxa"/>
+              <w:right w:w="100.0" w:type="dxa"/>
+            </w:tcMar>
+            <w:vAlign w:val="top"/>
+          </w:tcPr>
+          <w:p>
+            <w:pPr>
+              <w:widowControl w:val="0"/>
+              <w:spacing w:line="240" w:lineRule="auto"/>
+              <w:rPr/>
+            </w:pPr>
+            <w:r>
+              <w:rPr>
+                <w:rtl w:val="0"/>
+              </w:rPr>
+            </w:r>
+          </w:p>
+        </w:tc>
+        <w:tc>
+          <w:tcPr>
+            <w:shd w:fill="auto" w:val="clear"/>
+            <w:tcMar>
+              <w:top w:w="100.0" w:type="dxa"/>
+              <w:left w:w="100.0" w:type="dxa"/>
+              <w:bottom w:w="100.0" w:type="dxa"/>
+              <w:right w:w="100.0" w:type="dxa"/>
+            </w:tcMar>
+            <w:vAlign w:val="top"/>
+          </w:tcPr>
+          <w:p>
+            <w:pPr>
+              <w:widowControl w:val="0"/>
+              <w:spacing w:line="240" w:lineRule="auto"/>
+              <w:rPr/>
+            </w:pPr>
+            <w:r>
+              <w:rPr>
+                <w:rtl w:val="0"/>
+              </w:rPr>
+            </w:r>
+          </w:p>
+        </w:tc>
+      </w:tr>
+      <w:tr>
+        <w:trPr>
+          <w:cantSplit w:val="0"/>
+          <w:tblHeader w:val="0"/>
+        </w:trPr>
+        <w:tc>
+          <w:tcPr>
+            <w:shd w:fill="auto" w:val="clear"/>
+            <w:tcMar>
+              <w:top w:w="100.0" w:type="dxa"/>
+              <w:left w:w="100.0" w:type="dxa"/>
+              <w:bottom w:w="100.0" w:type="dxa"/>
+              <w:right w:w="100.0" w:type="dxa"/>
+            </w:tcMar>
+            <w:vAlign w:val="top"/>
+          </w:tcPr>
+          <w:p>
+            <w:pPr>
+              <w:widowControl w:val="0"/>
+              <w:spacing w:line="240" w:lineRule="auto"/>
+              <w:jc w:val="center"/>
+              <w:rPr/>
+            </w:pPr>
+            <w:r>
+              <w:rPr>
+                <w:rtl w:val="0"/>
+              </w:rPr>
+              <w:t xml:space="preserve">COLLISION</w:t>
+            </w:r>
+          </w:p>
+        </w:tc>
+        <w:tc>
+          <w:tcPr>
+            <w:shd w:fill="auto" w:val="clear"/>
+            <w:tcMar>
+              <w:top w:w="100.0" w:type="dxa"/>
+              <w:left w:w="100.0" w:type="dxa"/>
+              <w:bottom w:w="100.0" w:type="dxa"/>
+              <w:right w:w="100.0" w:type="dxa"/>
+            </w:tcMar>
+            <w:vAlign w:val="top"/>
+          </w:tcPr>
+          <w:p>
+            <w:pPr>
+              <w:widowControl w:val="0"/>
+              <w:spacing w:line="240" w:lineRule="auto"/>
+              <w:rPr/>
+            </w:pPr>
+            <w:r>
+              <w:rPr>
+                <w:rtl w:val="0"/>
+              </w:rPr>
+            </w:r>
+          </w:p>
+        </w:tc>
+        <w:tc>
+          <w:tcPr>
+            <w:shd w:fill="auto" w:val="clear"/>
+            <w:tcMar>
+              <w:top w:w="100.0" w:type="dxa"/>
+              <w:left w:w="100.0" w:type="dxa"/>
+              <w:bottom w:w="100.0" w:type="dxa"/>
+              <w:right w:w="100.0" w:type="dxa"/>
+            </w:tcMar>
+            <w:vAlign w:val="top"/>
+          </w:tcPr>
+          <w:p>
+            <w:pPr>
+              <w:widowControl w:val="0"/>
+              <w:spacing w:line="240" w:lineRule="auto"/>
+              <w:rPr/>
+            </w:pPr>
+            <w:r>
+              <w:rPr>
+                <w:rtl w:val="0"/>
+              </w:rPr>
+            </w:r>
+          </w:p>
+        </w:tc>
+      </w:tr>
+      <w:tr>
+        <w:trPr>
+          <w:cantSplit w:val="0"/>
+          <w:tblHeader w:val="0"/>
+        </w:trPr>
+        <w:tc>
+          <w:tcPr>
+            <w:shd w:fill="auto" w:val="clear"/>
+            <w:tcMar>
+              <w:top w:w="100.0" w:type="dxa"/>
+              <w:left w:w="100.0" w:type="dxa"/>
+              <w:bottom w:w="100.0" w:type="dxa"/>
+              <w:right w:w="100.0" w:type="dxa"/>
+            </w:tcMar>
+            <w:vAlign w:val="top"/>
+          </w:tcPr>
+          <w:p>
+            <w:pPr>
+              <w:widowControl w:val="0"/>
+              <w:spacing w:line="240" w:lineRule="auto"/>
+              <w:jc w:val="center"/>
+              <w:rPr/>
+            </w:pPr>
+            <w:r>
+              <w:rPr>
+                <w:rtl w:val="0"/>
+              </w:rPr>
+              <w:t xml:space="preserve">Background 9</w:t>
+            </w:r>
+          </w:p>
+        </w:tc>
+        <w:tc>
+          <w:tcPr>
+            <w:shd w:fill="auto" w:val="clear"/>
+            <w:tcMar>
+              <w:top w:w="100.0" w:type="dxa"/>
+              <w:left w:w="100.0" w:type="dxa"/>
+              <w:bottom w:w="100.0" w:type="dxa"/>
+              <w:right w:w="100.0" w:type="dxa"/>
+            </w:tcMar>
+            <w:vAlign w:val="top"/>
+          </w:tcPr>
+          <w:p>
+            <w:pPr>
+              <w:widowControl w:val="0"/>
+              <w:spacing w:line="240" w:lineRule="auto"/>
+              <w:rPr/>
+            </w:pPr>
+            <w:r>
+              <w:rPr/>
+              <w:drawing>
+                <wp:inline distB="114300" distT="114300" distL="114300" distR="114300">
+                  <wp:extent cx="2171700" cy="1155700"/>
+                  <wp:effectExtent b="0" l="0" r="0" t="0"/>
+                  <wp:docPr id="43" name="image25.png"/>
+                  <a:graphic>
+                    <a:graphicData uri="http://schemas.openxmlformats.org/drawingml/2006/picture">
+                      <pic:pic>
+                        <pic:nvPicPr>
+                          <pic:cNvPr id="0" name="image25.png"/>
+                          <pic:cNvPicPr preferRelativeResize="0"/>
+                        </pic:nvPicPr>
+                        <pic:blipFill>
+                          <a:blip r:embed="rId57"/>
+                          <a:srcRect b="0" l="0" r="0" t="0"/>
+                          <a:stretch>
+                            <a:fillRect/>
+                          </a:stretch>
+                        </pic:blipFill>
+                        <pic:spPr>
+                          <a:xfrm>
+                            <a:off x="0" y="0"/>
+                            <a:ext cx="2171700" cy="1155700"/>
+                          </a:xfrm>
+                          <a:prstGeom prst="rect"/>
+                          <a:ln/>
+                        </pic:spPr>
+                      </pic:pic>
+                    </a:graphicData>
+                  </a:graphic>
+                </wp:inline>
+              </w:drawing>
+            </w:r>
+            <w:r>
+              <w:rPr>
+                <w:rtl w:val="0"/>
+              </w:rPr>
+            </w:r>
+          </w:p>
+        </w:tc>
+        <w:tc>
+          <w:tcPr>
+            <w:shd w:fill="auto" w:val="clear"/>
+            <w:tcMar>
+              <w:top w:w="100.0" w:type="dxa"/>
+              <w:left w:w="100.0" w:type="dxa"/>
+              <w:bottom w:w="100.0" w:type="dxa"/>
+              <w:right w:w="100.0" w:type="dxa"/>
+            </w:tcMar>
+            <w:vAlign w:val="top"/>
+          </w:tcPr>
+          <w:p>
+            <w:pPr>
+              <w:widowControl w:val="0"/>
+              <w:spacing w:line="240" w:lineRule="auto"/>
+              <w:rPr>
+                <w:b w:val="1"/>
+              </w:rPr>
+            </w:pPr>
+            <w:r>
+              <w:rPr>
+                <w:b w:val="1"/>
+                <w:rtl w:val="0"/>
+              </w:rPr>
+              <w:t xml:space="preserve">Layer-9.png</w:t>
+            </w:r>
+          </w:p>
+          <w:p>
+            <w:pPr>
+              <w:widowControl w:val="0"/>
+              <w:spacing w:line="240" w:lineRule="auto"/>
+              <w:ind w:left="0" w:firstLine="0"/>
+              <w:rPr/>
+            </w:pPr>
+            <w:r>
+              <w:rPr>
+                <w:rtl w:val="0"/>
+              </w:rPr>
+              <w:t xml:space="preserve">Consists of shading to unknown areas.</w:t>
+            </w:r>
+          </w:p>
+        </w:tc>
+      </w:tr>
+      <w:tr>
+        <w:trPr>
+          <w:cantSplit w:val="0"/>
+          <w:tblHeader w:val="0"/>
+        </w:trPr>
+        <w:tc>
+          <w:tcPr>
+            <w:shd w:fill="auto" w:val="clear"/>
+            <w:tcMar>
+              <w:top w:w="100.0" w:type="dxa"/>
+              <w:left w:w="100.0" w:type="dxa"/>
+              <w:bottom w:w="100.0" w:type="dxa"/>
+              <w:right w:w="100.0" w:type="dxa"/>
+            </w:tcMar>
+            <w:vAlign w:val="top"/>
+          </w:tcPr>
+          <w:p>
+            <w:pPr>
+              <w:widowControl w:val="0"/>
+              <w:spacing w:line="240" w:lineRule="auto"/>
+              <w:jc w:val="center"/>
+              <w:rPr/>
+            </w:pPr>
+            <w:r>
+              <w:rPr>
+                <w:rtl w:val="0"/>
+              </w:rPr>
+              <w:t xml:space="preserve">Instance 8</w:t>
+            </w:r>
+          </w:p>
+        </w:tc>
+        <w:tc>
+          <w:tcPr>
+            <w:shd w:fill="auto" w:val="clear"/>
+            <w:tcMar>
+              <w:top w:w="100.0" w:type="dxa"/>
+              <w:left w:w="100.0" w:type="dxa"/>
+              <w:bottom w:w="100.0" w:type="dxa"/>
+              <w:right w:w="100.0" w:type="dxa"/>
+            </w:tcMar>
+            <w:vAlign w:val="top"/>
+          </w:tcPr>
+          <w:p>
+            <w:pPr>
+              <w:widowControl w:val="0"/>
+              <w:spacing w:line="240" w:lineRule="auto"/>
+              <w:rPr/>
+            </w:pPr>
+            <w:r>
+              <w:rPr>
+                <w:rtl w:val="0"/>
+              </w:rPr>
+              <w:t xml:space="preserve">PLAYER OBJ</w:t>
+            </w:r>
+          </w:p>
+        </w:tc>
+        <w:tc>
+          <w:tcPr>
+            <w:shd w:fill="auto" w:val="clear"/>
+            <w:tcMar>
+              <w:top w:w="100.0" w:type="dxa"/>
+              <w:left w:w="100.0" w:type="dxa"/>
+              <w:bottom w:w="100.0" w:type="dxa"/>
+              <w:right w:w="100.0" w:type="dxa"/>
+            </w:tcMar>
+            <w:vAlign w:val="top"/>
+          </w:tcPr>
+          <w:p>
+            <w:pPr>
+              <w:widowControl w:val="0"/>
+              <w:spacing w:line="240" w:lineRule="auto"/>
+              <w:rPr/>
+            </w:pPr>
+            <w:r>
+              <w:rPr>
+                <w:rtl w:val="0"/>
+              </w:rPr>
+              <w:t xml:space="preserve">This is where the player is.</w:t>
+            </w:r>
+          </w:p>
+        </w:tc>
+      </w:tr>
+      <w:tr>
+        <w:trPr>
+          <w:cantSplit w:val="0"/>
+          <w:tblHeader w:val="0"/>
+        </w:trPr>
+        <w:tc>
+          <w:tcPr>
+            <w:shd w:fill="auto" w:val="clear"/>
+            <w:tcMar>
+              <w:top w:w="100.0" w:type="dxa"/>
+              <w:left w:w="100.0" w:type="dxa"/>
+              <w:bottom w:w="100.0" w:type="dxa"/>
+              <w:right w:w="100.0" w:type="dxa"/>
+            </w:tcMar>
+            <w:vAlign w:val="top"/>
+          </w:tcPr>
+          <w:p>
+            <w:pPr>
+              <w:widowControl w:val="0"/>
+              <w:spacing w:line="240" w:lineRule="auto"/>
+              <w:jc w:val="center"/>
+              <w:rPr/>
+            </w:pPr>
+            <w:r>
+              <w:rPr>
+                <w:rtl w:val="0"/>
+              </w:rPr>
+              <w:t xml:space="preserve">Instance 7</w:t>
+            </w:r>
+          </w:p>
+        </w:tc>
+        <w:tc>
+          <w:tcPr>
+            <w:shd w:fill="auto" w:val="clear"/>
+            <w:tcMar>
+              <w:top w:w="100.0" w:type="dxa"/>
+              <w:left w:w="100.0" w:type="dxa"/>
+              <w:bottom w:w="100.0" w:type="dxa"/>
+              <w:right w:w="100.0" w:type="dxa"/>
+            </w:tcMar>
+            <w:vAlign w:val="top"/>
+          </w:tcPr>
+          <w:p>
+            <w:pPr>
+              <w:widowControl w:val="0"/>
+              <w:spacing w:line="240" w:lineRule="auto"/>
+              <w:rPr/>
+            </w:pPr>
+            <w:r>
+              <w:rPr>
+                <w:rtl w:val="0"/>
+              </w:rPr>
+              <w:t xml:space="preserve">DECOR OBJ</w:t>
+            </w:r>
+          </w:p>
+        </w:tc>
+        <w:tc>
+          <w:tcPr>
+            <w:shd w:fill="auto" w:val="clear"/>
+            <w:tcMar>
+              <w:top w:w="100.0" w:type="dxa"/>
+              <w:left w:w="100.0" w:type="dxa"/>
+              <w:bottom w:w="100.0" w:type="dxa"/>
+              <w:right w:w="100.0" w:type="dxa"/>
+            </w:tcMar>
+            <w:vAlign w:val="top"/>
+          </w:tcPr>
+          <w:p>
+            <w:pPr>
+              <w:widowControl w:val="0"/>
+              <w:spacing w:line="240" w:lineRule="auto"/>
+              <w:rPr/>
+            </w:pPr>
+            <w:r>
+              <w:rPr>
+                <w:rtl w:val="0"/>
+              </w:rPr>
+              <w:t xml:space="preserve">This is things like that fire element will go.</w:t>
+            </w:r>
+          </w:p>
+        </w:tc>
+      </w:tr>
+      <w:tr>
+        <w:trPr>
+          <w:cantSplit w:val="0"/>
+          <w:tblHeader w:val="0"/>
+        </w:trPr>
+        <w:tc>
+          <w:tcPr>
+            <w:shd w:fill="auto" w:val="clear"/>
+            <w:tcMar>
+              <w:top w:w="100.0" w:type="dxa"/>
+              <w:left w:w="100.0" w:type="dxa"/>
+              <w:bottom w:w="100.0" w:type="dxa"/>
+              <w:right w:w="100.0" w:type="dxa"/>
+            </w:tcMar>
+            <w:vAlign w:val="top"/>
+          </w:tcPr>
+          <w:p>
+            <w:pPr>
+              <w:widowControl w:val="0"/>
+              <w:spacing w:line="240" w:lineRule="auto"/>
+              <w:jc w:val="center"/>
+              <w:rPr/>
+            </w:pPr>
+            <w:r>
+              <w:rPr>
+                <w:rtl w:val="0"/>
+              </w:rPr>
+              <w:t xml:space="preserve">Instance 6</w:t>
+            </w:r>
+          </w:p>
+        </w:tc>
+        <w:tc>
+          <w:tcPr>
+            <w:shd w:fill="auto" w:val="clear"/>
+            <w:tcMar>
+              <w:top w:w="100.0" w:type="dxa"/>
+              <w:left w:w="100.0" w:type="dxa"/>
+              <w:bottom w:w="100.0" w:type="dxa"/>
+              <w:right w:w="100.0" w:type="dxa"/>
+            </w:tcMar>
+            <w:vAlign w:val="top"/>
+          </w:tcPr>
+          <w:p>
+            <w:pPr>
+              <w:widowControl w:val="0"/>
+              <w:spacing w:line="240" w:lineRule="auto"/>
+              <w:rPr/>
+            </w:pPr>
+            <w:r>
+              <w:rPr>
+                <w:rtl w:val="0"/>
+              </w:rPr>
+              <w:t xml:space="preserve">DOORS OBJ</w:t>
+            </w:r>
+          </w:p>
+        </w:tc>
+        <w:tc>
+          <w:tcPr>
+            <w:shd w:fill="auto" w:val="clear"/>
+            <w:tcMar>
+              <w:top w:w="100.0" w:type="dxa"/>
+              <w:left w:w="100.0" w:type="dxa"/>
+              <w:bottom w:w="100.0" w:type="dxa"/>
+              <w:right w:w="100.0" w:type="dxa"/>
+            </w:tcMar>
+            <w:vAlign w:val="top"/>
+          </w:tcPr>
+          <w:p>
+            <w:pPr>
+              <w:widowControl w:val="0"/>
+              <w:spacing w:line="240" w:lineRule="auto"/>
+              <w:rPr/>
+            </w:pPr>
+            <w:r>
+              <w:rPr>
+                <w:rtl w:val="0"/>
+              </w:rPr>
+              <w:t xml:space="preserve">This is where the 4 puzzle doors will go.</w:t>
+            </w:r>
+          </w:p>
+        </w:tc>
+      </w:tr>
+      <w:tr>
+        <w:trPr>
+          <w:cantSplit w:val="0"/>
+          <w:tblHeader w:val="0"/>
+        </w:trPr>
+        <w:tc>
+          <w:tcPr>
+            <w:shd w:fill="auto" w:val="clear"/>
+            <w:tcMar>
+              <w:top w:w="100.0" w:type="dxa"/>
+              <w:left w:w="100.0" w:type="dxa"/>
+              <w:bottom w:w="100.0" w:type="dxa"/>
+              <w:right w:w="100.0" w:type="dxa"/>
+            </w:tcMar>
+            <w:vAlign w:val="top"/>
+          </w:tcPr>
+          <w:p>
+            <w:pPr>
+              <w:widowControl w:val="0"/>
+              <w:spacing w:line="240" w:lineRule="auto"/>
+              <w:jc w:val="center"/>
+              <w:rPr/>
+            </w:pPr>
+            <w:r>
+              <w:rPr>
+                <w:rtl w:val="0"/>
+              </w:rPr>
+              <w:t xml:space="preserve">Background 5</w:t>
+            </w:r>
+          </w:p>
+        </w:tc>
+        <w:tc>
+          <w:tcPr>
+            <w:shd w:fill="auto" w:val="clear"/>
+            <w:tcMar>
+              <w:top w:w="100.0" w:type="dxa"/>
+              <w:left w:w="100.0" w:type="dxa"/>
+              <w:bottom w:w="100.0" w:type="dxa"/>
+              <w:right w:w="100.0" w:type="dxa"/>
+            </w:tcMar>
+            <w:vAlign w:val="top"/>
+          </w:tcPr>
+          <w:p>
+            <w:pPr>
+              <w:widowControl w:val="0"/>
+              <w:spacing w:line="240" w:lineRule="auto"/>
+              <w:rPr/>
+            </w:pPr>
+            <w:r>
+              <w:rPr/>
+              <w:drawing>
+                <wp:inline distB="114300" distT="114300" distL="114300" distR="114300">
+                  <wp:extent cx="2171700" cy="1155700"/>
+                  <wp:effectExtent b="0" l="0" r="0" t="0"/>
+                  <wp:docPr id="9" name="image1.png"/>
+                  <a:graphic>
+                    <a:graphicData uri="http://schemas.openxmlformats.org/drawingml/2006/picture">
+                      <pic:pic>
+                        <pic:nvPicPr>
+                          <pic:cNvPr id="0" name="image1.png"/>
+                          <pic:cNvPicPr preferRelativeResize="0"/>
+                        </pic:nvPicPr>
+                        <pic:blipFill>
+                          <a:blip r:embed="rId58"/>
+                          <a:srcRect b="0" l="0" r="0" t="0"/>
+                          <a:stretch>
+                            <a:fillRect/>
+                          </a:stretch>
+                        </pic:blipFill>
+                        <pic:spPr>
+                          <a:xfrm>
+                            <a:off x="0" y="0"/>
+                            <a:ext cx="2171700" cy="1155700"/>
+                          </a:xfrm>
+                          <a:prstGeom prst="rect"/>
+                          <a:ln/>
+                        </pic:spPr>
+                      </pic:pic>
+                    </a:graphicData>
+                  </a:graphic>
+                </wp:inline>
+              </w:drawing>
+            </w:r>
+            <w:r>
+              <w:rPr>
+                <w:rtl w:val="0"/>
+              </w:rPr>
+            </w:r>
+          </w:p>
+        </w:tc>
+        <w:tc>
+          <w:tcPr>
+            <w:shd w:fill="auto" w:val="clear"/>
+            <w:tcMar>
+              <w:top w:w="100.0" w:type="dxa"/>
+              <w:left w:w="100.0" w:type="dxa"/>
+              <w:bottom w:w="100.0" w:type="dxa"/>
+              <w:right w:w="100.0" w:type="dxa"/>
+            </w:tcMar>
+            <w:vAlign w:val="top"/>
+          </w:tcPr>
+          <w:p>
+            <w:pPr>
+              <w:widowControl w:val="0"/>
+              <w:spacing w:line="240" w:lineRule="auto"/>
+              <w:rPr>
+                <w:b w:val="1"/>
+              </w:rPr>
+            </w:pPr>
+            <w:r>
+              <w:rPr>
+                <w:b w:val="1"/>
+                <w:rtl w:val="0"/>
+              </w:rPr>
+              <w:t xml:space="preserve">Layer-5.png</w:t>
+            </w:r>
+          </w:p>
+          <w:p>
+            <w:pPr>
+              <w:widowControl w:val="0"/>
+              <w:spacing w:line="240" w:lineRule="auto"/>
+              <w:ind w:left="0" w:firstLine="0"/>
+              <w:rPr/>
+            </w:pPr>
+            <w:r>
+              <w:rPr>
+                <w:rtl w:val="0"/>
+              </w:rPr>
+              <w:t xml:space="preserve">Wall to hold the doors.</w:t>
+            </w:r>
+          </w:p>
+        </w:tc>
+      </w:tr>
+      <w:tr>
+        <w:trPr>
+          <w:cantSplit w:val="0"/>
+          <w:tblHeader w:val="0"/>
+        </w:trPr>
+        <w:tc>
+          <w:tcPr>
+            <w:shd w:fill="auto" w:val="clear"/>
+            <w:tcMar>
+              <w:top w:w="100.0" w:type="dxa"/>
+              <w:left w:w="100.0" w:type="dxa"/>
+              <w:bottom w:w="100.0" w:type="dxa"/>
+              <w:right w:w="100.0" w:type="dxa"/>
+            </w:tcMar>
+            <w:vAlign w:val="top"/>
+          </w:tcPr>
+          <w:p>
+            <w:pPr>
+              <w:widowControl w:val="0"/>
+              <w:spacing w:line="240" w:lineRule="auto"/>
+              <w:jc w:val="center"/>
+              <w:rPr/>
+            </w:pPr>
+            <w:r>
+              <w:rPr>
+                <w:rtl w:val="0"/>
+              </w:rPr>
+              <w:t xml:space="preserve">Background 4</w:t>
+            </w:r>
+          </w:p>
+        </w:tc>
+        <w:tc>
+          <w:tcPr>
+            <w:shd w:fill="auto" w:val="clear"/>
+            <w:tcMar>
+              <w:top w:w="100.0" w:type="dxa"/>
+              <w:left w:w="100.0" w:type="dxa"/>
+              <w:bottom w:w="100.0" w:type="dxa"/>
+              <w:right w:w="100.0" w:type="dxa"/>
+            </w:tcMar>
+            <w:vAlign w:val="top"/>
+          </w:tcPr>
+          <w:p>
+            <w:pPr>
+              <w:widowControl w:val="0"/>
+              <w:spacing w:line="240" w:lineRule="auto"/>
+              <w:rPr/>
+            </w:pPr>
+            <w:r>
+              <w:rPr/>
+              <w:drawing>
+                <wp:inline distB="114300" distT="114300" distL="114300" distR="114300">
+                  <wp:extent cx="2171700" cy="1155700"/>
+                  <wp:effectExtent b="0" l="0" r="0" t="0"/>
+                  <wp:docPr id="29" name="image24.png"/>
+                  <a:graphic>
+                    <a:graphicData uri="http://schemas.openxmlformats.org/drawingml/2006/picture">
+                      <pic:pic>
+                        <pic:nvPicPr>
+                          <pic:cNvPr id="0" name="image24.png"/>
+                          <pic:cNvPicPr preferRelativeResize="0"/>
+                        </pic:nvPicPr>
+                        <pic:blipFill>
+                          <a:blip r:embed="rId59"/>
+                          <a:srcRect b="0" l="0" r="0" t="0"/>
+                          <a:stretch>
+                            <a:fillRect/>
+                          </a:stretch>
+                        </pic:blipFill>
+                        <pic:spPr>
+                          <a:xfrm>
+                            <a:off x="0" y="0"/>
+                            <a:ext cx="2171700" cy="1155700"/>
+                          </a:xfrm>
+                          <a:prstGeom prst="rect"/>
+                          <a:ln/>
+                        </pic:spPr>
+                      </pic:pic>
+                    </a:graphicData>
+                  </a:graphic>
+                </wp:inline>
+              </w:drawing>
+            </w:r>
+            <w:r>
+              <w:rPr>
+                <w:rtl w:val="0"/>
+              </w:rPr>
+            </w:r>
+          </w:p>
+        </w:tc>
+        <w:tc>
+          <w:tcPr>
+            <w:shd w:fill="auto" w:val="clear"/>
+            <w:tcMar>
+              <w:top w:w="100.0" w:type="dxa"/>
+              <w:left w:w="100.0" w:type="dxa"/>
+              <w:bottom w:w="100.0" w:type="dxa"/>
+              <w:right w:w="100.0" w:type="dxa"/>
+            </w:tcMar>
+            <w:vAlign w:val="top"/>
+          </w:tcPr>
+          <w:p>
+            <w:pPr>
+              <w:widowControl w:val="0"/>
+              <w:spacing w:line="240" w:lineRule="auto"/>
+              <w:rPr>
+                <w:b w:val="1"/>
+              </w:rPr>
+            </w:pPr>
+            <w:r>
+              <w:rPr>
+                <w:b w:val="1"/>
+                <w:rtl w:val="0"/>
+              </w:rPr>
+              <w:t xml:space="preserve">Layer-4.png</w:t>
+            </w:r>
+          </w:p>
+          <w:p>
+            <w:pPr>
+              <w:widowControl w:val="0"/>
+              <w:spacing w:line="240" w:lineRule="auto"/>
+              <w:ind w:left="0" w:firstLine="0"/>
+              <w:rPr/>
+            </w:pPr>
+            <w:r>
+              <w:rPr>
+                <w:rtl w:val="0"/>
+              </w:rPr>
+              <w:t xml:space="preserve">Behind area that holds the big door and the stairs to the other part of the temple.</w:t>
+            </w:r>
+          </w:p>
+        </w:tc>
+      </w:tr>
+      <w:tr>
+        <w:trPr>
+          <w:cantSplit w:val="0"/>
+          <w:tblHeader w:val="0"/>
+        </w:trPr>
+        <w:tc>
+          <w:tcPr>
+            <w:shd w:fill="auto" w:val="clear"/>
+            <w:tcMar>
+              <w:top w:w="100.0" w:type="dxa"/>
+              <w:left w:w="100.0" w:type="dxa"/>
+              <w:bottom w:w="100.0" w:type="dxa"/>
+              <w:right w:w="100.0" w:type="dxa"/>
+            </w:tcMar>
+            <w:vAlign w:val="top"/>
+          </w:tcPr>
+          <w:p>
+            <w:pPr>
+              <w:widowControl w:val="0"/>
+              <w:spacing w:line="240" w:lineRule="auto"/>
+              <w:jc w:val="center"/>
+              <w:rPr/>
+            </w:pPr>
+            <w:r>
+              <w:rPr>
+                <w:rtl w:val="0"/>
+              </w:rPr>
+              <w:t xml:space="preserve">Background 3</w:t>
+            </w:r>
+          </w:p>
+        </w:tc>
+        <w:tc>
+          <w:tcPr>
+            <w:shd w:fill="auto" w:val="clear"/>
+            <w:tcMar>
+              <w:top w:w="100.0" w:type="dxa"/>
+              <w:left w:w="100.0" w:type="dxa"/>
+              <w:bottom w:w="100.0" w:type="dxa"/>
+              <w:right w:w="100.0" w:type="dxa"/>
+            </w:tcMar>
+            <w:vAlign w:val="top"/>
+          </w:tcPr>
+          <w:p>
+            <w:pPr>
+              <w:widowControl w:val="0"/>
+              <w:spacing w:line="240" w:lineRule="auto"/>
+              <w:rPr/>
+            </w:pPr>
+            <w:r>
+              <w:rPr/>
+              <w:drawing>
+                <wp:inline distB="114300" distT="114300" distL="114300" distR="114300">
+                  <wp:extent cx="2171700" cy="1155700"/>
+                  <wp:effectExtent b="0" l="0" r="0" t="0"/>
+                  <wp:docPr id="52" name="image50.png"/>
+                  <a:graphic>
+                    <a:graphicData uri="http://schemas.openxmlformats.org/drawingml/2006/picture">
+                      <pic:pic>
+                        <pic:nvPicPr>
+                          <pic:cNvPr id="0" name="image50.png"/>
+                          <pic:cNvPicPr preferRelativeResize="0"/>
+                        </pic:nvPicPr>
+                        <pic:blipFill>
+                          <a:blip r:embed="rId60"/>
+                          <a:srcRect b="0" l="0" r="0" t="0"/>
+                          <a:stretch>
+                            <a:fillRect/>
+                          </a:stretch>
+                        </pic:blipFill>
+                        <pic:spPr>
+                          <a:xfrm>
+                            <a:off x="0" y="0"/>
+                            <a:ext cx="2171700" cy="1155700"/>
+                          </a:xfrm>
+                          <a:prstGeom prst="rect"/>
+                          <a:ln/>
+                        </pic:spPr>
+                      </pic:pic>
+                    </a:graphicData>
+                  </a:graphic>
+                </wp:inline>
+              </w:drawing>
+            </w:r>
+            <w:r>
+              <w:rPr>
+                <w:rtl w:val="0"/>
+              </w:rPr>
+            </w:r>
+          </w:p>
+        </w:tc>
+        <w:tc>
+          <w:tcPr>
+            <w:shd w:fill="auto" w:val="clear"/>
+            <w:tcMar>
+              <w:top w:w="100.0" w:type="dxa"/>
+              <w:left w:w="100.0" w:type="dxa"/>
+              <w:bottom w:w="100.0" w:type="dxa"/>
+              <w:right w:w="100.0" w:type="dxa"/>
+            </w:tcMar>
+            <w:vAlign w:val="top"/>
+          </w:tcPr>
+          <w:p>
+            <w:pPr>
+              <w:widowControl w:val="0"/>
+              <w:spacing w:line="240" w:lineRule="auto"/>
+              <w:rPr>
+                <w:b w:val="1"/>
+              </w:rPr>
+            </w:pPr>
+            <w:r>
+              <w:rPr>
+                <w:b w:val="1"/>
+                <w:rtl w:val="0"/>
+              </w:rPr>
+              <w:t xml:space="preserve">Layer-3.png</w:t>
+            </w:r>
+          </w:p>
+          <w:p>
+            <w:pPr>
+              <w:widowControl w:val="0"/>
+              <w:spacing w:line="240" w:lineRule="auto"/>
+              <w:ind w:left="0" w:firstLine="0"/>
+              <w:rPr/>
+            </w:pPr>
+            <w:r>
+              <w:rPr>
+                <w:rtl w:val="0"/>
+              </w:rPr>
+              <w:t xml:space="preserve">Floor of the temple.</w:t>
+            </w:r>
+          </w:p>
+        </w:tc>
+      </w:tr>
+      <w:tr>
+        <w:trPr>
+          <w:cantSplit w:val="0"/>
+          <w:tblHeader w:val="0"/>
+        </w:trPr>
+        <w:tc>
+          <w:tcPr>
+            <w:shd w:fill="auto" w:val="clear"/>
+            <w:tcMar>
+              <w:top w:w="100.0" w:type="dxa"/>
+              <w:left w:w="100.0" w:type="dxa"/>
+              <w:bottom w:w="100.0" w:type="dxa"/>
+              <w:right w:w="100.0" w:type="dxa"/>
+            </w:tcMar>
+            <w:vAlign w:val="top"/>
+          </w:tcPr>
+          <w:p>
+            <w:pPr>
+              <w:widowControl w:val="0"/>
+              <w:spacing w:line="240" w:lineRule="auto"/>
+              <w:jc w:val="center"/>
+              <w:rPr/>
+            </w:pPr>
+            <w:r>
+              <w:rPr>
+                <w:rtl w:val="0"/>
+              </w:rPr>
+              <w:t xml:space="preserve">Instance 2</w:t>
+            </w:r>
+          </w:p>
+        </w:tc>
+        <w:tc>
+          <w:tcPr>
+            <w:shd w:fill="auto" w:val="clear"/>
+            <w:tcMar>
+              <w:top w:w="100.0" w:type="dxa"/>
+              <w:left w:w="100.0" w:type="dxa"/>
+              <w:bottom w:w="100.0" w:type="dxa"/>
+              <w:right w:w="100.0" w:type="dxa"/>
+            </w:tcMar>
+            <w:vAlign w:val="top"/>
+          </w:tcPr>
+          <w:p>
+            <w:pPr>
+              <w:widowControl w:val="0"/>
+              <w:spacing w:line="240" w:lineRule="auto"/>
+              <w:rPr/>
+            </w:pPr>
+            <w:r>
+              <w:rPr>
+                <w:rtl w:val="0"/>
+              </w:rPr>
+              <w:t xml:space="preserve">BIG DOOR OBJ</w:t>
+            </w:r>
+          </w:p>
+        </w:tc>
+        <w:tc>
+          <w:tcPr>
+            <w:shd w:fill="auto" w:val="clear"/>
+            <w:tcMar>
+              <w:top w:w="100.0" w:type="dxa"/>
+              <w:left w:w="100.0" w:type="dxa"/>
+              <w:bottom w:w="100.0" w:type="dxa"/>
+              <w:right w:w="100.0" w:type="dxa"/>
+            </w:tcMar>
+            <w:vAlign w:val="top"/>
+          </w:tcPr>
+          <w:p>
+            <w:pPr>
+              <w:widowControl w:val="0"/>
+              <w:spacing w:line="240" w:lineRule="auto"/>
+              <w:rPr/>
+            </w:pPr>
+            <w:r>
+              <w:rPr>
+                <w:rtl w:val="0"/>
+              </w:rPr>
+              <w:t xml:space="preserve">This is where the Big Door object will go (the brick wall with the phoenix emblem).</w:t>
+            </w:r>
+          </w:p>
+        </w:tc>
+      </w:tr>
+      <w:tr>
+        <w:trPr>
+          <w:cantSplit w:val="0"/>
+          <w:tblHeader w:val="0"/>
+        </w:trPr>
+        <w:tc>
+          <w:tcPr>
+            <w:shd w:fill="auto" w:val="clear"/>
+            <w:tcMar>
+              <w:top w:w="100.0" w:type="dxa"/>
+              <w:left w:w="100.0" w:type="dxa"/>
+              <w:bottom w:w="100.0" w:type="dxa"/>
+              <w:right w:w="100.0" w:type="dxa"/>
+            </w:tcMar>
+            <w:vAlign w:val="top"/>
+          </w:tcPr>
+          <w:p>
+            <w:pPr>
+              <w:widowControl w:val="0"/>
+              <w:spacing w:line="240" w:lineRule="auto"/>
+              <w:jc w:val="center"/>
+              <w:rPr/>
+            </w:pPr>
+            <w:r>
+              <w:rPr>
+                <w:rtl w:val="0"/>
+              </w:rPr>
+              <w:t xml:space="preserve">Background 1</w:t>
+            </w:r>
+          </w:p>
+        </w:tc>
+        <w:tc>
+          <w:tcPr>
+            <w:shd w:fill="auto" w:val="clear"/>
+            <w:tcMar>
+              <w:top w:w="100.0" w:type="dxa"/>
+              <w:left w:w="100.0" w:type="dxa"/>
+              <w:bottom w:w="100.0" w:type="dxa"/>
+              <w:right w:w="100.0" w:type="dxa"/>
+            </w:tcMar>
+            <w:vAlign w:val="top"/>
+          </w:tcPr>
+          <w:p>
+            <w:pPr>
+              <w:widowControl w:val="0"/>
+              <w:spacing w:line="240" w:lineRule="auto"/>
+              <w:rPr/>
+            </w:pPr>
+            <w:r>
+              <w:rPr/>
+              <w:drawing>
+                <wp:inline distB="114300" distT="114300" distL="114300" distR="114300">
+                  <wp:extent cx="2171700" cy="1155700"/>
+                  <wp:effectExtent b="0" l="0" r="0" t="0"/>
+                  <wp:docPr id="56" name="image53.png"/>
+                  <a:graphic>
+                    <a:graphicData uri="http://schemas.openxmlformats.org/drawingml/2006/picture">
+                      <pic:pic>
+                        <pic:nvPicPr>
+                          <pic:cNvPr id="0" name="image53.png"/>
+                          <pic:cNvPicPr preferRelativeResize="0"/>
+                        </pic:nvPicPr>
+                        <pic:blipFill>
+                          <a:blip r:embed="rId61"/>
+                          <a:srcRect b="0" l="0" r="0" t="0"/>
+                          <a:stretch>
+                            <a:fillRect/>
+                          </a:stretch>
+                        </pic:blipFill>
+                        <pic:spPr>
+                          <a:xfrm>
+                            <a:off x="0" y="0"/>
+                            <a:ext cx="2171700" cy="1155700"/>
+                          </a:xfrm>
+                          <a:prstGeom prst="rect"/>
+                          <a:ln/>
+                        </pic:spPr>
+                      </pic:pic>
+                    </a:graphicData>
+                  </a:graphic>
+                </wp:inline>
+              </w:drawing>
+            </w:r>
+            <w:r>
+              <w:rPr>
+                <w:rtl w:val="0"/>
+              </w:rPr>
+            </w:r>
+          </w:p>
+        </w:tc>
+        <w:tc>
+          <w:tcPr>
+            <w:shd w:fill="auto" w:val="clear"/>
+            <w:tcMar>
+              <w:top w:w="100.0" w:type="dxa"/>
+              <w:left w:w="100.0" w:type="dxa"/>
+              <w:bottom w:w="100.0" w:type="dxa"/>
+              <w:right w:w="100.0" w:type="dxa"/>
+            </w:tcMar>
+            <w:vAlign w:val="top"/>
+          </w:tcPr>
+          <w:p>
+            <w:pPr>
+              <w:widowControl w:val="0"/>
+              <w:spacing w:line="240" w:lineRule="auto"/>
+              <w:rPr>
+                <w:b w:val="1"/>
+              </w:rPr>
+            </w:pPr>
+            <w:r>
+              <w:rPr>
+                <w:b w:val="1"/>
+                <w:rtl w:val="0"/>
+              </w:rPr>
+              <w:t xml:space="preserve">Layer-1.png</w:t>
+            </w:r>
+          </w:p>
+          <w:p>
+            <w:pPr>
+              <w:widowControl w:val="0"/>
+              <w:spacing w:line="240" w:lineRule="auto"/>
+              <w:ind w:left="0" w:firstLine="0"/>
+              <w:rPr/>
+            </w:pPr>
+            <w:r>
+              <w:rPr>
+                <w:rtl w:val="0"/>
+              </w:rPr>
+              <w:t xml:space="preserve">This is the floor behind the big door that leads to the sacrifice room.</w:t>
             </w:r>
           </w:p>
         </w:tc>
@@ -5888,7 +8746,234 @@
 </file>
 
 <file path=word/numbering.xml><?xml version="1.0" encoding="utf-8"?>
-<w:numbering xmlns:mc="http://schemas.openxmlformats.org/markup-compatibility/2006" xmlns:o="urn:schemas-microsoft-com:office:office" xmlns:r="http://schemas.openxmlformats.org/officeDocument/2006/relationships" xmlns:m="http://schemas.openxmlformats.org/officeDocument/2006/math" xmlns:v="urn:schemas-microsoft-com:vml" xmlns:wp="http://schemas.openxmlformats.org/drawingml/2006/wordprocessingDrawing" xmlns:w10="urn:schemas-microsoft-com:office:word" xmlns:w="http://schemas.openxmlformats.org/wordprocessingml/2006/main" xmlns:wne="http://schemas.microsoft.com/office/word/2006/wordml" xmlns:sl="http://schemas.openxmlformats.org/schemaLibrary/2006/main" xmlns:a="http://schemas.openxmlformats.org/drawingml/2006/main" xmlns:pic="http://schemas.openxmlformats.org/drawingml/2006/picture" xmlns:c="http://schemas.openxmlformats.org/drawingml/2006/chart" xmlns:lc="http://schemas.openxmlformats.org/drawingml/2006/lockedCanvas" xmlns:dgm="http://schemas.openxmlformats.org/drawingml/2006/diagram" xmlns:wps="http://schemas.microsoft.com/office/word/2010/wordprocessingShape" xmlns:wpg="http://schemas.microsoft.com/office/word/2010/wordprocessingGroup" xmlns:w14="http://schemas.microsoft.com/office/word/2010/wordml" xmlns:w15="http://schemas.microsoft.com/office/word/2012/wordml"/>
+<w:numbering xmlns:mc="http://schemas.openxmlformats.org/markup-compatibility/2006" xmlns:o="urn:schemas-microsoft-com:office:office" xmlns:r="http://schemas.openxmlformats.org/officeDocument/2006/relationships" xmlns:m="http://schemas.openxmlformats.org/officeDocument/2006/math" xmlns:v="urn:schemas-microsoft-com:vml" xmlns:wp="http://schemas.openxmlformats.org/drawingml/2006/wordprocessingDrawing" xmlns:w10="urn:schemas-microsoft-com:office:word" xmlns:w="http://schemas.openxmlformats.org/wordprocessingml/2006/main" xmlns:wne="http://schemas.microsoft.com/office/word/2006/wordml" xmlns:sl="http://schemas.openxmlformats.org/schemaLibrary/2006/main" xmlns:a="http://schemas.openxmlformats.org/drawingml/2006/main" xmlns:pic="http://schemas.openxmlformats.org/drawingml/2006/picture" xmlns:c="http://schemas.openxmlformats.org/drawingml/2006/chart" xmlns:lc="http://schemas.openxmlformats.org/drawingml/2006/lockedCanvas" xmlns:dgm="http://schemas.openxmlformats.org/drawingml/2006/diagram" xmlns:wps="http://schemas.microsoft.com/office/word/2010/wordprocessingShape" xmlns:wpg="http://schemas.microsoft.com/office/word/2010/wordprocessingGroup" xmlns:w14="http://schemas.microsoft.com/office/word/2010/wordml" xmlns:w15="http://schemas.microsoft.com/office/word/2012/wordml">
+  <w:abstractNum w:abstractNumId="1">
+    <w:lvl w:ilvl="0">
+      <w:start w:val="1"/>
+      <w:numFmt w:val="bullet"/>
+      <w:lvlText w:val="-"/>
+      <w:lvlJc w:val="left"/>
+      <w:pPr>
+        <w:ind w:left="720" w:hanging="360"/>
+      </w:pPr>
+      <w:rPr>
+        <w:u w:val="none"/>
+      </w:rPr>
+    </w:lvl>
+    <w:lvl w:ilvl="1">
+      <w:start w:val="1"/>
+      <w:numFmt w:val="bullet"/>
+      <w:lvlText w:val="-"/>
+      <w:lvlJc w:val="left"/>
+      <w:pPr>
+        <w:ind w:left="1440" w:hanging="360"/>
+      </w:pPr>
+      <w:rPr>
+        <w:u w:val="none"/>
+      </w:rPr>
+    </w:lvl>
+    <w:lvl w:ilvl="2">
+      <w:start w:val="1"/>
+      <w:numFmt w:val="bullet"/>
+      <w:lvlText w:val="-"/>
+      <w:lvlJc w:val="left"/>
+      <w:pPr>
+        <w:ind w:left="2160" w:hanging="360"/>
+      </w:pPr>
+      <w:rPr>
+        <w:u w:val="none"/>
+      </w:rPr>
+    </w:lvl>
+    <w:lvl w:ilvl="3">
+      <w:start w:val="1"/>
+      <w:numFmt w:val="bullet"/>
+      <w:lvlText w:val="-"/>
+      <w:lvlJc w:val="left"/>
+      <w:pPr>
+        <w:ind w:left="2880" w:hanging="360"/>
+      </w:pPr>
+      <w:rPr>
+        <w:u w:val="none"/>
+      </w:rPr>
+    </w:lvl>
+    <w:lvl w:ilvl="4">
+      <w:start w:val="1"/>
+      <w:numFmt w:val="bullet"/>
+      <w:lvlText w:val="-"/>
+      <w:lvlJc w:val="left"/>
+      <w:pPr>
+        <w:ind w:left="3600" w:hanging="360"/>
+      </w:pPr>
+      <w:rPr>
+        <w:u w:val="none"/>
+      </w:rPr>
+    </w:lvl>
+    <w:lvl w:ilvl="5">
+      <w:start w:val="1"/>
+      <w:numFmt w:val="bullet"/>
+      <w:lvlText w:val="-"/>
+      <w:lvlJc w:val="left"/>
+      <w:pPr>
+        <w:ind w:left="4320" w:hanging="360"/>
+      </w:pPr>
+      <w:rPr>
+        <w:u w:val="none"/>
+      </w:rPr>
+    </w:lvl>
+    <w:lvl w:ilvl="6">
+      <w:start w:val="1"/>
+      <w:numFmt w:val="bullet"/>
+      <w:lvlText w:val="-"/>
+      <w:lvlJc w:val="left"/>
+      <w:pPr>
+        <w:ind w:left="5040" w:hanging="360"/>
+      </w:pPr>
+      <w:rPr>
+        <w:u w:val="none"/>
+      </w:rPr>
+    </w:lvl>
+    <w:lvl w:ilvl="7">
+      <w:start w:val="1"/>
+      <w:numFmt w:val="bullet"/>
+      <w:lvlText w:val="-"/>
+      <w:lvlJc w:val="left"/>
+      <w:pPr>
+        <w:ind w:left="5760" w:hanging="360"/>
+      </w:pPr>
+      <w:rPr>
+        <w:u w:val="none"/>
+      </w:rPr>
+    </w:lvl>
+    <w:lvl w:ilvl="8">
+      <w:start w:val="1"/>
+      <w:numFmt w:val="bullet"/>
+      <w:lvlText w:val="-"/>
+      <w:lvlJc w:val="left"/>
+      <w:pPr>
+        <w:ind w:left="6480" w:hanging="360"/>
+      </w:pPr>
+      <w:rPr>
+        <w:u w:val="none"/>
+      </w:rPr>
+    </w:lvl>
+  </w:abstractNum>
+  <w:abstractNum w:abstractNumId="2">
+    <w:lvl w:ilvl="0">
+      <w:start w:val="1"/>
+      <w:numFmt w:val="bullet"/>
+      <w:lvlText w:val="-"/>
+      <w:lvlJc w:val="left"/>
+      <w:pPr>
+        <w:ind w:left="720" w:hanging="360"/>
+      </w:pPr>
+      <w:rPr>
+        <w:u w:val="none"/>
+      </w:rPr>
+    </w:lvl>
+    <w:lvl w:ilvl="1">
+      <w:start w:val="1"/>
+      <w:numFmt w:val="bullet"/>
+      <w:lvlText w:val="-"/>
+      <w:lvlJc w:val="left"/>
+      <w:pPr>
+        <w:ind w:left="1440" w:hanging="360"/>
+      </w:pPr>
+      <w:rPr>
+        <w:u w:val="none"/>
+      </w:rPr>
+    </w:lvl>
+    <w:lvl w:ilvl="2">
+      <w:start w:val="1"/>
+      <w:numFmt w:val="bullet"/>
+      <w:lvlText w:val="-"/>
+      <w:lvlJc w:val="left"/>
+      <w:pPr>
+        <w:ind w:left="2160" w:hanging="360"/>
+      </w:pPr>
+      <w:rPr>
+        <w:u w:val="none"/>
+      </w:rPr>
+    </w:lvl>
+    <w:lvl w:ilvl="3">
+      <w:start w:val="1"/>
+      <w:numFmt w:val="bullet"/>
+      <w:lvlText w:val="-"/>
+      <w:lvlJc w:val="left"/>
+      <w:pPr>
+        <w:ind w:left="2880" w:hanging="360"/>
+      </w:pPr>
+      <w:rPr>
+        <w:u w:val="none"/>
+      </w:rPr>
+    </w:lvl>
+    <w:lvl w:ilvl="4">
+      <w:start w:val="1"/>
+      <w:numFmt w:val="bullet"/>
+      <w:lvlText w:val="-"/>
+      <w:lvlJc w:val="left"/>
+      <w:pPr>
+        <w:ind w:left="3600" w:hanging="360"/>
+      </w:pPr>
+      <w:rPr>
+        <w:u w:val="none"/>
+      </w:rPr>
+    </w:lvl>
+    <w:lvl w:ilvl="5">
+      <w:start w:val="1"/>
+      <w:numFmt w:val="bullet"/>
+      <w:lvlText w:val="-"/>
+      <w:lvlJc w:val="left"/>
+      <w:pPr>
+        <w:ind w:left="4320" w:hanging="360"/>
+      </w:pPr>
+      <w:rPr>
+        <w:u w:val="none"/>
+      </w:rPr>
+    </w:lvl>
+    <w:lvl w:ilvl="6">
+      <w:start w:val="1"/>
+      <w:numFmt w:val="bullet"/>
+      <w:lvlText w:val="-"/>
+      <w:lvlJc w:val="left"/>
+      <w:pPr>
+        <w:ind w:left="5040" w:hanging="360"/>
+      </w:pPr>
+      <w:rPr>
+        <w:u w:val="none"/>
+      </w:rPr>
+    </w:lvl>
+    <w:lvl w:ilvl="7">
+      <w:start w:val="1"/>
+      <w:numFmt w:val="bullet"/>
+      <w:lvlText w:val="-"/>
+      <w:lvlJc w:val="left"/>
+      <w:pPr>
+        <w:ind w:left="5760" w:hanging="360"/>
+      </w:pPr>
+      <w:rPr>
+        <w:u w:val="none"/>
+      </w:rPr>
+    </w:lvl>
+    <w:lvl w:ilvl="8">
+      <w:start w:val="1"/>
+      <w:numFmt w:val="bullet"/>
+      <w:lvlText w:val="-"/>
+      <w:lvlJc w:val="left"/>
+      <w:pPr>
+        <w:ind w:left="6480" w:hanging="360"/>
+      </w:pPr>
+      <w:rPr>
+        <w:u w:val="none"/>
+      </w:rPr>
+    </w:lvl>
+  </w:abstractNum>
+  <w:num w:numId="1">
+    <w:abstractNumId w:val="1"/>
+  </w:num>
+  <w:num w:numId="2">
+    <w:abstractNumId w:val="2"/>
+  </w:num>
+</w:numbering>
 </file>
 
 <file path=word/styles.xml><?xml version="1.0" encoding="utf-8"?>
@@ -6097,6 +9182,45 @@
     </w:tblPr>
   </w:style>
   <w:style w:type="table" w:styleId="Table5">
+    <w:basedOn w:val="TableNormal"/>
+    <w:tblPr>
+      <w:tblStyleRowBandSize w:val="1"/>
+      <w:tblStyleColBandSize w:val="1"/>
+      <w:tblCellMar>
+        <w:top w:w="100.0" w:type="dxa"/>
+        <w:left w:w="100.0" w:type="dxa"/>
+        <w:bottom w:w="100.0" w:type="dxa"/>
+        <w:right w:w="100.0" w:type="dxa"/>
+      </w:tblCellMar>
+    </w:tblPr>
+  </w:style>
+  <w:style w:type="table" w:styleId="Table6">
+    <w:basedOn w:val="TableNormal"/>
+    <w:tblPr>
+      <w:tblStyleRowBandSize w:val="1"/>
+      <w:tblStyleColBandSize w:val="1"/>
+      <w:tblCellMar>
+        <w:top w:w="100.0" w:type="dxa"/>
+        <w:left w:w="100.0" w:type="dxa"/>
+        <w:bottom w:w="100.0" w:type="dxa"/>
+        <w:right w:w="100.0" w:type="dxa"/>
+      </w:tblCellMar>
+    </w:tblPr>
+  </w:style>
+  <w:style w:type="table" w:styleId="Table7">
+    <w:basedOn w:val="TableNormal"/>
+    <w:tblPr>
+      <w:tblStyleRowBandSize w:val="1"/>
+      <w:tblStyleColBandSize w:val="1"/>
+      <w:tblCellMar>
+        <w:top w:w="100.0" w:type="dxa"/>
+        <w:left w:w="100.0" w:type="dxa"/>
+        <w:bottom w:w="100.0" w:type="dxa"/>
+        <w:right w:w="100.0" w:type="dxa"/>
+      </w:tblCellMar>
+    </w:tblPr>
+  </w:style>
+  <w:style w:type="table" w:styleId="Table8">
     <w:basedOn w:val="TableNormal"/>
     <w:tblPr>
       <w:tblStyleRowBandSize w:val="1"/>

--- a/Artwork/Artwork.docx
+++ b/Artwork/Artwork.docx
@@ -2,6 +2,39 @@
 <file path=word/document.xml><?xml version="1.0" encoding="utf-8"?>
 <w:document xmlns:mc="http://schemas.openxmlformats.org/markup-compatibility/2006" xmlns:o="urn:schemas-microsoft-com:office:office" xmlns:r="http://schemas.openxmlformats.org/officeDocument/2006/relationships" xmlns:m="http://schemas.openxmlformats.org/officeDocument/2006/math" xmlns:v="urn:schemas-microsoft-com:vml" xmlns:wp="http://schemas.openxmlformats.org/drawingml/2006/wordprocessingDrawing" xmlns:w10="urn:schemas-microsoft-com:office:word" xmlns:w="http://schemas.openxmlformats.org/wordprocessingml/2006/main" xmlns:wne="http://schemas.microsoft.com/office/word/2006/wordml" xmlns:sl="http://schemas.openxmlformats.org/schemaLibrary/2006/main" xmlns:a="http://schemas.openxmlformats.org/drawingml/2006/main" xmlns:pic="http://schemas.openxmlformats.org/drawingml/2006/picture" xmlns:c="http://schemas.openxmlformats.org/drawingml/2006/chart" xmlns:lc="http://schemas.openxmlformats.org/drawingml/2006/lockedCanvas" xmlns:dgm="http://schemas.openxmlformats.org/drawingml/2006/diagram" xmlns:wps="http://schemas.microsoft.com/office/word/2010/wordprocessingShape" xmlns:wpg="http://schemas.microsoft.com/office/word/2010/wordprocessingGroup" xmlns:w14="http://schemas.microsoft.com/office/word/2010/wordml" xmlns:w15="http://schemas.microsoft.com/office/word/2012/wordml">
   <w:body>
+    <w:p>
+      <w:pPr>
+        <w:rPr/>
+      </w:pPr>
+      <w:r>
+        <w:rPr>
+          <w:rtl w:val="0"/>
+        </w:rPr>
+      </w:r>
+    </w:p>
+    <w:p>
+      <w:pPr>
+        <w:pStyle w:val="Heading1"/>
+        <w:jc w:val="center"/>
+        <w:rPr/>
+      </w:pPr>
+      <w:bookmarkStart w:colFirst="0" w:colLast="0" w:name="_gw33wqhlss3x" w:id="0"/>
+      <w:bookmarkEnd w:id="0"/>
+      <w:r>
+        <w:rPr>
+          <w:rFonts w:ascii="Bebas Neue" w:cs="Bebas Neue" w:eastAsia="Bebas Neue" w:hAnsi="Bebas Neue"/>
+          <w:sz w:val="80"/>
+          <w:szCs w:val="80"/>
+          <w:rtl w:val="0"/>
+        </w:rPr>
+        <w:t xml:space="preserve">TOP</w:t>
+      </w:r>
+      <w:r>
+        <w:rPr>
+          <w:rtl w:val="0"/>
+        </w:rPr>
+      </w:r>
+    </w:p>
     <w:p>
       <w:pPr>
         <w:rPr/>
@@ -271,14 +304,23 @@
                 <w:szCs w:val="50"/>
               </w:rPr>
             </w:pPr>
-            <w:r>
-              <w:rPr>
-                <w:rFonts w:ascii="Bebas Neue" w:cs="Bebas Neue" w:eastAsia="Bebas Neue" w:hAnsi="Bebas Neue"/>
-                <w:sz w:val="50"/>
-                <w:szCs w:val="50"/>
-                <w:rtl w:val="0"/>
-              </w:rPr>
-              <w:t xml:space="preserve">PUZZLE ASSETS</w:t>
+            <w:hyperlink w:anchor="_x06tr3etpaue">
+              <w:r>
+                <w:rPr>
+                  <w:rFonts w:ascii="Bebas Neue" w:cs="Bebas Neue" w:eastAsia="Bebas Neue" w:hAnsi="Bebas Neue"/>
+                  <w:color w:val="1155cc"/>
+                  <w:sz w:val="50"/>
+                  <w:szCs w:val="50"/>
+                  <w:u w:val="single"/>
+                  <w:rtl w:val="0"/>
+                </w:rPr>
+                <w:t xml:space="preserve">PUZZLE ASSETS</w:t>
+              </w:r>
+            </w:hyperlink>
+            <w:r>
+              <w:rPr>
+                <w:rtl w:val="0"/>
+              </w:rPr>
             </w:r>
           </w:p>
         </w:tc>
@@ -568,10 +610,178 @@
                 <w:szCs w:val="50"/>
               </w:rPr>
             </w:pPr>
-            <w:r>
-              <w:rPr>
-                <w:rtl w:val="0"/>
-              </w:rPr>
+            <w:hyperlink w:anchor="_218zjwwvcpfw">
+              <w:r>
+                <w:rPr>
+                  <w:rFonts w:ascii="Bebas Neue" w:cs="Bebas Neue" w:eastAsia="Bebas Neue" w:hAnsi="Bebas Neue"/>
+                  <w:color w:val="1155cc"/>
+                  <w:sz w:val="50"/>
+                  <w:szCs w:val="50"/>
+                  <w:u w:val="single"/>
+                  <w:rtl w:val="0"/>
+                </w:rPr>
+                <w:t xml:space="preserve">HALLWAY</w:t>
+              </w:r>
+            </w:hyperlink>
+            <w:r>
+              <w:rPr>
+                <w:rtl w:val="0"/>
+              </w:rPr>
+            </w:r>
+          </w:p>
+        </w:tc>
+      </w:tr>
+      <w:tr>
+        <w:trPr>
+          <w:cantSplit w:val="0"/>
+          <w:tblHeader w:val="0"/>
+        </w:trPr>
+        <w:tc>
+          <w:tcPr>
+            <w:tcBorders>
+              <w:top w:color="ffffff" w:space="0" w:sz="8" w:val="single"/>
+              <w:left w:color="ffffff" w:space="0" w:sz="8" w:val="single"/>
+              <w:bottom w:color="ffffff" w:space="0" w:sz="8" w:val="single"/>
+              <w:right w:color="ffffff" w:space="0" w:sz="8" w:val="single"/>
+            </w:tcBorders>
+            <w:shd w:fill="auto" w:val="clear"/>
+            <w:tcMar>
+              <w:top w:w="100.0" w:type="dxa"/>
+              <w:left w:w="100.0" w:type="dxa"/>
+              <w:bottom w:w="100.0" w:type="dxa"/>
+              <w:right w:w="100.0" w:type="dxa"/>
+            </w:tcMar>
+            <w:vAlign w:val="top"/>
+          </w:tcPr>
+          <w:p>
+            <w:pPr>
+              <w:keepNext w:val="0"/>
+              <w:keepLines w:val="0"/>
+              <w:pageBreakBefore w:val="0"/>
+              <w:widowControl w:val="0"/>
+              <w:pBdr>
+                <w:top w:space="0" w:sz="0" w:val="nil"/>
+                <w:left w:space="0" w:sz="0" w:val="nil"/>
+                <w:bottom w:space="0" w:sz="0" w:val="nil"/>
+                <w:right w:space="0" w:sz="0" w:val="nil"/>
+                <w:between w:space="0" w:sz="0" w:val="nil"/>
+              </w:pBdr>
+              <w:shd w:fill="auto" w:val="clear"/>
+              <w:spacing w:after="0" w:before="0" w:line="240" w:lineRule="auto"/>
+              <w:ind w:left="0" w:right="0" w:firstLine="0"/>
+              <w:jc w:val="center"/>
+              <w:rPr>
+                <w:rFonts w:ascii="Bebas Neue" w:cs="Bebas Neue" w:eastAsia="Bebas Neue" w:hAnsi="Bebas Neue"/>
+                <w:sz w:val="50"/>
+                <w:szCs w:val="50"/>
+              </w:rPr>
+            </w:pPr>
+            <w:r>
+              <w:rPr>
+                <w:rtl w:val="0"/>
+              </w:rPr>
+            </w:r>
+          </w:p>
+        </w:tc>
+        <w:tc>
+          <w:tcPr>
+            <w:tcBorders>
+              <w:top w:color="ffffff" w:space="0" w:sz="8" w:val="single"/>
+              <w:left w:color="ffffff" w:space="0" w:sz="8" w:val="single"/>
+              <w:bottom w:color="ffffff" w:space="0" w:sz="8" w:val="single"/>
+              <w:right w:color="ffffff" w:space="0" w:sz="8" w:val="single"/>
+            </w:tcBorders>
+            <w:shd w:fill="auto" w:val="clear"/>
+            <w:tcMar>
+              <w:top w:w="100.0" w:type="dxa"/>
+              <w:left w:w="100.0" w:type="dxa"/>
+              <w:bottom w:w="100.0" w:type="dxa"/>
+              <w:right w:w="100.0" w:type="dxa"/>
+            </w:tcMar>
+            <w:vAlign w:val="top"/>
+          </w:tcPr>
+          <w:p>
+            <w:pPr>
+              <w:keepNext w:val="0"/>
+              <w:keepLines w:val="0"/>
+              <w:pageBreakBefore w:val="0"/>
+              <w:widowControl w:val="0"/>
+              <w:pBdr>
+                <w:top w:space="0" w:sz="0" w:val="nil"/>
+                <w:left w:space="0" w:sz="0" w:val="nil"/>
+                <w:bottom w:space="0" w:sz="0" w:val="nil"/>
+                <w:right w:space="0" w:sz="0" w:val="nil"/>
+                <w:between w:space="0" w:sz="0" w:val="nil"/>
+              </w:pBdr>
+              <w:shd w:fill="auto" w:val="clear"/>
+              <w:spacing w:after="0" w:before="0" w:line="240" w:lineRule="auto"/>
+              <w:ind w:left="0" w:right="0" w:firstLine="0"/>
+              <w:jc w:val="center"/>
+              <w:rPr>
+                <w:rFonts w:ascii="Bebas Neue" w:cs="Bebas Neue" w:eastAsia="Bebas Neue" w:hAnsi="Bebas Neue"/>
+                <w:sz w:val="50"/>
+                <w:szCs w:val="50"/>
+              </w:rPr>
+            </w:pPr>
+            <w:r>
+              <w:rPr>
+                <w:rFonts w:ascii="Bebas Neue" w:cs="Bebas Neue" w:eastAsia="Bebas Neue" w:hAnsi="Bebas Neue"/>
+                <w:sz w:val="50"/>
+                <w:szCs w:val="50"/>
+                <w:rtl w:val="0"/>
+              </w:rPr>
+              <w:t xml:space="preserve">Temple Fl. 2</w:t>
+            </w:r>
+          </w:p>
+        </w:tc>
+        <w:tc>
+          <w:tcPr>
+            <w:tcBorders>
+              <w:top w:color="ffffff" w:space="0" w:sz="8" w:val="single"/>
+              <w:left w:color="ffffff" w:space="0" w:sz="8" w:val="single"/>
+              <w:bottom w:color="ffffff" w:space="0" w:sz="8" w:val="single"/>
+              <w:right w:color="ffffff" w:space="0" w:sz="8" w:val="single"/>
+            </w:tcBorders>
+            <w:shd w:fill="auto" w:val="clear"/>
+            <w:tcMar>
+              <w:top w:w="100.0" w:type="dxa"/>
+              <w:left w:w="100.0" w:type="dxa"/>
+              <w:bottom w:w="100.0" w:type="dxa"/>
+              <w:right w:w="100.0" w:type="dxa"/>
+            </w:tcMar>
+            <w:vAlign w:val="top"/>
+          </w:tcPr>
+          <w:p>
+            <w:pPr>
+              <w:keepNext w:val="0"/>
+              <w:keepLines w:val="0"/>
+              <w:pageBreakBefore w:val="0"/>
+              <w:widowControl w:val="0"/>
+              <w:pBdr>
+                <w:top w:space="0" w:sz="0" w:val="nil"/>
+                <w:left w:space="0" w:sz="0" w:val="nil"/>
+                <w:bottom w:space="0" w:sz="0" w:val="nil"/>
+                <w:right w:space="0" w:sz="0" w:val="nil"/>
+                <w:between w:space="0" w:sz="0" w:val="nil"/>
+              </w:pBdr>
+              <w:shd w:fill="auto" w:val="clear"/>
+              <w:spacing w:after="0" w:before="0" w:line="240" w:lineRule="auto"/>
+              <w:ind w:left="0" w:right="0" w:firstLine="0"/>
+              <w:jc w:val="center"/>
+              <w:rPr>
+                <w:rFonts w:ascii="Bebas Neue" w:cs="Bebas Neue" w:eastAsia="Bebas Neue" w:hAnsi="Bebas Neue"/>
+                <w:sz w:val="50"/>
+                <w:szCs w:val="50"/>
+              </w:rPr>
+            </w:pPr>
+            <w:r>
+              <w:rPr>
+                <w:rFonts w:ascii="Bebas Neue" w:cs="Bebas Neue" w:eastAsia="Bebas Neue" w:hAnsi="Bebas Neue"/>
+                <w:sz w:val="50"/>
+                <w:szCs w:val="50"/>
+                <w:rtl w:val="0"/>
+              </w:rPr>
+              <w:t xml:space="preserve">SACRIFICE ROOM</w:t>
             </w:r>
           </w:p>
         </w:tc>
@@ -634,10 +844,14 @@
       <w:pPr>
         <w:pStyle w:val="Heading1"/>
         <w:jc w:val="center"/>
-        <w:rPr/>
+        <w:rPr>
+          <w:rFonts w:ascii="Bebas Neue" w:cs="Bebas Neue" w:eastAsia="Bebas Neue" w:hAnsi="Bebas Neue"/>
+          <w:sz w:val="80"/>
+          <w:szCs w:val="80"/>
+        </w:rPr>
       </w:pPr>
-      <w:bookmarkStart w:colFirst="0" w:colLast="0" w:name="_gfi2lh6fdd5y" w:id="0"/>
-      <w:bookmarkEnd w:id="0"/>
+      <w:bookmarkStart w:colFirst="0" w:colLast="0" w:name="_gfi2lh6fdd5y" w:id="1"/>
+      <w:bookmarkEnd w:id="1"/>
       <w:r>
         <w:rPr>
           <w:rFonts w:ascii="Bebas Neue" w:cs="Bebas Neue" w:eastAsia="Bebas Neue" w:hAnsi="Bebas Neue"/>
@@ -647,6 +861,32 @@
         </w:rPr>
         <w:t xml:space="preserve">Characters</w:t>
       </w:r>
+    </w:p>
+    <w:p>
+      <w:pPr>
+        <w:jc w:val="center"/>
+        <w:rPr/>
+      </w:pPr>
+      <w:hyperlink w:anchor="_gw33wqhlss3x">
+        <w:r>
+          <w:rPr>
+            <w:color w:val="1155cc"/>
+            <w:u w:val="single"/>
+            <w:rtl w:val="0"/>
+          </w:rPr>
+          <w:t xml:space="preserve">TOP OF DOC</w:t>
+        </w:r>
+      </w:hyperlink>
+      <w:r>
+        <w:rPr>
+          <w:rtl w:val="0"/>
+        </w:rPr>
+      </w:r>
+    </w:p>
+    <w:p>
+      <w:pPr>
+        <w:rPr/>
+      </w:pPr>
       <w:r>
         <w:rPr>
           <w:rtl w:val="0"/>
@@ -720,12 +960,12 @@
                 <wp:inline distB="114300" distT="114300" distL="114300" distR="114300">
                   <wp:extent cx="1219200" cy="1219200"/>
                   <wp:effectExtent b="0" l="0" r="0" t="0"/>
-                  <wp:docPr id="23" name="image36.png"/>
+                  <wp:docPr id="28" name="image39.png"/>
                   <a:graphic>
                     <a:graphicData uri="http://schemas.openxmlformats.org/drawingml/2006/picture">
                       <pic:pic>
                         <pic:nvPicPr>
-                          <pic:cNvPr id="0" name="image36.png"/>
+                          <pic:cNvPr id="0" name="image39.png"/>
                           <pic:cNvPicPr preferRelativeResize="0"/>
                         </pic:nvPicPr>
                         <pic:blipFill>
@@ -868,12 +1108,12 @@
                 <wp:inline distB="114300" distT="114300" distL="114300" distR="114300">
                   <wp:extent cx="1219200" cy="1219200"/>
                   <wp:effectExtent b="0" l="0" r="0" t="0"/>
-                  <wp:docPr id="41" name="image40.png"/>
+                  <wp:docPr id="48" name="image61.png"/>
                   <a:graphic>
                     <a:graphicData uri="http://schemas.openxmlformats.org/drawingml/2006/picture">
                       <pic:pic>
                         <pic:nvPicPr>
-                          <pic:cNvPr id="0" name="image40.png"/>
+                          <pic:cNvPr id="0" name="image61.png"/>
                           <pic:cNvPicPr preferRelativeResize="0"/>
                         </pic:nvPicPr>
                         <pic:blipFill>
@@ -990,12 +1230,12 @@
                 <wp:inline distB="114300" distT="114300" distL="114300" distR="114300">
                   <wp:extent cx="1219200" cy="1219200"/>
                   <wp:effectExtent b="0" l="0" r="0" t="0"/>
-                  <wp:docPr id="6" name="image20.png"/>
+                  <wp:docPr id="8" name="image25.png"/>
                   <a:graphic>
                     <a:graphicData uri="http://schemas.openxmlformats.org/drawingml/2006/picture">
                       <pic:pic>
                         <pic:nvPicPr>
-                          <pic:cNvPr id="0" name="image20.png"/>
+                          <pic:cNvPr id="0" name="image25.png"/>
                           <pic:cNvPicPr preferRelativeResize="0"/>
                         </pic:nvPicPr>
                         <pic:blipFill>
@@ -1112,12 +1352,12 @@
                 <wp:inline distB="114300" distT="114300" distL="114300" distR="114300">
                   <wp:extent cx="1219200" cy="1219200"/>
                   <wp:effectExtent b="0" l="0" r="0" t="0"/>
-                  <wp:docPr id="13" name="image8.png"/>
+                  <wp:docPr id="16" name="image9.png"/>
                   <a:graphic>
                     <a:graphicData uri="http://schemas.openxmlformats.org/drawingml/2006/picture">
                       <pic:pic>
                         <pic:nvPicPr>
-                          <pic:cNvPr id="0" name="image8.png"/>
+                          <pic:cNvPr id="0" name="image9.png"/>
                           <pic:cNvPicPr preferRelativeResize="0"/>
                         </pic:nvPicPr>
                         <pic:blipFill>
@@ -1234,12 +1474,12 @@
                 <wp:inline distB="114300" distT="114300" distL="114300" distR="114300">
                   <wp:extent cx="1276350" cy="215900"/>
                   <wp:effectExtent b="0" l="0" r="0" t="0"/>
-                  <wp:docPr id="44" name="image47.png"/>
+                  <wp:docPr id="51" name="image42.png"/>
                   <a:graphic>
                     <a:graphicData uri="http://schemas.openxmlformats.org/drawingml/2006/picture">
                       <pic:pic>
                         <pic:nvPicPr>
-                          <pic:cNvPr id="0" name="image47.png"/>
+                          <pic:cNvPr id="0" name="image42.png"/>
                           <pic:cNvPicPr preferRelativeResize="0"/>
                         </pic:nvPicPr>
                         <pic:blipFill>
@@ -1356,12 +1596,12 @@
                 <wp:inline distB="114300" distT="114300" distL="114300" distR="114300">
                   <wp:extent cx="1276350" cy="215900"/>
                   <wp:effectExtent b="0" l="0" r="0" t="0"/>
-                  <wp:docPr id="25" name="image23.png"/>
+                  <wp:docPr id="30" name="image30.png"/>
                   <a:graphic>
                     <a:graphicData uri="http://schemas.openxmlformats.org/drawingml/2006/picture">
                       <pic:pic>
                         <pic:nvPicPr>
-                          <pic:cNvPr id="0" name="image23.png"/>
+                          <pic:cNvPr id="0" name="image30.png"/>
                           <pic:cNvPicPr preferRelativeResize="0"/>
                         </pic:nvPicPr>
                         <pic:blipFill>
@@ -1475,12 +1715,12 @@
                 <wp:inline distB="114300" distT="114300" distL="114300" distR="114300">
                   <wp:extent cx="1276350" cy="215900"/>
                   <wp:effectExtent b="0" l="0" r="0" t="0"/>
-                  <wp:docPr id="40" name="image51.png"/>
+                  <wp:docPr id="47" name="image47.png"/>
                   <a:graphic>
                     <a:graphicData uri="http://schemas.openxmlformats.org/drawingml/2006/picture">
                       <pic:pic>
                         <pic:nvPicPr>
-                          <pic:cNvPr id="0" name="image51.png"/>
+                          <pic:cNvPr id="0" name="image47.png"/>
                           <pic:cNvPicPr preferRelativeResize="0"/>
                         </pic:nvPicPr>
                         <pic:blipFill>
@@ -1597,12 +1837,12 @@
                 <wp:inline distB="114300" distT="114300" distL="114300" distR="114300">
                   <wp:extent cx="1276350" cy="215900"/>
                   <wp:effectExtent b="0" l="0" r="0" t="0"/>
-                  <wp:docPr id="11" name="image7.png"/>
+                  <wp:docPr id="13" name="image5.png"/>
                   <a:graphic>
                     <a:graphicData uri="http://schemas.openxmlformats.org/drawingml/2006/picture">
                       <pic:pic>
                         <pic:nvPicPr>
-                          <pic:cNvPr id="0" name="image7.png"/>
+                          <pic:cNvPr id="0" name="image5.png"/>
                           <pic:cNvPicPr preferRelativeResize="0"/>
                         </pic:nvPicPr>
                         <pic:blipFill>
@@ -1719,12 +1959,12 @@
                 <wp:inline distB="114300" distT="114300" distL="114300" distR="114300">
                   <wp:extent cx="1276350" cy="215900"/>
                   <wp:effectExtent b="0" l="0" r="0" t="0"/>
-                  <wp:docPr id="38" name="image30.png"/>
+                  <wp:docPr id="45" name="image44.png"/>
                   <a:graphic>
                     <a:graphicData uri="http://schemas.openxmlformats.org/drawingml/2006/picture">
                       <pic:pic>
                         <pic:nvPicPr>
-                          <pic:cNvPr id="0" name="image30.png"/>
+                          <pic:cNvPr id="0" name="image44.png"/>
                           <pic:cNvPicPr preferRelativeResize="0"/>
                         </pic:nvPicPr>
                         <pic:blipFill>
@@ -1841,12 +2081,12 @@
                 <wp:inline distB="114300" distT="114300" distL="114300" distR="114300">
                   <wp:extent cx="1276350" cy="215900"/>
                   <wp:effectExtent b="0" l="0" r="0" t="0"/>
-                  <wp:docPr id="32" name="image35.png"/>
+                  <wp:docPr id="37" name="image29.png"/>
                   <a:graphic>
                     <a:graphicData uri="http://schemas.openxmlformats.org/drawingml/2006/picture">
                       <pic:pic>
                         <pic:nvPicPr>
-                          <pic:cNvPr id="0" name="image35.png"/>
+                          <pic:cNvPr id="0" name="image29.png"/>
                           <pic:cNvPicPr preferRelativeResize="0"/>
                         </pic:nvPicPr>
                         <pic:blipFill>
@@ -1960,12 +2200,12 @@
                 <wp:inline distB="114300" distT="114300" distL="114300" distR="114300">
                   <wp:extent cx="1276350" cy="215900"/>
                   <wp:effectExtent b="0" l="0" r="0" t="0"/>
-                  <wp:docPr id="15" name="image14.png"/>
+                  <wp:docPr id="19" name="image3.png"/>
                   <a:graphic>
                     <a:graphicData uri="http://schemas.openxmlformats.org/drawingml/2006/picture">
                       <pic:pic>
                         <pic:nvPicPr>
-                          <pic:cNvPr id="0" name="image14.png"/>
+                          <pic:cNvPr id="0" name="image3.png"/>
                           <pic:cNvPicPr preferRelativeResize="0"/>
                         </pic:nvPicPr>
                         <pic:blipFill>
@@ -2082,12 +2322,12 @@
                 <wp:inline distB="114300" distT="114300" distL="114300" distR="114300">
                   <wp:extent cx="1276350" cy="215900"/>
                   <wp:effectExtent b="0" l="0" r="0" t="0"/>
-                  <wp:docPr id="20" name="image27.png"/>
+                  <wp:docPr id="24" name="image26.png"/>
                   <a:graphic>
                     <a:graphicData uri="http://schemas.openxmlformats.org/drawingml/2006/picture">
                       <pic:pic>
                         <pic:nvPicPr>
-                          <pic:cNvPr id="0" name="image27.png"/>
+                          <pic:cNvPr id="0" name="image26.png"/>
                           <pic:cNvPicPr preferRelativeResize="0"/>
                         </pic:nvPicPr>
                         <pic:blipFill>
@@ -2204,12 +2444,12 @@
                 <wp:inline distB="114300" distT="114300" distL="114300" distR="114300">
                   <wp:extent cx="1276350" cy="635000"/>
                   <wp:effectExtent b="0" l="0" r="0" t="0"/>
-                  <wp:docPr id="55" name="image55.png"/>
+                  <wp:docPr id="62" name="image56.png"/>
                   <a:graphic>
                     <a:graphicData uri="http://schemas.openxmlformats.org/drawingml/2006/picture">
                       <pic:pic>
                         <pic:nvPicPr>
-                          <pic:cNvPr id="0" name="image55.png"/>
+                          <pic:cNvPr id="0" name="image56.png"/>
                           <pic:cNvPicPr preferRelativeResize="0"/>
                         </pic:nvPicPr>
                         <pic:blipFill>
@@ -2326,12 +2566,12 @@
                 <wp:inline distB="114300" distT="114300" distL="114300" distR="114300">
                   <wp:extent cx="1276350" cy="635000"/>
                   <wp:effectExtent b="0" l="0" r="0" t="0"/>
-                  <wp:docPr id="4" name="image5.png"/>
+                  <wp:docPr id="5" name="image1.png"/>
                   <a:graphic>
                     <a:graphicData uri="http://schemas.openxmlformats.org/drawingml/2006/picture">
                       <pic:pic>
                         <pic:nvPicPr>
-                          <pic:cNvPr id="0" name="image5.png"/>
+                          <pic:cNvPr id="0" name="image1.png"/>
                           <pic:cNvPicPr preferRelativeResize="0"/>
                         </pic:nvPicPr>
                         <pic:blipFill>
@@ -2445,12 +2685,12 @@
                 <wp:inline distB="114300" distT="114300" distL="114300" distR="114300">
                   <wp:extent cx="1276350" cy="635000"/>
                   <wp:effectExtent b="0" l="0" r="0" t="0"/>
-                  <wp:docPr id="31" name="image32.png"/>
+                  <wp:docPr id="36" name="image59.png"/>
                   <a:graphic>
                     <a:graphicData uri="http://schemas.openxmlformats.org/drawingml/2006/picture">
                       <pic:pic>
                         <pic:nvPicPr>
-                          <pic:cNvPr id="0" name="image32.png"/>
+                          <pic:cNvPr id="0" name="image59.png"/>
                           <pic:cNvPicPr preferRelativeResize="0"/>
                         </pic:nvPicPr>
                         <pic:blipFill>
@@ -2567,12 +2807,12 @@
                 <wp:inline distB="114300" distT="114300" distL="114300" distR="114300">
                   <wp:extent cx="1276350" cy="635000"/>
                   <wp:effectExtent b="0" l="0" r="0" t="0"/>
-                  <wp:docPr id="39" name="image29.png"/>
+                  <wp:docPr id="46" name="image38.png"/>
                   <a:graphic>
                     <a:graphicData uri="http://schemas.openxmlformats.org/drawingml/2006/picture">
                       <pic:pic>
                         <pic:nvPicPr>
-                          <pic:cNvPr id="0" name="image29.png"/>
+                          <pic:cNvPr id="0" name="image38.png"/>
                           <pic:cNvPicPr preferRelativeResize="0"/>
                         </pic:nvPicPr>
                         <pic:blipFill>
@@ -2689,12 +2929,12 @@
                 <wp:inline distB="114300" distT="114300" distL="114300" distR="114300">
                   <wp:extent cx="1276350" cy="635000"/>
                   <wp:effectExtent b="0" l="0" r="0" t="0"/>
-                  <wp:docPr id="45" name="image45.png"/>
+                  <wp:docPr id="52" name="image50.png"/>
                   <a:graphic>
                     <a:graphicData uri="http://schemas.openxmlformats.org/drawingml/2006/picture">
                       <pic:pic>
                         <pic:nvPicPr>
-                          <pic:cNvPr id="0" name="image45.png"/>
+                          <pic:cNvPr id="0" name="image50.png"/>
                           <pic:cNvPicPr preferRelativeResize="0"/>
                         </pic:nvPicPr>
                         <pic:blipFill>
@@ -2811,12 +3051,12 @@
                 <wp:inline distB="114300" distT="114300" distL="114300" distR="114300">
                   <wp:extent cx="1276350" cy="635000"/>
                   <wp:effectExtent b="0" l="0" r="0" t="0"/>
-                  <wp:docPr id="21" name="image17.png"/>
+                  <wp:docPr id="25" name="image20.png"/>
                   <a:graphic>
                     <a:graphicData uri="http://schemas.openxmlformats.org/drawingml/2006/picture">
                       <pic:pic>
                         <pic:nvPicPr>
-                          <pic:cNvPr id="0" name="image17.png"/>
+                          <pic:cNvPr id="0" name="image20.png"/>
                           <pic:cNvPicPr preferRelativeResize="0"/>
                         </pic:nvPicPr>
                         <pic:blipFill>
@@ -2933,12 +3173,12 @@
                 <wp:inline distB="114300" distT="114300" distL="114300" distR="114300">
                   <wp:extent cx="1276350" cy="635000"/>
                   <wp:effectExtent b="0" l="0" r="0" t="0"/>
-                  <wp:docPr id="35" name="image37.png"/>
+                  <wp:docPr id="40" name="image31.png"/>
                   <a:graphic>
                     <a:graphicData uri="http://schemas.openxmlformats.org/drawingml/2006/picture">
                       <pic:pic>
                         <pic:nvPicPr>
-                          <pic:cNvPr id="0" name="image37.png"/>
+                          <pic:cNvPr id="0" name="image31.png"/>
                           <pic:cNvPicPr preferRelativeResize="0"/>
                         </pic:nvPicPr>
                         <pic:blipFill>
@@ -3052,12 +3292,12 @@
                 <wp:inline distB="114300" distT="114300" distL="114300" distR="114300">
                   <wp:extent cx="1276350" cy="635000"/>
                   <wp:effectExtent b="0" l="0" r="0" t="0"/>
-                  <wp:docPr id="50" name="image44.png"/>
+                  <wp:docPr id="57" name="image51.png"/>
                   <a:graphic>
                     <a:graphicData uri="http://schemas.openxmlformats.org/drawingml/2006/picture">
                       <pic:pic>
                         <pic:nvPicPr>
-                          <pic:cNvPr id="0" name="image44.png"/>
+                          <pic:cNvPr id="0" name="image51.png"/>
                           <pic:cNvPicPr preferRelativeResize="0"/>
                         </pic:nvPicPr>
                         <pic:blipFill>
@@ -3174,12 +3414,12 @@
                 <wp:inline distB="114300" distT="114300" distL="114300" distR="114300">
                   <wp:extent cx="1276350" cy="215900"/>
                   <wp:effectExtent b="0" l="0" r="0" t="0"/>
-                  <wp:docPr id="42" name="image46.png"/>
+                  <wp:docPr id="49" name="image63.png"/>
                   <a:graphic>
                     <a:graphicData uri="http://schemas.openxmlformats.org/drawingml/2006/picture">
                       <pic:pic>
                         <pic:nvPicPr>
-                          <pic:cNvPr id="0" name="image46.png"/>
+                          <pic:cNvPr id="0" name="image63.png"/>
                           <pic:cNvPicPr preferRelativeResize="0"/>
                         </pic:nvPicPr>
                         <pic:blipFill>
@@ -3296,12 +3536,12 @@
                 <wp:inline distB="114300" distT="114300" distL="114300" distR="114300">
                   <wp:extent cx="1276350" cy="215900"/>
                   <wp:effectExtent b="0" l="0" r="0" t="0"/>
-                  <wp:docPr id="36" name="image39.png"/>
+                  <wp:docPr id="42" name="image36.png"/>
                   <a:graphic>
                     <a:graphicData uri="http://schemas.openxmlformats.org/drawingml/2006/picture">
                       <pic:pic>
                         <pic:nvPicPr>
-                          <pic:cNvPr id="0" name="image39.png"/>
+                          <pic:cNvPr id="0" name="image36.png"/>
                           <pic:cNvPicPr preferRelativeResize="0"/>
                         </pic:nvPicPr>
                         <pic:blipFill>
@@ -3415,12 +3655,12 @@
                 <wp:inline distB="114300" distT="114300" distL="114300" distR="114300">
                   <wp:extent cx="1276350" cy="215900"/>
                   <wp:effectExtent b="0" l="0" r="0" t="0"/>
-                  <wp:docPr id="28" name="image26.png"/>
+                  <wp:docPr id="33" name="image58.png"/>
                   <a:graphic>
                     <a:graphicData uri="http://schemas.openxmlformats.org/drawingml/2006/picture">
                       <pic:pic>
                         <pic:nvPicPr>
-                          <pic:cNvPr id="0" name="image26.png"/>
+                          <pic:cNvPr id="0" name="image58.png"/>
                           <pic:cNvPicPr preferRelativeResize="0"/>
                         </pic:nvPicPr>
                         <pic:blipFill>
@@ -3537,12 +3777,12 @@
                 <wp:inline distB="114300" distT="114300" distL="114300" distR="114300">
                   <wp:extent cx="1276350" cy="215900"/>
                   <wp:effectExtent b="0" l="0" r="0" t="0"/>
-                  <wp:docPr id="1" name="image18.png"/>
+                  <wp:docPr id="1" name="image21.png"/>
                   <a:graphic>
                     <a:graphicData uri="http://schemas.openxmlformats.org/drawingml/2006/picture">
                       <pic:pic>
                         <pic:nvPicPr>
-                          <pic:cNvPr id="0" name="image18.png"/>
+                          <pic:cNvPr id="0" name="image21.png"/>
                           <pic:cNvPicPr preferRelativeResize="0"/>
                         </pic:nvPicPr>
                         <pic:blipFill>
@@ -3647,12 +3887,12 @@
                 <wp:inline distB="114300" distT="114300" distL="114300" distR="114300">
                   <wp:extent cx="1276350" cy="215900"/>
                   <wp:effectExtent b="0" l="0" r="0" t="0"/>
-                  <wp:docPr id="19" name="image19.png"/>
+                  <wp:docPr id="23" name="image35.png"/>
                   <a:graphic>
                     <a:graphicData uri="http://schemas.openxmlformats.org/drawingml/2006/picture">
                       <pic:pic>
                         <pic:nvPicPr>
-                          <pic:cNvPr id="0" name="image19.png"/>
+                          <pic:cNvPr id="0" name="image35.png"/>
                           <pic:cNvPicPr preferRelativeResize="0"/>
                         </pic:nvPicPr>
                         <pic:blipFill>
@@ -3769,12 +4009,12 @@
                 <wp:inline distB="114300" distT="114300" distL="114300" distR="114300">
                   <wp:extent cx="1276350" cy="215900"/>
                   <wp:effectExtent b="0" l="0" r="0" t="0"/>
-                  <wp:docPr id="7" name="image11.png"/>
+                  <wp:docPr id="9" name="image8.png"/>
                   <a:graphic>
                     <a:graphicData uri="http://schemas.openxmlformats.org/drawingml/2006/picture">
                       <pic:pic>
                         <pic:nvPicPr>
-                          <pic:cNvPr id="0" name="image11.png"/>
+                          <pic:cNvPr id="0" name="image8.png"/>
                           <pic:cNvPicPr preferRelativeResize="0"/>
                         </pic:nvPicPr>
                         <pic:blipFill>
@@ -3891,12 +4131,12 @@
                 <wp:inline distB="114300" distT="114300" distL="114300" distR="114300">
                   <wp:extent cx="1276350" cy="215900"/>
                   <wp:effectExtent b="0" l="0" r="0" t="0"/>
-                  <wp:docPr id="5" name="image42.png"/>
+                  <wp:docPr id="6" name="image6.png"/>
                   <a:graphic>
                     <a:graphicData uri="http://schemas.openxmlformats.org/drawingml/2006/picture">
                       <pic:pic>
                         <pic:nvPicPr>
-                          <pic:cNvPr id="0" name="image42.png"/>
+                          <pic:cNvPr id="0" name="image6.png"/>
                           <pic:cNvPicPr preferRelativeResize="0"/>
                         </pic:nvPicPr>
                         <pic:blipFill>
@@ -4010,12 +4250,12 @@
                 <wp:inline distB="114300" distT="114300" distL="114300" distR="114300">
                   <wp:extent cx="1276350" cy="215900"/>
                   <wp:effectExtent b="0" l="0" r="0" t="0"/>
-                  <wp:docPr id="51" name="image48.png"/>
+                  <wp:docPr id="58" name="image54.png"/>
                   <a:graphic>
                     <a:graphicData uri="http://schemas.openxmlformats.org/drawingml/2006/picture">
                       <pic:pic>
                         <pic:nvPicPr>
-                          <pic:cNvPr id="0" name="image48.png"/>
+                          <pic:cNvPr id="0" name="image54.png"/>
                           <pic:cNvPicPr preferRelativeResize="0"/>
                         </pic:nvPicPr>
                         <pic:blipFill>
@@ -4126,10 +4366,14 @@
       <w:pPr>
         <w:pStyle w:val="Heading1"/>
         <w:jc w:val="center"/>
-        <w:rPr/>
+        <w:rPr>
+          <w:rFonts w:ascii="Bebas Neue" w:cs="Bebas Neue" w:eastAsia="Bebas Neue" w:hAnsi="Bebas Neue"/>
+          <w:sz w:val="80"/>
+          <w:szCs w:val="80"/>
+        </w:rPr>
       </w:pPr>
-      <w:bookmarkStart w:colFirst="0" w:colLast="0" w:name="_8tfvx9ex53nd" w:id="1"/>
-      <w:bookmarkEnd w:id="1"/>
+      <w:bookmarkStart w:colFirst="0" w:colLast="0" w:name="_8tfvx9ex53nd" w:id="2"/>
+      <w:bookmarkEnd w:id="2"/>
       <w:r>
         <w:rPr>
           <w:rFonts w:ascii="Bebas Neue" w:cs="Bebas Neue" w:eastAsia="Bebas Neue" w:hAnsi="Bebas Neue"/>
@@ -4139,6 +4383,32 @@
         </w:rPr>
         <w:t xml:space="preserve">Logos</w:t>
       </w:r>
+    </w:p>
+    <w:p>
+      <w:pPr>
+        <w:jc w:val="center"/>
+        <w:rPr/>
+      </w:pPr>
+      <w:hyperlink w:anchor="_gw33wqhlss3x">
+        <w:r>
+          <w:rPr>
+            <w:color w:val="1155cc"/>
+            <w:u w:val="single"/>
+            <w:rtl w:val="0"/>
+          </w:rPr>
+          <w:t xml:space="preserve">TOP OF DOC</w:t>
+        </w:r>
+      </w:hyperlink>
+      <w:r>
+        <w:rPr>
+          <w:rtl w:val="0"/>
+        </w:rPr>
+      </w:r>
+    </w:p>
+    <w:p>
+      <w:pPr>
+        <w:rPr/>
+      </w:pPr>
       <w:r>
         <w:rPr>
           <w:rtl w:val="0"/>
@@ -4212,12 +4482,12 @@
                 <wp:inline distB="114300" distT="114300" distL="114300" distR="114300">
                   <wp:extent cx="2838450" cy="952500"/>
                   <wp:effectExtent b="0" l="0" r="0" t="0"/>
-                  <wp:docPr id="46" name="image56.png"/>
+                  <wp:docPr id="53" name="image52.png"/>
                   <a:graphic>
                     <a:graphicData uri="http://schemas.openxmlformats.org/drawingml/2006/picture">
                       <pic:pic>
                         <pic:nvPicPr>
-                          <pic:cNvPr id="0" name="image56.png"/>
+                          <pic:cNvPr id="0" name="image52.png"/>
                           <pic:cNvPicPr preferRelativeResize="0"/>
                         </pic:nvPicPr>
                         <pic:blipFill>
@@ -4334,12 +4604,12 @@
                 <wp:inline distB="114300" distT="114300" distL="114300" distR="114300">
                   <wp:extent cx="2838450" cy="1035433"/>
                   <wp:effectExtent b="0" l="0" r="0" t="0"/>
-                  <wp:docPr id="53" name="image54.png"/>
+                  <wp:docPr id="60" name="image62.png"/>
                   <a:graphic>
                     <a:graphicData uri="http://schemas.openxmlformats.org/drawingml/2006/picture">
                       <pic:pic>
                         <pic:nvPicPr>
-                          <pic:cNvPr id="0" name="image54.png"/>
+                          <pic:cNvPr id="0" name="image62.png"/>
                           <pic:cNvPicPr preferRelativeResize="0"/>
                         </pic:nvPicPr>
                         <pic:blipFill>
@@ -4443,12 +4713,12 @@
                 <wp:inline distB="114300" distT="114300" distL="114300" distR="114300">
                   <wp:extent cx="2838450" cy="1320154"/>
                   <wp:effectExtent b="0" l="0" r="0" t="0"/>
-                  <wp:docPr id="14" name="image9.png"/>
+                  <wp:docPr id="17" name="image14.png"/>
                   <a:graphic>
                     <a:graphicData uri="http://schemas.openxmlformats.org/drawingml/2006/picture">
                       <pic:pic>
                         <pic:nvPicPr>
-                          <pic:cNvPr id="0" name="image9.png"/>
+                          <pic:cNvPr id="0" name="image14.png"/>
                           <pic:cNvPicPr preferRelativeResize="0"/>
                         </pic:nvPicPr>
                         <pic:blipFill>
@@ -4529,10 +4799,14 @@
       <w:pPr>
         <w:pStyle w:val="Heading1"/>
         <w:jc w:val="center"/>
-        <w:rPr/>
+        <w:rPr>
+          <w:rFonts w:ascii="Bebas Neue" w:cs="Bebas Neue" w:eastAsia="Bebas Neue" w:hAnsi="Bebas Neue"/>
+          <w:sz w:val="80"/>
+          <w:szCs w:val="80"/>
+        </w:rPr>
       </w:pPr>
-      <w:bookmarkStart w:colFirst="0" w:colLast="0" w:name="_608vv3xdi3fv" w:id="2"/>
-      <w:bookmarkEnd w:id="2"/>
+      <w:bookmarkStart w:colFirst="0" w:colLast="0" w:name="_608vv3xdi3fv" w:id="3"/>
+      <w:bookmarkEnd w:id="3"/>
       <w:r>
         <w:rPr>
           <w:rFonts w:ascii="Bebas Neue" w:cs="Bebas Neue" w:eastAsia="Bebas Neue" w:hAnsi="Bebas Neue"/>
@@ -4542,6 +4816,32 @@
         </w:rPr>
         <w:t xml:space="preserve">TEMPLE</w:t>
       </w:r>
+    </w:p>
+    <w:p>
+      <w:pPr>
+        <w:jc w:val="center"/>
+        <w:rPr/>
+      </w:pPr>
+      <w:hyperlink w:anchor="_gw33wqhlss3x">
+        <w:r>
+          <w:rPr>
+            <w:color w:val="1155cc"/>
+            <w:u w:val="single"/>
+            <w:rtl w:val="0"/>
+          </w:rPr>
+          <w:t xml:space="preserve">TOP OF DOC</w:t>
+        </w:r>
+      </w:hyperlink>
+      <w:r>
+        <w:rPr>
+          <w:rtl w:val="0"/>
+        </w:rPr>
+      </w:r>
+    </w:p>
+    <w:p>
+      <w:pPr>
+        <w:rPr/>
+      </w:pPr>
       <w:r>
         <w:rPr>
           <w:rtl w:val="0"/>
@@ -4602,12 +4902,12 @@
                 <wp:inline distB="114300" distT="114300" distL="114300" distR="114300">
                   <wp:extent cx="2838450" cy="317500"/>
                   <wp:effectExtent b="0" l="0" r="0" t="0"/>
-                  <wp:docPr id="17" name="image16.png"/>
+                  <wp:docPr id="21" name="image12.png"/>
                   <a:graphic>
                     <a:graphicData uri="http://schemas.openxmlformats.org/drawingml/2006/picture">
                       <pic:pic>
                         <pic:nvPicPr>
-                          <pic:cNvPr id="0" name="image16.png"/>
+                          <pic:cNvPr id="0" name="image12.png"/>
                           <pic:cNvPicPr preferRelativeResize="0"/>
                         </pic:nvPicPr>
                         <pic:blipFill>
@@ -4708,12 +5008,12 @@
                 <wp:inline distB="114300" distT="114300" distL="114300" distR="114300">
                   <wp:extent cx="2838450" cy="1562100"/>
                   <wp:effectExtent b="0" l="0" r="0" t="0"/>
-                  <wp:docPr id="26" name="image31.png"/>
+                  <wp:docPr id="31" name="image33.png"/>
                   <a:graphic>
                     <a:graphicData uri="http://schemas.openxmlformats.org/drawingml/2006/picture">
                       <pic:pic>
                         <pic:nvPicPr>
-                          <pic:cNvPr id="0" name="image31.png"/>
+                          <pic:cNvPr id="0" name="image33.png"/>
                           <pic:cNvPicPr preferRelativeResize="0"/>
                         </pic:nvPicPr>
                         <pic:blipFill>
@@ -4815,12 +5115,12 @@
                 <wp:inline distB="114300" distT="114300" distL="114300" distR="114300">
                   <wp:extent cx="914400" cy="914400"/>
                   <wp:effectExtent b="0" l="0" r="0" t="0"/>
-                  <wp:docPr id="18" name="image6.png"/>
+                  <wp:docPr id="22" name="image23.png"/>
                   <a:graphic>
                     <a:graphicData uri="http://schemas.openxmlformats.org/drawingml/2006/picture">
                       <pic:pic>
                         <pic:nvPicPr>
-                          <pic:cNvPr id="0" name="image6.png"/>
+                          <pic:cNvPr id="0" name="image23.png"/>
                           <pic:cNvPicPr preferRelativeResize="0"/>
                         </pic:nvPicPr>
                         <pic:blipFill>
@@ -4934,12 +5234,12 @@
                 <wp:inline distB="114300" distT="114300" distL="114300" distR="114300">
                   <wp:extent cx="914400" cy="914400"/>
                   <wp:effectExtent b="0" l="0" r="0" t="0"/>
-                  <wp:docPr id="37" name="image22.png"/>
+                  <wp:docPr id="44" name="image32.png"/>
                   <a:graphic>
                     <a:graphicData uri="http://schemas.openxmlformats.org/drawingml/2006/picture">
                       <pic:pic>
                         <pic:nvPicPr>
-                          <pic:cNvPr id="0" name="image22.png"/>
+                          <pic:cNvPr id="0" name="image32.png"/>
                           <pic:cNvPicPr preferRelativeResize="0"/>
                         </pic:nvPicPr>
                         <pic:blipFill>
@@ -5056,12 +5356,12 @@
                 <wp:inline distB="114300" distT="114300" distL="114300" distR="114300">
                   <wp:extent cx="914400" cy="914400"/>
                   <wp:effectExtent b="0" l="0" r="0" t="0"/>
-                  <wp:docPr id="27" name="image13.png"/>
+                  <wp:docPr id="32" name="image24.png"/>
                   <a:graphic>
                     <a:graphicData uri="http://schemas.openxmlformats.org/drawingml/2006/picture">
                       <pic:pic>
                         <pic:nvPicPr>
-                          <pic:cNvPr id="0" name="image13.png"/>
+                          <pic:cNvPr id="0" name="image24.png"/>
                           <pic:cNvPicPr preferRelativeResize="0"/>
                         </pic:nvPicPr>
                         <pic:blipFill>
@@ -5178,12 +5478,12 @@
                 <wp:inline distB="114300" distT="114300" distL="114300" distR="114300">
                   <wp:extent cx="914400" cy="914400"/>
                   <wp:effectExtent b="0" l="0" r="0" t="0"/>
-                  <wp:docPr id="47" name="image43.png"/>
+                  <wp:docPr id="55" name="image53.png"/>
                   <a:graphic>
                     <a:graphicData uri="http://schemas.openxmlformats.org/drawingml/2006/picture">
                       <pic:pic>
                         <pic:nvPicPr>
-                          <pic:cNvPr id="0" name="image43.png"/>
+                          <pic:cNvPr id="0" name="image53.png"/>
                           <pic:cNvPicPr preferRelativeResize="0"/>
                         </pic:nvPicPr>
                         <pic:blipFill>
@@ -5300,12 +5600,12 @@
                 <wp:inline distB="114300" distT="114300" distL="114300" distR="114300">
                   <wp:extent cx="914400" cy="914400"/>
                   <wp:effectExtent b="0" l="0" r="0" t="0"/>
-                  <wp:docPr id="48" name="image41.png"/>
+                  <wp:docPr id="56" name="image48.png"/>
                   <a:graphic>
                     <a:graphicData uri="http://schemas.openxmlformats.org/drawingml/2006/picture">
                       <pic:pic>
                         <pic:nvPicPr>
-                          <pic:cNvPr id="0" name="image41.png"/>
+                          <pic:cNvPr id="0" name="image48.png"/>
                           <pic:cNvPicPr preferRelativeResize="0"/>
                         </pic:nvPicPr>
                         <pic:blipFill>
@@ -5422,12 +5722,12 @@
                 <wp:inline distB="114300" distT="114300" distL="114300" distR="114300">
                   <wp:extent cx="1219200" cy="1219200"/>
                   <wp:effectExtent b="0" l="0" r="0" t="0"/>
-                  <wp:docPr id="22" name="image12.png"/>
+                  <wp:docPr id="26" name="image16.png"/>
                   <a:graphic>
                     <a:graphicData uri="http://schemas.openxmlformats.org/drawingml/2006/picture">
                       <pic:pic>
                         <pic:nvPicPr>
-                          <pic:cNvPr id="0" name="image12.png"/>
+                          <pic:cNvPr id="0" name="image16.png"/>
                           <pic:cNvPicPr preferRelativeResize="0"/>
                         </pic:nvPicPr>
                         <pic:blipFill>
@@ -5515,12 +5815,12 @@
                 <wp:inline distB="114300" distT="114300" distL="114300" distR="114300">
                   <wp:extent cx="2438400" cy="2438400"/>
                   <wp:effectExtent b="0" l="0" r="0" t="0"/>
-                  <wp:docPr id="54" name="image49.png"/>
+                  <wp:docPr id="61" name="image60.png"/>
                   <a:graphic>
                     <a:graphicData uri="http://schemas.openxmlformats.org/drawingml/2006/picture">
                       <pic:pic>
                         <pic:nvPicPr>
-                          <pic:cNvPr id="0" name="image49.png"/>
+                          <pic:cNvPr id="0" name="image60.png"/>
                           <pic:cNvPicPr preferRelativeResize="0"/>
                         </pic:nvPicPr>
                         <pic:blipFill>
@@ -5596,6 +5896,115 @@
           </w:p>
         </w:tc>
       </w:tr>
+      <w:tr>
+        <w:trPr>
+          <w:cantSplit w:val="0"/>
+          <w:tblHeader w:val="0"/>
+        </w:trPr>
+        <w:tc>
+          <w:tcPr>
+            <w:shd w:fill="auto" w:val="clear"/>
+            <w:tcMar>
+              <w:top w:w="100.0" w:type="dxa"/>
+              <w:left w:w="100.0" w:type="dxa"/>
+              <w:bottom w:w="100.0" w:type="dxa"/>
+              <w:right w:w="100.0" w:type="dxa"/>
+            </w:tcMar>
+            <w:vAlign w:val="top"/>
+          </w:tcPr>
+          <w:p>
+            <w:pPr>
+              <w:widowControl w:val="0"/>
+              <w:spacing w:line="240" w:lineRule="auto"/>
+              <w:rPr/>
+            </w:pPr>
+            <w:r>
+              <w:rPr/>
+              <w:drawing>
+                <wp:inline distB="114300" distT="114300" distL="114300" distR="114300">
+                  <wp:extent cx="704850" cy="2743200"/>
+                  <wp:effectExtent b="0" l="0" r="0" t="0"/>
+                  <wp:docPr id="2" name="image13.png"/>
+                  <a:graphic>
+                    <a:graphicData uri="http://schemas.openxmlformats.org/drawingml/2006/picture">
+                      <pic:pic>
+                        <pic:nvPicPr>
+                          <pic:cNvPr id="0" name="image13.png"/>
+                          <pic:cNvPicPr preferRelativeResize="0"/>
+                        </pic:nvPicPr>
+                        <pic:blipFill>
+                          <a:blip r:embed="rId46"/>
+                          <a:srcRect b="0" l="0" r="0" t="0"/>
+                          <a:stretch>
+                            <a:fillRect/>
+                          </a:stretch>
+                        </pic:blipFill>
+                        <pic:spPr>
+                          <a:xfrm>
+                            <a:off x="0" y="0"/>
+                            <a:ext cx="704850" cy="2743200"/>
+                          </a:xfrm>
+                          <a:prstGeom prst="rect"/>
+                          <a:ln/>
+                        </pic:spPr>
+                      </pic:pic>
+                    </a:graphicData>
+                  </a:graphic>
+                </wp:inline>
+              </w:drawing>
+            </w:r>
+            <w:r>
+              <w:rPr>
+                <w:rtl w:val="0"/>
+              </w:rPr>
+            </w:r>
+          </w:p>
+        </w:tc>
+        <w:tc>
+          <w:tcPr>
+            <w:shd w:fill="auto" w:val="clear"/>
+            <w:tcMar>
+              <w:top w:w="100.0" w:type="dxa"/>
+              <w:left w:w="100.0" w:type="dxa"/>
+              <w:bottom w:w="100.0" w:type="dxa"/>
+              <w:right w:w="100.0" w:type="dxa"/>
+            </w:tcMar>
+            <w:vAlign w:val="top"/>
+          </w:tcPr>
+          <w:p>
+            <w:pPr>
+              <w:widowControl w:val="0"/>
+              <w:spacing w:line="240" w:lineRule="auto"/>
+              <w:rPr/>
+            </w:pPr>
+            <w:r>
+              <w:rPr>
+                <w:b w:val="1"/>
+                <w:rtl w:val="0"/>
+              </w:rPr>
+              <w:t xml:space="preserve">Column2.png</w:t>
+            </w:r>
+            <w:r>
+              <w:rPr>
+                <w:rtl w:val="0"/>
+              </w:rPr>
+            </w:r>
+          </w:p>
+          <w:p>
+            <w:pPr>
+              <w:widowControl w:val="0"/>
+              <w:spacing w:line="240" w:lineRule="auto"/>
+              <w:rPr/>
+            </w:pPr>
+            <w:r>
+              <w:rPr>
+                <w:rtl w:val="0"/>
+              </w:rPr>
+              <w:t xml:space="preserve">Rescaled and ready for action.</w:t>
+            </w:r>
+          </w:p>
+        </w:tc>
+      </w:tr>
     </w:tbl>
     <w:p>
       <w:pPr>
@@ -5614,10 +6023,14 @@
       <w:pPr>
         <w:pStyle w:val="Heading1"/>
         <w:jc w:val="center"/>
-        <w:rPr/>
+        <w:rPr>
+          <w:rFonts w:ascii="Bebas Neue" w:cs="Bebas Neue" w:eastAsia="Bebas Neue" w:hAnsi="Bebas Neue"/>
+          <w:sz w:val="80"/>
+          <w:szCs w:val="80"/>
+        </w:rPr>
       </w:pPr>
-      <w:bookmarkStart w:colFirst="0" w:colLast="0" w:name="_2vcorra8j6zt" w:id="3"/>
-      <w:bookmarkEnd w:id="3"/>
+      <w:bookmarkStart w:colFirst="0" w:colLast="0" w:name="_2vcorra8j6zt" w:id="4"/>
+      <w:bookmarkEnd w:id="4"/>
       <w:r>
         <w:rPr>
           <w:rFonts w:ascii="Bebas Neue" w:cs="Bebas Neue" w:eastAsia="Bebas Neue" w:hAnsi="Bebas Neue"/>
@@ -5627,6 +6040,32 @@
         </w:rPr>
         <w:t xml:space="preserve">Outside temple</w:t>
       </w:r>
+    </w:p>
+    <w:p>
+      <w:pPr>
+        <w:jc w:val="center"/>
+        <w:rPr/>
+      </w:pPr>
+      <w:hyperlink w:anchor="_gw33wqhlss3x">
+        <w:r>
+          <w:rPr>
+            <w:color w:val="1155cc"/>
+            <w:u w:val="single"/>
+            <w:rtl w:val="0"/>
+          </w:rPr>
+          <w:t xml:space="preserve">TOP OF DOC</w:t>
+        </w:r>
+      </w:hyperlink>
+      <w:r>
+        <w:rPr>
+          <w:rtl w:val="0"/>
+        </w:rPr>
+      </w:r>
+    </w:p>
+    <w:p>
+      <w:pPr>
+        <w:rPr/>
+      </w:pPr>
       <w:r>
         <w:rPr>
           <w:rtl w:val="0"/>
@@ -5687,16 +6126,16 @@
                 <wp:inline distB="114300" distT="114300" distL="114300" distR="114300">
                   <wp:extent cx="1219200" cy="1219200"/>
                   <wp:effectExtent b="0" l="0" r="0" t="0"/>
-                  <wp:docPr id="16" name="image15.png"/>
+                  <wp:docPr id="20" name="image22.png"/>
                   <a:graphic>
                     <a:graphicData uri="http://schemas.openxmlformats.org/drawingml/2006/picture">
                       <pic:pic>
                         <pic:nvPicPr>
-                          <pic:cNvPr id="0" name="image15.png"/>
+                          <pic:cNvPr id="0" name="image22.png"/>
                           <pic:cNvPicPr preferRelativeResize="0"/>
                         </pic:nvPicPr>
                         <pic:blipFill>
-                          <a:blip r:embed="rId46"/>
+                          <a:blip r:embed="rId47"/>
                           <a:srcRect b="0" l="0" r="0" t="0"/>
                           <a:stretch>
                             <a:fillRect/>
@@ -5796,16 +6235,16 @@
                 <wp:inline distB="114300" distT="114300" distL="114300" distR="114300">
                   <wp:extent cx="2838450" cy="1473200"/>
                   <wp:effectExtent b="0" l="0" r="0" t="0"/>
-                  <wp:docPr id="12" name="image34.png"/>
+                  <wp:docPr id="15" name="image15.png"/>
                   <a:graphic>
                     <a:graphicData uri="http://schemas.openxmlformats.org/drawingml/2006/picture">
                       <pic:pic>
                         <pic:nvPicPr>
-                          <pic:cNvPr id="0" name="image34.png"/>
+                          <pic:cNvPr id="0" name="image15.png"/>
                           <pic:cNvPicPr preferRelativeResize="0"/>
                         </pic:nvPicPr>
                         <pic:blipFill>
-                          <a:blip r:embed="rId47"/>
+                          <a:blip r:embed="rId48"/>
                           <a:srcRect b="0" l="0" r="0" t="0"/>
                           <a:stretch>
                             <a:fillRect/>
@@ -5905,121 +6344,12 @@
                 <wp:inline distB="114300" distT="114300" distL="114300" distR="114300">
                   <wp:extent cx="2838450" cy="1549400"/>
                   <wp:effectExtent b="0" l="0" r="0" t="0"/>
-                  <wp:docPr id="33" name="image38.png"/>
+                  <wp:docPr id="38" name="image37.png"/>
                   <a:graphic>
                     <a:graphicData uri="http://schemas.openxmlformats.org/drawingml/2006/picture">
                       <pic:pic>
                         <pic:nvPicPr>
-                          <pic:cNvPr id="0" name="image38.png"/>
-                          <pic:cNvPicPr preferRelativeResize="0"/>
-                        </pic:nvPicPr>
-                        <pic:blipFill>
-                          <a:blip r:embed="rId48"/>
-                          <a:srcRect b="0" l="0" r="0" t="0"/>
-                          <a:stretch>
-                            <a:fillRect/>
-                          </a:stretch>
-                        </pic:blipFill>
-                        <pic:spPr>
-                          <a:xfrm>
-                            <a:off x="0" y="0"/>
-                            <a:ext cx="2838450" cy="1549400"/>
-                          </a:xfrm>
-                          <a:prstGeom prst="rect"/>
-                          <a:ln/>
-                        </pic:spPr>
-                      </pic:pic>
-                    </a:graphicData>
-                  </a:graphic>
-                </wp:inline>
-              </w:drawing>
-            </w:r>
-            <w:r>
-              <w:rPr>
-                <w:rtl w:val="0"/>
-              </w:rPr>
-            </w:r>
-          </w:p>
-        </w:tc>
-        <w:tc>
-          <w:tcPr>
-            <w:shd w:fill="auto" w:val="clear"/>
-            <w:tcMar>
-              <w:top w:w="100.0" w:type="dxa"/>
-              <w:left w:w="100.0" w:type="dxa"/>
-              <w:bottom w:w="100.0" w:type="dxa"/>
-              <w:right w:w="100.0" w:type="dxa"/>
-            </w:tcMar>
-            <w:vAlign w:val="top"/>
-          </w:tcPr>
-          <w:p>
-            <w:pPr>
-              <w:widowControl w:val="0"/>
-              <w:spacing w:line="240" w:lineRule="auto"/>
-              <w:rPr/>
-            </w:pPr>
-            <w:r>
-              <w:rPr>
-                <w:b w:val="1"/>
-                <w:rtl w:val="0"/>
-              </w:rPr>
-              <w:t xml:space="preserve">TempleGround.png</w:t>
-            </w:r>
-            <w:r>
-              <w:rPr>
-                <w:rtl w:val="0"/>
-              </w:rPr>
-            </w:r>
-          </w:p>
-          <w:p>
-            <w:pPr>
-              <w:widowControl w:val="0"/>
-              <w:spacing w:line="240" w:lineRule="auto"/>
-              <w:rPr/>
-            </w:pPr>
-            <w:r>
-              <w:rPr>
-                <w:rtl w:val="0"/>
-              </w:rPr>
-              <w:t xml:space="preserve">The ground beneath the temple.</w:t>
-            </w:r>
-          </w:p>
-        </w:tc>
-      </w:tr>
-      <w:tr>
-        <w:trPr>
-          <w:cantSplit w:val="0"/>
-          <w:tblHeader w:val="0"/>
-        </w:trPr>
-        <w:tc>
-          <w:tcPr>
-            <w:shd w:fill="auto" w:val="clear"/>
-            <w:tcMar>
-              <w:top w:w="100.0" w:type="dxa"/>
-              <w:left w:w="100.0" w:type="dxa"/>
-              <w:bottom w:w="100.0" w:type="dxa"/>
-              <w:right w:w="100.0" w:type="dxa"/>
-            </w:tcMar>
-            <w:vAlign w:val="top"/>
-          </w:tcPr>
-          <w:p>
-            <w:pPr>
-              <w:widowControl w:val="0"/>
-              <w:spacing w:line="240" w:lineRule="auto"/>
-              <w:rPr/>
-            </w:pPr>
-            <w:r>
-              <w:rPr/>
-              <w:drawing>
-                <wp:inline distB="114300" distT="114300" distL="114300" distR="114300">
-                  <wp:extent cx="2838450" cy="1549400"/>
-                  <wp:effectExtent b="0" l="0" r="0" t="0"/>
-                  <wp:docPr id="34" name="image33.png"/>
-                  <a:graphic>
-                    <a:graphicData uri="http://schemas.openxmlformats.org/drawingml/2006/picture">
-                      <pic:pic>
-                        <pic:nvPicPr>
-                          <pic:cNvPr id="0" name="image33.png"/>
+                          <pic:cNvPr id="0" name="image37.png"/>
                           <pic:cNvPicPr preferRelativeResize="0"/>
                         </pic:nvPicPr>
                         <pic:blipFill>
@@ -6065,6 +6395,115 @@
             <w:pPr>
               <w:widowControl w:val="0"/>
               <w:spacing w:line="240" w:lineRule="auto"/>
+              <w:rPr/>
+            </w:pPr>
+            <w:r>
+              <w:rPr>
+                <w:b w:val="1"/>
+                <w:rtl w:val="0"/>
+              </w:rPr>
+              <w:t xml:space="preserve">TempleGround.png</w:t>
+            </w:r>
+            <w:r>
+              <w:rPr>
+                <w:rtl w:val="0"/>
+              </w:rPr>
+            </w:r>
+          </w:p>
+          <w:p>
+            <w:pPr>
+              <w:widowControl w:val="0"/>
+              <w:spacing w:line="240" w:lineRule="auto"/>
+              <w:rPr/>
+            </w:pPr>
+            <w:r>
+              <w:rPr>
+                <w:rtl w:val="0"/>
+              </w:rPr>
+              <w:t xml:space="preserve">The ground beneath the temple.</w:t>
+            </w:r>
+          </w:p>
+        </w:tc>
+      </w:tr>
+      <w:tr>
+        <w:trPr>
+          <w:cantSplit w:val="0"/>
+          <w:tblHeader w:val="0"/>
+        </w:trPr>
+        <w:tc>
+          <w:tcPr>
+            <w:shd w:fill="auto" w:val="clear"/>
+            <w:tcMar>
+              <w:top w:w="100.0" w:type="dxa"/>
+              <w:left w:w="100.0" w:type="dxa"/>
+              <w:bottom w:w="100.0" w:type="dxa"/>
+              <w:right w:w="100.0" w:type="dxa"/>
+            </w:tcMar>
+            <w:vAlign w:val="top"/>
+          </w:tcPr>
+          <w:p>
+            <w:pPr>
+              <w:widowControl w:val="0"/>
+              <w:spacing w:line="240" w:lineRule="auto"/>
+              <w:rPr/>
+            </w:pPr>
+            <w:r>
+              <w:rPr/>
+              <w:drawing>
+                <wp:inline distB="114300" distT="114300" distL="114300" distR="114300">
+                  <wp:extent cx="2838450" cy="1549400"/>
+                  <wp:effectExtent b="0" l="0" r="0" t="0"/>
+                  <wp:docPr id="39" name="image46.png"/>
+                  <a:graphic>
+                    <a:graphicData uri="http://schemas.openxmlformats.org/drawingml/2006/picture">
+                      <pic:pic>
+                        <pic:nvPicPr>
+                          <pic:cNvPr id="0" name="image46.png"/>
+                          <pic:cNvPicPr preferRelativeResize="0"/>
+                        </pic:nvPicPr>
+                        <pic:blipFill>
+                          <a:blip r:embed="rId50"/>
+                          <a:srcRect b="0" l="0" r="0" t="0"/>
+                          <a:stretch>
+                            <a:fillRect/>
+                          </a:stretch>
+                        </pic:blipFill>
+                        <pic:spPr>
+                          <a:xfrm>
+                            <a:off x="0" y="0"/>
+                            <a:ext cx="2838450" cy="1549400"/>
+                          </a:xfrm>
+                          <a:prstGeom prst="rect"/>
+                          <a:ln/>
+                        </pic:spPr>
+                      </pic:pic>
+                    </a:graphicData>
+                  </a:graphic>
+                </wp:inline>
+              </w:drawing>
+            </w:r>
+            <w:r>
+              <w:rPr>
+                <w:rtl w:val="0"/>
+              </w:rPr>
+            </w:r>
+          </w:p>
+        </w:tc>
+        <w:tc>
+          <w:tcPr>
+            <w:shd w:fill="auto" w:val="clear"/>
+            <w:tcMar>
+              <w:top w:w="100.0" w:type="dxa"/>
+              <w:left w:w="100.0" w:type="dxa"/>
+              <w:bottom w:w="100.0" w:type="dxa"/>
+              <w:right w:w="100.0" w:type="dxa"/>
+            </w:tcMar>
+            <w:vAlign w:val="top"/>
+          </w:tcPr>
+          <w:p>
+            <w:pPr>
+              <w:widowControl w:val="0"/>
+              <w:spacing w:line="240" w:lineRule="auto"/>
               <w:rPr>
                 <w:b w:val="1"/>
               </w:rPr>
@@ -6110,10 +6549,14 @@
       <w:pPr>
         <w:pStyle w:val="Heading1"/>
         <w:jc w:val="center"/>
-        <w:rPr/>
+        <w:rPr>
+          <w:rFonts w:ascii="Bebas Neue" w:cs="Bebas Neue" w:eastAsia="Bebas Neue" w:hAnsi="Bebas Neue"/>
+          <w:sz w:val="80"/>
+          <w:szCs w:val="80"/>
+        </w:rPr>
       </w:pPr>
-      <w:bookmarkStart w:colFirst="0" w:colLast="0" w:name="_m0f98f4n12si" w:id="4"/>
-      <w:bookmarkEnd w:id="4"/>
+      <w:bookmarkStart w:colFirst="0" w:colLast="0" w:name="_m0f98f4n12si" w:id="5"/>
+      <w:bookmarkEnd w:id="5"/>
       <w:r>
         <w:rPr>
           <w:rFonts w:ascii="Bebas Neue" w:cs="Bebas Neue" w:eastAsia="Bebas Neue" w:hAnsi="Bebas Neue"/>
@@ -6123,6 +6566,32 @@
         </w:rPr>
         <w:t xml:space="preserve">Tiles</w:t>
       </w:r>
+    </w:p>
+    <w:p>
+      <w:pPr>
+        <w:jc w:val="center"/>
+        <w:rPr/>
+      </w:pPr>
+      <w:hyperlink w:anchor="_gw33wqhlss3x">
+        <w:r>
+          <w:rPr>
+            <w:color w:val="1155cc"/>
+            <w:u w:val="single"/>
+            <w:rtl w:val="0"/>
+          </w:rPr>
+          <w:t xml:space="preserve">TOP OF DOC</w:t>
+        </w:r>
+      </w:hyperlink>
+      <w:r>
+        <w:rPr>
+          <w:rtl w:val="0"/>
+        </w:rPr>
+      </w:r>
+    </w:p>
+    <w:p>
+      <w:pPr>
+        <w:rPr/>
+      </w:pPr>
       <w:r>
         <w:rPr>
           <w:rtl w:val="0"/>
@@ -6183,16 +6652,16 @@
                 <wp:inline distB="114300" distT="114300" distL="114300" distR="114300">
                   <wp:extent cx="2838450" cy="5676900"/>
                   <wp:effectExtent b="0" l="0" r="0" t="0"/>
-                  <wp:docPr id="49" name="image52.png"/>
+                  <wp:docPr id="41" name="image40.png"/>
                   <a:graphic>
                     <a:graphicData uri="http://schemas.openxmlformats.org/drawingml/2006/picture">
                       <pic:pic>
                         <pic:nvPicPr>
-                          <pic:cNvPr id="0" name="image52.png"/>
+                          <pic:cNvPr id="0" name="image40.png"/>
                           <pic:cNvPicPr preferRelativeResize="0"/>
                         </pic:nvPicPr>
                         <pic:blipFill>
-                          <a:blip r:embed="rId50"/>
+                          <a:blip r:embed="rId51"/>
                           <a:srcRect b="0" l="0" r="0" t="0"/>
                           <a:stretch>
                             <a:fillRect/>
@@ -6490,7 +6959,7 @@
               <w:rPr>
                 <w:rtl w:val="0"/>
               </w:rPr>
-              <w:t xml:space="preserve">Pillar</w:t>
+              <w:t xml:space="preserve">Pillar (the individual Pillar sprite has been added too under Temple).</w:t>
             </w:r>
           </w:p>
           <w:p>
@@ -6571,6 +7040,31 @@
                 <w:rtl w:val="0"/>
               </w:rPr>
               <w:t xml:space="preserve">The doors have been created as their own texture.</w:t>
+            </w:r>
+          </w:p>
+          <w:p>
+            <w:pPr>
+              <w:widowControl w:val="0"/>
+              <w:spacing w:line="240" w:lineRule="auto"/>
+              <w:rPr/>
+            </w:pPr>
+            <w:r>
+              <w:rPr>
+                <w:rtl w:val="0"/>
+              </w:rPr>
+            </w:r>
+          </w:p>
+          <w:p>
+            <w:pPr>
+              <w:widowControl w:val="0"/>
+              <w:spacing w:line="240" w:lineRule="auto"/>
+              <w:rPr/>
+            </w:pPr>
+            <w:r>
+              <w:rPr>
+                <w:rtl w:val="0"/>
+              </w:rPr>
+              <w:t xml:space="preserve">DO NOT USE THE RED ARROWS. They just indicate which direction the stair texture is going.</w:t>
             </w:r>
           </w:p>
         </w:tc>
@@ -6701,10 +7195,14 @@
       <w:pPr>
         <w:pStyle w:val="Heading1"/>
         <w:jc w:val="center"/>
-        <w:rPr/>
+        <w:rPr>
+          <w:rFonts w:ascii="Bebas Neue" w:cs="Bebas Neue" w:eastAsia="Bebas Neue" w:hAnsi="Bebas Neue"/>
+          <w:sz w:val="80"/>
+          <w:szCs w:val="80"/>
+        </w:rPr>
       </w:pPr>
-      <w:bookmarkStart w:colFirst="0" w:colLast="0" w:name="_29a1u0rlregm" w:id="5"/>
-      <w:bookmarkEnd w:id="5"/>
+      <w:bookmarkStart w:colFirst="0" w:colLast="0" w:name="_29a1u0rlregm" w:id="6"/>
+      <w:bookmarkEnd w:id="6"/>
       <w:r>
         <w:rPr>
           <w:rFonts w:ascii="Bebas Neue" w:cs="Bebas Neue" w:eastAsia="Bebas Neue" w:hAnsi="Bebas Neue"/>
@@ -6714,6 +7212,32 @@
         </w:rPr>
         <w:t xml:space="preserve">OTHER</w:t>
       </w:r>
+    </w:p>
+    <w:p>
+      <w:pPr>
+        <w:jc w:val="center"/>
+        <w:rPr/>
+      </w:pPr>
+      <w:hyperlink w:anchor="_gw33wqhlss3x">
+        <w:r>
+          <w:rPr>
+            <w:color w:val="1155cc"/>
+            <w:u w:val="single"/>
+            <w:rtl w:val="0"/>
+          </w:rPr>
+          <w:t xml:space="preserve">TOP OF DOC</w:t>
+        </w:r>
+      </w:hyperlink>
+      <w:r>
+        <w:rPr>
+          <w:rtl w:val="0"/>
+        </w:rPr>
+      </w:r>
+    </w:p>
+    <w:p>
+      <w:pPr>
+        <w:rPr/>
+      </w:pPr>
       <w:r>
         <w:rPr>
           <w:rtl w:val="0"/>
@@ -6774,121 +7298,12 @@
                 <wp:inline distB="114300" distT="114300" distL="114300" distR="114300">
                   <wp:extent cx="1219200" cy="1219200"/>
                   <wp:effectExtent b="0" l="0" r="0" t="0"/>
-                  <wp:docPr id="10" name="image10.png"/>
+                  <wp:docPr id="12" name="image10.png"/>
                   <a:graphic>
                     <a:graphicData uri="http://schemas.openxmlformats.org/drawingml/2006/picture">
                       <pic:pic>
                         <pic:nvPicPr>
                           <pic:cNvPr id="0" name="image10.png"/>
-                          <pic:cNvPicPr preferRelativeResize="0"/>
-                        </pic:nvPicPr>
-                        <pic:blipFill>
-                          <a:blip r:embed="rId51"/>
-                          <a:srcRect b="0" l="0" r="0" t="0"/>
-                          <a:stretch>
-                            <a:fillRect/>
-                          </a:stretch>
-                        </pic:blipFill>
-                        <pic:spPr>
-                          <a:xfrm>
-                            <a:off x="0" y="0"/>
-                            <a:ext cx="1219200" cy="1219200"/>
-                          </a:xfrm>
-                          <a:prstGeom prst="rect"/>
-                          <a:ln/>
-                        </pic:spPr>
-                      </pic:pic>
-                    </a:graphicData>
-                  </a:graphic>
-                </wp:inline>
-              </w:drawing>
-            </w:r>
-            <w:r>
-              <w:rPr>
-                <w:rtl w:val="0"/>
-              </w:rPr>
-            </w:r>
-          </w:p>
-        </w:tc>
-        <w:tc>
-          <w:tcPr>
-            <w:shd w:fill="auto" w:val="clear"/>
-            <w:tcMar>
-              <w:top w:w="100.0" w:type="dxa"/>
-              <w:left w:w="100.0" w:type="dxa"/>
-              <w:bottom w:w="100.0" w:type="dxa"/>
-              <w:right w:w="100.0" w:type="dxa"/>
-            </w:tcMar>
-            <w:vAlign w:val="top"/>
-          </w:tcPr>
-          <w:p>
-            <w:pPr>
-              <w:widowControl w:val="0"/>
-              <w:spacing w:line="240" w:lineRule="auto"/>
-              <w:rPr/>
-            </w:pPr>
-            <w:r>
-              <w:rPr>
-                <w:b w:val="1"/>
-                <w:rtl w:val="0"/>
-              </w:rPr>
-              <w:t xml:space="preserve">HUD-Riddles.png</w:t>
-            </w:r>
-            <w:r>
-              <w:rPr>
-                <w:rtl w:val="0"/>
-              </w:rPr>
-            </w:r>
-          </w:p>
-          <w:p>
-            <w:pPr>
-              <w:widowControl w:val="0"/>
-              <w:spacing w:line="240" w:lineRule="auto"/>
-              <w:rPr/>
-            </w:pPr>
-            <w:r>
-              <w:rPr>
-                <w:rtl w:val="0"/>
-              </w:rPr>
-              <w:t xml:space="preserve">Icon to count the riddles collected.</w:t>
-            </w:r>
-          </w:p>
-        </w:tc>
-      </w:tr>
-      <w:tr>
-        <w:trPr>
-          <w:cantSplit w:val="0"/>
-          <w:tblHeader w:val="0"/>
-        </w:trPr>
-        <w:tc>
-          <w:tcPr>
-            <w:shd w:fill="auto" w:val="clear"/>
-            <w:tcMar>
-              <w:top w:w="100.0" w:type="dxa"/>
-              <w:left w:w="100.0" w:type="dxa"/>
-              <w:bottom w:w="100.0" w:type="dxa"/>
-              <w:right w:w="100.0" w:type="dxa"/>
-            </w:tcMar>
-            <w:vAlign w:val="top"/>
-          </w:tcPr>
-          <w:p>
-            <w:pPr>
-              <w:widowControl w:val="0"/>
-              <w:spacing w:line="240" w:lineRule="auto"/>
-              <w:rPr/>
-            </w:pPr>
-            <w:r>
-              <w:rPr/>
-              <w:drawing>
-                <wp:inline distB="114300" distT="114300" distL="114300" distR="114300">
-                  <wp:extent cx="1219200" cy="1219200"/>
-                  <wp:effectExtent b="0" l="0" r="0" t="0"/>
-                  <wp:docPr id="24" name="image28.png"/>
-                  <a:graphic>
-                    <a:graphicData uri="http://schemas.openxmlformats.org/drawingml/2006/picture">
-                      <pic:pic>
-                        <pic:nvPicPr>
-                          <pic:cNvPr id="0" name="image28.png"/>
                           <pic:cNvPicPr preferRelativeResize="0"/>
                         </pic:nvPicPr>
                         <pic:blipFill>
@@ -6941,25 +7356,25 @@
                 <w:b w:val="1"/>
                 <w:rtl w:val="0"/>
               </w:rPr>
-              <w:t xml:space="preserve">HUD-Gem.png</w:t>
-            </w:r>
-            <w:r>
-              <w:rPr>
-                <w:rtl w:val="0"/>
-              </w:rPr>
-            </w:r>
-          </w:p>
-          <w:p>
-            <w:pPr>
-              <w:widowControl w:val="0"/>
-              <w:spacing w:line="240" w:lineRule="auto"/>
-              <w:rPr/>
-            </w:pPr>
-            <w:r>
-              <w:rPr>
-                <w:rtl w:val="0"/>
-              </w:rPr>
-              <w:t xml:space="preserve">Icon to count the gems collected.</w:t>
+              <w:t xml:space="preserve">HUD-Riddles.png</w:t>
+            </w:r>
+            <w:r>
+              <w:rPr>
+                <w:rtl w:val="0"/>
+              </w:rPr>
+            </w:r>
+          </w:p>
+          <w:p>
+            <w:pPr>
+              <w:widowControl w:val="0"/>
+              <w:spacing w:line="240" w:lineRule="auto"/>
+              <w:rPr/>
+            </w:pPr>
+            <w:r>
+              <w:rPr>
+                <w:rtl w:val="0"/>
+              </w:rPr>
+              <w:t xml:space="preserve">Icon to count the riddles collected.</w:t>
             </w:r>
           </w:p>
         </w:tc>
@@ -6990,14 +7405,14 @@
               <w:rPr/>
               <w:drawing>
                 <wp:inline distB="114300" distT="114300" distL="114300" distR="114300">
-                  <wp:extent cx="2838450" cy="1346200"/>
+                  <wp:extent cx="1219200" cy="1219200"/>
                   <wp:effectExtent b="0" l="0" r="0" t="0"/>
-                  <wp:docPr id="30" name="image21.png"/>
+                  <wp:docPr id="29" name="image34.png"/>
                   <a:graphic>
                     <a:graphicData uri="http://schemas.openxmlformats.org/drawingml/2006/picture">
                       <pic:pic>
                         <pic:nvPicPr>
-                          <pic:cNvPr id="0" name="image21.png"/>
+                          <pic:cNvPr id="0" name="image34.png"/>
                           <pic:cNvPicPr preferRelativeResize="0"/>
                         </pic:nvPicPr>
                         <pic:blipFill>
@@ -7010,7 +7425,7 @@
                         <pic:spPr>
                           <a:xfrm>
                             <a:off x="0" y="0"/>
-                            <a:ext cx="2838450" cy="1346200"/>
+                            <a:ext cx="1219200" cy="1219200"/>
                           </a:xfrm>
                           <a:prstGeom prst="rect"/>
                           <a:ln/>
@@ -7050,39 +7465,25 @@
                 <w:b w:val="1"/>
                 <w:rtl w:val="0"/>
               </w:rPr>
-              <w:t xml:space="preserve">Dialogue-Archeologist.png</w:t>
-            </w:r>
-            <w:r>
-              <w:rPr>
-                <w:rtl w:val="0"/>
-              </w:rPr>
-            </w:r>
-          </w:p>
-          <w:p>
-            <w:pPr>
-              <w:widowControl w:val="0"/>
-              <w:spacing w:line="240" w:lineRule="auto"/>
-              <w:rPr/>
-            </w:pPr>
-            <w:r>
-              <w:rPr>
-                <w:rtl w:val="0"/>
-              </w:rPr>
-              <w:t xml:space="preserve">Box for Archeologist Dialogue.</w:t>
-            </w:r>
-          </w:p>
-          <w:p>
-            <w:pPr>
-              <w:widowControl w:val="0"/>
-              <w:spacing w:line="240" w:lineRule="auto"/>
-              <w:ind w:left="0" w:firstLine="0"/>
-              <w:rPr/>
-            </w:pPr>
-            <w:r>
-              <w:rPr>
-                <w:rtl w:val="0"/>
-              </w:rPr>
-              <w:t xml:space="preserve">* It will need to be scaled up in GameMaker. This is because I wanted the box to be more pixel-y.</w:t>
+              <w:t xml:space="preserve">HUD-Gem.png</w:t>
+            </w:r>
+            <w:r>
+              <w:rPr>
+                <w:rtl w:val="0"/>
+              </w:rPr>
+            </w:r>
+          </w:p>
+          <w:p>
+            <w:pPr>
+              <w:widowControl w:val="0"/>
+              <w:spacing w:line="240" w:lineRule="auto"/>
+              <w:rPr/>
+            </w:pPr>
+            <w:r>
+              <w:rPr>
+                <w:rtl w:val="0"/>
+              </w:rPr>
+              <w:t xml:space="preserve">Icon to count the gems collected.</w:t>
             </w:r>
           </w:p>
         </w:tc>
@@ -7115,12 +7516,12 @@
                 <wp:inline distB="114300" distT="114300" distL="114300" distR="114300">
                   <wp:extent cx="2838450" cy="1346200"/>
                   <wp:effectExtent b="0" l="0" r="0" t="0"/>
-                  <wp:docPr id="3" name="image4.png"/>
+                  <wp:docPr id="35" name="image27.png"/>
                   <a:graphic>
                     <a:graphicData uri="http://schemas.openxmlformats.org/drawingml/2006/picture">
                       <pic:pic>
                         <pic:nvPicPr>
-                          <pic:cNvPr id="0" name="image4.png"/>
+                          <pic:cNvPr id="0" name="image27.png"/>
                           <pic:cNvPicPr preferRelativeResize="0"/>
                         </pic:nvPicPr>
                         <pic:blipFill>
@@ -7173,45 +7574,39 @@
                 <w:b w:val="1"/>
                 <w:rtl w:val="0"/>
               </w:rPr>
-              <w:t xml:space="preserve">Dialogue-Explorer.png</w:t>
-            </w:r>
-            <w:r>
-              <w:rPr>
-                <w:rtl w:val="0"/>
-              </w:rPr>
-            </w:r>
-          </w:p>
-          <w:p>
-            <w:pPr>
-              <w:widowControl w:val="0"/>
-              <w:spacing w:line="240" w:lineRule="auto"/>
-              <w:rPr/>
-            </w:pPr>
-            <w:r>
-              <w:rPr>
-                <w:rtl w:val="0"/>
-              </w:rPr>
-              <w:t xml:space="preserve">Box for Explorer Dialogue.</w:t>
-            </w:r>
-          </w:p>
-          <w:p>
-            <w:pPr>
-              <w:widowControl w:val="0"/>
-              <w:spacing w:line="240" w:lineRule="auto"/>
-              <w:rPr>
-                <w:b w:val="1"/>
-              </w:rPr>
+              <w:t xml:space="preserve">Dialogue-Archeologist.png</w:t>
+            </w:r>
+            <w:r>
+              <w:rPr>
+                <w:rtl w:val="0"/>
+              </w:rPr>
+            </w:r>
+          </w:p>
+          <w:p>
+            <w:pPr>
+              <w:widowControl w:val="0"/>
+              <w:spacing w:line="240" w:lineRule="auto"/>
+              <w:rPr/>
+            </w:pPr>
+            <w:r>
+              <w:rPr>
+                <w:rtl w:val="0"/>
+              </w:rPr>
+              <w:t xml:space="preserve">Box for Archeologist Dialogue.</w:t>
+            </w:r>
+          </w:p>
+          <w:p>
+            <w:pPr>
+              <w:widowControl w:val="0"/>
+              <w:spacing w:line="240" w:lineRule="auto"/>
+              <w:ind w:left="0" w:firstLine="0"/>
+              <w:rPr/>
             </w:pPr>
             <w:r>
               <w:rPr>
                 <w:rtl w:val="0"/>
               </w:rPr>
               <w:t xml:space="preserve">* It will need to be scaled up in GameMaker. This is because I wanted the box to be more pixel-y.</w:t>
-            </w:r>
-            <w:r>
-              <w:rPr>
-                <w:rtl w:val="0"/>
-              </w:rPr>
             </w:r>
           </w:p>
         </w:tc>
@@ -7244,12 +7639,12 @@
                 <wp:inline distB="114300" distT="114300" distL="114300" distR="114300">
                   <wp:extent cx="2838450" cy="1346200"/>
                   <wp:effectExtent b="0" l="0" r="0" t="0"/>
-                  <wp:docPr id="8" name="image3.png"/>
+                  <wp:docPr id="4" name="image11.png"/>
                   <a:graphic>
                     <a:graphicData uri="http://schemas.openxmlformats.org/drawingml/2006/picture">
                       <pic:pic>
                         <pic:nvPicPr>
-                          <pic:cNvPr id="0" name="image3.png"/>
+                          <pic:cNvPr id="0" name="image11.png"/>
                           <pic:cNvPicPr preferRelativeResize="0"/>
                         </pic:nvPicPr>
                         <pic:blipFill>
@@ -7302,25 +7697,25 @@
                 <w:b w:val="1"/>
                 <w:rtl w:val="0"/>
               </w:rPr>
-              <w:t xml:space="preserve">Dialogue-Student.png</w:t>
-            </w:r>
-            <w:r>
-              <w:rPr>
-                <w:rtl w:val="0"/>
-              </w:rPr>
-            </w:r>
-          </w:p>
-          <w:p>
-            <w:pPr>
-              <w:widowControl w:val="0"/>
-              <w:spacing w:line="240" w:lineRule="auto"/>
-              <w:rPr/>
-            </w:pPr>
-            <w:r>
-              <w:rPr>
-                <w:rtl w:val="0"/>
-              </w:rPr>
-              <w:t xml:space="preserve">Box for Student Dialogue.</w:t>
+              <w:t xml:space="preserve">Dialogue-Explorer.png</w:t>
+            </w:r>
+            <w:r>
+              <w:rPr>
+                <w:rtl w:val="0"/>
+              </w:rPr>
+            </w:r>
+          </w:p>
+          <w:p>
+            <w:pPr>
+              <w:widowControl w:val="0"/>
+              <w:spacing w:line="240" w:lineRule="auto"/>
+              <w:rPr/>
+            </w:pPr>
+            <w:r>
+              <w:rPr>
+                <w:rtl w:val="0"/>
+              </w:rPr>
+              <w:t xml:space="preserve">Box for Explorer Dialogue.</w:t>
             </w:r>
           </w:p>
           <w:p>
@@ -7373,12 +7768,12 @@
                 <wp:inline distB="114300" distT="114300" distL="114300" distR="114300">
                   <wp:extent cx="2838450" cy="1346200"/>
                   <wp:effectExtent b="0" l="0" r="0" t="0"/>
-                  <wp:docPr id="2" name="image2.png"/>
+                  <wp:docPr id="10" name="image18.png"/>
                   <a:graphic>
                     <a:graphicData uri="http://schemas.openxmlformats.org/drawingml/2006/picture">
                       <pic:pic>
                         <pic:nvPicPr>
-                          <pic:cNvPr id="0" name="image2.png"/>
+                          <pic:cNvPr id="0" name="image18.png"/>
                           <pic:cNvPicPr preferRelativeResize="0"/>
                         </pic:nvPicPr>
                         <pic:blipFill>
@@ -7431,6 +7826,135 @@
                 <w:b w:val="1"/>
                 <w:rtl w:val="0"/>
               </w:rPr>
+              <w:t xml:space="preserve">Dialogue-Student.png</w:t>
+            </w:r>
+            <w:r>
+              <w:rPr>
+                <w:rtl w:val="0"/>
+              </w:rPr>
+            </w:r>
+          </w:p>
+          <w:p>
+            <w:pPr>
+              <w:widowControl w:val="0"/>
+              <w:spacing w:line="240" w:lineRule="auto"/>
+              <w:rPr/>
+            </w:pPr>
+            <w:r>
+              <w:rPr>
+                <w:rtl w:val="0"/>
+              </w:rPr>
+              <w:t xml:space="preserve">Box for Student Dialogue.</w:t>
+            </w:r>
+          </w:p>
+          <w:p>
+            <w:pPr>
+              <w:widowControl w:val="0"/>
+              <w:spacing w:line="240" w:lineRule="auto"/>
+              <w:rPr>
+                <w:b w:val="1"/>
+              </w:rPr>
+            </w:pPr>
+            <w:r>
+              <w:rPr>
+                <w:rtl w:val="0"/>
+              </w:rPr>
+              <w:t xml:space="preserve">* It will need to be scaled up in GameMaker. This is because I wanted the box to be more pixel-y.</w:t>
+            </w:r>
+            <w:r>
+              <w:rPr>
+                <w:rtl w:val="0"/>
+              </w:rPr>
+            </w:r>
+          </w:p>
+        </w:tc>
+      </w:tr>
+      <w:tr>
+        <w:trPr>
+          <w:cantSplit w:val="0"/>
+          <w:tblHeader w:val="0"/>
+        </w:trPr>
+        <w:tc>
+          <w:tcPr>
+            <w:shd w:fill="auto" w:val="clear"/>
+            <w:tcMar>
+              <w:top w:w="100.0" w:type="dxa"/>
+              <w:left w:w="100.0" w:type="dxa"/>
+              <w:bottom w:w="100.0" w:type="dxa"/>
+              <w:right w:w="100.0" w:type="dxa"/>
+            </w:tcMar>
+            <w:vAlign w:val="top"/>
+          </w:tcPr>
+          <w:p>
+            <w:pPr>
+              <w:widowControl w:val="0"/>
+              <w:spacing w:line="240" w:lineRule="auto"/>
+              <w:rPr/>
+            </w:pPr>
+            <w:r>
+              <w:rPr/>
+              <w:drawing>
+                <wp:inline distB="114300" distT="114300" distL="114300" distR="114300">
+                  <wp:extent cx="2838450" cy="1346200"/>
+                  <wp:effectExtent b="0" l="0" r="0" t="0"/>
+                  <wp:docPr id="3" name="image17.png"/>
+                  <a:graphic>
+                    <a:graphicData uri="http://schemas.openxmlformats.org/drawingml/2006/picture">
+                      <pic:pic>
+                        <pic:nvPicPr>
+                          <pic:cNvPr id="0" name="image17.png"/>
+                          <pic:cNvPicPr preferRelativeResize="0"/>
+                        </pic:nvPicPr>
+                        <pic:blipFill>
+                          <a:blip r:embed="rId57"/>
+                          <a:srcRect b="0" l="0" r="0" t="0"/>
+                          <a:stretch>
+                            <a:fillRect/>
+                          </a:stretch>
+                        </pic:blipFill>
+                        <pic:spPr>
+                          <a:xfrm>
+                            <a:off x="0" y="0"/>
+                            <a:ext cx="2838450" cy="1346200"/>
+                          </a:xfrm>
+                          <a:prstGeom prst="rect"/>
+                          <a:ln/>
+                        </pic:spPr>
+                      </pic:pic>
+                    </a:graphicData>
+                  </a:graphic>
+                </wp:inline>
+              </w:drawing>
+            </w:r>
+            <w:r>
+              <w:rPr>
+                <w:rtl w:val="0"/>
+              </w:rPr>
+            </w:r>
+          </w:p>
+        </w:tc>
+        <w:tc>
+          <w:tcPr>
+            <w:shd w:fill="auto" w:val="clear"/>
+            <w:tcMar>
+              <w:top w:w="100.0" w:type="dxa"/>
+              <w:left w:w="100.0" w:type="dxa"/>
+              <w:bottom w:w="100.0" w:type="dxa"/>
+              <w:right w:w="100.0" w:type="dxa"/>
+            </w:tcMar>
+            <w:vAlign w:val="top"/>
+          </w:tcPr>
+          <w:p>
+            <w:pPr>
+              <w:widowControl w:val="0"/>
+              <w:spacing w:line="240" w:lineRule="auto"/>
+              <w:rPr/>
+            </w:pPr>
+            <w:r>
+              <w:rPr>
+                <w:b w:val="1"/>
+                <w:rtl w:val="0"/>
+              </w:rPr>
               <w:t xml:space="preserve">Dialogue-Vacationer.png</w:t>
             </w:r>
             <w:r>
@@ -7466,6 +7990,62 @@
               </w:rPr>
               <w:t xml:space="preserve">* It will need to be scaled up in GameMaker. This is because I wanted the box to be more pixel-y.</w:t>
             </w:r>
+            <w:r>
+              <w:rPr>
+                <w:rtl w:val="0"/>
+              </w:rPr>
+            </w:r>
+          </w:p>
+        </w:tc>
+      </w:tr>
+      <w:tr>
+        <w:trPr>
+          <w:cantSplit w:val="0"/>
+          <w:tblHeader w:val="0"/>
+        </w:trPr>
+        <w:tc>
+          <w:tcPr>
+            <w:shd w:fill="auto" w:val="clear"/>
+            <w:tcMar>
+              <w:top w:w="100.0" w:type="dxa"/>
+              <w:left w:w="100.0" w:type="dxa"/>
+              <w:bottom w:w="100.0" w:type="dxa"/>
+              <w:right w:w="100.0" w:type="dxa"/>
+            </w:tcMar>
+            <w:vAlign w:val="top"/>
+          </w:tcPr>
+          <w:p>
+            <w:pPr>
+              <w:widowControl w:val="0"/>
+              <w:spacing w:line="240" w:lineRule="auto"/>
+              <w:rPr/>
+            </w:pPr>
+            <w:r>
+              <w:rPr>
+                <w:rtl w:val="0"/>
+              </w:rPr>
+            </w:r>
+          </w:p>
+        </w:tc>
+        <w:tc>
+          <w:tcPr>
+            <w:shd w:fill="auto" w:val="clear"/>
+            <w:tcMar>
+              <w:top w:w="100.0" w:type="dxa"/>
+              <w:left w:w="100.0" w:type="dxa"/>
+              <w:bottom w:w="100.0" w:type="dxa"/>
+              <w:right w:w="100.0" w:type="dxa"/>
+            </w:tcMar>
+            <w:vAlign w:val="top"/>
+          </w:tcPr>
+          <w:p>
+            <w:pPr>
+              <w:widowControl w:val="0"/>
+              <w:spacing w:line="240" w:lineRule="auto"/>
+              <w:rPr>
+                <w:b w:val="1"/>
+              </w:rPr>
+            </w:pPr>
             <w:r>
               <w:rPr>
                 <w:rtl w:val="0"/>
@@ -7492,10 +8072,14 @@
       <w:pPr>
         <w:pStyle w:val="Heading1"/>
         <w:jc w:val="center"/>
-        <w:rPr/>
+        <w:rPr>
+          <w:rFonts w:ascii="Bebas Neue" w:cs="Bebas Neue" w:eastAsia="Bebas Neue" w:hAnsi="Bebas Neue"/>
+          <w:sz w:val="80"/>
+          <w:szCs w:val="80"/>
+        </w:rPr>
       </w:pPr>
-      <w:bookmarkStart w:colFirst="0" w:colLast="0" w:name="_yreahayo9rdj" w:id="6"/>
-      <w:bookmarkEnd w:id="6"/>
+      <w:bookmarkStart w:colFirst="0" w:colLast="0" w:name="_yreahayo9rdj" w:id="7"/>
+      <w:bookmarkEnd w:id="7"/>
       <w:r>
         <w:rPr>
           <w:rFonts w:ascii="Bebas Neue" w:cs="Bebas Neue" w:eastAsia="Bebas Neue" w:hAnsi="Bebas Neue"/>
@@ -7505,6 +8089,32 @@
         </w:rPr>
         <w:t xml:space="preserve">BACKGROUND (LAYERING)</w:t>
       </w:r>
+    </w:p>
+    <w:p>
+      <w:pPr>
+        <w:jc w:val="center"/>
+        <w:rPr/>
+      </w:pPr>
+      <w:hyperlink w:anchor="_gw33wqhlss3x">
+        <w:r>
+          <w:rPr>
+            <w:color w:val="1155cc"/>
+            <w:u w:val="single"/>
+            <w:rtl w:val="0"/>
+          </w:rPr>
+          <w:t xml:space="preserve">TOP OF DOC</w:t>
+        </w:r>
+      </w:hyperlink>
+      <w:r>
+        <w:rPr>
+          <w:rtl w:val="0"/>
+        </w:rPr>
+      </w:r>
+    </w:p>
+    <w:p>
+      <w:pPr>
+        <w:rPr/>
+      </w:pPr>
       <w:r>
         <w:rPr>
           <w:rtl w:val="0"/>
@@ -7786,391 +8396,12 @@
                 <wp:inline distB="114300" distT="114300" distL="114300" distR="114300">
                   <wp:extent cx="2171700" cy="1155700"/>
                   <wp:effectExtent b="0" l="0" r="0" t="0"/>
-                  <wp:docPr id="43" name="image25.png"/>
+                  <wp:docPr id="50" name="image49.png"/>
                   <a:graphic>
                     <a:graphicData uri="http://schemas.openxmlformats.org/drawingml/2006/picture">
                       <pic:pic>
                         <pic:nvPicPr>
-                          <pic:cNvPr id="0" name="image25.png"/>
-                          <pic:cNvPicPr preferRelativeResize="0"/>
-                        </pic:nvPicPr>
-                        <pic:blipFill>
-                          <a:blip r:embed="rId57"/>
-                          <a:srcRect b="0" l="0" r="0" t="0"/>
-                          <a:stretch>
-                            <a:fillRect/>
-                          </a:stretch>
-                        </pic:blipFill>
-                        <pic:spPr>
-                          <a:xfrm>
-                            <a:off x="0" y="0"/>
-                            <a:ext cx="2171700" cy="1155700"/>
-                          </a:xfrm>
-                          <a:prstGeom prst="rect"/>
-                          <a:ln/>
-                        </pic:spPr>
-                      </pic:pic>
-                    </a:graphicData>
-                  </a:graphic>
-                </wp:inline>
-              </w:drawing>
-            </w:r>
-            <w:r>
-              <w:rPr>
-                <w:rtl w:val="0"/>
-              </w:rPr>
-            </w:r>
-          </w:p>
-        </w:tc>
-        <w:tc>
-          <w:tcPr>
-            <w:shd w:fill="auto" w:val="clear"/>
-            <w:tcMar>
-              <w:top w:w="100.0" w:type="dxa"/>
-              <w:left w:w="100.0" w:type="dxa"/>
-              <w:bottom w:w="100.0" w:type="dxa"/>
-              <w:right w:w="100.0" w:type="dxa"/>
-            </w:tcMar>
-            <w:vAlign w:val="top"/>
-          </w:tcPr>
-          <w:p>
-            <w:pPr>
-              <w:widowControl w:val="0"/>
-              <w:spacing w:line="240" w:lineRule="auto"/>
-              <w:rPr>
-                <w:b w:val="1"/>
-              </w:rPr>
-            </w:pPr>
-            <w:r>
-              <w:rPr>
-                <w:b w:val="1"/>
-                <w:rtl w:val="0"/>
-              </w:rPr>
-              <w:t xml:space="preserve">Layer-9.png</w:t>
-            </w:r>
-          </w:p>
-          <w:p>
-            <w:pPr>
-              <w:widowControl w:val="0"/>
-              <w:spacing w:line="240" w:lineRule="auto"/>
-              <w:ind w:left="0" w:firstLine="0"/>
-              <w:rPr/>
-            </w:pPr>
-            <w:r>
-              <w:rPr>
-                <w:rtl w:val="0"/>
-              </w:rPr>
-              <w:t xml:space="preserve">Consists of shading to unknown areas.</w:t>
-            </w:r>
-          </w:p>
-        </w:tc>
-      </w:tr>
-      <w:tr>
-        <w:trPr>
-          <w:cantSplit w:val="0"/>
-          <w:tblHeader w:val="0"/>
-        </w:trPr>
-        <w:tc>
-          <w:tcPr>
-            <w:shd w:fill="auto" w:val="clear"/>
-            <w:tcMar>
-              <w:top w:w="100.0" w:type="dxa"/>
-              <w:left w:w="100.0" w:type="dxa"/>
-              <w:bottom w:w="100.0" w:type="dxa"/>
-              <w:right w:w="100.0" w:type="dxa"/>
-            </w:tcMar>
-            <w:vAlign w:val="top"/>
-          </w:tcPr>
-          <w:p>
-            <w:pPr>
-              <w:widowControl w:val="0"/>
-              <w:spacing w:line="240" w:lineRule="auto"/>
-              <w:jc w:val="center"/>
-              <w:rPr/>
-            </w:pPr>
-            <w:r>
-              <w:rPr>
-                <w:rtl w:val="0"/>
-              </w:rPr>
-              <w:t xml:space="preserve">Instance 8</w:t>
-            </w:r>
-          </w:p>
-        </w:tc>
-        <w:tc>
-          <w:tcPr>
-            <w:shd w:fill="auto" w:val="clear"/>
-            <w:tcMar>
-              <w:top w:w="100.0" w:type="dxa"/>
-              <w:left w:w="100.0" w:type="dxa"/>
-              <w:bottom w:w="100.0" w:type="dxa"/>
-              <w:right w:w="100.0" w:type="dxa"/>
-            </w:tcMar>
-            <w:vAlign w:val="top"/>
-          </w:tcPr>
-          <w:p>
-            <w:pPr>
-              <w:widowControl w:val="0"/>
-              <w:spacing w:line="240" w:lineRule="auto"/>
-              <w:rPr/>
-            </w:pPr>
-            <w:r>
-              <w:rPr>
-                <w:rtl w:val="0"/>
-              </w:rPr>
-              <w:t xml:space="preserve">PLAYER OBJ</w:t>
-            </w:r>
-          </w:p>
-        </w:tc>
-        <w:tc>
-          <w:tcPr>
-            <w:shd w:fill="auto" w:val="clear"/>
-            <w:tcMar>
-              <w:top w:w="100.0" w:type="dxa"/>
-              <w:left w:w="100.0" w:type="dxa"/>
-              <w:bottom w:w="100.0" w:type="dxa"/>
-              <w:right w:w="100.0" w:type="dxa"/>
-            </w:tcMar>
-            <w:vAlign w:val="top"/>
-          </w:tcPr>
-          <w:p>
-            <w:pPr>
-              <w:widowControl w:val="0"/>
-              <w:spacing w:line="240" w:lineRule="auto"/>
-              <w:rPr/>
-            </w:pPr>
-            <w:r>
-              <w:rPr>
-                <w:rtl w:val="0"/>
-              </w:rPr>
-              <w:t xml:space="preserve">This is where the player is.</w:t>
-            </w:r>
-          </w:p>
-        </w:tc>
-      </w:tr>
-      <w:tr>
-        <w:trPr>
-          <w:cantSplit w:val="0"/>
-          <w:tblHeader w:val="0"/>
-        </w:trPr>
-        <w:tc>
-          <w:tcPr>
-            <w:shd w:fill="auto" w:val="clear"/>
-            <w:tcMar>
-              <w:top w:w="100.0" w:type="dxa"/>
-              <w:left w:w="100.0" w:type="dxa"/>
-              <w:bottom w:w="100.0" w:type="dxa"/>
-              <w:right w:w="100.0" w:type="dxa"/>
-            </w:tcMar>
-            <w:vAlign w:val="top"/>
-          </w:tcPr>
-          <w:p>
-            <w:pPr>
-              <w:widowControl w:val="0"/>
-              <w:spacing w:line="240" w:lineRule="auto"/>
-              <w:jc w:val="center"/>
-              <w:rPr/>
-            </w:pPr>
-            <w:r>
-              <w:rPr>
-                <w:rtl w:val="0"/>
-              </w:rPr>
-              <w:t xml:space="preserve">Instance 7</w:t>
-            </w:r>
-          </w:p>
-        </w:tc>
-        <w:tc>
-          <w:tcPr>
-            <w:shd w:fill="auto" w:val="clear"/>
-            <w:tcMar>
-              <w:top w:w="100.0" w:type="dxa"/>
-              <w:left w:w="100.0" w:type="dxa"/>
-              <w:bottom w:w="100.0" w:type="dxa"/>
-              <w:right w:w="100.0" w:type="dxa"/>
-            </w:tcMar>
-            <w:vAlign w:val="top"/>
-          </w:tcPr>
-          <w:p>
-            <w:pPr>
-              <w:widowControl w:val="0"/>
-              <w:spacing w:line="240" w:lineRule="auto"/>
-              <w:rPr/>
-            </w:pPr>
-            <w:r>
-              <w:rPr>
-                <w:rtl w:val="0"/>
-              </w:rPr>
-              <w:t xml:space="preserve">DECOR OBJ</w:t>
-            </w:r>
-          </w:p>
-        </w:tc>
-        <w:tc>
-          <w:tcPr>
-            <w:shd w:fill="auto" w:val="clear"/>
-            <w:tcMar>
-              <w:top w:w="100.0" w:type="dxa"/>
-              <w:left w:w="100.0" w:type="dxa"/>
-              <w:bottom w:w="100.0" w:type="dxa"/>
-              <w:right w:w="100.0" w:type="dxa"/>
-            </w:tcMar>
-            <w:vAlign w:val="top"/>
-          </w:tcPr>
-          <w:p>
-            <w:pPr>
-              <w:widowControl w:val="0"/>
-              <w:spacing w:line="240" w:lineRule="auto"/>
-              <w:rPr/>
-            </w:pPr>
-            <w:r>
-              <w:rPr>
-                <w:rtl w:val="0"/>
-              </w:rPr>
-              <w:t xml:space="preserve">This is things like that fire element will go.</w:t>
-            </w:r>
-          </w:p>
-        </w:tc>
-      </w:tr>
-      <w:tr>
-        <w:trPr>
-          <w:cantSplit w:val="0"/>
-          <w:tblHeader w:val="0"/>
-        </w:trPr>
-        <w:tc>
-          <w:tcPr>
-            <w:shd w:fill="auto" w:val="clear"/>
-            <w:tcMar>
-              <w:top w:w="100.0" w:type="dxa"/>
-              <w:left w:w="100.0" w:type="dxa"/>
-              <w:bottom w:w="100.0" w:type="dxa"/>
-              <w:right w:w="100.0" w:type="dxa"/>
-            </w:tcMar>
-            <w:vAlign w:val="top"/>
-          </w:tcPr>
-          <w:p>
-            <w:pPr>
-              <w:widowControl w:val="0"/>
-              <w:spacing w:line="240" w:lineRule="auto"/>
-              <w:jc w:val="center"/>
-              <w:rPr/>
-            </w:pPr>
-            <w:r>
-              <w:rPr>
-                <w:rtl w:val="0"/>
-              </w:rPr>
-              <w:t xml:space="preserve">Instance 6</w:t>
-            </w:r>
-          </w:p>
-        </w:tc>
-        <w:tc>
-          <w:tcPr>
-            <w:shd w:fill="auto" w:val="clear"/>
-            <w:tcMar>
-              <w:top w:w="100.0" w:type="dxa"/>
-              <w:left w:w="100.0" w:type="dxa"/>
-              <w:bottom w:w="100.0" w:type="dxa"/>
-              <w:right w:w="100.0" w:type="dxa"/>
-            </w:tcMar>
-            <w:vAlign w:val="top"/>
-          </w:tcPr>
-          <w:p>
-            <w:pPr>
-              <w:widowControl w:val="0"/>
-              <w:spacing w:line="240" w:lineRule="auto"/>
-              <w:rPr/>
-            </w:pPr>
-            <w:r>
-              <w:rPr>
-                <w:rtl w:val="0"/>
-              </w:rPr>
-              <w:t xml:space="preserve">DOORS OBJ</w:t>
-            </w:r>
-          </w:p>
-        </w:tc>
-        <w:tc>
-          <w:tcPr>
-            <w:shd w:fill="auto" w:val="clear"/>
-            <w:tcMar>
-              <w:top w:w="100.0" w:type="dxa"/>
-              <w:left w:w="100.0" w:type="dxa"/>
-              <w:bottom w:w="100.0" w:type="dxa"/>
-              <w:right w:w="100.0" w:type="dxa"/>
-            </w:tcMar>
-            <w:vAlign w:val="top"/>
-          </w:tcPr>
-          <w:p>
-            <w:pPr>
-              <w:widowControl w:val="0"/>
-              <w:spacing w:line="240" w:lineRule="auto"/>
-              <w:rPr/>
-            </w:pPr>
-            <w:r>
-              <w:rPr>
-                <w:rtl w:val="0"/>
-              </w:rPr>
-              <w:t xml:space="preserve">This is where the 4 puzzle doors will go.</w:t>
-            </w:r>
-          </w:p>
-        </w:tc>
-      </w:tr>
-      <w:tr>
-        <w:trPr>
-          <w:cantSplit w:val="0"/>
-          <w:tblHeader w:val="0"/>
-        </w:trPr>
-        <w:tc>
-          <w:tcPr>
-            <w:shd w:fill="auto" w:val="clear"/>
-            <w:tcMar>
-              <w:top w:w="100.0" w:type="dxa"/>
-              <w:left w:w="100.0" w:type="dxa"/>
-              <w:bottom w:w="100.0" w:type="dxa"/>
-              <w:right w:w="100.0" w:type="dxa"/>
-            </w:tcMar>
-            <w:vAlign w:val="top"/>
-          </w:tcPr>
-          <w:p>
-            <w:pPr>
-              <w:widowControl w:val="0"/>
-              <w:spacing w:line="240" w:lineRule="auto"/>
-              <w:jc w:val="center"/>
-              <w:rPr/>
-            </w:pPr>
-            <w:r>
-              <w:rPr>
-                <w:rtl w:val="0"/>
-              </w:rPr>
-              <w:t xml:space="preserve">Background 5</w:t>
-            </w:r>
-          </w:p>
-        </w:tc>
-        <w:tc>
-          <w:tcPr>
-            <w:shd w:fill="auto" w:val="clear"/>
-            <w:tcMar>
-              <w:top w:w="100.0" w:type="dxa"/>
-              <w:left w:w="100.0" w:type="dxa"/>
-              <w:bottom w:w="100.0" w:type="dxa"/>
-              <w:right w:w="100.0" w:type="dxa"/>
-            </w:tcMar>
-            <w:vAlign w:val="top"/>
-          </w:tcPr>
-          <w:p>
-            <w:pPr>
-              <w:widowControl w:val="0"/>
-              <w:spacing w:line="240" w:lineRule="auto"/>
-              <w:rPr/>
-            </w:pPr>
-            <w:r>
-              <w:rPr/>
-              <w:drawing>
-                <wp:inline distB="114300" distT="114300" distL="114300" distR="114300">
-                  <wp:extent cx="2171700" cy="1155700"/>
-                  <wp:effectExtent b="0" l="0" r="0" t="0"/>
-                  <wp:docPr id="9" name="image1.png"/>
-                  <a:graphic>
-                    <a:graphicData uri="http://schemas.openxmlformats.org/drawingml/2006/picture">
-                      <pic:pic>
-                        <pic:nvPicPr>
-                          <pic:cNvPr id="0" name="image1.png"/>
+                          <pic:cNvPr id="0" name="image49.png"/>
                           <pic:cNvPicPr preferRelativeResize="0"/>
                         </pic:nvPicPr>
                         <pic:blipFill>
@@ -8225,7 +8456,7 @@
                 <w:b w:val="1"/>
                 <w:rtl w:val="0"/>
               </w:rPr>
-              <w:t xml:space="preserve">Layer-5.png</w:t>
+              <w:t xml:space="preserve">Layer-9.png</w:t>
             </w:r>
           </w:p>
           <w:p>
@@ -8239,7 +8470,7 @@
               <w:rPr>
                 <w:rtl w:val="0"/>
               </w:rPr>
-              <w:t xml:space="preserve">Wall to hold the doors.</w:t>
+              <w:t xml:space="preserve">Consists of shading to unknown areas.</w:t>
             </w:r>
           </w:p>
         </w:tc>
@@ -8271,7 +8502,253 @@
               <w:rPr>
                 <w:rtl w:val="0"/>
               </w:rPr>
-              <w:t xml:space="preserve">Background 4</w:t>
+              <w:t xml:space="preserve">Instance 8</w:t>
+            </w:r>
+          </w:p>
+        </w:tc>
+        <w:tc>
+          <w:tcPr>
+            <w:shd w:fill="auto" w:val="clear"/>
+            <w:tcMar>
+              <w:top w:w="100.0" w:type="dxa"/>
+              <w:left w:w="100.0" w:type="dxa"/>
+              <w:bottom w:w="100.0" w:type="dxa"/>
+              <w:right w:w="100.0" w:type="dxa"/>
+            </w:tcMar>
+            <w:vAlign w:val="top"/>
+          </w:tcPr>
+          <w:p>
+            <w:pPr>
+              <w:widowControl w:val="0"/>
+              <w:spacing w:line="240" w:lineRule="auto"/>
+              <w:rPr/>
+            </w:pPr>
+            <w:r>
+              <w:rPr>
+                <w:rtl w:val="0"/>
+              </w:rPr>
+              <w:t xml:space="preserve">PLAYER OBJ</w:t>
+            </w:r>
+          </w:p>
+        </w:tc>
+        <w:tc>
+          <w:tcPr>
+            <w:shd w:fill="auto" w:val="clear"/>
+            <w:tcMar>
+              <w:top w:w="100.0" w:type="dxa"/>
+              <w:left w:w="100.0" w:type="dxa"/>
+              <w:bottom w:w="100.0" w:type="dxa"/>
+              <w:right w:w="100.0" w:type="dxa"/>
+            </w:tcMar>
+            <w:vAlign w:val="top"/>
+          </w:tcPr>
+          <w:p>
+            <w:pPr>
+              <w:widowControl w:val="0"/>
+              <w:spacing w:line="240" w:lineRule="auto"/>
+              <w:rPr/>
+            </w:pPr>
+            <w:r>
+              <w:rPr>
+                <w:rtl w:val="0"/>
+              </w:rPr>
+              <w:t xml:space="preserve">This is where the player is.</w:t>
+            </w:r>
+          </w:p>
+        </w:tc>
+      </w:tr>
+      <w:tr>
+        <w:trPr>
+          <w:cantSplit w:val="0"/>
+          <w:tblHeader w:val="0"/>
+        </w:trPr>
+        <w:tc>
+          <w:tcPr>
+            <w:shd w:fill="auto" w:val="clear"/>
+            <w:tcMar>
+              <w:top w:w="100.0" w:type="dxa"/>
+              <w:left w:w="100.0" w:type="dxa"/>
+              <w:bottom w:w="100.0" w:type="dxa"/>
+              <w:right w:w="100.0" w:type="dxa"/>
+            </w:tcMar>
+            <w:vAlign w:val="top"/>
+          </w:tcPr>
+          <w:p>
+            <w:pPr>
+              <w:widowControl w:val="0"/>
+              <w:spacing w:line="240" w:lineRule="auto"/>
+              <w:jc w:val="center"/>
+              <w:rPr/>
+            </w:pPr>
+            <w:r>
+              <w:rPr>
+                <w:rtl w:val="0"/>
+              </w:rPr>
+              <w:t xml:space="preserve">Instance 7</w:t>
+            </w:r>
+          </w:p>
+        </w:tc>
+        <w:tc>
+          <w:tcPr>
+            <w:shd w:fill="auto" w:val="clear"/>
+            <w:tcMar>
+              <w:top w:w="100.0" w:type="dxa"/>
+              <w:left w:w="100.0" w:type="dxa"/>
+              <w:bottom w:w="100.0" w:type="dxa"/>
+              <w:right w:w="100.0" w:type="dxa"/>
+            </w:tcMar>
+            <w:vAlign w:val="top"/>
+          </w:tcPr>
+          <w:p>
+            <w:pPr>
+              <w:widowControl w:val="0"/>
+              <w:spacing w:line="240" w:lineRule="auto"/>
+              <w:rPr/>
+            </w:pPr>
+            <w:r>
+              <w:rPr>
+                <w:rtl w:val="0"/>
+              </w:rPr>
+              <w:t xml:space="preserve">DECOR OBJ</w:t>
+            </w:r>
+          </w:p>
+        </w:tc>
+        <w:tc>
+          <w:tcPr>
+            <w:shd w:fill="auto" w:val="clear"/>
+            <w:tcMar>
+              <w:top w:w="100.0" w:type="dxa"/>
+              <w:left w:w="100.0" w:type="dxa"/>
+              <w:bottom w:w="100.0" w:type="dxa"/>
+              <w:right w:w="100.0" w:type="dxa"/>
+            </w:tcMar>
+            <w:vAlign w:val="top"/>
+          </w:tcPr>
+          <w:p>
+            <w:pPr>
+              <w:widowControl w:val="0"/>
+              <w:spacing w:line="240" w:lineRule="auto"/>
+              <w:rPr/>
+            </w:pPr>
+            <w:r>
+              <w:rPr>
+                <w:rtl w:val="0"/>
+              </w:rPr>
+              <w:t xml:space="preserve">This is things like that fire element will go.</w:t>
+            </w:r>
+          </w:p>
+        </w:tc>
+      </w:tr>
+      <w:tr>
+        <w:trPr>
+          <w:cantSplit w:val="0"/>
+          <w:tblHeader w:val="0"/>
+        </w:trPr>
+        <w:tc>
+          <w:tcPr>
+            <w:shd w:fill="auto" w:val="clear"/>
+            <w:tcMar>
+              <w:top w:w="100.0" w:type="dxa"/>
+              <w:left w:w="100.0" w:type="dxa"/>
+              <w:bottom w:w="100.0" w:type="dxa"/>
+              <w:right w:w="100.0" w:type="dxa"/>
+            </w:tcMar>
+            <w:vAlign w:val="top"/>
+          </w:tcPr>
+          <w:p>
+            <w:pPr>
+              <w:widowControl w:val="0"/>
+              <w:spacing w:line="240" w:lineRule="auto"/>
+              <w:jc w:val="center"/>
+              <w:rPr/>
+            </w:pPr>
+            <w:r>
+              <w:rPr>
+                <w:rtl w:val="0"/>
+              </w:rPr>
+              <w:t xml:space="preserve">Instance 6</w:t>
+            </w:r>
+          </w:p>
+        </w:tc>
+        <w:tc>
+          <w:tcPr>
+            <w:shd w:fill="auto" w:val="clear"/>
+            <w:tcMar>
+              <w:top w:w="100.0" w:type="dxa"/>
+              <w:left w:w="100.0" w:type="dxa"/>
+              <w:bottom w:w="100.0" w:type="dxa"/>
+              <w:right w:w="100.0" w:type="dxa"/>
+            </w:tcMar>
+            <w:vAlign w:val="top"/>
+          </w:tcPr>
+          <w:p>
+            <w:pPr>
+              <w:widowControl w:val="0"/>
+              <w:spacing w:line="240" w:lineRule="auto"/>
+              <w:rPr/>
+            </w:pPr>
+            <w:r>
+              <w:rPr>
+                <w:rtl w:val="0"/>
+              </w:rPr>
+              <w:t xml:space="preserve">DOORS OBJ</w:t>
+            </w:r>
+          </w:p>
+        </w:tc>
+        <w:tc>
+          <w:tcPr>
+            <w:shd w:fill="auto" w:val="clear"/>
+            <w:tcMar>
+              <w:top w:w="100.0" w:type="dxa"/>
+              <w:left w:w="100.0" w:type="dxa"/>
+              <w:bottom w:w="100.0" w:type="dxa"/>
+              <w:right w:w="100.0" w:type="dxa"/>
+            </w:tcMar>
+            <w:vAlign w:val="top"/>
+          </w:tcPr>
+          <w:p>
+            <w:pPr>
+              <w:widowControl w:val="0"/>
+              <w:spacing w:line="240" w:lineRule="auto"/>
+              <w:rPr/>
+            </w:pPr>
+            <w:r>
+              <w:rPr>
+                <w:rtl w:val="0"/>
+              </w:rPr>
+              <w:t xml:space="preserve">This is where the 4 puzzle doors will go.</w:t>
+            </w:r>
+          </w:p>
+        </w:tc>
+      </w:tr>
+      <w:tr>
+        <w:trPr>
+          <w:cantSplit w:val="0"/>
+          <w:tblHeader w:val="0"/>
+        </w:trPr>
+        <w:tc>
+          <w:tcPr>
+            <w:shd w:fill="auto" w:val="clear"/>
+            <w:tcMar>
+              <w:top w:w="100.0" w:type="dxa"/>
+              <w:left w:w="100.0" w:type="dxa"/>
+              <w:bottom w:w="100.0" w:type="dxa"/>
+              <w:right w:w="100.0" w:type="dxa"/>
+            </w:tcMar>
+            <w:vAlign w:val="top"/>
+          </w:tcPr>
+          <w:p>
+            <w:pPr>
+              <w:widowControl w:val="0"/>
+              <w:spacing w:line="240" w:lineRule="auto"/>
+              <w:jc w:val="center"/>
+              <w:rPr/>
+            </w:pPr>
+            <w:r>
+              <w:rPr>
+                <w:rtl w:val="0"/>
+              </w:rPr>
+              <w:t xml:space="preserve">Background 5</w:t>
             </w:r>
           </w:p>
         </w:tc>
@@ -8298,12 +8775,12 @@
                 <wp:inline distB="114300" distT="114300" distL="114300" distR="114300">
                   <wp:extent cx="2171700" cy="1155700"/>
                   <wp:effectExtent b="0" l="0" r="0" t="0"/>
-                  <wp:docPr id="29" name="image24.png"/>
+                  <wp:docPr id="11" name="image4.png"/>
                   <a:graphic>
                     <a:graphicData uri="http://schemas.openxmlformats.org/drawingml/2006/picture">
                       <pic:pic>
                         <pic:nvPicPr>
-                          <pic:cNvPr id="0" name="image24.png"/>
+                          <pic:cNvPr id="0" name="image4.png"/>
                           <pic:cNvPicPr preferRelativeResize="0"/>
                         </pic:nvPicPr>
                         <pic:blipFill>
@@ -8358,7 +8835,7 @@
                 <w:b w:val="1"/>
                 <w:rtl w:val="0"/>
               </w:rPr>
-              <w:t xml:space="preserve">Layer-4.png</w:t>
+              <w:t xml:space="preserve">Layer-5.png</w:t>
             </w:r>
           </w:p>
           <w:p>
@@ -8372,7 +8849,7 @@
               <w:rPr>
                 <w:rtl w:val="0"/>
               </w:rPr>
-              <w:t xml:space="preserve">Behind area that holds the big door and the stairs to the other part of the temple.</w:t>
+              <w:t xml:space="preserve">Wall to hold the doors.</w:t>
             </w:r>
           </w:p>
         </w:tc>
@@ -8404,7 +8881,7 @@
               <w:rPr>
                 <w:rtl w:val="0"/>
               </w:rPr>
-              <w:t xml:space="preserve">Background 3</w:t>
+              <w:t xml:space="preserve">Background 4</w:t>
             </w:r>
           </w:p>
         </w:tc>
@@ -8431,12 +8908,12 @@
                 <wp:inline distB="114300" distT="114300" distL="114300" distR="114300">
                   <wp:extent cx="2171700" cy="1155700"/>
                   <wp:effectExtent b="0" l="0" r="0" t="0"/>
-                  <wp:docPr id="52" name="image50.png"/>
+                  <wp:docPr id="34" name="image43.png"/>
                   <a:graphic>
                     <a:graphicData uri="http://schemas.openxmlformats.org/drawingml/2006/picture">
                       <pic:pic>
                         <pic:nvPicPr>
-                          <pic:cNvPr id="0" name="image50.png"/>
+                          <pic:cNvPr id="0" name="image43.png"/>
                           <pic:cNvPicPr preferRelativeResize="0"/>
                         </pic:nvPicPr>
                         <pic:blipFill>
@@ -8491,7 +8968,7 @@
                 <w:b w:val="1"/>
                 <w:rtl w:val="0"/>
               </w:rPr>
-              <w:t xml:space="preserve">Layer-3.png</w:t>
+              <w:t xml:space="preserve">Layer-4.png</w:t>
             </w:r>
           </w:p>
           <w:p>
@@ -8505,7 +8982,7 @@
               <w:rPr>
                 <w:rtl w:val="0"/>
               </w:rPr>
-              <w:t xml:space="preserve">Floor of the temple.</w:t>
+              <w:t xml:space="preserve">Behind area that holds the big door and the stairs to the other part of the temple.</w:t>
             </w:r>
           </w:p>
         </w:tc>
@@ -8537,89 +9014,7 @@
               <w:rPr>
                 <w:rtl w:val="0"/>
               </w:rPr>
-              <w:t xml:space="preserve">Instance 2</w:t>
-            </w:r>
-          </w:p>
-        </w:tc>
-        <w:tc>
-          <w:tcPr>
-            <w:shd w:fill="auto" w:val="clear"/>
-            <w:tcMar>
-              <w:top w:w="100.0" w:type="dxa"/>
-              <w:left w:w="100.0" w:type="dxa"/>
-              <w:bottom w:w="100.0" w:type="dxa"/>
-              <w:right w:w="100.0" w:type="dxa"/>
-            </w:tcMar>
-            <w:vAlign w:val="top"/>
-          </w:tcPr>
-          <w:p>
-            <w:pPr>
-              <w:widowControl w:val="0"/>
-              <w:spacing w:line="240" w:lineRule="auto"/>
-              <w:rPr/>
-            </w:pPr>
-            <w:r>
-              <w:rPr>
-                <w:rtl w:val="0"/>
-              </w:rPr>
-              <w:t xml:space="preserve">BIG DOOR OBJ</w:t>
-            </w:r>
-          </w:p>
-        </w:tc>
-        <w:tc>
-          <w:tcPr>
-            <w:shd w:fill="auto" w:val="clear"/>
-            <w:tcMar>
-              <w:top w:w="100.0" w:type="dxa"/>
-              <w:left w:w="100.0" w:type="dxa"/>
-              <w:bottom w:w="100.0" w:type="dxa"/>
-              <w:right w:w="100.0" w:type="dxa"/>
-            </w:tcMar>
-            <w:vAlign w:val="top"/>
-          </w:tcPr>
-          <w:p>
-            <w:pPr>
-              <w:widowControl w:val="0"/>
-              <w:spacing w:line="240" w:lineRule="auto"/>
-              <w:rPr/>
-            </w:pPr>
-            <w:r>
-              <w:rPr>
-                <w:rtl w:val="0"/>
-              </w:rPr>
-              <w:t xml:space="preserve">This is where the Big Door object will go (the brick wall with the phoenix emblem).</w:t>
-            </w:r>
-          </w:p>
-        </w:tc>
-      </w:tr>
-      <w:tr>
-        <w:trPr>
-          <w:cantSplit w:val="0"/>
-          <w:tblHeader w:val="0"/>
-        </w:trPr>
-        <w:tc>
-          <w:tcPr>
-            <w:shd w:fill="auto" w:val="clear"/>
-            <w:tcMar>
-              <w:top w:w="100.0" w:type="dxa"/>
-              <w:left w:w="100.0" w:type="dxa"/>
-              <w:bottom w:w="100.0" w:type="dxa"/>
-              <w:right w:w="100.0" w:type="dxa"/>
-            </w:tcMar>
-            <w:vAlign w:val="top"/>
-          </w:tcPr>
-          <w:p>
-            <w:pPr>
-              <w:widowControl w:val="0"/>
-              <w:spacing w:line="240" w:lineRule="auto"/>
-              <w:jc w:val="center"/>
-              <w:rPr/>
-            </w:pPr>
-            <w:r>
-              <w:rPr>
-                <w:rtl w:val="0"/>
-              </w:rPr>
-              <w:t xml:space="preserve">Background 1</w:t>
+              <w:t xml:space="preserve">Background 3</w:t>
             </w:r>
           </w:p>
         </w:tc>
@@ -8646,12 +9041,12 @@
                 <wp:inline distB="114300" distT="114300" distL="114300" distR="114300">
                   <wp:extent cx="2171700" cy="1155700"/>
                   <wp:effectExtent b="0" l="0" r="0" t="0"/>
-                  <wp:docPr id="56" name="image53.png"/>
+                  <wp:docPr id="59" name="image55.png"/>
                   <a:graphic>
                     <a:graphicData uri="http://schemas.openxmlformats.org/drawingml/2006/picture">
                       <pic:pic>
                         <pic:nvPicPr>
-                          <pic:cNvPr id="0" name="image53.png"/>
+                          <pic:cNvPr id="0" name="image55.png"/>
                           <pic:cNvPicPr preferRelativeResize="0"/>
                         </pic:nvPicPr>
                         <pic:blipFill>
@@ -8706,6 +9101,221 @@
                 <w:b w:val="1"/>
                 <w:rtl w:val="0"/>
               </w:rPr>
+              <w:t xml:space="preserve">Layer-3.png</w:t>
+            </w:r>
+          </w:p>
+          <w:p>
+            <w:pPr>
+              <w:widowControl w:val="0"/>
+              <w:spacing w:line="240" w:lineRule="auto"/>
+              <w:ind w:left="0" w:firstLine="0"/>
+              <w:rPr/>
+            </w:pPr>
+            <w:r>
+              <w:rPr>
+                <w:rtl w:val="0"/>
+              </w:rPr>
+              <w:t xml:space="preserve">Floor of the temple.</w:t>
+            </w:r>
+          </w:p>
+        </w:tc>
+      </w:tr>
+      <w:tr>
+        <w:trPr>
+          <w:cantSplit w:val="0"/>
+          <w:tblHeader w:val="0"/>
+        </w:trPr>
+        <w:tc>
+          <w:tcPr>
+            <w:shd w:fill="auto" w:val="clear"/>
+            <w:tcMar>
+              <w:top w:w="100.0" w:type="dxa"/>
+              <w:left w:w="100.0" w:type="dxa"/>
+              <w:bottom w:w="100.0" w:type="dxa"/>
+              <w:right w:w="100.0" w:type="dxa"/>
+            </w:tcMar>
+            <w:vAlign w:val="top"/>
+          </w:tcPr>
+          <w:p>
+            <w:pPr>
+              <w:widowControl w:val="0"/>
+              <w:spacing w:line="240" w:lineRule="auto"/>
+              <w:jc w:val="center"/>
+              <w:rPr/>
+            </w:pPr>
+            <w:r>
+              <w:rPr>
+                <w:rtl w:val="0"/>
+              </w:rPr>
+              <w:t xml:space="preserve">Instance 2</w:t>
+            </w:r>
+          </w:p>
+        </w:tc>
+        <w:tc>
+          <w:tcPr>
+            <w:shd w:fill="auto" w:val="clear"/>
+            <w:tcMar>
+              <w:top w:w="100.0" w:type="dxa"/>
+              <w:left w:w="100.0" w:type="dxa"/>
+              <w:bottom w:w="100.0" w:type="dxa"/>
+              <w:right w:w="100.0" w:type="dxa"/>
+            </w:tcMar>
+            <w:vAlign w:val="top"/>
+          </w:tcPr>
+          <w:p>
+            <w:pPr>
+              <w:widowControl w:val="0"/>
+              <w:spacing w:line="240" w:lineRule="auto"/>
+              <w:rPr/>
+            </w:pPr>
+            <w:r>
+              <w:rPr>
+                <w:rtl w:val="0"/>
+              </w:rPr>
+              <w:t xml:space="preserve">BIG DOOR OBJ</w:t>
+            </w:r>
+          </w:p>
+        </w:tc>
+        <w:tc>
+          <w:tcPr>
+            <w:shd w:fill="auto" w:val="clear"/>
+            <w:tcMar>
+              <w:top w:w="100.0" w:type="dxa"/>
+              <w:left w:w="100.0" w:type="dxa"/>
+              <w:bottom w:w="100.0" w:type="dxa"/>
+              <w:right w:w="100.0" w:type="dxa"/>
+            </w:tcMar>
+            <w:vAlign w:val="top"/>
+          </w:tcPr>
+          <w:p>
+            <w:pPr>
+              <w:widowControl w:val="0"/>
+              <w:spacing w:line="240" w:lineRule="auto"/>
+              <w:rPr/>
+            </w:pPr>
+            <w:r>
+              <w:rPr>
+                <w:rtl w:val="0"/>
+              </w:rPr>
+              <w:t xml:space="preserve">This is where the Big Door object will go (the brick wall with the phoenix emblem).</w:t>
+            </w:r>
+          </w:p>
+        </w:tc>
+      </w:tr>
+      <w:tr>
+        <w:trPr>
+          <w:cantSplit w:val="0"/>
+          <w:tblHeader w:val="0"/>
+        </w:trPr>
+        <w:tc>
+          <w:tcPr>
+            <w:shd w:fill="auto" w:val="clear"/>
+            <w:tcMar>
+              <w:top w:w="100.0" w:type="dxa"/>
+              <w:left w:w="100.0" w:type="dxa"/>
+              <w:bottom w:w="100.0" w:type="dxa"/>
+              <w:right w:w="100.0" w:type="dxa"/>
+            </w:tcMar>
+            <w:vAlign w:val="top"/>
+          </w:tcPr>
+          <w:p>
+            <w:pPr>
+              <w:widowControl w:val="0"/>
+              <w:spacing w:line="240" w:lineRule="auto"/>
+              <w:jc w:val="center"/>
+              <w:rPr/>
+            </w:pPr>
+            <w:r>
+              <w:rPr>
+                <w:rtl w:val="0"/>
+              </w:rPr>
+              <w:t xml:space="preserve">Background 1</w:t>
+            </w:r>
+          </w:p>
+        </w:tc>
+        <w:tc>
+          <w:tcPr>
+            <w:shd w:fill="auto" w:val="clear"/>
+            <w:tcMar>
+              <w:top w:w="100.0" w:type="dxa"/>
+              <w:left w:w="100.0" w:type="dxa"/>
+              <w:bottom w:w="100.0" w:type="dxa"/>
+              <w:right w:w="100.0" w:type="dxa"/>
+            </w:tcMar>
+            <w:vAlign w:val="top"/>
+          </w:tcPr>
+          <w:p>
+            <w:pPr>
+              <w:widowControl w:val="0"/>
+              <w:spacing w:line="240" w:lineRule="auto"/>
+              <w:rPr/>
+            </w:pPr>
+            <w:r>
+              <w:rPr/>
+              <w:drawing>
+                <wp:inline distB="114300" distT="114300" distL="114300" distR="114300">
+                  <wp:extent cx="2171700" cy="1155700"/>
+                  <wp:effectExtent b="0" l="0" r="0" t="0"/>
+                  <wp:docPr id="63" name="image57.png"/>
+                  <a:graphic>
+                    <a:graphicData uri="http://schemas.openxmlformats.org/drawingml/2006/picture">
+                      <pic:pic>
+                        <pic:nvPicPr>
+                          <pic:cNvPr id="0" name="image57.png"/>
+                          <pic:cNvPicPr preferRelativeResize="0"/>
+                        </pic:nvPicPr>
+                        <pic:blipFill>
+                          <a:blip r:embed="rId62"/>
+                          <a:srcRect b="0" l="0" r="0" t="0"/>
+                          <a:stretch>
+                            <a:fillRect/>
+                          </a:stretch>
+                        </pic:blipFill>
+                        <pic:spPr>
+                          <a:xfrm>
+                            <a:off x="0" y="0"/>
+                            <a:ext cx="2171700" cy="1155700"/>
+                          </a:xfrm>
+                          <a:prstGeom prst="rect"/>
+                          <a:ln/>
+                        </pic:spPr>
+                      </pic:pic>
+                    </a:graphicData>
+                  </a:graphic>
+                </wp:inline>
+              </w:drawing>
+            </w:r>
+            <w:r>
+              <w:rPr>
+                <w:rtl w:val="0"/>
+              </w:rPr>
+            </w:r>
+          </w:p>
+        </w:tc>
+        <w:tc>
+          <w:tcPr>
+            <w:shd w:fill="auto" w:val="clear"/>
+            <w:tcMar>
+              <w:top w:w="100.0" w:type="dxa"/>
+              <w:left w:w="100.0" w:type="dxa"/>
+              <w:bottom w:w="100.0" w:type="dxa"/>
+              <w:right w:w="100.0" w:type="dxa"/>
+            </w:tcMar>
+            <w:vAlign w:val="top"/>
+          </w:tcPr>
+          <w:p>
+            <w:pPr>
+              <w:widowControl w:val="0"/>
+              <w:spacing w:line="240" w:lineRule="auto"/>
+              <w:rPr>
+                <w:b w:val="1"/>
+              </w:rPr>
+            </w:pPr>
+            <w:r>
+              <w:rPr>
+                <w:b w:val="1"/>
+                <w:rtl w:val="0"/>
+              </w:rPr>
               <w:t xml:space="preserve">Layer-1.png</w:t>
             </w:r>
           </w:p>
@@ -8721,6 +9331,1142 @@
                 <w:rtl w:val="0"/>
               </w:rPr>
               <w:t xml:space="preserve">This is the floor behind the big door that leads to the sacrifice room.</w:t>
+            </w:r>
+          </w:p>
+        </w:tc>
+      </w:tr>
+    </w:tbl>
+    <w:p>
+      <w:pPr>
+        <w:rPr/>
+      </w:pPr>
+      <w:r>
+        <w:br w:type="page"/>
+      </w:r>
+      <w:r>
+        <w:rPr>
+          <w:rtl w:val="0"/>
+        </w:rPr>
+      </w:r>
+    </w:p>
+    <w:p>
+      <w:pPr>
+        <w:pStyle w:val="Heading1"/>
+        <w:jc w:val="center"/>
+        <w:rPr>
+          <w:rFonts w:ascii="Bebas Neue" w:cs="Bebas Neue" w:eastAsia="Bebas Neue" w:hAnsi="Bebas Neue"/>
+          <w:sz w:val="80"/>
+          <w:szCs w:val="80"/>
+        </w:rPr>
+      </w:pPr>
+      <w:bookmarkStart w:colFirst="0" w:colLast="0" w:name="_218zjwwvcpfw" w:id="8"/>
+      <w:bookmarkEnd w:id="8"/>
+      <w:r>
+        <w:rPr>
+          <w:rFonts w:ascii="Bebas Neue" w:cs="Bebas Neue" w:eastAsia="Bebas Neue" w:hAnsi="Bebas Neue"/>
+          <w:sz w:val="80"/>
+          <w:szCs w:val="80"/>
+          <w:rtl w:val="0"/>
+        </w:rPr>
+        <w:t xml:space="preserve">Hallway (ROOM BEFORE SACRIFICE)</w:t>
+      </w:r>
+    </w:p>
+    <w:p>
+      <w:pPr>
+        <w:jc w:val="center"/>
+        <w:rPr/>
+      </w:pPr>
+      <w:hyperlink w:anchor="_gw33wqhlss3x">
+        <w:r>
+          <w:rPr>
+            <w:color w:val="1155cc"/>
+            <w:u w:val="single"/>
+            <w:rtl w:val="0"/>
+          </w:rPr>
+          <w:t xml:space="preserve">TOP OF DOC</w:t>
+        </w:r>
+      </w:hyperlink>
+      <w:r>
+        <w:rPr>
+          <w:rtl w:val="0"/>
+        </w:rPr>
+      </w:r>
+    </w:p>
+    <w:p>
+      <w:pPr>
+        <w:rPr/>
+      </w:pPr>
+      <w:r>
+        <w:rPr>
+          <w:rtl w:val="0"/>
+        </w:rPr>
+      </w:r>
+    </w:p>
+    <w:tbl>
+      <w:tblPr>
+        <w:tblStyle w:val="Table9"/>
+        <w:tblW w:w="9360.0" w:type="dxa"/>
+        <w:jc w:val="left"/>
+        <w:tblBorders>
+          <w:top w:color="000000" w:space="0" w:sz="8" w:val="single"/>
+          <w:left w:color="000000" w:space="0" w:sz="8" w:val="single"/>
+          <w:bottom w:color="000000" w:space="0" w:sz="8" w:val="single"/>
+          <w:right w:color="000000" w:space="0" w:sz="8" w:val="single"/>
+          <w:insideH w:color="000000" w:space="0" w:sz="8" w:val="single"/>
+          <w:insideV w:color="000000" w:space="0" w:sz="8" w:val="single"/>
+        </w:tblBorders>
+        <w:tblLayout w:type="fixed"/>
+        <w:tblLook w:val="0600"/>
+      </w:tblPr>
+      <w:tblGrid>
+        <w:gridCol w:w="4680"/>
+        <w:gridCol w:w="4680"/>
+        <w:tblGridChange w:id="0">
+          <w:tblGrid>
+            <w:gridCol w:w="4680"/>
+            <w:gridCol w:w="4680"/>
+          </w:tblGrid>
+        </w:tblGridChange>
+      </w:tblGrid>
+      <w:tr>
+        <w:trPr>
+          <w:cantSplit w:val="0"/>
+          <w:tblHeader w:val="0"/>
+        </w:trPr>
+        <w:tc>
+          <w:tcPr>
+            <w:shd w:fill="auto" w:val="clear"/>
+            <w:tcMar>
+              <w:top w:w="100.0" w:type="dxa"/>
+              <w:left w:w="100.0" w:type="dxa"/>
+              <w:bottom w:w="100.0" w:type="dxa"/>
+              <w:right w:w="100.0" w:type="dxa"/>
+            </w:tcMar>
+            <w:vAlign w:val="top"/>
+          </w:tcPr>
+          <w:p>
+            <w:pPr>
+              <w:widowControl w:val="0"/>
+              <w:spacing w:line="240" w:lineRule="auto"/>
+              <w:rPr/>
+            </w:pPr>
+            <w:r>
+              <w:rPr/>
+              <w:drawing>
+                <wp:inline distB="114300" distT="114300" distL="114300" distR="114300">
+                  <wp:extent cx="2838450" cy="1511300"/>
+                  <wp:effectExtent b="0" l="0" r="0" t="0"/>
+                  <wp:docPr id="27" name="image19.png"/>
+                  <a:graphic>
+                    <a:graphicData uri="http://schemas.openxmlformats.org/drawingml/2006/picture">
+                      <pic:pic>
+                        <pic:nvPicPr>
+                          <pic:cNvPr id="0" name="image19.png"/>
+                          <pic:cNvPicPr preferRelativeResize="0"/>
+                        </pic:nvPicPr>
+                        <pic:blipFill>
+                          <a:blip r:embed="rId63"/>
+                          <a:srcRect b="0" l="0" r="0" t="0"/>
+                          <a:stretch>
+                            <a:fillRect/>
+                          </a:stretch>
+                        </pic:blipFill>
+                        <pic:spPr>
+                          <a:xfrm>
+                            <a:off x="0" y="0"/>
+                            <a:ext cx="2838450" cy="1511300"/>
+                          </a:xfrm>
+                          <a:prstGeom prst="rect"/>
+                          <a:ln/>
+                        </pic:spPr>
+                      </pic:pic>
+                    </a:graphicData>
+                  </a:graphic>
+                </wp:inline>
+              </w:drawing>
+            </w:r>
+            <w:r>
+              <w:rPr>
+                <w:rtl w:val="0"/>
+              </w:rPr>
+            </w:r>
+          </w:p>
+        </w:tc>
+        <w:tc>
+          <w:tcPr>
+            <w:shd w:fill="auto" w:val="clear"/>
+            <w:tcMar>
+              <w:top w:w="100.0" w:type="dxa"/>
+              <w:left w:w="100.0" w:type="dxa"/>
+              <w:bottom w:w="100.0" w:type="dxa"/>
+              <w:right w:w="100.0" w:type="dxa"/>
+            </w:tcMar>
+            <w:vAlign w:val="top"/>
+          </w:tcPr>
+          <w:p>
+            <w:pPr>
+              <w:widowControl w:val="0"/>
+              <w:spacing w:line="240" w:lineRule="auto"/>
+              <w:rPr/>
+            </w:pPr>
+            <w:r>
+              <w:rPr>
+                <w:b w:val="1"/>
+                <w:rtl w:val="0"/>
+              </w:rPr>
+              <w:t xml:space="preserve">Hallway - Path.png</w:t>
+            </w:r>
+            <w:r>
+              <w:rPr>
+                <w:rtl w:val="0"/>
+              </w:rPr>
+            </w:r>
+          </w:p>
+          <w:p>
+            <w:pPr>
+              <w:widowControl w:val="0"/>
+              <w:spacing w:line="240" w:lineRule="auto"/>
+              <w:rPr/>
+            </w:pPr>
+            <w:r>
+              <w:rPr>
+                <w:rtl w:val="0"/>
+              </w:rPr>
+              <w:t xml:space="preserve">The silly path.</w:t>
+            </w:r>
+          </w:p>
+        </w:tc>
+      </w:tr>
+      <w:tr>
+        <w:trPr>
+          <w:cantSplit w:val="0"/>
+          <w:tblHeader w:val="0"/>
+        </w:trPr>
+        <w:tc>
+          <w:tcPr>
+            <w:shd w:fill="auto" w:val="clear"/>
+            <w:tcMar>
+              <w:top w:w="100.0" w:type="dxa"/>
+              <w:left w:w="100.0" w:type="dxa"/>
+              <w:bottom w:w="100.0" w:type="dxa"/>
+              <w:right w:w="100.0" w:type="dxa"/>
+            </w:tcMar>
+            <w:vAlign w:val="top"/>
+          </w:tcPr>
+          <w:p>
+            <w:pPr>
+              <w:widowControl w:val="0"/>
+              <w:spacing w:line="240" w:lineRule="auto"/>
+              <w:rPr/>
+            </w:pPr>
+            <w:r>
+              <w:rPr/>
+              <w:drawing>
+                <wp:inline distB="114300" distT="114300" distL="114300" distR="114300">
+                  <wp:extent cx="2838450" cy="1511300"/>
+                  <wp:effectExtent b="0" l="0" r="0" t="0"/>
+                  <wp:docPr id="43" name="image41.png"/>
+                  <a:graphic>
+                    <a:graphicData uri="http://schemas.openxmlformats.org/drawingml/2006/picture">
+                      <pic:pic>
+                        <pic:nvPicPr>
+                          <pic:cNvPr id="0" name="image41.png"/>
+                          <pic:cNvPicPr preferRelativeResize="0"/>
+                        </pic:nvPicPr>
+                        <pic:blipFill>
+                          <a:blip r:embed="rId64"/>
+                          <a:srcRect b="0" l="0" r="0" t="0"/>
+                          <a:stretch>
+                            <a:fillRect/>
+                          </a:stretch>
+                        </pic:blipFill>
+                        <pic:spPr>
+                          <a:xfrm>
+                            <a:off x="0" y="0"/>
+                            <a:ext cx="2838450" cy="1511300"/>
+                          </a:xfrm>
+                          <a:prstGeom prst="rect"/>
+                          <a:ln/>
+                        </pic:spPr>
+                      </pic:pic>
+                    </a:graphicData>
+                  </a:graphic>
+                </wp:inline>
+              </w:drawing>
+            </w:r>
+            <w:r>
+              <w:rPr>
+                <w:rtl w:val="0"/>
+              </w:rPr>
+            </w:r>
+          </w:p>
+        </w:tc>
+        <w:tc>
+          <w:tcPr>
+            <w:shd w:fill="auto" w:val="clear"/>
+            <w:tcMar>
+              <w:top w:w="100.0" w:type="dxa"/>
+              <w:left w:w="100.0" w:type="dxa"/>
+              <w:bottom w:w="100.0" w:type="dxa"/>
+              <w:right w:w="100.0" w:type="dxa"/>
+            </w:tcMar>
+            <w:vAlign w:val="top"/>
+          </w:tcPr>
+          <w:p>
+            <w:pPr>
+              <w:widowControl w:val="0"/>
+              <w:spacing w:line="240" w:lineRule="auto"/>
+              <w:rPr/>
+            </w:pPr>
+            <w:r>
+              <w:rPr>
+                <w:b w:val="1"/>
+                <w:rtl w:val="0"/>
+              </w:rPr>
+              <w:t xml:space="preserve">Hallway - Fade.png</w:t>
+            </w:r>
+            <w:r>
+              <w:rPr>
+                <w:rtl w:val="0"/>
+              </w:rPr>
+            </w:r>
+          </w:p>
+          <w:p>
+            <w:pPr>
+              <w:widowControl w:val="0"/>
+              <w:spacing w:line="240" w:lineRule="auto"/>
+              <w:rPr/>
+            </w:pPr>
+            <w:r>
+              <w:rPr>
+                <w:rtl w:val="0"/>
+              </w:rPr>
+              <w:t xml:space="preserve">The silly face to darkness overlaying the path and the player.</w:t>
+            </w:r>
+          </w:p>
+        </w:tc>
+      </w:tr>
+      <w:tr>
+        <w:trPr>
+          <w:cantSplit w:val="0"/>
+          <w:tblHeader w:val="0"/>
+        </w:trPr>
+        <w:tc>
+          <w:tcPr>
+            <w:shd w:fill="auto" w:val="clear"/>
+            <w:tcMar>
+              <w:top w:w="100.0" w:type="dxa"/>
+              <w:left w:w="100.0" w:type="dxa"/>
+              <w:bottom w:w="100.0" w:type="dxa"/>
+              <w:right w:w="100.0" w:type="dxa"/>
+            </w:tcMar>
+            <w:vAlign w:val="top"/>
+          </w:tcPr>
+          <w:p>
+            <w:pPr>
+              <w:widowControl w:val="0"/>
+              <w:spacing w:line="240" w:lineRule="auto"/>
+              <w:rPr/>
+            </w:pPr>
+            <w:r>
+              <w:rPr>
+                <w:rtl w:val="0"/>
+              </w:rPr>
+            </w:r>
+          </w:p>
+        </w:tc>
+        <w:tc>
+          <w:tcPr>
+            <w:shd w:fill="auto" w:val="clear"/>
+            <w:tcMar>
+              <w:top w:w="100.0" w:type="dxa"/>
+              <w:left w:w="100.0" w:type="dxa"/>
+              <w:bottom w:w="100.0" w:type="dxa"/>
+              <w:right w:w="100.0" w:type="dxa"/>
+            </w:tcMar>
+            <w:vAlign w:val="top"/>
+          </w:tcPr>
+          <w:p>
+            <w:pPr>
+              <w:widowControl w:val="0"/>
+              <w:spacing w:line="240" w:lineRule="auto"/>
+              <w:rPr/>
+            </w:pPr>
+            <w:r>
+              <w:rPr>
+                <w:rtl w:val="0"/>
+              </w:rPr>
+            </w:r>
+          </w:p>
+        </w:tc>
+      </w:tr>
+    </w:tbl>
+    <w:p>
+      <w:pPr>
+        <w:rPr/>
+      </w:pPr>
+      <w:r>
+        <w:br w:type="page"/>
+      </w:r>
+      <w:r>
+        <w:rPr>
+          <w:rtl w:val="0"/>
+        </w:rPr>
+      </w:r>
+    </w:p>
+    <w:p>
+      <w:pPr>
+        <w:pStyle w:val="Heading1"/>
+        <w:jc w:val="center"/>
+        <w:rPr>
+          <w:rFonts w:ascii="Bebas Neue" w:cs="Bebas Neue" w:eastAsia="Bebas Neue" w:hAnsi="Bebas Neue"/>
+          <w:sz w:val="80"/>
+          <w:szCs w:val="80"/>
+        </w:rPr>
+      </w:pPr>
+      <w:bookmarkStart w:colFirst="0" w:colLast="0" w:name="_x06tr3etpaue" w:id="9"/>
+      <w:bookmarkEnd w:id="9"/>
+      <w:r>
+        <w:rPr>
+          <w:rFonts w:ascii="Bebas Neue" w:cs="Bebas Neue" w:eastAsia="Bebas Neue" w:hAnsi="Bebas Neue"/>
+          <w:sz w:val="80"/>
+          <w:szCs w:val="80"/>
+          <w:rtl w:val="0"/>
+        </w:rPr>
+        <w:t xml:space="preserve">PUZZLE ASSETS</w:t>
+      </w:r>
+    </w:p>
+    <w:p>
+      <w:pPr>
+        <w:jc w:val="center"/>
+        <w:rPr/>
+      </w:pPr>
+      <w:hyperlink w:anchor="_gw33wqhlss3x">
+        <w:r>
+          <w:rPr>
+            <w:color w:val="1155cc"/>
+            <w:u w:val="single"/>
+            <w:rtl w:val="0"/>
+          </w:rPr>
+          <w:t xml:space="preserve">TOP OF DOC</w:t>
+        </w:r>
+      </w:hyperlink>
+      <w:r>
+        <w:rPr>
+          <w:rtl w:val="0"/>
+        </w:rPr>
+      </w:r>
+    </w:p>
+    <w:p>
+      <w:pPr>
+        <w:rPr/>
+      </w:pPr>
+      <w:r>
+        <w:rPr>
+          <w:rtl w:val="0"/>
+        </w:rPr>
+      </w:r>
+    </w:p>
+    <w:tbl>
+      <w:tblPr>
+        <w:tblStyle w:val="Table10"/>
+        <w:tblW w:w="9360.0" w:type="dxa"/>
+        <w:jc w:val="left"/>
+        <w:tblBorders>
+          <w:top w:color="000000" w:space="0" w:sz="8" w:val="single"/>
+          <w:left w:color="000000" w:space="0" w:sz="8" w:val="single"/>
+          <w:bottom w:color="000000" w:space="0" w:sz="8" w:val="single"/>
+          <w:right w:color="000000" w:space="0" w:sz="8" w:val="single"/>
+          <w:insideH w:color="000000" w:space="0" w:sz="8" w:val="single"/>
+          <w:insideV w:color="000000" w:space="0" w:sz="8" w:val="single"/>
+        </w:tblBorders>
+        <w:tblLayout w:type="fixed"/>
+        <w:tblLook w:val="0600"/>
+      </w:tblPr>
+      <w:tblGrid>
+        <w:gridCol w:w="4680"/>
+        <w:gridCol w:w="4680"/>
+        <w:tblGridChange w:id="0">
+          <w:tblGrid>
+            <w:gridCol w:w="4680"/>
+            <w:gridCol w:w="4680"/>
+          </w:tblGrid>
+        </w:tblGridChange>
+      </w:tblGrid>
+      <w:tr>
+        <w:trPr>
+          <w:cantSplit w:val="0"/>
+          <w:tblHeader w:val="0"/>
+        </w:trPr>
+        <w:tc>
+          <w:tcPr>
+            <w:shd w:fill="auto" w:val="clear"/>
+            <w:tcMar>
+              <w:top w:w="100.0" w:type="dxa"/>
+              <w:left w:w="100.0" w:type="dxa"/>
+              <w:bottom w:w="100.0" w:type="dxa"/>
+              <w:right w:w="100.0" w:type="dxa"/>
+            </w:tcMar>
+            <w:vAlign w:val="top"/>
+          </w:tcPr>
+          <w:p>
+            <w:pPr>
+              <w:widowControl w:val="0"/>
+              <w:spacing w:line="240" w:lineRule="auto"/>
+              <w:rPr/>
+            </w:pPr>
+            <w:r>
+              <w:rPr/>
+              <w:drawing>
+                <wp:inline distB="114300" distT="114300" distL="114300" distR="114300">
+                  <wp:extent cx="2838450" cy="2844800"/>
+                  <wp:effectExtent b="0" l="0" r="0" t="0"/>
+                  <wp:docPr id="7" name="image7.png"/>
+                  <a:graphic>
+                    <a:graphicData uri="http://schemas.openxmlformats.org/drawingml/2006/picture">
+                      <pic:pic>
+                        <pic:nvPicPr>
+                          <pic:cNvPr id="0" name="image7.png"/>
+                          <pic:cNvPicPr preferRelativeResize="0"/>
+                        </pic:nvPicPr>
+                        <pic:blipFill>
+                          <a:blip r:embed="rId65"/>
+                          <a:srcRect b="0" l="0" r="0" t="0"/>
+                          <a:stretch>
+                            <a:fillRect/>
+                          </a:stretch>
+                        </pic:blipFill>
+                        <pic:spPr>
+                          <a:xfrm>
+                            <a:off x="0" y="0"/>
+                            <a:ext cx="2838450" cy="2844800"/>
+                          </a:xfrm>
+                          <a:prstGeom prst="rect"/>
+                          <a:ln/>
+                        </pic:spPr>
+                      </pic:pic>
+                    </a:graphicData>
+                  </a:graphic>
+                </wp:inline>
+              </w:drawing>
+            </w:r>
+            <w:r>
+              <w:rPr>
+                <w:rtl w:val="0"/>
+              </w:rPr>
+            </w:r>
+          </w:p>
+        </w:tc>
+        <w:tc>
+          <w:tcPr>
+            <w:shd w:fill="auto" w:val="clear"/>
+            <w:tcMar>
+              <w:top w:w="100.0" w:type="dxa"/>
+              <w:left w:w="100.0" w:type="dxa"/>
+              <w:bottom w:w="100.0" w:type="dxa"/>
+              <w:right w:w="100.0" w:type="dxa"/>
+            </w:tcMar>
+            <w:vAlign w:val="top"/>
+          </w:tcPr>
+          <w:p>
+            <w:pPr>
+              <w:widowControl w:val="0"/>
+              <w:spacing w:line="240" w:lineRule="auto"/>
+              <w:rPr>
+                <w:b w:val="1"/>
+              </w:rPr>
+            </w:pPr>
+            <w:r>
+              <w:rPr>
+                <w:b w:val="1"/>
+                <w:rtl w:val="0"/>
+              </w:rPr>
+              <w:t xml:space="preserve">TILE SLIDING - LEVEL 1</w:t>
+            </w:r>
+          </w:p>
+          <w:p>
+            <w:pPr>
+              <w:widowControl w:val="0"/>
+              <w:spacing w:line="240" w:lineRule="auto"/>
+              <w:rPr>
+                <w:b w:val="1"/>
+              </w:rPr>
+            </w:pPr>
+            <w:r>
+              <w:rPr>
+                <w:b w:val="1"/>
+                <w:rtl w:val="0"/>
+              </w:rPr>
+              <w:t xml:space="preserve">Advantage: ATile#</w:t>
+            </w:r>
+          </w:p>
+          <w:p>
+            <w:pPr>
+              <w:widowControl w:val="0"/>
+              <w:spacing w:line="240" w:lineRule="auto"/>
+              <w:rPr>
+                <w:b w:val="1"/>
+              </w:rPr>
+            </w:pPr>
+            <w:r>
+              <w:rPr>
+                <w:b w:val="1"/>
+                <w:rtl w:val="0"/>
+              </w:rPr>
+              <w:t xml:space="preserve">Normal: Tile#</w:t>
+            </w:r>
+          </w:p>
+        </w:tc>
+      </w:tr>
+      <w:tr>
+        <w:trPr>
+          <w:cantSplit w:val="0"/>
+          <w:tblHeader w:val="0"/>
+        </w:trPr>
+        <w:tc>
+          <w:tcPr>
+            <w:shd w:fill="auto" w:val="clear"/>
+            <w:tcMar>
+              <w:top w:w="100.0" w:type="dxa"/>
+              <w:left w:w="100.0" w:type="dxa"/>
+              <w:bottom w:w="100.0" w:type="dxa"/>
+              <w:right w:w="100.0" w:type="dxa"/>
+            </w:tcMar>
+            <w:vAlign w:val="top"/>
+          </w:tcPr>
+          <w:p>
+            <w:pPr>
+              <w:widowControl w:val="0"/>
+              <w:spacing w:line="240" w:lineRule="auto"/>
+              <w:rPr/>
+            </w:pPr>
+            <w:r>
+              <w:rPr/>
+              <w:drawing>
+                <wp:inline distB="114300" distT="114300" distL="114300" distR="114300">
+                  <wp:extent cx="2838450" cy="2844800"/>
+                  <wp:effectExtent b="0" l="0" r="0" t="0"/>
+                  <wp:docPr id="18" name="image28.png"/>
+                  <a:graphic>
+                    <a:graphicData uri="http://schemas.openxmlformats.org/drawingml/2006/picture">
+                      <pic:pic>
+                        <pic:nvPicPr>
+                          <pic:cNvPr id="0" name="image28.png"/>
+                          <pic:cNvPicPr preferRelativeResize="0"/>
+                        </pic:nvPicPr>
+                        <pic:blipFill>
+                          <a:blip r:embed="rId66"/>
+                          <a:srcRect b="0" l="0" r="0" t="0"/>
+                          <a:stretch>
+                            <a:fillRect/>
+                          </a:stretch>
+                        </pic:blipFill>
+                        <pic:spPr>
+                          <a:xfrm>
+                            <a:off x="0" y="0"/>
+                            <a:ext cx="2838450" cy="2844800"/>
+                          </a:xfrm>
+                          <a:prstGeom prst="rect"/>
+                          <a:ln/>
+                        </pic:spPr>
+                      </pic:pic>
+                    </a:graphicData>
+                  </a:graphic>
+                </wp:inline>
+              </w:drawing>
+            </w:r>
+            <w:r>
+              <w:rPr>
+                <w:rtl w:val="0"/>
+              </w:rPr>
+            </w:r>
+          </w:p>
+        </w:tc>
+        <w:tc>
+          <w:tcPr>
+            <w:shd w:fill="auto" w:val="clear"/>
+            <w:tcMar>
+              <w:top w:w="100.0" w:type="dxa"/>
+              <w:left w:w="100.0" w:type="dxa"/>
+              <w:bottom w:w="100.0" w:type="dxa"/>
+              <w:right w:w="100.0" w:type="dxa"/>
+            </w:tcMar>
+            <w:vAlign w:val="top"/>
+          </w:tcPr>
+          <w:p>
+            <w:pPr>
+              <w:widowControl w:val="0"/>
+              <w:spacing w:line="240" w:lineRule="auto"/>
+              <w:rPr>
+                <w:b w:val="1"/>
+              </w:rPr>
+            </w:pPr>
+            <w:r>
+              <w:rPr>
+                <w:b w:val="1"/>
+                <w:rtl w:val="0"/>
+              </w:rPr>
+              <w:t xml:space="preserve">TILE SLIDING - LEVEL 2</w:t>
+            </w:r>
+          </w:p>
+          <w:p>
+            <w:pPr>
+              <w:widowControl w:val="0"/>
+              <w:spacing w:line="240" w:lineRule="auto"/>
+              <w:rPr>
+                <w:b w:val="1"/>
+              </w:rPr>
+            </w:pPr>
+            <w:r>
+              <w:rPr>
+                <w:b w:val="1"/>
+                <w:rtl w:val="0"/>
+              </w:rPr>
+              <w:t xml:space="preserve">Advantage: 2ATile#</w:t>
+            </w:r>
+          </w:p>
+          <w:p>
+            <w:pPr>
+              <w:widowControl w:val="0"/>
+              <w:spacing w:line="240" w:lineRule="auto"/>
+              <w:rPr>
+                <w:b w:val="1"/>
+              </w:rPr>
+            </w:pPr>
+            <w:r>
+              <w:rPr>
+                <w:b w:val="1"/>
+                <w:rtl w:val="0"/>
+              </w:rPr>
+              <w:t xml:space="preserve">Normal: 2Tile#</w:t>
+            </w:r>
+          </w:p>
+        </w:tc>
+      </w:tr>
+      <w:tr>
+        <w:trPr>
+          <w:cantSplit w:val="0"/>
+          <w:tblHeader w:val="0"/>
+        </w:trPr>
+        <w:tc>
+          <w:tcPr>
+            <w:shd w:fill="auto" w:val="clear"/>
+            <w:tcMar>
+              <w:top w:w="100.0" w:type="dxa"/>
+              <w:left w:w="100.0" w:type="dxa"/>
+              <w:bottom w:w="100.0" w:type="dxa"/>
+              <w:right w:w="100.0" w:type="dxa"/>
+            </w:tcMar>
+            <w:vAlign w:val="top"/>
+          </w:tcPr>
+          <w:p>
+            <w:pPr>
+              <w:widowControl w:val="0"/>
+              <w:spacing w:line="240" w:lineRule="auto"/>
+              <w:rPr/>
+            </w:pPr>
+            <w:r>
+              <w:rPr>
+                <w:rtl w:val="0"/>
+              </w:rPr>
+            </w:r>
+          </w:p>
+        </w:tc>
+        <w:tc>
+          <w:tcPr>
+            <w:shd w:fill="auto" w:val="clear"/>
+            <w:tcMar>
+              <w:top w:w="100.0" w:type="dxa"/>
+              <w:left w:w="100.0" w:type="dxa"/>
+              <w:bottom w:w="100.0" w:type="dxa"/>
+              <w:right w:w="100.0" w:type="dxa"/>
+            </w:tcMar>
+            <w:vAlign w:val="top"/>
+          </w:tcPr>
+          <w:p>
+            <w:pPr>
+              <w:widowControl w:val="0"/>
+              <w:spacing w:line="240" w:lineRule="auto"/>
+              <w:rPr/>
+            </w:pPr>
+            <w:r>
+              <w:rPr>
+                <w:rtl w:val="0"/>
+              </w:rPr>
+            </w:r>
+          </w:p>
+        </w:tc>
+      </w:tr>
+    </w:tbl>
+    <w:p>
+      <w:pPr>
+        <w:rPr/>
+      </w:pPr>
+      <w:r>
+        <w:br w:type="page"/>
+      </w:r>
+      <w:r>
+        <w:rPr>
+          <w:rtl w:val="0"/>
+        </w:rPr>
+      </w:r>
+    </w:p>
+    <w:p>
+      <w:pPr>
+        <w:pStyle w:val="Heading1"/>
+        <w:jc w:val="center"/>
+        <w:rPr>
+          <w:rFonts w:ascii="Bebas Neue" w:cs="Bebas Neue" w:eastAsia="Bebas Neue" w:hAnsi="Bebas Neue"/>
+          <w:sz w:val="80"/>
+          <w:szCs w:val="80"/>
+        </w:rPr>
+      </w:pPr>
+      <w:bookmarkStart w:colFirst="0" w:colLast="0" w:name="_tzrwlbnqwb2g" w:id="10"/>
+      <w:bookmarkEnd w:id="10"/>
+      <w:r>
+        <w:rPr>
+          <w:rFonts w:ascii="Bebas Neue" w:cs="Bebas Neue" w:eastAsia="Bebas Neue" w:hAnsi="Bebas Neue"/>
+          <w:sz w:val="80"/>
+          <w:szCs w:val="80"/>
+          <w:rtl w:val="0"/>
+        </w:rPr>
+        <w:t xml:space="preserve">Temple Floor 2</w:t>
+      </w:r>
+    </w:p>
+    <w:p>
+      <w:pPr>
+        <w:jc w:val="center"/>
+        <w:rPr/>
+      </w:pPr>
+      <w:hyperlink w:anchor="_gw33wqhlss3x">
+        <w:r>
+          <w:rPr>
+            <w:color w:val="1155cc"/>
+            <w:u w:val="single"/>
+            <w:rtl w:val="0"/>
+          </w:rPr>
+          <w:t xml:space="preserve">TOP OF DOC</w:t>
+        </w:r>
+      </w:hyperlink>
+      <w:r>
+        <w:rPr>
+          <w:rtl w:val="0"/>
+        </w:rPr>
+      </w:r>
+    </w:p>
+    <w:p>
+      <w:pPr>
+        <w:rPr/>
+      </w:pPr>
+      <w:r>
+        <w:rPr>
+          <w:rtl w:val="0"/>
+        </w:rPr>
+      </w:r>
+    </w:p>
+    <w:tbl>
+      <w:tblPr>
+        <w:tblStyle w:val="Table11"/>
+        <w:tblW w:w="9360.0" w:type="dxa"/>
+        <w:jc w:val="left"/>
+        <w:tblBorders>
+          <w:top w:color="000000" w:space="0" w:sz="8" w:val="single"/>
+          <w:left w:color="000000" w:space="0" w:sz="8" w:val="single"/>
+          <w:bottom w:color="000000" w:space="0" w:sz="8" w:val="single"/>
+          <w:right w:color="000000" w:space="0" w:sz="8" w:val="single"/>
+          <w:insideH w:color="000000" w:space="0" w:sz="8" w:val="single"/>
+          <w:insideV w:color="000000" w:space="0" w:sz="8" w:val="single"/>
+        </w:tblBorders>
+        <w:tblLayout w:type="fixed"/>
+        <w:tblLook w:val="0600"/>
+      </w:tblPr>
+      <w:tblGrid>
+        <w:gridCol w:w="4680"/>
+        <w:gridCol w:w="4680"/>
+        <w:tblGridChange w:id="0">
+          <w:tblGrid>
+            <w:gridCol w:w="4680"/>
+            <w:gridCol w:w="4680"/>
+          </w:tblGrid>
+        </w:tblGridChange>
+      </w:tblGrid>
+      <w:tr>
+        <w:trPr>
+          <w:cantSplit w:val="0"/>
+          <w:tblHeader w:val="0"/>
+        </w:trPr>
+        <w:tc>
+          <w:tcPr>
+            <w:shd w:fill="auto" w:val="clear"/>
+            <w:tcMar>
+              <w:top w:w="100.0" w:type="dxa"/>
+              <w:left w:w="100.0" w:type="dxa"/>
+              <w:bottom w:w="100.0" w:type="dxa"/>
+              <w:right w:w="100.0" w:type="dxa"/>
+            </w:tcMar>
+            <w:vAlign w:val="top"/>
+          </w:tcPr>
+          <w:p>
+            <w:pPr>
+              <w:widowControl w:val="0"/>
+              <w:spacing w:line="240" w:lineRule="auto"/>
+              <w:rPr/>
+            </w:pPr>
+            <w:r>
+              <w:rPr/>
+              <w:drawing>
+                <wp:inline distB="114300" distT="114300" distL="114300" distR="114300">
+                  <wp:extent cx="2838450" cy="1511300"/>
+                  <wp:effectExtent b="0" l="0" r="0" t="0"/>
+                  <wp:docPr id="14" name="image2.png"/>
+                  <a:graphic>
+                    <a:graphicData uri="http://schemas.openxmlformats.org/drawingml/2006/picture">
+                      <pic:pic>
+                        <pic:nvPicPr>
+                          <pic:cNvPr id="0" name="image2.png"/>
+                          <pic:cNvPicPr preferRelativeResize="0"/>
+                        </pic:nvPicPr>
+                        <pic:blipFill>
+                          <a:blip r:embed="rId67"/>
+                          <a:srcRect b="0" l="0" r="0" t="0"/>
+                          <a:stretch>
+                            <a:fillRect/>
+                          </a:stretch>
+                        </pic:blipFill>
+                        <pic:spPr>
+                          <a:xfrm>
+                            <a:off x="0" y="0"/>
+                            <a:ext cx="2838450" cy="1511300"/>
+                          </a:xfrm>
+                          <a:prstGeom prst="rect"/>
+                          <a:ln/>
+                        </pic:spPr>
+                      </pic:pic>
+                    </a:graphicData>
+                  </a:graphic>
+                </wp:inline>
+              </w:drawing>
+            </w:r>
+            <w:r>
+              <w:rPr>
+                <w:rtl w:val="0"/>
+              </w:rPr>
+            </w:r>
+          </w:p>
+        </w:tc>
+        <w:tc>
+          <w:tcPr>
+            <w:shd w:fill="auto" w:val="clear"/>
+            <w:tcMar>
+              <w:top w:w="100.0" w:type="dxa"/>
+              <w:left w:w="100.0" w:type="dxa"/>
+              <w:bottom w:w="100.0" w:type="dxa"/>
+              <w:right w:w="100.0" w:type="dxa"/>
+            </w:tcMar>
+            <w:vAlign w:val="top"/>
+          </w:tcPr>
+          <w:p>
+            <w:pPr>
+              <w:widowControl w:val="0"/>
+              <w:spacing w:line="240" w:lineRule="auto"/>
+              <w:rPr>
+                <w:b w:val="1"/>
+              </w:rPr>
+            </w:pPr>
+            <w:r>
+              <w:rPr>
+                <w:b w:val="1"/>
+                <w:rtl w:val="0"/>
+              </w:rPr>
+              <w:t xml:space="preserve">Temple2-Layer2.png</w:t>
+            </w:r>
+          </w:p>
+          <w:p>
+            <w:pPr>
+              <w:widowControl w:val="0"/>
+              <w:spacing w:line="240" w:lineRule="auto"/>
+              <w:rPr/>
+            </w:pPr>
+            <w:r>
+              <w:rPr>
+                <w:rtl w:val="0"/>
+              </w:rPr>
+              <w:t xml:space="preserve">Should be over the layer with the player.</w:t>
+            </w:r>
+          </w:p>
+        </w:tc>
+      </w:tr>
+      <w:tr>
+        <w:trPr>
+          <w:cantSplit w:val="0"/>
+          <w:tblHeader w:val="0"/>
+        </w:trPr>
+        <w:tc>
+          <w:tcPr>
+            <w:shd w:fill="auto" w:val="clear"/>
+            <w:tcMar>
+              <w:top w:w="100.0" w:type="dxa"/>
+              <w:left w:w="100.0" w:type="dxa"/>
+              <w:bottom w:w="100.0" w:type="dxa"/>
+              <w:right w:w="100.0" w:type="dxa"/>
+            </w:tcMar>
+            <w:vAlign w:val="top"/>
+          </w:tcPr>
+          <w:p>
+            <w:pPr>
+              <w:widowControl w:val="0"/>
+              <w:spacing w:line="240" w:lineRule="auto"/>
+              <w:rPr/>
+            </w:pPr>
+            <w:r>
+              <w:rPr/>
+              <w:drawing>
+                <wp:inline distB="114300" distT="114300" distL="114300" distR="114300">
+                  <wp:extent cx="2838450" cy="1511300"/>
+                  <wp:effectExtent b="0" l="0" r="0" t="0"/>
+                  <wp:docPr id="54" name="image45.png"/>
+                  <a:graphic>
+                    <a:graphicData uri="http://schemas.openxmlformats.org/drawingml/2006/picture">
+                      <pic:pic>
+                        <pic:nvPicPr>
+                          <pic:cNvPr id="0" name="image45.png"/>
+                          <pic:cNvPicPr preferRelativeResize="0"/>
+                        </pic:nvPicPr>
+                        <pic:blipFill>
+                          <a:blip r:embed="rId68"/>
+                          <a:srcRect b="0" l="0" r="0" t="0"/>
+                          <a:stretch>
+                            <a:fillRect/>
+                          </a:stretch>
+                        </pic:blipFill>
+                        <pic:spPr>
+                          <a:xfrm>
+                            <a:off x="0" y="0"/>
+                            <a:ext cx="2838450" cy="1511300"/>
+                          </a:xfrm>
+                          <a:prstGeom prst="rect"/>
+                          <a:ln/>
+                        </pic:spPr>
+                      </pic:pic>
+                    </a:graphicData>
+                  </a:graphic>
+                </wp:inline>
+              </w:drawing>
+            </w:r>
+            <w:r>
+              <w:rPr>
+                <w:rtl w:val="0"/>
+              </w:rPr>
+            </w:r>
+          </w:p>
+        </w:tc>
+        <w:tc>
+          <w:tcPr>
+            <w:shd w:fill="auto" w:val="clear"/>
+            <w:tcMar>
+              <w:top w:w="100.0" w:type="dxa"/>
+              <w:left w:w="100.0" w:type="dxa"/>
+              <w:bottom w:w="100.0" w:type="dxa"/>
+              <w:right w:w="100.0" w:type="dxa"/>
+            </w:tcMar>
+            <w:vAlign w:val="top"/>
+          </w:tcPr>
+          <w:p>
+            <w:pPr>
+              <w:widowControl w:val="0"/>
+              <w:spacing w:line="240" w:lineRule="auto"/>
+              <w:rPr/>
+            </w:pPr>
+            <w:r>
+              <w:rPr>
+                <w:b w:val="1"/>
+                <w:rtl w:val="0"/>
+              </w:rPr>
+              <w:t xml:space="preserve">Temple2-Layer1.png</w:t>
+            </w:r>
+            <w:r>
+              <w:rPr>
+                <w:rtl w:val="0"/>
+              </w:rPr>
+            </w:r>
+          </w:p>
+          <w:p>
+            <w:pPr>
+              <w:widowControl w:val="0"/>
+              <w:spacing w:line="240" w:lineRule="auto"/>
+              <w:rPr/>
+            </w:pPr>
+            <w:r>
+              <w:rPr>
+                <w:rtl w:val="0"/>
+              </w:rPr>
+              <w:t xml:space="preserve">Should be under the player layer.</w:t>
+            </w:r>
+          </w:p>
+          <w:p>
+            <w:pPr>
+              <w:widowControl w:val="0"/>
+              <w:spacing w:line="240" w:lineRule="auto"/>
+              <w:rPr/>
+            </w:pPr>
+            <w:r>
+              <w:rPr>
+                <w:rtl w:val="0"/>
+              </w:rPr>
+            </w:r>
+          </w:p>
+        </w:tc>
+      </w:tr>
+      <w:tr>
+        <w:trPr>
+          <w:cantSplit w:val="0"/>
+          <w:tblHeader w:val="0"/>
+        </w:trPr>
+        <w:tc>
+          <w:tcPr>
+            <w:shd w:fill="auto" w:val="clear"/>
+            <w:tcMar>
+              <w:top w:w="100.0" w:type="dxa"/>
+              <w:left w:w="100.0" w:type="dxa"/>
+              <w:bottom w:w="100.0" w:type="dxa"/>
+              <w:right w:w="100.0" w:type="dxa"/>
+            </w:tcMar>
+            <w:vAlign w:val="top"/>
+          </w:tcPr>
+          <w:p>
+            <w:pPr>
+              <w:widowControl w:val="0"/>
+              <w:spacing w:line="240" w:lineRule="auto"/>
+              <w:rPr/>
+            </w:pPr>
+            <w:r>
+              <w:rPr>
+                <w:rtl w:val="0"/>
+              </w:rPr>
+            </w:r>
+          </w:p>
+        </w:tc>
+        <w:tc>
+          <w:tcPr>
+            <w:shd w:fill="auto" w:val="clear"/>
+            <w:tcMar>
+              <w:top w:w="100.0" w:type="dxa"/>
+              <w:left w:w="100.0" w:type="dxa"/>
+              <w:bottom w:w="100.0" w:type="dxa"/>
+              <w:right w:w="100.0" w:type="dxa"/>
+            </w:tcMar>
+            <w:vAlign w:val="top"/>
+          </w:tcPr>
+          <w:p>
+            <w:pPr>
+              <w:widowControl w:val="0"/>
+              <w:spacing w:line="240" w:lineRule="auto"/>
+              <w:rPr/>
+            </w:pPr>
+            <w:r>
+              <w:rPr>
+                <w:rtl w:val="0"/>
+              </w:rPr>
             </w:r>
           </w:p>
         </w:tc>
@@ -8737,12 +10483,28 @@
       </w:r>
     </w:p>
     <w:sectPr>
+      <w:headerReference r:id="rId69" w:type="default"/>
       <w:pgSz w:h="15840" w:w="12240" w:orient="portrait"/>
       <w:pgMar w:bottom="1440" w:top="1440" w:left="1440" w:right="1440" w:header="720" w:footer="720"/>
       <w:pgNumType w:start="1"/>
     </w:sectPr>
   </w:body>
 </w:document>
+</file>
+
+<file path=word/header1.xml><?xml version="1.0" encoding="utf-8"?>
+<w:hdr xmlns:mc="http://schemas.openxmlformats.org/markup-compatibility/2006" xmlns:o="urn:schemas-microsoft-com:office:office" xmlns:r="http://schemas.openxmlformats.org/officeDocument/2006/relationships" xmlns:m="http://schemas.openxmlformats.org/officeDocument/2006/math" xmlns:v="urn:schemas-microsoft-com:vml" xmlns:wp="http://schemas.openxmlformats.org/drawingml/2006/wordprocessingDrawing" xmlns:w10="urn:schemas-microsoft-com:office:word" xmlns:w="http://schemas.openxmlformats.org/wordprocessingml/2006/main" xmlns:wne="http://schemas.microsoft.com/office/word/2006/wordml" xmlns:sl="http://schemas.openxmlformats.org/schemaLibrary/2006/main" xmlns:a="http://schemas.openxmlformats.org/drawingml/2006/main" xmlns:pic="http://schemas.openxmlformats.org/drawingml/2006/picture" xmlns:c="http://schemas.openxmlformats.org/drawingml/2006/chart" xmlns:lc="http://schemas.openxmlformats.org/drawingml/2006/lockedCanvas" xmlns:dgm="http://schemas.openxmlformats.org/drawingml/2006/diagram" xmlns:wps="http://schemas.microsoft.com/office/word/2010/wordprocessingShape" xmlns:wpg="http://schemas.microsoft.com/office/word/2010/wordprocessingGroup" xmlns:w14="http://schemas.microsoft.com/office/word/2010/wordml" xmlns:w15="http://schemas.microsoft.com/office/word/2012/wordml">
+  <w:p>
+    <w:pPr>
+      <w:rPr/>
+    </w:pPr>
+    <w:r>
+      <w:rPr>
+        <w:rtl w:val="0"/>
+      </w:rPr>
+    </w:r>
+  </w:p>
+</w:hdr>
 </file>
 
 <file path=word/numbering.xml><?xml version="1.0" encoding="utf-8"?>
@@ -9233,6 +10995,45 @@
       </w:tblCellMar>
     </w:tblPr>
   </w:style>
+  <w:style w:type="table" w:styleId="Table9">
+    <w:basedOn w:val="TableNormal"/>
+    <w:tblPr>
+      <w:tblStyleRowBandSize w:val="1"/>
+      <w:tblStyleColBandSize w:val="1"/>
+      <w:tblCellMar>
+        <w:top w:w="100.0" w:type="dxa"/>
+        <w:left w:w="100.0" w:type="dxa"/>
+        <w:bottom w:w="100.0" w:type="dxa"/>
+        <w:right w:w="100.0" w:type="dxa"/>
+      </w:tblCellMar>
+    </w:tblPr>
+  </w:style>
+  <w:style w:type="table" w:styleId="Table10">
+    <w:basedOn w:val="TableNormal"/>
+    <w:tblPr>
+      <w:tblStyleRowBandSize w:val="1"/>
+      <w:tblStyleColBandSize w:val="1"/>
+      <w:tblCellMar>
+        <w:top w:w="100.0" w:type="dxa"/>
+        <w:left w:w="100.0" w:type="dxa"/>
+        <w:bottom w:w="100.0" w:type="dxa"/>
+        <w:right w:w="100.0" w:type="dxa"/>
+      </w:tblCellMar>
+    </w:tblPr>
+  </w:style>
+  <w:style w:type="table" w:styleId="Table11">
+    <w:basedOn w:val="TableNormal"/>
+    <w:tblPr>
+      <w:tblStyleRowBandSize w:val="1"/>
+      <w:tblStyleColBandSize w:val="1"/>
+      <w:tblCellMar>
+        <w:top w:w="100.0" w:type="dxa"/>
+        <w:left w:w="100.0" w:type="dxa"/>
+        <w:bottom w:w="100.0" w:type="dxa"/>
+        <w:right w:w="100.0" w:type="dxa"/>
+      </w:tblCellMar>
+    </w:tblPr>
+  </w:style>
 </w:styles>
 </file>
 

--- a/Artwork/Artwork.docx
+++ b/Artwork/Artwork.docx
@@ -678,8 +678,12 @@
             </w:pPr>
             <w:r>
               <w:rPr>
-                <w:rtl w:val="0"/>
-              </w:rPr>
+                <w:rFonts w:ascii="Bebas Neue" w:cs="Bebas Neue" w:eastAsia="Bebas Neue" w:hAnsi="Bebas Neue"/>
+                <w:sz w:val="50"/>
+                <w:szCs w:val="50"/>
+                <w:rtl w:val="0"/>
+              </w:rPr>
+              <w:t xml:space="preserve">RIDDLES</w:t>
             </w:r>
           </w:p>
         </w:tc>
@@ -723,14 +727,23 @@
                 <w:szCs w:val="50"/>
               </w:rPr>
             </w:pPr>
-            <w:r>
-              <w:rPr>
-                <w:rFonts w:ascii="Bebas Neue" w:cs="Bebas Neue" w:eastAsia="Bebas Neue" w:hAnsi="Bebas Neue"/>
-                <w:sz w:val="50"/>
-                <w:szCs w:val="50"/>
-                <w:rtl w:val="0"/>
-              </w:rPr>
-              <w:t xml:space="preserve">Temple Fl. 2</w:t>
+            <w:hyperlink w:anchor="_tzrwlbnqwb2g">
+              <w:r>
+                <w:rPr>
+                  <w:rFonts w:ascii="Bebas Neue" w:cs="Bebas Neue" w:eastAsia="Bebas Neue" w:hAnsi="Bebas Neue"/>
+                  <w:color w:val="1155cc"/>
+                  <w:sz w:val="50"/>
+                  <w:szCs w:val="50"/>
+                  <w:u w:val="single"/>
+                  <w:rtl w:val="0"/>
+                </w:rPr>
+                <w:t xml:space="preserve">Temple Fl. 2</w:t>
+              </w:r>
+            </w:hyperlink>
+            <w:r>
+              <w:rPr>
+                <w:rtl w:val="0"/>
+              </w:rPr>
             </w:r>
           </w:p>
         </w:tc>
@@ -774,14 +787,23 @@
                 <w:szCs w:val="50"/>
               </w:rPr>
             </w:pPr>
-            <w:r>
-              <w:rPr>
-                <w:rFonts w:ascii="Bebas Neue" w:cs="Bebas Neue" w:eastAsia="Bebas Neue" w:hAnsi="Bebas Neue"/>
-                <w:sz w:val="50"/>
-                <w:szCs w:val="50"/>
-                <w:rtl w:val="0"/>
-              </w:rPr>
-              <w:t xml:space="preserve">SACRIFICE ROOM</w:t>
+            <w:hyperlink w:anchor="_16yyxbphsshk">
+              <w:r>
+                <w:rPr>
+                  <w:rFonts w:ascii="Bebas Neue" w:cs="Bebas Neue" w:eastAsia="Bebas Neue" w:hAnsi="Bebas Neue"/>
+                  <w:color w:val="1155cc"/>
+                  <w:sz w:val="50"/>
+                  <w:szCs w:val="50"/>
+                  <w:u w:val="single"/>
+                  <w:rtl w:val="0"/>
+                </w:rPr>
+                <w:t xml:space="preserve">SACRIFICE ROOM</w:t>
+              </w:r>
+            </w:hyperlink>
+            <w:r>
+              <w:rPr>
+                <w:rtl w:val="0"/>
+              </w:rPr>
             </w:r>
           </w:p>
         </w:tc>
@@ -960,12 +982,12 @@
                 <wp:inline distB="114300" distT="114300" distL="114300" distR="114300">
                   <wp:extent cx="1219200" cy="1219200"/>
                   <wp:effectExtent b="0" l="0" r="0" t="0"/>
-                  <wp:docPr id="28" name="image39.png"/>
+                  <wp:docPr id="31" name="image24.png"/>
                   <a:graphic>
                     <a:graphicData uri="http://schemas.openxmlformats.org/drawingml/2006/picture">
                       <pic:pic>
                         <pic:nvPicPr>
-                          <pic:cNvPr id="0" name="image39.png"/>
+                          <pic:cNvPr id="0" name="image24.png"/>
                           <pic:cNvPicPr preferRelativeResize="0"/>
                         </pic:nvPicPr>
                         <pic:blipFill>
@@ -1108,12 +1130,12 @@
                 <wp:inline distB="114300" distT="114300" distL="114300" distR="114300">
                   <wp:extent cx="1219200" cy="1219200"/>
                   <wp:effectExtent b="0" l="0" r="0" t="0"/>
-                  <wp:docPr id="48" name="image61.png"/>
+                  <wp:docPr id="57" name="image49.png"/>
                   <a:graphic>
                     <a:graphicData uri="http://schemas.openxmlformats.org/drawingml/2006/picture">
                       <pic:pic>
                         <pic:nvPicPr>
-                          <pic:cNvPr id="0" name="image61.png"/>
+                          <pic:cNvPr id="0" name="image49.png"/>
                           <pic:cNvPicPr preferRelativeResize="0"/>
                         </pic:nvPicPr>
                         <pic:blipFill>
@@ -1230,12 +1252,12 @@
                 <wp:inline distB="114300" distT="114300" distL="114300" distR="114300">
                   <wp:extent cx="1219200" cy="1219200"/>
                   <wp:effectExtent b="0" l="0" r="0" t="0"/>
-                  <wp:docPr id="8" name="image25.png"/>
+                  <wp:docPr id="10" name="image3.png"/>
                   <a:graphic>
                     <a:graphicData uri="http://schemas.openxmlformats.org/drawingml/2006/picture">
                       <pic:pic>
                         <pic:nvPicPr>
-                          <pic:cNvPr id="0" name="image25.png"/>
+                          <pic:cNvPr id="0" name="image3.png"/>
                           <pic:cNvPicPr preferRelativeResize="0"/>
                         </pic:nvPicPr>
                         <pic:blipFill>
@@ -1352,12 +1374,12 @@
                 <wp:inline distB="114300" distT="114300" distL="114300" distR="114300">
                   <wp:extent cx="1219200" cy="1219200"/>
                   <wp:effectExtent b="0" l="0" r="0" t="0"/>
-                  <wp:docPr id="16" name="image9.png"/>
+                  <wp:docPr id="18" name="image22.png"/>
                   <a:graphic>
                     <a:graphicData uri="http://schemas.openxmlformats.org/drawingml/2006/picture">
                       <pic:pic>
                         <pic:nvPicPr>
-                          <pic:cNvPr id="0" name="image9.png"/>
+                          <pic:cNvPr id="0" name="image22.png"/>
                           <pic:cNvPicPr preferRelativeResize="0"/>
                         </pic:nvPicPr>
                         <pic:blipFill>
@@ -1474,12 +1496,12 @@
                 <wp:inline distB="114300" distT="114300" distL="114300" distR="114300">
                   <wp:extent cx="1276350" cy="215900"/>
                   <wp:effectExtent b="0" l="0" r="0" t="0"/>
-                  <wp:docPr id="51" name="image42.png"/>
+                  <wp:docPr id="60" name="image57.png"/>
                   <a:graphic>
                     <a:graphicData uri="http://schemas.openxmlformats.org/drawingml/2006/picture">
                       <pic:pic>
                         <pic:nvPicPr>
-                          <pic:cNvPr id="0" name="image42.png"/>
+                          <pic:cNvPr id="0" name="image57.png"/>
                           <pic:cNvPicPr preferRelativeResize="0"/>
                         </pic:nvPicPr>
                         <pic:blipFill>
@@ -1596,12 +1618,12 @@
                 <wp:inline distB="114300" distT="114300" distL="114300" distR="114300">
                   <wp:extent cx="1276350" cy="215900"/>
                   <wp:effectExtent b="0" l="0" r="0" t="0"/>
-                  <wp:docPr id="30" name="image30.png"/>
+                  <wp:docPr id="33" name="image32.png"/>
                   <a:graphic>
                     <a:graphicData uri="http://schemas.openxmlformats.org/drawingml/2006/picture">
                       <pic:pic>
                         <pic:nvPicPr>
-                          <pic:cNvPr id="0" name="image30.png"/>
+                          <pic:cNvPr id="0" name="image32.png"/>
                           <pic:cNvPicPr preferRelativeResize="0"/>
                         </pic:nvPicPr>
                         <pic:blipFill>
@@ -1715,12 +1737,12 @@
                 <wp:inline distB="114300" distT="114300" distL="114300" distR="114300">
                   <wp:extent cx="1276350" cy="215900"/>
                   <wp:effectExtent b="0" l="0" r="0" t="0"/>
-                  <wp:docPr id="47" name="image47.png"/>
+                  <wp:docPr id="56" name="image62.png"/>
                   <a:graphic>
                     <a:graphicData uri="http://schemas.openxmlformats.org/drawingml/2006/picture">
                       <pic:pic>
                         <pic:nvPicPr>
-                          <pic:cNvPr id="0" name="image47.png"/>
+                          <pic:cNvPr id="0" name="image62.png"/>
                           <pic:cNvPicPr preferRelativeResize="0"/>
                         </pic:nvPicPr>
                         <pic:blipFill>
@@ -1837,12 +1859,12 @@
                 <wp:inline distB="114300" distT="114300" distL="114300" distR="114300">
                   <wp:extent cx="1276350" cy="215900"/>
                   <wp:effectExtent b="0" l="0" r="0" t="0"/>
-                  <wp:docPr id="13" name="image5.png"/>
+                  <wp:docPr id="15" name="image20.png"/>
                   <a:graphic>
                     <a:graphicData uri="http://schemas.openxmlformats.org/drawingml/2006/picture">
                       <pic:pic>
                         <pic:nvPicPr>
-                          <pic:cNvPr id="0" name="image5.png"/>
+                          <pic:cNvPr id="0" name="image20.png"/>
                           <pic:cNvPicPr preferRelativeResize="0"/>
                         </pic:nvPicPr>
                         <pic:blipFill>
@@ -1959,12 +1981,12 @@
                 <wp:inline distB="114300" distT="114300" distL="114300" distR="114300">
                   <wp:extent cx="1276350" cy="215900"/>
                   <wp:effectExtent b="0" l="0" r="0" t="0"/>
-                  <wp:docPr id="45" name="image44.png"/>
+                  <wp:docPr id="53" name="image46.png"/>
                   <a:graphic>
                     <a:graphicData uri="http://schemas.openxmlformats.org/drawingml/2006/picture">
                       <pic:pic>
                         <pic:nvPicPr>
-                          <pic:cNvPr id="0" name="image44.png"/>
+                          <pic:cNvPr id="0" name="image46.png"/>
                           <pic:cNvPicPr preferRelativeResize="0"/>
                         </pic:nvPicPr>
                         <pic:blipFill>
@@ -2081,12 +2103,12 @@
                 <wp:inline distB="114300" distT="114300" distL="114300" distR="114300">
                   <wp:extent cx="1276350" cy="215900"/>
                   <wp:effectExtent b="0" l="0" r="0" t="0"/>
-                  <wp:docPr id="37" name="image29.png"/>
+                  <wp:docPr id="42" name="image31.png"/>
                   <a:graphic>
                     <a:graphicData uri="http://schemas.openxmlformats.org/drawingml/2006/picture">
                       <pic:pic>
                         <pic:nvPicPr>
-                          <pic:cNvPr id="0" name="image29.png"/>
+                          <pic:cNvPr id="0" name="image31.png"/>
                           <pic:cNvPicPr preferRelativeResize="0"/>
                         </pic:nvPicPr>
                         <pic:blipFill>
@@ -2200,12 +2222,12 @@
                 <wp:inline distB="114300" distT="114300" distL="114300" distR="114300">
                   <wp:extent cx="1276350" cy="215900"/>
                   <wp:effectExtent b="0" l="0" r="0" t="0"/>
-                  <wp:docPr id="19" name="image3.png"/>
+                  <wp:docPr id="21" name="image17.png"/>
                   <a:graphic>
                     <a:graphicData uri="http://schemas.openxmlformats.org/drawingml/2006/picture">
                       <pic:pic>
                         <pic:nvPicPr>
-                          <pic:cNvPr id="0" name="image3.png"/>
+                          <pic:cNvPr id="0" name="image17.png"/>
                           <pic:cNvPicPr preferRelativeResize="0"/>
                         </pic:nvPicPr>
                         <pic:blipFill>
@@ -2322,12 +2344,12 @@
                 <wp:inline distB="114300" distT="114300" distL="114300" distR="114300">
                   <wp:extent cx="1276350" cy="215900"/>
                   <wp:effectExtent b="0" l="0" r="0" t="0"/>
-                  <wp:docPr id="24" name="image26.png"/>
+                  <wp:docPr id="26" name="image23.png"/>
                   <a:graphic>
                     <a:graphicData uri="http://schemas.openxmlformats.org/drawingml/2006/picture">
                       <pic:pic>
                         <pic:nvPicPr>
-                          <pic:cNvPr id="0" name="image26.png"/>
+                          <pic:cNvPr id="0" name="image23.png"/>
                           <pic:cNvPicPr preferRelativeResize="0"/>
                         </pic:nvPicPr>
                         <pic:blipFill>
@@ -2444,12 +2466,12 @@
                 <wp:inline distB="114300" distT="114300" distL="114300" distR="114300">
                   <wp:extent cx="1276350" cy="635000"/>
                   <wp:effectExtent b="0" l="0" r="0" t="0"/>
-                  <wp:docPr id="62" name="image56.png"/>
+                  <wp:docPr id="73" name="image71.png"/>
                   <a:graphic>
                     <a:graphicData uri="http://schemas.openxmlformats.org/drawingml/2006/picture">
                       <pic:pic>
                         <pic:nvPicPr>
-                          <pic:cNvPr id="0" name="image56.png"/>
+                          <pic:cNvPr id="0" name="image71.png"/>
                           <pic:cNvPicPr preferRelativeResize="0"/>
                         </pic:nvPicPr>
                         <pic:blipFill>
@@ -2566,12 +2588,12 @@
                 <wp:inline distB="114300" distT="114300" distL="114300" distR="114300">
                   <wp:extent cx="1276350" cy="635000"/>
                   <wp:effectExtent b="0" l="0" r="0" t="0"/>
-                  <wp:docPr id="5" name="image1.png"/>
+                  <wp:docPr id="7" name="image6.png"/>
                   <a:graphic>
                     <a:graphicData uri="http://schemas.openxmlformats.org/drawingml/2006/picture">
                       <pic:pic>
                         <pic:nvPicPr>
-                          <pic:cNvPr id="0" name="image1.png"/>
+                          <pic:cNvPr id="0" name="image6.png"/>
                           <pic:cNvPicPr preferRelativeResize="0"/>
                         </pic:nvPicPr>
                         <pic:blipFill>
@@ -2685,12 +2707,12 @@
                 <wp:inline distB="114300" distT="114300" distL="114300" distR="114300">
                   <wp:extent cx="1276350" cy="635000"/>
                   <wp:effectExtent b="0" l="0" r="0" t="0"/>
-                  <wp:docPr id="36" name="image59.png"/>
+                  <wp:docPr id="40" name="image33.png"/>
                   <a:graphic>
                     <a:graphicData uri="http://schemas.openxmlformats.org/drawingml/2006/picture">
                       <pic:pic>
                         <pic:nvPicPr>
-                          <pic:cNvPr id="0" name="image59.png"/>
+                          <pic:cNvPr id="0" name="image33.png"/>
                           <pic:cNvPicPr preferRelativeResize="0"/>
                         </pic:nvPicPr>
                         <pic:blipFill>
@@ -2807,12 +2829,12 @@
                 <wp:inline distB="114300" distT="114300" distL="114300" distR="114300">
                   <wp:extent cx="1276350" cy="635000"/>
                   <wp:effectExtent b="0" l="0" r="0" t="0"/>
-                  <wp:docPr id="46" name="image38.png"/>
+                  <wp:docPr id="55" name="image61.png"/>
                   <a:graphic>
                     <a:graphicData uri="http://schemas.openxmlformats.org/drawingml/2006/picture">
                       <pic:pic>
                         <pic:nvPicPr>
-                          <pic:cNvPr id="0" name="image38.png"/>
+                          <pic:cNvPr id="0" name="image61.png"/>
                           <pic:cNvPicPr preferRelativeResize="0"/>
                         </pic:nvPicPr>
                         <pic:blipFill>
@@ -2929,12 +2951,12 @@
                 <wp:inline distB="114300" distT="114300" distL="114300" distR="114300">
                   <wp:extent cx="1276350" cy="635000"/>
                   <wp:effectExtent b="0" l="0" r="0" t="0"/>
-                  <wp:docPr id="52" name="image50.png"/>
+                  <wp:docPr id="61" name="image67.png"/>
                   <a:graphic>
                     <a:graphicData uri="http://schemas.openxmlformats.org/drawingml/2006/picture">
                       <pic:pic>
                         <pic:nvPicPr>
-                          <pic:cNvPr id="0" name="image50.png"/>
+                          <pic:cNvPr id="0" name="image67.png"/>
                           <pic:cNvPicPr preferRelativeResize="0"/>
                         </pic:nvPicPr>
                         <pic:blipFill>
@@ -3051,12 +3073,12 @@
                 <wp:inline distB="114300" distT="114300" distL="114300" distR="114300">
                   <wp:extent cx="1276350" cy="635000"/>
                   <wp:effectExtent b="0" l="0" r="0" t="0"/>
-                  <wp:docPr id="25" name="image20.png"/>
+                  <wp:docPr id="27" name="image28.png"/>
                   <a:graphic>
                     <a:graphicData uri="http://schemas.openxmlformats.org/drawingml/2006/picture">
                       <pic:pic>
                         <pic:nvPicPr>
-                          <pic:cNvPr id="0" name="image20.png"/>
+                          <pic:cNvPr id="0" name="image28.png"/>
                           <pic:cNvPicPr preferRelativeResize="0"/>
                         </pic:nvPicPr>
                         <pic:blipFill>
@@ -3173,12 +3195,12 @@
                 <wp:inline distB="114300" distT="114300" distL="114300" distR="114300">
                   <wp:extent cx="1276350" cy="635000"/>
                   <wp:effectExtent b="0" l="0" r="0" t="0"/>
-                  <wp:docPr id="40" name="image31.png"/>
+                  <wp:docPr id="45" name="image43.png"/>
                   <a:graphic>
                     <a:graphicData uri="http://schemas.openxmlformats.org/drawingml/2006/picture">
                       <pic:pic>
                         <pic:nvPicPr>
-                          <pic:cNvPr id="0" name="image31.png"/>
+                          <pic:cNvPr id="0" name="image43.png"/>
                           <pic:cNvPicPr preferRelativeResize="0"/>
                         </pic:nvPicPr>
                         <pic:blipFill>
@@ -3292,12 +3314,12 @@
                 <wp:inline distB="114300" distT="114300" distL="114300" distR="114300">
                   <wp:extent cx="1276350" cy="635000"/>
                   <wp:effectExtent b="0" l="0" r="0" t="0"/>
-                  <wp:docPr id="57" name="image51.png"/>
+                  <wp:docPr id="66" name="image59.png"/>
                   <a:graphic>
                     <a:graphicData uri="http://schemas.openxmlformats.org/drawingml/2006/picture">
                       <pic:pic>
                         <pic:nvPicPr>
-                          <pic:cNvPr id="0" name="image51.png"/>
+                          <pic:cNvPr id="0" name="image59.png"/>
                           <pic:cNvPicPr preferRelativeResize="0"/>
                         </pic:nvPicPr>
                         <pic:blipFill>
@@ -3414,12 +3436,12 @@
                 <wp:inline distB="114300" distT="114300" distL="114300" distR="114300">
                   <wp:extent cx="1276350" cy="215900"/>
                   <wp:effectExtent b="0" l="0" r="0" t="0"/>
-                  <wp:docPr id="49" name="image63.png"/>
+                  <wp:docPr id="58" name="image52.png"/>
                   <a:graphic>
                     <a:graphicData uri="http://schemas.openxmlformats.org/drawingml/2006/picture">
                       <pic:pic>
                         <pic:nvPicPr>
-                          <pic:cNvPr id="0" name="image63.png"/>
+                          <pic:cNvPr id="0" name="image52.png"/>
                           <pic:cNvPicPr preferRelativeResize="0"/>
                         </pic:nvPicPr>
                         <pic:blipFill>
@@ -3536,12 +3558,12 @@
                 <wp:inline distB="114300" distT="114300" distL="114300" distR="114300">
                   <wp:extent cx="1276350" cy="215900"/>
                   <wp:effectExtent b="0" l="0" r="0" t="0"/>
-                  <wp:docPr id="42" name="image36.png"/>
+                  <wp:docPr id="48" name="image40.png"/>
                   <a:graphic>
                     <a:graphicData uri="http://schemas.openxmlformats.org/drawingml/2006/picture">
                       <pic:pic>
                         <pic:nvPicPr>
-                          <pic:cNvPr id="0" name="image36.png"/>
+                          <pic:cNvPr id="0" name="image40.png"/>
                           <pic:cNvPicPr preferRelativeResize="0"/>
                         </pic:nvPicPr>
                         <pic:blipFill>
@@ -3655,12 +3677,12 @@
                 <wp:inline distB="114300" distT="114300" distL="114300" distR="114300">
                   <wp:extent cx="1276350" cy="215900"/>
                   <wp:effectExtent b="0" l="0" r="0" t="0"/>
-                  <wp:docPr id="33" name="image58.png"/>
+                  <wp:docPr id="37" name="image39.png"/>
                   <a:graphic>
                     <a:graphicData uri="http://schemas.openxmlformats.org/drawingml/2006/picture">
                       <pic:pic>
                         <pic:nvPicPr>
-                          <pic:cNvPr id="0" name="image58.png"/>
+                          <pic:cNvPr id="0" name="image39.png"/>
                           <pic:cNvPicPr preferRelativeResize="0"/>
                         </pic:nvPicPr>
                         <pic:blipFill>
@@ -3777,12 +3799,12 @@
                 <wp:inline distB="114300" distT="114300" distL="114300" distR="114300">
                   <wp:extent cx="1276350" cy="215900"/>
                   <wp:effectExtent b="0" l="0" r="0" t="0"/>
-                  <wp:docPr id="1" name="image21.png"/>
+                  <wp:docPr id="2" name="image9.png"/>
                   <a:graphic>
                     <a:graphicData uri="http://schemas.openxmlformats.org/drawingml/2006/picture">
                       <pic:pic>
                         <pic:nvPicPr>
-                          <pic:cNvPr id="0" name="image21.png"/>
+                          <pic:cNvPr id="0" name="image9.png"/>
                           <pic:cNvPicPr preferRelativeResize="0"/>
                         </pic:nvPicPr>
                         <pic:blipFill>
@@ -3887,12 +3909,12 @@
                 <wp:inline distB="114300" distT="114300" distL="114300" distR="114300">
                   <wp:extent cx="1276350" cy="215900"/>
                   <wp:effectExtent b="0" l="0" r="0" t="0"/>
-                  <wp:docPr id="23" name="image35.png"/>
+                  <wp:docPr id="25" name="image34.png"/>
                   <a:graphic>
                     <a:graphicData uri="http://schemas.openxmlformats.org/drawingml/2006/picture">
                       <pic:pic>
                         <pic:nvPicPr>
-                          <pic:cNvPr id="0" name="image35.png"/>
+                          <pic:cNvPr id="0" name="image34.png"/>
                           <pic:cNvPicPr preferRelativeResize="0"/>
                         </pic:nvPicPr>
                         <pic:blipFill>
@@ -4009,12 +4031,12 @@
                 <wp:inline distB="114300" distT="114300" distL="114300" distR="114300">
                   <wp:extent cx="1276350" cy="215900"/>
                   <wp:effectExtent b="0" l="0" r="0" t="0"/>
-                  <wp:docPr id="9" name="image8.png"/>
+                  <wp:docPr id="11" name="image4.png"/>
                   <a:graphic>
                     <a:graphicData uri="http://schemas.openxmlformats.org/drawingml/2006/picture">
                       <pic:pic>
                         <pic:nvPicPr>
-                          <pic:cNvPr id="0" name="image8.png"/>
+                          <pic:cNvPr id="0" name="image4.png"/>
                           <pic:cNvPicPr preferRelativeResize="0"/>
                         </pic:nvPicPr>
                         <pic:blipFill>
@@ -4131,12 +4153,12 @@
                 <wp:inline distB="114300" distT="114300" distL="114300" distR="114300">
                   <wp:extent cx="1276350" cy="215900"/>
                   <wp:effectExtent b="0" l="0" r="0" t="0"/>
-                  <wp:docPr id="6" name="image6.png"/>
+                  <wp:docPr id="8" name="image8.png"/>
                   <a:graphic>
                     <a:graphicData uri="http://schemas.openxmlformats.org/drawingml/2006/picture">
                       <pic:pic>
                         <pic:nvPicPr>
-                          <pic:cNvPr id="0" name="image6.png"/>
+                          <pic:cNvPr id="0" name="image8.png"/>
                           <pic:cNvPicPr preferRelativeResize="0"/>
                         </pic:nvPicPr>
                         <pic:blipFill>
@@ -4250,12 +4272,12 @@
                 <wp:inline distB="114300" distT="114300" distL="114300" distR="114300">
                   <wp:extent cx="1276350" cy="215900"/>
                   <wp:effectExtent b="0" l="0" r="0" t="0"/>
-                  <wp:docPr id="58" name="image54.png"/>
+                  <wp:docPr id="67" name="image72.png"/>
                   <a:graphic>
                     <a:graphicData uri="http://schemas.openxmlformats.org/drawingml/2006/picture">
                       <pic:pic>
                         <pic:nvPicPr>
-                          <pic:cNvPr id="0" name="image54.png"/>
+                          <pic:cNvPr id="0" name="image72.png"/>
                           <pic:cNvPicPr preferRelativeResize="0"/>
                         </pic:nvPicPr>
                         <pic:blipFill>
@@ -4482,12 +4504,12 @@
                 <wp:inline distB="114300" distT="114300" distL="114300" distR="114300">
                   <wp:extent cx="2838450" cy="952500"/>
                   <wp:effectExtent b="0" l="0" r="0" t="0"/>
-                  <wp:docPr id="53" name="image52.png"/>
+                  <wp:docPr id="62" name="image68.png"/>
                   <a:graphic>
                     <a:graphicData uri="http://schemas.openxmlformats.org/drawingml/2006/picture">
                       <pic:pic>
                         <pic:nvPicPr>
-                          <pic:cNvPr id="0" name="image52.png"/>
+                          <pic:cNvPr id="0" name="image68.png"/>
                           <pic:cNvPicPr preferRelativeResize="0"/>
                         </pic:nvPicPr>
                         <pic:blipFill>
@@ -4604,12 +4626,12 @@
                 <wp:inline distB="114300" distT="114300" distL="114300" distR="114300">
                   <wp:extent cx="2838450" cy="1035433"/>
                   <wp:effectExtent b="0" l="0" r="0" t="0"/>
-                  <wp:docPr id="60" name="image62.png"/>
+                  <wp:docPr id="71" name="image73.png"/>
                   <a:graphic>
                     <a:graphicData uri="http://schemas.openxmlformats.org/drawingml/2006/picture">
                       <pic:pic>
                         <pic:nvPicPr>
-                          <pic:cNvPr id="0" name="image62.png"/>
+                          <pic:cNvPr id="0" name="image73.png"/>
                           <pic:cNvPicPr preferRelativeResize="0"/>
                         </pic:nvPicPr>
                         <pic:blipFill>
@@ -4713,12 +4735,12 @@
                 <wp:inline distB="114300" distT="114300" distL="114300" distR="114300">
                   <wp:extent cx="2838450" cy="1320154"/>
                   <wp:effectExtent b="0" l="0" r="0" t="0"/>
-                  <wp:docPr id="17" name="image14.png"/>
+                  <wp:docPr id="19" name="image16.png"/>
                   <a:graphic>
                     <a:graphicData uri="http://schemas.openxmlformats.org/drawingml/2006/picture">
                       <pic:pic>
                         <pic:nvPicPr>
-                          <pic:cNvPr id="0" name="image14.png"/>
+                          <pic:cNvPr id="0" name="image16.png"/>
                           <pic:cNvPicPr preferRelativeResize="0"/>
                         </pic:nvPicPr>
                         <pic:blipFill>
@@ -4902,12 +4924,12 @@
                 <wp:inline distB="114300" distT="114300" distL="114300" distR="114300">
                   <wp:extent cx="2838450" cy="317500"/>
                   <wp:effectExtent b="0" l="0" r="0" t="0"/>
-                  <wp:docPr id="21" name="image12.png"/>
+                  <wp:docPr id="23" name="image19.png"/>
                   <a:graphic>
                     <a:graphicData uri="http://schemas.openxmlformats.org/drawingml/2006/picture">
                       <pic:pic>
                         <pic:nvPicPr>
-                          <pic:cNvPr id="0" name="image12.png"/>
+                          <pic:cNvPr id="0" name="image19.png"/>
                           <pic:cNvPicPr preferRelativeResize="0"/>
                         </pic:nvPicPr>
                         <pic:blipFill>
@@ -5008,12 +5030,12 @@
                 <wp:inline distB="114300" distT="114300" distL="114300" distR="114300">
                   <wp:extent cx="2838450" cy="1562100"/>
                   <wp:effectExtent b="0" l="0" r="0" t="0"/>
-                  <wp:docPr id="31" name="image33.png"/>
+                  <wp:docPr id="35" name="image37.png"/>
                   <a:graphic>
                     <a:graphicData uri="http://schemas.openxmlformats.org/drawingml/2006/picture">
                       <pic:pic>
                         <pic:nvPicPr>
-                          <pic:cNvPr id="0" name="image33.png"/>
+                          <pic:cNvPr id="0" name="image37.png"/>
                           <pic:cNvPicPr preferRelativeResize="0"/>
                         </pic:nvPicPr>
                         <pic:blipFill>
@@ -5115,12 +5137,12 @@
                 <wp:inline distB="114300" distT="114300" distL="114300" distR="114300">
                   <wp:extent cx="914400" cy="914400"/>
                   <wp:effectExtent b="0" l="0" r="0" t="0"/>
-                  <wp:docPr id="22" name="image23.png"/>
+                  <wp:docPr id="24" name="image13.png"/>
                   <a:graphic>
                     <a:graphicData uri="http://schemas.openxmlformats.org/drawingml/2006/picture">
                       <pic:pic>
                         <pic:nvPicPr>
-                          <pic:cNvPr id="0" name="image23.png"/>
+                          <pic:cNvPr id="0" name="image13.png"/>
                           <pic:cNvPicPr preferRelativeResize="0"/>
                         </pic:nvPicPr>
                         <pic:blipFill>
@@ -5234,12 +5256,12 @@
                 <wp:inline distB="114300" distT="114300" distL="114300" distR="114300">
                   <wp:extent cx="914400" cy="914400"/>
                   <wp:effectExtent b="0" l="0" r="0" t="0"/>
-                  <wp:docPr id="44" name="image32.png"/>
+                  <wp:docPr id="51" name="image48.png"/>
                   <a:graphic>
                     <a:graphicData uri="http://schemas.openxmlformats.org/drawingml/2006/picture">
                       <pic:pic>
                         <pic:nvPicPr>
-                          <pic:cNvPr id="0" name="image32.png"/>
+                          <pic:cNvPr id="0" name="image48.png"/>
                           <pic:cNvPicPr preferRelativeResize="0"/>
                         </pic:nvPicPr>
                         <pic:blipFill>
@@ -5356,12 +5378,12 @@
                 <wp:inline distB="114300" distT="114300" distL="114300" distR="114300">
                   <wp:extent cx="914400" cy="914400"/>
                   <wp:effectExtent b="0" l="0" r="0" t="0"/>
-                  <wp:docPr id="32" name="image24.png"/>
+                  <wp:docPr id="36" name="image44.png"/>
                   <a:graphic>
                     <a:graphicData uri="http://schemas.openxmlformats.org/drawingml/2006/picture">
                       <pic:pic>
                         <pic:nvPicPr>
-                          <pic:cNvPr id="0" name="image24.png"/>
+                          <pic:cNvPr id="0" name="image44.png"/>
                           <pic:cNvPicPr preferRelativeResize="0"/>
                         </pic:nvPicPr>
                         <pic:blipFill>
@@ -5478,12 +5500,12 @@
                 <wp:inline distB="114300" distT="114300" distL="114300" distR="114300">
                   <wp:extent cx="914400" cy="914400"/>
                   <wp:effectExtent b="0" l="0" r="0" t="0"/>
-                  <wp:docPr id="55" name="image53.png"/>
+                  <wp:docPr id="64" name="image63.png"/>
                   <a:graphic>
                     <a:graphicData uri="http://schemas.openxmlformats.org/drawingml/2006/picture">
                       <pic:pic>
                         <pic:nvPicPr>
-                          <pic:cNvPr id="0" name="image53.png"/>
+                          <pic:cNvPr id="0" name="image63.png"/>
                           <pic:cNvPicPr preferRelativeResize="0"/>
                         </pic:nvPicPr>
                         <pic:blipFill>
@@ -5600,12 +5622,12 @@
                 <wp:inline distB="114300" distT="114300" distL="114300" distR="114300">
                   <wp:extent cx="914400" cy="914400"/>
                   <wp:effectExtent b="0" l="0" r="0" t="0"/>
-                  <wp:docPr id="56" name="image48.png"/>
+                  <wp:docPr id="65" name="image64.png"/>
                   <a:graphic>
                     <a:graphicData uri="http://schemas.openxmlformats.org/drawingml/2006/picture">
                       <pic:pic>
                         <pic:nvPicPr>
-                          <pic:cNvPr id="0" name="image48.png"/>
+                          <pic:cNvPr id="0" name="image64.png"/>
                           <pic:cNvPicPr preferRelativeResize="0"/>
                         </pic:nvPicPr>
                         <pic:blipFill>
@@ -5722,12 +5744,12 @@
                 <wp:inline distB="114300" distT="114300" distL="114300" distR="114300">
                   <wp:extent cx="1219200" cy="1219200"/>
                   <wp:effectExtent b="0" l="0" r="0" t="0"/>
-                  <wp:docPr id="26" name="image16.png"/>
+                  <wp:docPr id="28" name="image27.png"/>
                   <a:graphic>
                     <a:graphicData uri="http://schemas.openxmlformats.org/drawingml/2006/picture">
                       <pic:pic>
                         <pic:nvPicPr>
-                          <pic:cNvPr id="0" name="image16.png"/>
+                          <pic:cNvPr id="0" name="image27.png"/>
                           <pic:cNvPicPr preferRelativeResize="0"/>
                         </pic:nvPicPr>
                         <pic:blipFill>
@@ -5815,12 +5837,12 @@
                 <wp:inline distB="114300" distT="114300" distL="114300" distR="114300">
                   <wp:extent cx="2438400" cy="2438400"/>
                   <wp:effectExtent b="0" l="0" r="0" t="0"/>
-                  <wp:docPr id="61" name="image60.png"/>
+                  <wp:docPr id="72" name="image74.png"/>
                   <a:graphic>
                     <a:graphicData uri="http://schemas.openxmlformats.org/drawingml/2006/picture">
                       <pic:pic>
                         <pic:nvPicPr>
-                          <pic:cNvPr id="0" name="image60.png"/>
+                          <pic:cNvPr id="0" name="image74.png"/>
                           <pic:cNvPicPr preferRelativeResize="0"/>
                         </pic:nvPicPr>
                         <pic:blipFill>
@@ -5924,12 +5946,12 @@
                 <wp:inline distB="114300" distT="114300" distL="114300" distR="114300">
                   <wp:extent cx="704850" cy="2743200"/>
                   <wp:effectExtent b="0" l="0" r="0" t="0"/>
-                  <wp:docPr id="2" name="image13.png"/>
+                  <wp:docPr id="3" name="image1.png"/>
                   <a:graphic>
                     <a:graphicData uri="http://schemas.openxmlformats.org/drawingml/2006/picture">
                       <pic:pic>
                         <pic:nvPicPr>
-                          <pic:cNvPr id="0" name="image13.png"/>
+                          <pic:cNvPr id="0" name="image1.png"/>
                           <pic:cNvPicPr preferRelativeResize="0"/>
                         </pic:nvPicPr>
                         <pic:blipFill>
@@ -6126,12 +6148,12 @@
                 <wp:inline distB="114300" distT="114300" distL="114300" distR="114300">
                   <wp:extent cx="1219200" cy="1219200"/>
                   <wp:effectExtent b="0" l="0" r="0" t="0"/>
-                  <wp:docPr id="20" name="image22.png"/>
+                  <wp:docPr id="22" name="image12.png"/>
                   <a:graphic>
                     <a:graphicData uri="http://schemas.openxmlformats.org/drawingml/2006/picture">
                       <pic:pic>
                         <pic:nvPicPr>
-                          <pic:cNvPr id="0" name="image22.png"/>
+                          <pic:cNvPr id="0" name="image12.png"/>
                           <pic:cNvPicPr preferRelativeResize="0"/>
                         </pic:nvPicPr>
                         <pic:blipFill>
@@ -6235,12 +6257,12 @@
                 <wp:inline distB="114300" distT="114300" distL="114300" distR="114300">
                   <wp:extent cx="2838450" cy="1473200"/>
                   <wp:effectExtent b="0" l="0" r="0" t="0"/>
-                  <wp:docPr id="15" name="image15.png"/>
+                  <wp:docPr id="17" name="image25.png"/>
                   <a:graphic>
                     <a:graphicData uri="http://schemas.openxmlformats.org/drawingml/2006/picture">
                       <pic:pic>
                         <pic:nvPicPr>
-                          <pic:cNvPr id="0" name="image15.png"/>
+                          <pic:cNvPr id="0" name="image25.png"/>
                           <pic:cNvPicPr preferRelativeResize="0"/>
                         </pic:nvPicPr>
                         <pic:blipFill>
@@ -6344,12 +6366,12 @@
                 <wp:inline distB="114300" distT="114300" distL="114300" distR="114300">
                   <wp:extent cx="2838450" cy="1549400"/>
                   <wp:effectExtent b="0" l="0" r="0" t="0"/>
-                  <wp:docPr id="38" name="image37.png"/>
+                  <wp:docPr id="43" name="image50.png"/>
                   <a:graphic>
                     <a:graphicData uri="http://schemas.openxmlformats.org/drawingml/2006/picture">
                       <pic:pic>
                         <pic:nvPicPr>
-                          <pic:cNvPr id="0" name="image37.png"/>
+                          <pic:cNvPr id="0" name="image50.png"/>
                           <pic:cNvPicPr preferRelativeResize="0"/>
                         </pic:nvPicPr>
                         <pic:blipFill>
@@ -6453,12 +6475,12 @@
                 <wp:inline distB="114300" distT="114300" distL="114300" distR="114300">
                   <wp:extent cx="2838450" cy="1549400"/>
                   <wp:effectExtent b="0" l="0" r="0" t="0"/>
-                  <wp:docPr id="39" name="image46.png"/>
+                  <wp:docPr id="44" name="image55.png"/>
                   <a:graphic>
                     <a:graphicData uri="http://schemas.openxmlformats.org/drawingml/2006/picture">
                       <pic:pic>
                         <pic:nvPicPr>
-                          <pic:cNvPr id="0" name="image46.png"/>
+                          <pic:cNvPr id="0" name="image55.png"/>
                           <pic:cNvPicPr preferRelativeResize="0"/>
                         </pic:nvPicPr>
                         <pic:blipFill>
@@ -6652,12 +6674,12 @@
                 <wp:inline distB="114300" distT="114300" distL="114300" distR="114300">
                   <wp:extent cx="2838450" cy="5676900"/>
                   <wp:effectExtent b="0" l="0" r="0" t="0"/>
-                  <wp:docPr id="41" name="image40.png"/>
+                  <wp:docPr id="47" name="image51.png"/>
                   <a:graphic>
                     <a:graphicData uri="http://schemas.openxmlformats.org/drawingml/2006/picture">
                       <pic:pic>
                         <pic:nvPicPr>
-                          <pic:cNvPr id="0" name="image40.png"/>
+                          <pic:cNvPr id="0" name="image51.png"/>
                           <pic:cNvPicPr preferRelativeResize="0"/>
                         </pic:nvPicPr>
                         <pic:blipFill>
@@ -6720,6 +6742,53 @@
               <w:widowControl w:val="0"/>
               <w:numPr>
                 <w:ilvl w:val="0"/>
+                <w:numId w:val="3"/>
+              </w:numPr>
+              <w:spacing w:line="240" w:lineRule="auto"/>
+              <w:ind w:left="720" w:hanging="360"/>
+              <w:rPr>
+                <w:u w:val="none"/>
+              </w:rPr>
+            </w:pPr>
+            <w:r>
+              <w:rPr>
+                <w:rtl w:val="0"/>
+              </w:rPr>
+              <w:t xml:space="preserve">Includes player for sizing reference (not to be used).</w:t>
+            </w:r>
+          </w:p>
+          <w:p>
+            <w:pPr>
+              <w:widowControl w:val="0"/>
+              <w:spacing w:line="240" w:lineRule="auto"/>
+              <w:ind w:left="0" w:firstLine="0"/>
+              <w:rPr/>
+            </w:pPr>
+            <w:r>
+              <w:rPr>
+                <w:rtl w:val="0"/>
+              </w:rPr>
+            </w:r>
+          </w:p>
+          <w:p>
+            <w:pPr>
+              <w:widowControl w:val="0"/>
+              <w:spacing w:line="240" w:lineRule="auto"/>
+              <w:ind w:left="0" w:firstLine="0"/>
+              <w:rPr/>
+            </w:pPr>
+            <w:r>
+              <w:rPr>
+                <w:rtl w:val="0"/>
+              </w:rPr>
+              <w:t xml:space="preserve">Includes:</w:t>
+            </w:r>
+          </w:p>
+          <w:p>
+            <w:pPr>
+              <w:widowControl w:val="0"/>
+              <w:numPr>
+                <w:ilvl w:val="0"/>
                 <w:numId w:val="2"/>
               </w:numPr>
               <w:spacing w:line="240" w:lineRule="auto"/>
@@ -6732,34 +6801,7 @@
               <w:rPr>
                 <w:rtl w:val="0"/>
               </w:rPr>
-              <w:t xml:space="preserve">Includes player for sizing reference (not to be used).</w:t>
-            </w:r>
-          </w:p>
-          <w:p>
-            <w:pPr>
-              <w:widowControl w:val="0"/>
-              <w:spacing w:line="240" w:lineRule="auto"/>
-              <w:ind w:left="0" w:firstLine="0"/>
-              <w:rPr/>
-            </w:pPr>
-            <w:r>
-              <w:rPr>
-                <w:rtl w:val="0"/>
-              </w:rPr>
-            </w:r>
-          </w:p>
-          <w:p>
-            <w:pPr>
-              <w:widowControl w:val="0"/>
-              <w:spacing w:line="240" w:lineRule="auto"/>
-              <w:ind w:left="0" w:firstLine="0"/>
-              <w:rPr/>
-            </w:pPr>
-            <w:r>
-              <w:rPr>
-                <w:rtl w:val="0"/>
-              </w:rPr>
-              <w:t xml:space="preserve">Includes:</w:t>
+              <w:t xml:space="preserve">Bricks</w:t>
             </w:r>
           </w:p>
           <w:p>
@@ -6767,7 +6809,7 @@
               <w:widowControl w:val="0"/>
               <w:numPr>
                 <w:ilvl w:val="0"/>
-                <w:numId w:val="1"/>
+                <w:numId w:val="2"/>
               </w:numPr>
               <w:spacing w:line="240" w:lineRule="auto"/>
               <w:ind w:left="720" w:hanging="360"/>
@@ -6779,7 +6821,7 @@
               <w:rPr>
                 <w:rtl w:val="0"/>
               </w:rPr>
-              <w:t xml:space="preserve">Bricks</w:t>
+              <w:t xml:space="preserve">Ground</w:t>
             </w:r>
           </w:p>
           <w:p>
@@ -6787,7 +6829,7 @@
               <w:widowControl w:val="0"/>
               <w:numPr>
                 <w:ilvl w:val="0"/>
-                <w:numId w:val="1"/>
+                <w:numId w:val="2"/>
               </w:numPr>
               <w:spacing w:line="240" w:lineRule="auto"/>
               <w:ind w:left="720" w:hanging="360"/>
@@ -6799,7 +6841,7 @@
               <w:rPr>
                 <w:rtl w:val="0"/>
               </w:rPr>
-              <w:t xml:space="preserve">Ground</w:t>
+              <w:t xml:space="preserve">Help / Question Mark Brick (also there is a non-tile version in the temple category if you just want the sprite by itself.)</w:t>
             </w:r>
           </w:p>
           <w:p>
@@ -6807,7 +6849,7 @@
               <w:widowControl w:val="0"/>
               <w:numPr>
                 <w:ilvl w:val="0"/>
-                <w:numId w:val="1"/>
+                <w:numId w:val="2"/>
               </w:numPr>
               <w:spacing w:line="240" w:lineRule="auto"/>
               <w:ind w:left="720" w:hanging="360"/>
@@ -6819,7 +6861,7 @@
               <w:rPr>
                 <w:rtl w:val="0"/>
               </w:rPr>
-              <w:t xml:space="preserve">Help / Question Mark Brick (also there is a non-tile version in the temple category if you just want the sprite by itself.)</w:t>
+              <w:t xml:space="preserve">Big Rock</w:t>
             </w:r>
           </w:p>
           <w:p>
@@ -6827,7 +6869,7 @@
               <w:widowControl w:val="0"/>
               <w:numPr>
                 <w:ilvl w:val="0"/>
-                <w:numId w:val="1"/>
+                <w:numId w:val="2"/>
               </w:numPr>
               <w:spacing w:line="240" w:lineRule="auto"/>
               <w:ind w:left="720" w:hanging="360"/>
@@ -6839,7 +6881,7 @@
               <w:rPr>
                 <w:rtl w:val="0"/>
               </w:rPr>
-              <w:t xml:space="preserve">Big Rock</w:t>
+              <w:t xml:space="preserve">Ashes</w:t>
             </w:r>
           </w:p>
           <w:p>
@@ -6847,7 +6889,7 @@
               <w:widowControl w:val="0"/>
               <w:numPr>
                 <w:ilvl w:val="0"/>
-                <w:numId w:val="1"/>
+                <w:numId w:val="2"/>
               </w:numPr>
               <w:spacing w:line="240" w:lineRule="auto"/>
               <w:ind w:left="720" w:hanging="360"/>
@@ -6859,7 +6901,7 @@
               <w:rPr>
                 <w:rtl w:val="0"/>
               </w:rPr>
-              <w:t xml:space="preserve">Ashes</w:t>
+              <w:t xml:space="preserve">Bones</w:t>
             </w:r>
           </w:p>
           <w:p>
@@ -6867,7 +6909,7 @@
               <w:widowControl w:val="0"/>
               <w:numPr>
                 <w:ilvl w:val="0"/>
-                <w:numId w:val="1"/>
+                <w:numId w:val="2"/>
               </w:numPr>
               <w:spacing w:line="240" w:lineRule="auto"/>
               <w:ind w:left="720" w:hanging="360"/>
@@ -6879,7 +6921,7 @@
               <w:rPr>
                 <w:rtl w:val="0"/>
               </w:rPr>
-              <w:t xml:space="preserve">Bones</w:t>
+              <w:t xml:space="preserve">Rocks</w:t>
             </w:r>
           </w:p>
           <w:p>
@@ -6887,7 +6929,7 @@
               <w:widowControl w:val="0"/>
               <w:numPr>
                 <w:ilvl w:val="0"/>
-                <w:numId w:val="1"/>
+                <w:numId w:val="2"/>
               </w:numPr>
               <w:spacing w:line="240" w:lineRule="auto"/>
               <w:ind w:left="720" w:hanging="360"/>
@@ -6899,7 +6941,7 @@
               <w:rPr>
                 <w:rtl w:val="0"/>
               </w:rPr>
-              <w:t xml:space="preserve">Rocks</w:t>
+              <w:t xml:space="preserve">Grass</w:t>
             </w:r>
           </w:p>
           <w:p>
@@ -6907,7 +6949,7 @@
               <w:widowControl w:val="0"/>
               <w:numPr>
                 <w:ilvl w:val="0"/>
-                <w:numId w:val="1"/>
+                <w:numId w:val="2"/>
               </w:numPr>
               <w:spacing w:line="240" w:lineRule="auto"/>
               <w:ind w:left="720" w:hanging="360"/>
@@ -6919,7 +6961,7 @@
               <w:rPr>
                 <w:rtl w:val="0"/>
               </w:rPr>
-              <w:t xml:space="preserve">Grass</w:t>
+              <w:t xml:space="preserve">Skull</w:t>
             </w:r>
           </w:p>
           <w:p>
@@ -6927,7 +6969,7 @@
               <w:widowControl w:val="0"/>
               <w:numPr>
                 <w:ilvl w:val="0"/>
-                <w:numId w:val="1"/>
+                <w:numId w:val="2"/>
               </w:numPr>
               <w:spacing w:line="240" w:lineRule="auto"/>
               <w:ind w:left="720" w:hanging="360"/>
@@ -6939,7 +6981,7 @@
               <w:rPr>
                 <w:rtl w:val="0"/>
               </w:rPr>
-              <w:t xml:space="preserve">Skull</w:t>
+              <w:t xml:space="preserve">Pillar (the individual Pillar sprite has been added too under Temple).</w:t>
             </w:r>
           </w:p>
           <w:p>
@@ -6947,7 +6989,7 @@
               <w:widowControl w:val="0"/>
               <w:numPr>
                 <w:ilvl w:val="0"/>
-                <w:numId w:val="1"/>
+                <w:numId w:val="2"/>
               </w:numPr>
               <w:spacing w:line="240" w:lineRule="auto"/>
               <w:ind w:left="720" w:hanging="360"/>
@@ -6959,7 +7001,27 @@
               <w:rPr>
                 <w:rtl w:val="0"/>
               </w:rPr>
-              <w:t xml:space="preserve">Pillar (the individual Pillar sprite has been added too under Temple).</w:t>
+              <w:t xml:space="preserve">Stairs (closest texture to this / different shaded ground)</w:t>
+            </w:r>
+          </w:p>
+          <w:p>
+            <w:pPr>
+              <w:widowControl w:val="0"/>
+              <w:numPr>
+                <w:ilvl w:val="1"/>
+                <w:numId w:val="2"/>
+              </w:numPr>
+              <w:spacing w:line="240" w:lineRule="auto"/>
+              <w:ind w:left="1440" w:hanging="360"/>
+              <w:rPr>
+                <w:u w:val="none"/>
+              </w:rPr>
+            </w:pPr>
+            <w:r>
+              <w:rPr>
+                <w:rtl w:val="0"/>
+              </w:rPr>
+              <w:t xml:space="preserve">I suppose just use the different shaded parts to build the stairs.</w:t>
             </w:r>
           </w:p>
           <w:p>
@@ -6967,7 +7029,7 @@
               <w:widowControl w:val="0"/>
               <w:numPr>
                 <w:ilvl w:val="0"/>
-                <w:numId w:val="1"/>
+                <w:numId w:val="2"/>
               </w:numPr>
               <w:spacing w:line="240" w:lineRule="auto"/>
               <w:ind w:left="720" w:hanging="360"/>
@@ -6979,27 +7041,7 @@
               <w:rPr>
                 <w:rtl w:val="0"/>
               </w:rPr>
-              <w:t xml:space="preserve">Stairs (closest texture to this / different shaded ground)</w:t>
-            </w:r>
-          </w:p>
-          <w:p>
-            <w:pPr>
-              <w:widowControl w:val="0"/>
-              <w:numPr>
-                <w:ilvl w:val="1"/>
-                <w:numId w:val="1"/>
-              </w:numPr>
-              <w:spacing w:line="240" w:lineRule="auto"/>
-              <w:ind w:left="1440" w:hanging="360"/>
-              <w:rPr>
-                <w:u w:val="none"/>
-              </w:rPr>
-            </w:pPr>
-            <w:r>
-              <w:rPr>
-                <w:rtl w:val="0"/>
-              </w:rPr>
-              <w:t xml:space="preserve">I suppose just use the different shaded parts to build the stairs.</w:t>
+              <w:t xml:space="preserve">More might be added, but this is a good legit start compared to the other tile set.</w:t>
             </w:r>
           </w:p>
           <w:p>
@@ -7007,27 +7049,7 @@
               <w:widowControl w:val="0"/>
               <w:numPr>
                 <w:ilvl w:val="0"/>
-                <w:numId w:val="1"/>
-              </w:numPr>
-              <w:spacing w:line="240" w:lineRule="auto"/>
-              <w:ind w:left="720" w:hanging="360"/>
-              <w:rPr>
-                <w:u w:val="none"/>
-              </w:rPr>
-            </w:pPr>
-            <w:r>
-              <w:rPr>
-                <w:rtl w:val="0"/>
-              </w:rPr>
-              <w:t xml:space="preserve">More might be added, but this is a good legit start compared to the other tile set.</w:t>
-            </w:r>
-          </w:p>
-          <w:p>
-            <w:pPr>
-              <w:widowControl w:val="0"/>
-              <w:numPr>
-                <w:ilvl w:val="0"/>
-                <w:numId w:val="1"/>
+                <w:numId w:val="2"/>
               </w:numPr>
               <w:spacing w:line="240" w:lineRule="auto"/>
               <w:ind w:left="720" w:hanging="360"/>
@@ -7298,12 +7320,12 @@
                 <wp:inline distB="114300" distT="114300" distL="114300" distR="114300">
                   <wp:extent cx="1219200" cy="1219200"/>
                   <wp:effectExtent b="0" l="0" r="0" t="0"/>
-                  <wp:docPr id="12" name="image10.png"/>
+                  <wp:docPr id="14" name="image2.png"/>
                   <a:graphic>
                     <a:graphicData uri="http://schemas.openxmlformats.org/drawingml/2006/picture">
                       <pic:pic>
                         <pic:nvPicPr>
-                          <pic:cNvPr id="0" name="image10.png"/>
+                          <pic:cNvPr id="0" name="image2.png"/>
                           <pic:cNvPicPr preferRelativeResize="0"/>
                         </pic:nvPicPr>
                         <pic:blipFill>
@@ -7407,12 +7429,12 @@
                 <wp:inline distB="114300" distT="114300" distL="114300" distR="114300">
                   <wp:extent cx="1219200" cy="1219200"/>
                   <wp:effectExtent b="0" l="0" r="0" t="0"/>
-                  <wp:docPr id="29" name="image34.png"/>
+                  <wp:docPr id="32" name="image26.png"/>
                   <a:graphic>
                     <a:graphicData uri="http://schemas.openxmlformats.org/drawingml/2006/picture">
                       <pic:pic>
                         <pic:nvPicPr>
-                          <pic:cNvPr id="0" name="image34.png"/>
+                          <pic:cNvPr id="0" name="image26.png"/>
                           <pic:cNvPicPr preferRelativeResize="0"/>
                         </pic:nvPicPr>
                         <pic:blipFill>
@@ -7516,12 +7538,12 @@
                 <wp:inline distB="114300" distT="114300" distL="114300" distR="114300">
                   <wp:extent cx="2838450" cy="1346200"/>
                   <wp:effectExtent b="0" l="0" r="0" t="0"/>
-                  <wp:docPr id="35" name="image27.png"/>
+                  <wp:docPr id="39" name="image42.png"/>
                   <a:graphic>
                     <a:graphicData uri="http://schemas.openxmlformats.org/drawingml/2006/picture">
                       <pic:pic>
                         <pic:nvPicPr>
-                          <pic:cNvPr id="0" name="image27.png"/>
+                          <pic:cNvPr id="0" name="image42.png"/>
                           <pic:cNvPicPr preferRelativeResize="0"/>
                         </pic:nvPicPr>
                         <pic:blipFill>
@@ -7639,12 +7661,12 @@
                 <wp:inline distB="114300" distT="114300" distL="114300" distR="114300">
                   <wp:extent cx="2838450" cy="1346200"/>
                   <wp:effectExtent b="0" l="0" r="0" t="0"/>
-                  <wp:docPr id="4" name="image11.png"/>
+                  <wp:docPr id="6" name="image18.png"/>
                   <a:graphic>
                     <a:graphicData uri="http://schemas.openxmlformats.org/drawingml/2006/picture">
                       <pic:pic>
                         <pic:nvPicPr>
-                          <pic:cNvPr id="0" name="image11.png"/>
+                          <pic:cNvPr id="0" name="image18.png"/>
                           <pic:cNvPicPr preferRelativeResize="0"/>
                         </pic:nvPicPr>
                         <pic:blipFill>
@@ -7768,12 +7790,12 @@
                 <wp:inline distB="114300" distT="114300" distL="114300" distR="114300">
                   <wp:extent cx="2838450" cy="1346200"/>
                   <wp:effectExtent b="0" l="0" r="0" t="0"/>
-                  <wp:docPr id="10" name="image18.png"/>
+                  <wp:docPr id="12" name="image21.png"/>
                   <a:graphic>
                     <a:graphicData uri="http://schemas.openxmlformats.org/drawingml/2006/picture">
                       <pic:pic>
                         <pic:nvPicPr>
-                          <pic:cNvPr id="0" name="image18.png"/>
+                          <pic:cNvPr id="0" name="image21.png"/>
                           <pic:cNvPicPr preferRelativeResize="0"/>
                         </pic:nvPicPr>
                         <pic:blipFill>
@@ -7897,12 +7919,12 @@
                 <wp:inline distB="114300" distT="114300" distL="114300" distR="114300">
                   <wp:extent cx="2838450" cy="1346200"/>
                   <wp:effectExtent b="0" l="0" r="0" t="0"/>
-                  <wp:docPr id="3" name="image17.png"/>
+                  <wp:docPr id="5" name="image11.png"/>
                   <a:graphic>
                     <a:graphicData uri="http://schemas.openxmlformats.org/drawingml/2006/picture">
                       <pic:pic>
                         <pic:nvPicPr>
-                          <pic:cNvPr id="0" name="image17.png"/>
+                          <pic:cNvPr id="0" name="image11.png"/>
                           <pic:cNvPicPr preferRelativeResize="0"/>
                         </pic:nvPicPr>
                         <pic:blipFill>
@@ -8396,12 +8418,12 @@
                 <wp:inline distB="114300" distT="114300" distL="114300" distR="114300">
                   <wp:extent cx="2171700" cy="1155700"/>
                   <wp:effectExtent b="0" l="0" r="0" t="0"/>
-                  <wp:docPr id="50" name="image49.png"/>
+                  <wp:docPr id="59" name="image53.png"/>
                   <a:graphic>
                     <a:graphicData uri="http://schemas.openxmlformats.org/drawingml/2006/picture">
                       <pic:pic>
                         <pic:nvPicPr>
-                          <pic:cNvPr id="0" name="image49.png"/>
+                          <pic:cNvPr id="0" name="image53.png"/>
                           <pic:cNvPicPr preferRelativeResize="0"/>
                         </pic:nvPicPr>
                         <pic:blipFill>
@@ -8775,12 +8797,12 @@
                 <wp:inline distB="114300" distT="114300" distL="114300" distR="114300">
                   <wp:extent cx="2171700" cy="1155700"/>
                   <wp:effectExtent b="0" l="0" r="0" t="0"/>
-                  <wp:docPr id="11" name="image4.png"/>
+                  <wp:docPr id="13" name="image10.png"/>
                   <a:graphic>
                     <a:graphicData uri="http://schemas.openxmlformats.org/drawingml/2006/picture">
                       <pic:pic>
                         <pic:nvPicPr>
-                          <pic:cNvPr id="0" name="image4.png"/>
+                          <pic:cNvPr id="0" name="image10.png"/>
                           <pic:cNvPicPr preferRelativeResize="0"/>
                         </pic:nvPicPr>
                         <pic:blipFill>
@@ -8908,12 +8930,12 @@
                 <wp:inline distB="114300" distT="114300" distL="114300" distR="114300">
                   <wp:extent cx="2171700" cy="1155700"/>
                   <wp:effectExtent b="0" l="0" r="0" t="0"/>
-                  <wp:docPr id="34" name="image43.png"/>
+                  <wp:docPr id="38" name="image41.png"/>
                   <a:graphic>
                     <a:graphicData uri="http://schemas.openxmlformats.org/drawingml/2006/picture">
                       <pic:pic>
                         <pic:nvPicPr>
-                          <pic:cNvPr id="0" name="image43.png"/>
+                          <pic:cNvPr id="0" name="image41.png"/>
                           <pic:cNvPicPr preferRelativeResize="0"/>
                         </pic:nvPicPr>
                         <pic:blipFill>
@@ -9041,12 +9063,12 @@
                 <wp:inline distB="114300" distT="114300" distL="114300" distR="114300">
                   <wp:extent cx="2171700" cy="1155700"/>
                   <wp:effectExtent b="0" l="0" r="0" t="0"/>
-                  <wp:docPr id="59" name="image55.png"/>
+                  <wp:docPr id="69" name="image69.png"/>
                   <a:graphic>
                     <a:graphicData uri="http://schemas.openxmlformats.org/drawingml/2006/picture">
                       <pic:pic>
                         <pic:nvPicPr>
-                          <pic:cNvPr id="0" name="image55.png"/>
+                          <pic:cNvPr id="0" name="image69.png"/>
                           <pic:cNvPicPr preferRelativeResize="0"/>
                         </pic:nvPicPr>
                         <pic:blipFill>
@@ -9256,12 +9278,12 @@
                 <wp:inline distB="114300" distT="114300" distL="114300" distR="114300">
                   <wp:extent cx="2171700" cy="1155700"/>
                   <wp:effectExtent b="0" l="0" r="0" t="0"/>
-                  <wp:docPr id="63" name="image57.png"/>
+                  <wp:docPr id="75" name="image75.png"/>
                   <a:graphic>
                     <a:graphicData uri="http://schemas.openxmlformats.org/drawingml/2006/picture">
                       <pic:pic>
                         <pic:nvPicPr>
-                          <pic:cNvPr id="0" name="image57.png"/>
+                          <pic:cNvPr id="0" name="image75.png"/>
                           <pic:cNvPicPr preferRelativeResize="0"/>
                         </pic:nvPicPr>
                         <pic:blipFill>
@@ -9456,12 +9478,12 @@
                 <wp:inline distB="114300" distT="114300" distL="114300" distR="114300">
                   <wp:extent cx="2838450" cy="1511300"/>
                   <wp:effectExtent b="0" l="0" r="0" t="0"/>
-                  <wp:docPr id="27" name="image19.png"/>
+                  <wp:docPr id="29" name="image38.png"/>
                   <a:graphic>
                     <a:graphicData uri="http://schemas.openxmlformats.org/drawingml/2006/picture">
                       <pic:pic>
                         <pic:nvPicPr>
-                          <pic:cNvPr id="0" name="image19.png"/>
+                          <pic:cNvPr id="0" name="image38.png"/>
                           <pic:cNvPicPr preferRelativeResize="0"/>
                         </pic:nvPicPr>
                         <pic:blipFill>
@@ -9565,12 +9587,12 @@
                 <wp:inline distB="114300" distT="114300" distL="114300" distR="114300">
                   <wp:extent cx="2838450" cy="1511300"/>
                   <wp:effectExtent b="0" l="0" r="0" t="0"/>
-                  <wp:docPr id="43" name="image41.png"/>
+                  <wp:docPr id="50" name="image56.png"/>
                   <a:graphic>
                     <a:graphicData uri="http://schemas.openxmlformats.org/drawingml/2006/picture">
                       <pic:pic>
                         <pic:nvPicPr>
-                          <pic:cNvPr id="0" name="image41.png"/>
+                          <pic:cNvPr id="0" name="image56.png"/>
                           <pic:cNvPicPr preferRelativeResize="0"/>
                         </pic:nvPicPr>
                         <pic:blipFill>
@@ -9821,7 +9843,7 @@
                 <wp:inline distB="114300" distT="114300" distL="114300" distR="114300">
                   <wp:extent cx="2838450" cy="2844800"/>
                   <wp:effectExtent b="0" l="0" r="0" t="0"/>
-                  <wp:docPr id="7" name="image7.png"/>
+                  <wp:docPr id="9" name="image7.png"/>
                   <a:graphic>
                     <a:graphicData uri="http://schemas.openxmlformats.org/drawingml/2006/picture">
                       <pic:pic>
@@ -9946,12 +9968,12 @@
                 <wp:inline distB="114300" distT="114300" distL="114300" distR="114300">
                   <wp:extent cx="2838450" cy="2844800"/>
                   <wp:effectExtent b="0" l="0" r="0" t="0"/>
-                  <wp:docPr id="18" name="image28.png"/>
+                  <wp:docPr id="20" name="image29.png"/>
                   <a:graphic>
                     <a:graphicData uri="http://schemas.openxmlformats.org/drawingml/2006/picture">
                       <pic:pic>
                         <pic:nvPicPr>
-                          <pic:cNvPr id="0" name="image28.png"/>
+                          <pic:cNvPr id="0" name="image29.png"/>
                           <pic:cNvPicPr preferRelativeResize="0"/>
                         </pic:nvPicPr>
                         <pic:blipFill>
@@ -10066,29 +10088,383 @@
               <w:rPr/>
             </w:pPr>
             <w:r>
-              <w:rPr>
-                <w:rtl w:val="0"/>
-              </w:rPr>
-            </w:r>
-          </w:p>
-        </w:tc>
-        <w:tc>
-          <w:tcPr>
-            <w:shd w:fill="auto" w:val="clear"/>
-            <w:tcMar>
-              <w:top w:w="100.0" w:type="dxa"/>
-              <w:left w:w="100.0" w:type="dxa"/>
-              <w:bottom w:w="100.0" w:type="dxa"/>
-              <w:right w:w="100.0" w:type="dxa"/>
-            </w:tcMar>
-            <w:vAlign w:val="top"/>
-          </w:tcPr>
-          <w:p>
-            <w:pPr>
-              <w:widowControl w:val="0"/>
-              <w:spacing w:line="240" w:lineRule="auto"/>
-              <w:rPr/>
-            </w:pPr>
+              <w:rPr/>
+              <w:drawing>
+                <wp:inline distB="114300" distT="114300" distL="114300" distR="114300">
+                  <wp:extent cx="1828800" cy="1828800"/>
+                  <wp:effectExtent b="0" l="0" r="0" t="0"/>
+                  <wp:docPr id="49" name="image45.png"/>
+                  <a:graphic>
+                    <a:graphicData uri="http://schemas.openxmlformats.org/drawingml/2006/picture">
+                      <pic:pic>
+                        <pic:nvPicPr>
+                          <pic:cNvPr id="0" name="image45.png"/>
+                          <pic:cNvPicPr preferRelativeResize="0"/>
+                        </pic:nvPicPr>
+                        <pic:blipFill>
+                          <a:blip r:embed="rId67"/>
+                          <a:srcRect b="0" l="0" r="0" t="0"/>
+                          <a:stretch>
+                            <a:fillRect/>
+                          </a:stretch>
+                        </pic:blipFill>
+                        <pic:spPr>
+                          <a:xfrm>
+                            <a:off x="0" y="0"/>
+                            <a:ext cx="1828800" cy="1828800"/>
+                          </a:xfrm>
+                          <a:prstGeom prst="rect"/>
+                          <a:ln/>
+                        </pic:spPr>
+                      </pic:pic>
+                    </a:graphicData>
+                  </a:graphic>
+                </wp:inline>
+              </w:drawing>
+            </w:r>
+            <w:r>
+              <w:rPr>
+                <w:rtl w:val="0"/>
+              </w:rPr>
+            </w:r>
+          </w:p>
+        </w:tc>
+        <w:tc>
+          <w:tcPr>
+            <w:shd w:fill="auto" w:val="clear"/>
+            <w:tcMar>
+              <w:top w:w="100.0" w:type="dxa"/>
+              <w:left w:w="100.0" w:type="dxa"/>
+              <w:bottom w:w="100.0" w:type="dxa"/>
+              <w:right w:w="100.0" w:type="dxa"/>
+            </w:tcMar>
+            <w:vAlign w:val="top"/>
+          </w:tcPr>
+          <w:p>
+            <w:pPr>
+              <w:widowControl w:val="0"/>
+              <w:spacing w:line="240" w:lineRule="auto"/>
+              <w:rPr/>
+            </w:pPr>
+            <w:r>
+              <w:rPr>
+                <w:b w:val="1"/>
+                <w:rtl w:val="0"/>
+              </w:rPr>
+              <w:t xml:space="preserve">MazeArrowTiles.png</w:t>
+            </w:r>
+            <w:r>
+              <w:rPr>
+                <w:rtl w:val="0"/>
+              </w:rPr>
+            </w:r>
+          </w:p>
+          <w:p>
+            <w:pPr>
+              <w:widowControl w:val="0"/>
+              <w:spacing w:line="240" w:lineRule="auto"/>
+              <w:rPr/>
+            </w:pPr>
+            <w:r>
+              <w:rPr>
+                <w:rtl w:val="0"/>
+              </w:rPr>
+              <w:t xml:space="preserve">Has different arrows. It’s supposed to be symbolic of drawn arrows on a map.</w:t>
+            </w:r>
+          </w:p>
+        </w:tc>
+      </w:tr>
+      <w:tr>
+        <w:trPr>
+          <w:cantSplit w:val="0"/>
+          <w:tblHeader w:val="0"/>
+        </w:trPr>
+        <w:tc>
+          <w:tcPr>
+            <w:shd w:fill="auto" w:val="clear"/>
+            <w:tcMar>
+              <w:top w:w="100.0" w:type="dxa"/>
+              <w:left w:w="100.0" w:type="dxa"/>
+              <w:bottom w:w="100.0" w:type="dxa"/>
+              <w:right w:w="100.0" w:type="dxa"/>
+            </w:tcMar>
+            <w:vAlign w:val="top"/>
+          </w:tcPr>
+          <w:p>
+            <w:pPr>
+              <w:widowControl w:val="0"/>
+              <w:spacing w:line="240" w:lineRule="auto"/>
+              <w:rPr/>
+            </w:pPr>
+            <w:r>
+              <w:rPr/>
+              <w:drawing>
+                <wp:inline distB="114300" distT="114300" distL="114300" distR="114300">
+                  <wp:extent cx="2838450" cy="2844800"/>
+                  <wp:effectExtent b="0" l="0" r="0" t="0"/>
+                  <wp:docPr id="52" name="image60.png"/>
+                  <a:graphic>
+                    <a:graphicData uri="http://schemas.openxmlformats.org/drawingml/2006/picture">
+                      <pic:pic>
+                        <pic:nvPicPr>
+                          <pic:cNvPr id="0" name="image60.png"/>
+                          <pic:cNvPicPr preferRelativeResize="0"/>
+                        </pic:nvPicPr>
+                        <pic:blipFill>
+                          <a:blip r:embed="rId68"/>
+                          <a:srcRect b="0" l="0" r="0" t="0"/>
+                          <a:stretch>
+                            <a:fillRect/>
+                          </a:stretch>
+                        </pic:blipFill>
+                        <pic:spPr>
+                          <a:xfrm>
+                            <a:off x="0" y="0"/>
+                            <a:ext cx="2838450" cy="2844800"/>
+                          </a:xfrm>
+                          <a:prstGeom prst="rect"/>
+                          <a:ln/>
+                        </pic:spPr>
+                      </pic:pic>
+                    </a:graphicData>
+                  </a:graphic>
+                </wp:inline>
+              </w:drawing>
+            </w:r>
+            <w:r>
+              <w:rPr>
+                <w:rtl w:val="0"/>
+              </w:rPr>
+            </w:r>
+          </w:p>
+        </w:tc>
+        <w:tc>
+          <w:tcPr>
+            <w:shd w:fill="auto" w:val="clear"/>
+            <w:tcMar>
+              <w:top w:w="100.0" w:type="dxa"/>
+              <w:left w:w="100.0" w:type="dxa"/>
+              <w:bottom w:w="100.0" w:type="dxa"/>
+              <w:right w:w="100.0" w:type="dxa"/>
+            </w:tcMar>
+            <w:vAlign w:val="top"/>
+          </w:tcPr>
+          <w:p>
+            <w:pPr>
+              <w:widowControl w:val="0"/>
+              <w:spacing w:line="240" w:lineRule="auto"/>
+              <w:ind w:left="0" w:firstLine="0"/>
+              <w:rPr/>
+            </w:pPr>
+            <w:r>
+              <w:rPr>
+                <w:b w:val="1"/>
+                <w:rtl w:val="0"/>
+              </w:rPr>
+              <w:t xml:space="preserve">Level 1 Board.png</w:t>
+            </w:r>
+            <w:r>
+              <w:rPr>
+                <w:rtl w:val="0"/>
+              </w:rPr>
+            </w:r>
+          </w:p>
+          <w:p>
+            <w:pPr>
+              <w:widowControl w:val="0"/>
+              <w:spacing w:line="240" w:lineRule="auto"/>
+              <w:ind w:left="0" w:firstLine="0"/>
+              <w:rPr/>
+            </w:pPr>
+            <w:r>
+              <w:rPr>
+                <w:rtl w:val="0"/>
+              </w:rPr>
+              <w:t xml:space="preserve">Here are the x and y coordinates of the board to align it:</w:t>
+            </w:r>
+          </w:p>
+          <w:p>
+            <w:pPr>
+              <w:widowControl w:val="0"/>
+              <w:numPr>
+                <w:ilvl w:val="0"/>
+                <w:numId w:val="1"/>
+              </w:numPr>
+              <w:spacing w:line="240" w:lineRule="auto"/>
+              <w:ind w:left="720" w:hanging="360"/>
+              <w:rPr>
+                <w:u w:val="none"/>
+              </w:rPr>
+            </w:pPr>
+            <w:r>
+              <w:rPr>
+                <w:rtl w:val="0"/>
+              </w:rPr>
+              <w:t xml:space="preserve">X: 624</w:t>
+            </w:r>
+          </w:p>
+          <w:p>
+            <w:pPr>
+              <w:widowControl w:val="0"/>
+              <w:numPr>
+                <w:ilvl w:val="0"/>
+                <w:numId w:val="1"/>
+              </w:numPr>
+              <w:spacing w:line="240" w:lineRule="auto"/>
+              <w:ind w:left="720" w:hanging="360"/>
+              <w:rPr>
+                <w:u w:val="none"/>
+              </w:rPr>
+            </w:pPr>
+            <w:r>
+              <w:rPr>
+                <w:rtl w:val="0"/>
+              </w:rPr>
+              <w:t xml:space="preserve">Y: 176</w:t>
+            </w:r>
+          </w:p>
+        </w:tc>
+      </w:tr>
+      <w:tr>
+        <w:trPr>
+          <w:cantSplit w:val="0"/>
+          <w:tblHeader w:val="0"/>
+        </w:trPr>
+        <w:tc>
+          <w:tcPr>
+            <w:shd w:fill="auto" w:val="clear"/>
+            <w:tcMar>
+              <w:top w:w="100.0" w:type="dxa"/>
+              <w:left w:w="100.0" w:type="dxa"/>
+              <w:bottom w:w="100.0" w:type="dxa"/>
+              <w:right w:w="100.0" w:type="dxa"/>
+            </w:tcMar>
+            <w:vAlign w:val="top"/>
+          </w:tcPr>
+          <w:p>
+            <w:pPr>
+              <w:widowControl w:val="0"/>
+              <w:spacing w:line="240" w:lineRule="auto"/>
+              <w:rPr/>
+            </w:pPr>
+            <w:r>
+              <w:rPr/>
+              <w:drawing>
+                <wp:inline distB="114300" distT="114300" distL="114300" distR="114300">
+                  <wp:extent cx="2838450" cy="2844800"/>
+                  <wp:effectExtent b="0" l="0" r="0" t="0"/>
+                  <wp:docPr id="70" name="image65.png"/>
+                  <a:graphic>
+                    <a:graphicData uri="http://schemas.openxmlformats.org/drawingml/2006/picture">
+                      <pic:pic>
+                        <pic:nvPicPr>
+                          <pic:cNvPr id="0" name="image65.png"/>
+                          <pic:cNvPicPr preferRelativeResize="0"/>
+                        </pic:nvPicPr>
+                        <pic:blipFill>
+                          <a:blip r:embed="rId69"/>
+                          <a:srcRect b="0" l="0" r="0" t="0"/>
+                          <a:stretch>
+                            <a:fillRect/>
+                          </a:stretch>
+                        </pic:blipFill>
+                        <pic:spPr>
+                          <a:xfrm>
+                            <a:off x="0" y="0"/>
+                            <a:ext cx="2838450" cy="2844800"/>
+                          </a:xfrm>
+                          <a:prstGeom prst="rect"/>
+                          <a:ln/>
+                        </pic:spPr>
+                      </pic:pic>
+                    </a:graphicData>
+                  </a:graphic>
+                </wp:inline>
+              </w:drawing>
+            </w:r>
+            <w:r>
+              <w:rPr>
+                <w:rtl w:val="0"/>
+              </w:rPr>
+            </w:r>
+          </w:p>
+        </w:tc>
+        <w:tc>
+          <w:tcPr>
+            <w:shd w:fill="auto" w:val="clear"/>
+            <w:tcMar>
+              <w:top w:w="100.0" w:type="dxa"/>
+              <w:left w:w="100.0" w:type="dxa"/>
+              <w:bottom w:w="100.0" w:type="dxa"/>
+              <w:right w:w="100.0" w:type="dxa"/>
+            </w:tcMar>
+            <w:vAlign w:val="top"/>
+          </w:tcPr>
+          <w:p>
+            <w:pPr>
+              <w:widowControl w:val="0"/>
+              <w:spacing w:line="240" w:lineRule="auto"/>
+              <w:rPr/>
+            </w:pPr>
+            <w:r>
+              <w:rPr>
+                <w:b w:val="1"/>
+                <w:rtl w:val="0"/>
+              </w:rPr>
+              <w:t xml:space="preserve">Level 2 Board.png</w:t>
+            </w:r>
+            <w:r>
+              <w:rPr>
+                <w:rtl w:val="0"/>
+              </w:rPr>
+            </w:r>
+          </w:p>
+          <w:p>
+            <w:pPr>
+              <w:widowControl w:val="0"/>
+              <w:spacing w:line="240" w:lineRule="auto"/>
+              <w:rPr/>
+            </w:pPr>
+            <w:r>
+              <w:rPr>
+                <w:rtl w:val="0"/>
+              </w:rPr>
+              <w:t xml:space="preserve">Here are the x and y coordinates of the board to align it (same coordinates as board 1)</w:t>
+            </w:r>
+          </w:p>
+          <w:p>
+            <w:pPr>
+              <w:widowControl w:val="0"/>
+              <w:numPr>
+                <w:ilvl w:val="0"/>
+                <w:numId w:val="1"/>
+              </w:numPr>
+              <w:spacing w:line="240" w:lineRule="auto"/>
+              <w:ind w:left="720" w:hanging="360"/>
+            </w:pPr>
+            <w:r>
+              <w:rPr>
+                <w:rtl w:val="0"/>
+              </w:rPr>
+              <w:t xml:space="preserve">X: 624</w:t>
+            </w:r>
+          </w:p>
+          <w:p>
+            <w:pPr>
+              <w:widowControl w:val="0"/>
+              <w:numPr>
+                <w:ilvl w:val="0"/>
+                <w:numId w:val="1"/>
+              </w:numPr>
+              <w:spacing w:line="240" w:lineRule="auto"/>
+              <w:ind w:left="720" w:hanging="360"/>
+            </w:pPr>
+            <w:r>
+              <w:rPr>
+                <w:rtl w:val="0"/>
+              </w:rPr>
+              <w:t xml:space="preserve">Y: 176</w:t>
+            </w:r>
             <w:r>
               <w:rPr>
                 <w:rtl w:val="0"/>
@@ -10218,16 +10594,16 @@
                 <wp:inline distB="114300" distT="114300" distL="114300" distR="114300">
                   <wp:extent cx="2838450" cy="1511300"/>
                   <wp:effectExtent b="0" l="0" r="0" t="0"/>
-                  <wp:docPr id="14" name="image2.png"/>
+                  <wp:docPr id="16" name="image14.png"/>
                   <a:graphic>
                     <a:graphicData uri="http://schemas.openxmlformats.org/drawingml/2006/picture">
                       <pic:pic>
                         <pic:nvPicPr>
-                          <pic:cNvPr id="0" name="image2.png"/>
+                          <pic:cNvPr id="0" name="image14.png"/>
                           <pic:cNvPicPr preferRelativeResize="0"/>
                         </pic:nvPicPr>
                         <pic:blipFill>
-                          <a:blip r:embed="rId67"/>
+                          <a:blip r:embed="rId70"/>
                           <a:srcRect b="0" l="0" r="0" t="0"/>
                           <a:stretch>
                             <a:fillRect/>
@@ -10324,16 +10700,16 @@
                 <wp:inline distB="114300" distT="114300" distL="114300" distR="114300">
                   <wp:extent cx="2838450" cy="1511300"/>
                   <wp:effectExtent b="0" l="0" r="0" t="0"/>
-                  <wp:docPr id="54" name="image45.png"/>
+                  <wp:docPr id="63" name="image54.png"/>
                   <a:graphic>
                     <a:graphicData uri="http://schemas.openxmlformats.org/drawingml/2006/picture">
                       <pic:pic>
                         <pic:nvPicPr>
-                          <pic:cNvPr id="0" name="image45.png"/>
+                          <pic:cNvPr id="0" name="image54.png"/>
                           <pic:cNvPicPr preferRelativeResize="0"/>
                         </pic:nvPicPr>
                         <pic:blipFill>
-                          <a:blip r:embed="rId68"/>
+                          <a:blip r:embed="rId71"/>
                           <a:srcRect b="0" l="0" r="0" t="0"/>
                           <a:stretch>
                             <a:fillRect/>
@@ -10477,13 +10853,1078 @@
         <w:rPr/>
       </w:pPr>
       <w:r>
+        <w:br w:type="page"/>
+      </w:r>
+      <w:r>
+        <w:rPr>
+          <w:rtl w:val="0"/>
+        </w:rPr>
+      </w:r>
+    </w:p>
+    <w:p>
+      <w:pPr>
+        <w:pStyle w:val="Heading1"/>
+        <w:jc w:val="center"/>
+        <w:rPr>
+          <w:rFonts w:ascii="Bebas Neue" w:cs="Bebas Neue" w:eastAsia="Bebas Neue" w:hAnsi="Bebas Neue"/>
+          <w:sz w:val="80"/>
+          <w:szCs w:val="80"/>
+        </w:rPr>
+      </w:pPr>
+      <w:bookmarkStart w:colFirst="0" w:colLast="0" w:name="_16yyxbphsshk" w:id="11"/>
+      <w:bookmarkEnd w:id="11"/>
+      <w:r>
+        <w:rPr>
+          <w:rFonts w:ascii="Bebas Neue" w:cs="Bebas Neue" w:eastAsia="Bebas Neue" w:hAnsi="Bebas Neue"/>
+          <w:sz w:val="80"/>
+          <w:szCs w:val="80"/>
+          <w:rtl w:val="0"/>
+        </w:rPr>
+        <w:t xml:space="preserve">Sacrifice Room</w:t>
+      </w:r>
+    </w:p>
+    <w:p>
+      <w:pPr>
+        <w:jc w:val="center"/>
+        <w:rPr/>
+      </w:pPr>
+      <w:hyperlink w:anchor="_gw33wqhlss3x">
+        <w:r>
+          <w:rPr>
+            <w:color w:val="1155cc"/>
+            <w:u w:val="single"/>
+            <w:rtl w:val="0"/>
+          </w:rPr>
+          <w:t xml:space="preserve">TOP OF DOC</w:t>
+        </w:r>
+      </w:hyperlink>
+      <w:r>
+        <w:rPr>
+          <w:rtl w:val="0"/>
+        </w:rPr>
+      </w:r>
+    </w:p>
+    <w:p>
+      <w:pPr>
+        <w:rPr/>
+      </w:pPr>
+      <w:r>
+        <w:rPr>
+          <w:rtl w:val="0"/>
+        </w:rPr>
+      </w:r>
+    </w:p>
+    <w:tbl>
+      <w:tblPr>
+        <w:tblStyle w:val="Table12"/>
+        <w:tblW w:w="9360.0" w:type="dxa"/>
+        <w:jc w:val="left"/>
+        <w:tblBorders>
+          <w:top w:color="000000" w:space="0" w:sz="8" w:val="single"/>
+          <w:left w:color="000000" w:space="0" w:sz="8" w:val="single"/>
+          <w:bottom w:color="000000" w:space="0" w:sz="8" w:val="single"/>
+          <w:right w:color="000000" w:space="0" w:sz="8" w:val="single"/>
+          <w:insideH w:color="000000" w:space="0" w:sz="8" w:val="single"/>
+          <w:insideV w:color="000000" w:space="0" w:sz="8" w:val="single"/>
+        </w:tblBorders>
+        <w:tblLayout w:type="fixed"/>
+        <w:tblLook w:val="0600"/>
+      </w:tblPr>
+      <w:tblGrid>
+        <w:gridCol w:w="4680"/>
+        <w:gridCol w:w="4680"/>
+        <w:tblGridChange w:id="0">
+          <w:tblGrid>
+            <w:gridCol w:w="4680"/>
+            <w:gridCol w:w="4680"/>
+          </w:tblGrid>
+        </w:tblGridChange>
+      </w:tblGrid>
+      <w:tr>
+        <w:trPr>
+          <w:cantSplit w:val="0"/>
+          <w:tblHeader w:val="0"/>
+        </w:trPr>
+        <w:tc>
+          <w:tcPr>
+            <w:shd w:fill="auto" w:val="clear"/>
+            <w:tcMar>
+              <w:top w:w="100.0" w:type="dxa"/>
+              <w:left w:w="100.0" w:type="dxa"/>
+              <w:bottom w:w="100.0" w:type="dxa"/>
+              <w:right w:w="100.0" w:type="dxa"/>
+            </w:tcMar>
+            <w:vAlign w:val="top"/>
+          </w:tcPr>
+          <w:p>
+            <w:pPr>
+              <w:widowControl w:val="0"/>
+              <w:spacing w:line="240" w:lineRule="auto"/>
+              <w:rPr/>
+            </w:pPr>
+            <w:r>
+              <w:rPr/>
+              <w:drawing>
+                <wp:inline distB="114300" distT="114300" distL="114300" distR="114300">
+                  <wp:extent cx="2838450" cy="1511300"/>
+                  <wp:effectExtent b="0" l="0" r="0" t="0"/>
+                  <wp:docPr id="1" name="image15.png"/>
+                  <a:graphic>
+                    <a:graphicData uri="http://schemas.openxmlformats.org/drawingml/2006/picture">
+                      <pic:pic>
+                        <pic:nvPicPr>
+                          <pic:cNvPr id="0" name="image15.png"/>
+                          <pic:cNvPicPr preferRelativeResize="0"/>
+                        </pic:nvPicPr>
+                        <pic:blipFill>
+                          <a:blip r:embed="rId72"/>
+                          <a:srcRect b="0" l="0" r="0" t="0"/>
+                          <a:stretch>
+                            <a:fillRect/>
+                          </a:stretch>
+                        </pic:blipFill>
+                        <pic:spPr>
+                          <a:xfrm>
+                            <a:off x="0" y="0"/>
+                            <a:ext cx="2838450" cy="1511300"/>
+                          </a:xfrm>
+                          <a:prstGeom prst="rect"/>
+                          <a:ln/>
+                        </pic:spPr>
+                      </pic:pic>
+                    </a:graphicData>
+                  </a:graphic>
+                </wp:inline>
+              </w:drawing>
+            </w:r>
+            <w:r>
+              <w:rPr>
+                <w:rtl w:val="0"/>
+              </w:rPr>
+            </w:r>
+          </w:p>
+        </w:tc>
+        <w:tc>
+          <w:tcPr>
+            <w:shd w:fill="auto" w:val="clear"/>
+            <w:tcMar>
+              <w:top w:w="100.0" w:type="dxa"/>
+              <w:left w:w="100.0" w:type="dxa"/>
+              <w:bottom w:w="100.0" w:type="dxa"/>
+              <w:right w:w="100.0" w:type="dxa"/>
+            </w:tcMar>
+            <w:vAlign w:val="top"/>
+          </w:tcPr>
+          <w:p>
+            <w:pPr>
+              <w:widowControl w:val="0"/>
+              <w:spacing w:line="240" w:lineRule="auto"/>
+              <w:rPr/>
+            </w:pPr>
+            <w:r>
+              <w:rPr>
+                <w:rtl w:val="0"/>
+              </w:rPr>
+              <w:t xml:space="preserve">This is just a reference image of what the Sacrifice Room looks when entering and talking to the being and answering.</w:t>
+            </w:r>
+          </w:p>
+        </w:tc>
+      </w:tr>
+      <w:tr>
+        <w:trPr>
+          <w:cantSplit w:val="0"/>
+          <w:tblHeader w:val="0"/>
+        </w:trPr>
+        <w:tc>
+          <w:tcPr>
+            <w:shd w:fill="auto" w:val="clear"/>
+            <w:tcMar>
+              <w:top w:w="100.0" w:type="dxa"/>
+              <w:left w:w="100.0" w:type="dxa"/>
+              <w:bottom w:w="100.0" w:type="dxa"/>
+              <w:right w:w="100.0" w:type="dxa"/>
+            </w:tcMar>
+            <w:vAlign w:val="top"/>
+          </w:tcPr>
+          <w:p>
+            <w:pPr>
+              <w:widowControl w:val="0"/>
+              <w:spacing w:line="240" w:lineRule="auto"/>
+              <w:rPr/>
+            </w:pPr>
+            <w:r>
+              <w:rPr/>
+              <w:drawing>
+                <wp:inline distB="114300" distT="114300" distL="114300" distR="114300">
+                  <wp:extent cx="2838450" cy="1511300"/>
+                  <wp:effectExtent b="0" l="0" r="0" t="0"/>
+                  <wp:docPr id="74" name="image70.png"/>
+                  <a:graphic>
+                    <a:graphicData uri="http://schemas.openxmlformats.org/drawingml/2006/picture">
+                      <pic:pic>
+                        <pic:nvPicPr>
+                          <pic:cNvPr id="0" name="image70.png"/>
+                          <pic:cNvPicPr preferRelativeResize="0"/>
+                        </pic:nvPicPr>
+                        <pic:blipFill>
+                          <a:blip r:embed="rId73"/>
+                          <a:srcRect b="0" l="0" r="0" t="0"/>
+                          <a:stretch>
+                            <a:fillRect/>
+                          </a:stretch>
+                        </pic:blipFill>
+                        <pic:spPr>
+                          <a:xfrm>
+                            <a:off x="0" y="0"/>
+                            <a:ext cx="2838450" cy="1511300"/>
+                          </a:xfrm>
+                          <a:prstGeom prst="rect"/>
+                          <a:ln/>
+                        </pic:spPr>
+                      </pic:pic>
+                    </a:graphicData>
+                  </a:graphic>
+                </wp:inline>
+              </w:drawing>
+            </w:r>
+            <w:r>
+              <w:rPr>
+                <w:rtl w:val="0"/>
+              </w:rPr>
+            </w:r>
+          </w:p>
+        </w:tc>
+        <w:tc>
+          <w:tcPr>
+            <w:shd w:fill="auto" w:val="clear"/>
+            <w:tcMar>
+              <w:top w:w="100.0" w:type="dxa"/>
+              <w:left w:w="100.0" w:type="dxa"/>
+              <w:bottom w:w="100.0" w:type="dxa"/>
+              <w:right w:w="100.0" w:type="dxa"/>
+            </w:tcMar>
+            <w:vAlign w:val="top"/>
+          </w:tcPr>
+          <w:p>
+            <w:pPr>
+              <w:widowControl w:val="0"/>
+              <w:spacing w:line="240" w:lineRule="auto"/>
+              <w:rPr/>
+            </w:pPr>
+            <w:r>
+              <w:rPr>
+                <w:rtl w:val="0"/>
+              </w:rPr>
+              <w:t xml:space="preserve">This is just a reference image of what the Sacrifice Room looks like when being sacrificed. It explicitly shows what you should’ve translated lol and it gets red for scary fun times.</w:t>
+            </w:r>
+          </w:p>
+        </w:tc>
+      </w:tr>
+      <w:tr>
+        <w:trPr>
+          <w:cantSplit w:val="0"/>
+          <w:tblHeader w:val="0"/>
+        </w:trPr>
+        <w:tc>
+          <w:tcPr>
+            <w:shd w:fill="000000" w:val="clear"/>
+            <w:tcMar>
+              <w:top w:w="100.0" w:type="dxa"/>
+              <w:left w:w="100.0" w:type="dxa"/>
+              <w:bottom w:w="100.0" w:type="dxa"/>
+              <w:right w:w="100.0" w:type="dxa"/>
+            </w:tcMar>
+            <w:vAlign w:val="top"/>
+          </w:tcPr>
+          <w:p>
+            <w:pPr>
+              <w:widowControl w:val="0"/>
+              <w:spacing w:line="240" w:lineRule="auto"/>
+              <w:rPr/>
+            </w:pPr>
+            <w:r>
+              <w:rPr/>
+              <w:drawing>
+                <wp:inline distB="114300" distT="114300" distL="114300" distR="114300">
+                  <wp:extent cx="2838450" cy="1511300"/>
+                  <wp:effectExtent b="0" l="0" r="0" t="0"/>
+                  <wp:docPr id="30" name="image76.png"/>
+                  <a:graphic>
+                    <a:graphicData uri="http://schemas.openxmlformats.org/drawingml/2006/picture">
+                      <pic:pic>
+                        <pic:nvPicPr>
+                          <pic:cNvPr id="0" name="image76.png"/>
+                          <pic:cNvPicPr preferRelativeResize="0"/>
+                        </pic:nvPicPr>
+                        <pic:blipFill>
+                          <a:blip r:embed="rId74"/>
+                          <a:srcRect b="0" l="0" r="0" t="0"/>
+                          <a:stretch>
+                            <a:fillRect/>
+                          </a:stretch>
+                        </pic:blipFill>
+                        <pic:spPr>
+                          <a:xfrm>
+                            <a:off x="0" y="0"/>
+                            <a:ext cx="2838450" cy="1511300"/>
+                          </a:xfrm>
+                          <a:prstGeom prst="rect"/>
+                          <a:ln/>
+                        </pic:spPr>
+                      </pic:pic>
+                    </a:graphicData>
+                  </a:graphic>
+                </wp:inline>
+              </w:drawing>
+            </w:r>
+            <w:r>
+              <w:rPr>
+                <w:rtl w:val="0"/>
+              </w:rPr>
+            </w:r>
+          </w:p>
+        </w:tc>
+        <w:tc>
+          <w:tcPr>
+            <w:shd w:fill="auto" w:val="clear"/>
+            <w:tcMar>
+              <w:top w:w="100.0" w:type="dxa"/>
+              <w:left w:w="100.0" w:type="dxa"/>
+              <w:bottom w:w="100.0" w:type="dxa"/>
+              <w:right w:w="100.0" w:type="dxa"/>
+            </w:tcMar>
+            <w:vAlign w:val="top"/>
+          </w:tcPr>
+          <w:p>
+            <w:pPr>
+              <w:widowControl w:val="0"/>
+              <w:spacing w:line="240" w:lineRule="auto"/>
+              <w:rPr>
+                <w:b w:val="1"/>
+              </w:rPr>
+            </w:pPr>
+            <w:r>
+              <w:rPr>
+                <w:b w:val="1"/>
+                <w:rtl w:val="0"/>
+              </w:rPr>
+              <w:t xml:space="preserve">SacrificeLayer7.png</w:t>
+            </w:r>
+          </w:p>
+          <w:p>
+            <w:pPr>
+              <w:widowControl w:val="0"/>
+              <w:spacing w:line="240" w:lineRule="auto"/>
+              <w:rPr/>
+            </w:pPr>
+            <w:r>
+              <w:rPr>
+                <w:rtl w:val="0"/>
+              </w:rPr>
+              <w:t xml:space="preserve">NOTE: The actual Google table box is colored black, not the actual texture. This is to be able to see what this is.</w:t>
+            </w:r>
+          </w:p>
+          <w:p>
+            <w:pPr>
+              <w:widowControl w:val="0"/>
+              <w:spacing w:line="240" w:lineRule="auto"/>
+              <w:rPr/>
+            </w:pPr>
+            <w:r>
+              <w:rPr>
+                <w:rtl w:val="0"/>
+              </w:rPr>
+            </w:r>
+          </w:p>
+          <w:p>
+            <w:pPr>
+              <w:widowControl w:val="0"/>
+              <w:spacing w:line="240" w:lineRule="auto"/>
+              <w:rPr/>
+            </w:pPr>
+            <w:r>
+              <w:rPr>
+                <w:rtl w:val="0"/>
+              </w:rPr>
+              <w:t xml:space="preserve">This is a spotlight that will be put on the player for intimidation purposes.</w:t>
+            </w:r>
+          </w:p>
+          <w:p>
+            <w:pPr>
+              <w:widowControl w:val="0"/>
+              <w:spacing w:line="240" w:lineRule="auto"/>
+              <w:rPr/>
+            </w:pPr>
+            <w:r>
+              <w:rPr>
+                <w:rtl w:val="0"/>
+              </w:rPr>
+              <w:t xml:space="preserve">This should be placed ABOVE the player layer.</w:t>
+            </w:r>
+          </w:p>
+        </w:tc>
+      </w:tr>
+      <w:tr>
+        <w:trPr>
+          <w:cantSplit w:val="0"/>
+          <w:tblHeader w:val="0"/>
+        </w:trPr>
+        <w:tc>
+          <w:tcPr>
+            <w:shd w:fill="auto" w:val="clear"/>
+            <w:tcMar>
+              <w:top w:w="100.0" w:type="dxa"/>
+              <w:left w:w="100.0" w:type="dxa"/>
+              <w:bottom w:w="100.0" w:type="dxa"/>
+              <w:right w:w="100.0" w:type="dxa"/>
+            </w:tcMar>
+            <w:vAlign w:val="top"/>
+          </w:tcPr>
+          <w:p>
+            <w:pPr>
+              <w:widowControl w:val="0"/>
+              <w:spacing w:line="240" w:lineRule="auto"/>
+              <w:rPr/>
+            </w:pPr>
+            <w:r>
+              <w:rPr/>
+              <w:drawing>
+                <wp:inline distB="114300" distT="114300" distL="114300" distR="114300">
+                  <wp:extent cx="2838450" cy="1511300"/>
+                  <wp:effectExtent b="0" l="0" r="0" t="0"/>
+                  <wp:docPr id="46" name="image58.png"/>
+                  <a:graphic>
+                    <a:graphicData uri="http://schemas.openxmlformats.org/drawingml/2006/picture">
+                      <pic:pic>
+                        <pic:nvPicPr>
+                          <pic:cNvPr id="0" name="image58.png"/>
+                          <pic:cNvPicPr preferRelativeResize="0"/>
+                        </pic:nvPicPr>
+                        <pic:blipFill>
+                          <a:blip r:embed="rId75"/>
+                          <a:srcRect b="0" l="0" r="0" t="0"/>
+                          <a:stretch>
+                            <a:fillRect/>
+                          </a:stretch>
+                        </pic:blipFill>
+                        <pic:spPr>
+                          <a:xfrm>
+                            <a:off x="0" y="0"/>
+                            <a:ext cx="2838450" cy="1511300"/>
+                          </a:xfrm>
+                          <a:prstGeom prst="rect"/>
+                          <a:ln/>
+                        </pic:spPr>
+                      </pic:pic>
+                    </a:graphicData>
+                  </a:graphic>
+                </wp:inline>
+              </w:drawing>
+            </w:r>
+            <w:r>
+              <w:rPr>
+                <w:rtl w:val="0"/>
+              </w:rPr>
+            </w:r>
+          </w:p>
+        </w:tc>
+        <w:tc>
+          <w:tcPr>
+            <w:shd w:fill="auto" w:val="clear"/>
+            <w:tcMar>
+              <w:top w:w="100.0" w:type="dxa"/>
+              <w:left w:w="100.0" w:type="dxa"/>
+              <w:bottom w:w="100.0" w:type="dxa"/>
+              <w:right w:w="100.0" w:type="dxa"/>
+            </w:tcMar>
+            <w:vAlign w:val="top"/>
+          </w:tcPr>
+          <w:p>
+            <w:pPr>
+              <w:widowControl w:val="0"/>
+              <w:spacing w:line="240" w:lineRule="auto"/>
+              <w:rPr/>
+            </w:pPr>
+            <w:r>
+              <w:rPr>
+                <w:b w:val="1"/>
+                <w:rtl w:val="0"/>
+              </w:rPr>
+              <w:t xml:space="preserve">SacrificeLayer5.png</w:t>
+            </w:r>
+            <w:r>
+              <w:rPr>
+                <w:rtl w:val="0"/>
+              </w:rPr>
+            </w:r>
+          </w:p>
+          <w:p>
+            <w:pPr>
+              <w:widowControl w:val="0"/>
+              <w:spacing w:line="240" w:lineRule="auto"/>
+              <w:rPr/>
+            </w:pPr>
+            <w:r>
+              <w:rPr>
+                <w:rtl w:val="0"/>
+              </w:rPr>
+              <w:t xml:space="preserve">This is the platform the player will stay on.</w:t>
+            </w:r>
+          </w:p>
+        </w:tc>
+      </w:tr>
+      <w:tr>
+        <w:trPr>
+          <w:cantSplit w:val="0"/>
+          <w:tblHeader w:val="0"/>
+        </w:trPr>
+        <w:tc>
+          <w:tcPr>
+            <w:shd w:fill="auto" w:val="clear"/>
+            <w:tcMar>
+              <w:top w:w="100.0" w:type="dxa"/>
+              <w:left w:w="100.0" w:type="dxa"/>
+              <w:bottom w:w="100.0" w:type="dxa"/>
+              <w:right w:w="100.0" w:type="dxa"/>
+            </w:tcMar>
+            <w:vAlign w:val="top"/>
+          </w:tcPr>
+          <w:p>
+            <w:pPr>
+              <w:widowControl w:val="0"/>
+              <w:spacing w:line="240" w:lineRule="auto"/>
+              <w:rPr/>
+            </w:pPr>
+            <w:r>
+              <w:rPr/>
+              <w:drawing>
+                <wp:inline distB="114300" distT="114300" distL="114300" distR="114300">
+                  <wp:extent cx="2838450" cy="1511300"/>
+                  <wp:effectExtent b="0" l="0" r="0" t="0"/>
+                  <wp:docPr id="54" name="image47.png"/>
+                  <a:graphic>
+                    <a:graphicData uri="http://schemas.openxmlformats.org/drawingml/2006/picture">
+                      <pic:pic>
+                        <pic:nvPicPr>
+                          <pic:cNvPr id="0" name="image47.png"/>
+                          <pic:cNvPicPr preferRelativeResize="0"/>
+                        </pic:nvPicPr>
+                        <pic:blipFill>
+                          <a:blip r:embed="rId76"/>
+                          <a:srcRect b="0" l="0" r="0" t="0"/>
+                          <a:stretch>
+                            <a:fillRect/>
+                          </a:stretch>
+                        </pic:blipFill>
+                        <pic:spPr>
+                          <a:xfrm>
+                            <a:off x="0" y="0"/>
+                            <a:ext cx="2838450" cy="1511300"/>
+                          </a:xfrm>
+                          <a:prstGeom prst="rect"/>
+                          <a:ln/>
+                        </pic:spPr>
+                      </pic:pic>
+                    </a:graphicData>
+                  </a:graphic>
+                </wp:inline>
+              </w:drawing>
+            </w:r>
+            <w:r>
+              <w:rPr>
+                <w:rtl w:val="0"/>
+              </w:rPr>
+            </w:r>
+          </w:p>
+        </w:tc>
+        <w:tc>
+          <w:tcPr>
+            <w:shd w:fill="auto" w:val="clear"/>
+            <w:tcMar>
+              <w:top w:w="100.0" w:type="dxa"/>
+              <w:left w:w="100.0" w:type="dxa"/>
+              <w:bottom w:w="100.0" w:type="dxa"/>
+              <w:right w:w="100.0" w:type="dxa"/>
+            </w:tcMar>
+            <w:vAlign w:val="top"/>
+          </w:tcPr>
+          <w:p>
+            <w:pPr>
+              <w:widowControl w:val="0"/>
+              <w:spacing w:line="240" w:lineRule="auto"/>
+              <w:rPr>
+                <w:b w:val="1"/>
+              </w:rPr>
+            </w:pPr>
+            <w:r>
+              <w:rPr>
+                <w:b w:val="1"/>
+                <w:rtl w:val="0"/>
+              </w:rPr>
+              <w:t xml:space="preserve">SacrificeLayer4.png</w:t>
+            </w:r>
+          </w:p>
+          <w:p>
+            <w:pPr>
+              <w:widowControl w:val="0"/>
+              <w:spacing w:line="240" w:lineRule="auto"/>
+              <w:rPr/>
+            </w:pPr>
+            <w:r>
+              <w:rPr>
+                <w:rtl w:val="0"/>
+              </w:rPr>
+              <w:t xml:space="preserve">This is just some glowing for the statue and the ASHA IGNITIA text on it.</w:t>
+            </w:r>
+          </w:p>
+        </w:tc>
+      </w:tr>
+      <w:tr>
+        <w:trPr>
+          <w:cantSplit w:val="0"/>
+          <w:tblHeader w:val="0"/>
+        </w:trPr>
+        <w:tc>
+          <w:tcPr>
+            <w:shd w:fill="auto" w:val="clear"/>
+            <w:tcMar>
+              <w:top w:w="100.0" w:type="dxa"/>
+              <w:left w:w="100.0" w:type="dxa"/>
+              <w:bottom w:w="100.0" w:type="dxa"/>
+              <w:right w:w="100.0" w:type="dxa"/>
+            </w:tcMar>
+            <w:vAlign w:val="top"/>
+          </w:tcPr>
+          <w:p>
+            <w:pPr>
+              <w:widowControl w:val="0"/>
+              <w:spacing w:line="240" w:lineRule="auto"/>
+              <w:rPr/>
+            </w:pPr>
+            <w:r>
+              <w:rPr/>
+              <w:drawing>
+                <wp:inline distB="114300" distT="114300" distL="114300" distR="114300">
+                  <wp:extent cx="2838450" cy="1511300"/>
+                  <wp:effectExtent b="0" l="0" r="0" t="0"/>
+                  <wp:docPr id="4" name="image5.png"/>
+                  <a:graphic>
+                    <a:graphicData uri="http://schemas.openxmlformats.org/drawingml/2006/picture">
+                      <pic:pic>
+                        <pic:nvPicPr>
+                          <pic:cNvPr id="0" name="image5.png"/>
+                          <pic:cNvPicPr preferRelativeResize="0"/>
+                        </pic:nvPicPr>
+                        <pic:blipFill>
+                          <a:blip r:embed="rId77"/>
+                          <a:srcRect b="0" l="0" r="0" t="0"/>
+                          <a:stretch>
+                            <a:fillRect/>
+                          </a:stretch>
+                        </pic:blipFill>
+                        <pic:spPr>
+                          <a:xfrm>
+                            <a:off x="0" y="0"/>
+                            <a:ext cx="2838450" cy="1511300"/>
+                          </a:xfrm>
+                          <a:prstGeom prst="rect"/>
+                          <a:ln/>
+                        </pic:spPr>
+                      </pic:pic>
+                    </a:graphicData>
+                  </a:graphic>
+                </wp:inline>
+              </w:drawing>
+            </w:r>
+            <w:r>
+              <w:rPr>
+                <w:rtl w:val="0"/>
+              </w:rPr>
+            </w:r>
+          </w:p>
+        </w:tc>
+        <w:tc>
+          <w:tcPr>
+            <w:shd w:fill="auto" w:val="clear"/>
+            <w:tcMar>
+              <w:top w:w="100.0" w:type="dxa"/>
+              <w:left w:w="100.0" w:type="dxa"/>
+              <w:bottom w:w="100.0" w:type="dxa"/>
+              <w:right w:w="100.0" w:type="dxa"/>
+            </w:tcMar>
+            <w:vAlign w:val="top"/>
+          </w:tcPr>
+          <w:p>
+            <w:pPr>
+              <w:widowControl w:val="0"/>
+              <w:spacing w:line="240" w:lineRule="auto"/>
+              <w:rPr>
+                <w:b w:val="1"/>
+              </w:rPr>
+            </w:pPr>
+            <w:r>
+              <w:rPr>
+                <w:b w:val="1"/>
+                <w:rtl w:val="0"/>
+              </w:rPr>
+              <w:t xml:space="preserve">SacrificeLayer3-BadEnding.png</w:t>
+            </w:r>
+          </w:p>
+          <w:p>
+            <w:pPr>
+              <w:widowControl w:val="0"/>
+              <w:spacing w:line="240" w:lineRule="auto"/>
+              <w:rPr/>
+            </w:pPr>
+            <w:r>
+              <w:rPr>
+                <w:rtl w:val="0"/>
+              </w:rPr>
+              <w:t xml:space="preserve">This should replace the default black gradient texture (below this box) for when you get the bad ending.</w:t>
+            </w:r>
+          </w:p>
+        </w:tc>
+      </w:tr>
+      <w:tr>
+        <w:trPr>
+          <w:cantSplit w:val="0"/>
+          <w:tblHeader w:val="0"/>
+        </w:trPr>
+        <w:tc>
+          <w:tcPr>
+            <w:shd w:fill="auto" w:val="clear"/>
+            <w:tcMar>
+              <w:top w:w="100.0" w:type="dxa"/>
+              <w:left w:w="100.0" w:type="dxa"/>
+              <w:bottom w:w="100.0" w:type="dxa"/>
+              <w:right w:w="100.0" w:type="dxa"/>
+            </w:tcMar>
+            <w:vAlign w:val="top"/>
+          </w:tcPr>
+          <w:p>
+            <w:pPr>
+              <w:widowControl w:val="0"/>
+              <w:spacing w:line="240" w:lineRule="auto"/>
+              <w:rPr/>
+            </w:pPr>
+            <w:r>
+              <w:rPr/>
+              <w:drawing>
+                <wp:inline distB="114300" distT="114300" distL="114300" distR="114300">
+                  <wp:extent cx="2838450" cy="1511300"/>
+                  <wp:effectExtent b="0" l="0" r="0" t="0"/>
+                  <wp:docPr id="68" name="image66.png"/>
+                  <a:graphic>
+                    <a:graphicData uri="http://schemas.openxmlformats.org/drawingml/2006/picture">
+                      <pic:pic>
+                        <pic:nvPicPr>
+                          <pic:cNvPr id="0" name="image66.png"/>
+                          <pic:cNvPicPr preferRelativeResize="0"/>
+                        </pic:nvPicPr>
+                        <pic:blipFill>
+                          <a:blip r:embed="rId78"/>
+                          <a:srcRect b="0" l="0" r="0" t="0"/>
+                          <a:stretch>
+                            <a:fillRect/>
+                          </a:stretch>
+                        </pic:blipFill>
+                        <pic:spPr>
+                          <a:xfrm>
+                            <a:off x="0" y="0"/>
+                            <a:ext cx="2838450" cy="1511300"/>
+                          </a:xfrm>
+                          <a:prstGeom prst="rect"/>
+                          <a:ln/>
+                        </pic:spPr>
+                      </pic:pic>
+                    </a:graphicData>
+                  </a:graphic>
+                </wp:inline>
+              </w:drawing>
+            </w:r>
+            <w:r>
+              <w:rPr>
+                <w:rtl w:val="0"/>
+              </w:rPr>
+            </w:r>
+          </w:p>
+        </w:tc>
+        <w:tc>
+          <w:tcPr>
+            <w:shd w:fill="auto" w:val="clear"/>
+            <w:tcMar>
+              <w:top w:w="100.0" w:type="dxa"/>
+              <w:left w:w="100.0" w:type="dxa"/>
+              <w:bottom w:w="100.0" w:type="dxa"/>
+              <w:right w:w="100.0" w:type="dxa"/>
+            </w:tcMar>
+            <w:vAlign w:val="top"/>
+          </w:tcPr>
+          <w:p>
+            <w:pPr>
+              <w:widowControl w:val="0"/>
+              <w:spacing w:line="240" w:lineRule="auto"/>
+              <w:rPr/>
+            </w:pPr>
+            <w:r>
+              <w:rPr>
+                <w:b w:val="1"/>
+                <w:rtl w:val="0"/>
+              </w:rPr>
+              <w:t xml:space="preserve">SacrificeLayer3.png</w:t>
+            </w:r>
+            <w:r>
+              <w:rPr>
+                <w:rtl w:val="0"/>
+              </w:rPr>
+            </w:r>
+          </w:p>
+          <w:p>
+            <w:pPr>
+              <w:widowControl w:val="0"/>
+              <w:spacing w:line="240" w:lineRule="auto"/>
+              <w:rPr/>
+            </w:pPr>
+            <w:r>
+              <w:rPr>
+                <w:rtl w:val="0"/>
+              </w:rPr>
+              <w:t xml:space="preserve">This is the default gradient shading thing.</w:t>
+            </w:r>
+          </w:p>
+        </w:tc>
+      </w:tr>
+      <w:tr>
+        <w:trPr>
+          <w:cantSplit w:val="0"/>
+          <w:tblHeader w:val="0"/>
+        </w:trPr>
+        <w:tc>
+          <w:tcPr>
+            <w:shd w:fill="auto" w:val="clear"/>
+            <w:tcMar>
+              <w:top w:w="100.0" w:type="dxa"/>
+              <w:left w:w="100.0" w:type="dxa"/>
+              <w:bottom w:w="100.0" w:type="dxa"/>
+              <w:right w:w="100.0" w:type="dxa"/>
+            </w:tcMar>
+            <w:vAlign w:val="top"/>
+          </w:tcPr>
+          <w:p>
+            <w:pPr>
+              <w:widowControl w:val="0"/>
+              <w:spacing w:line="240" w:lineRule="auto"/>
+              <w:rPr/>
+            </w:pPr>
+            <w:r>
+              <w:rPr/>
+              <w:drawing>
+                <wp:inline distB="114300" distT="114300" distL="114300" distR="114300">
+                  <wp:extent cx="2838450" cy="1511300"/>
+                  <wp:effectExtent b="0" l="0" r="0" t="0"/>
+                  <wp:docPr id="34" name="image30.png"/>
+                  <a:graphic>
+                    <a:graphicData uri="http://schemas.openxmlformats.org/drawingml/2006/picture">
+                      <pic:pic>
+                        <pic:nvPicPr>
+                          <pic:cNvPr id="0" name="image30.png"/>
+                          <pic:cNvPicPr preferRelativeResize="0"/>
+                        </pic:nvPicPr>
+                        <pic:blipFill>
+                          <a:blip r:embed="rId79"/>
+                          <a:srcRect b="0" l="0" r="0" t="0"/>
+                          <a:stretch>
+                            <a:fillRect/>
+                          </a:stretch>
+                        </pic:blipFill>
+                        <pic:spPr>
+                          <a:xfrm>
+                            <a:off x="0" y="0"/>
+                            <a:ext cx="2838450" cy="1511300"/>
+                          </a:xfrm>
+                          <a:prstGeom prst="rect"/>
+                          <a:ln/>
+                        </pic:spPr>
+                      </pic:pic>
+                    </a:graphicData>
+                  </a:graphic>
+                </wp:inline>
+              </w:drawing>
+            </w:r>
+            <w:r>
+              <w:rPr>
+                <w:rtl w:val="0"/>
+              </w:rPr>
+            </w:r>
+          </w:p>
+        </w:tc>
+        <w:tc>
+          <w:tcPr>
+            <w:shd w:fill="auto" w:val="clear"/>
+            <w:tcMar>
+              <w:top w:w="100.0" w:type="dxa"/>
+              <w:left w:w="100.0" w:type="dxa"/>
+              <w:bottom w:w="100.0" w:type="dxa"/>
+              <w:right w:w="100.0" w:type="dxa"/>
+            </w:tcMar>
+            <w:vAlign w:val="top"/>
+          </w:tcPr>
+          <w:p>
+            <w:pPr>
+              <w:widowControl w:val="0"/>
+              <w:spacing w:line="240" w:lineRule="auto"/>
+              <w:rPr/>
+            </w:pPr>
+            <w:r>
+              <w:rPr>
+                <w:b w:val="1"/>
+                <w:rtl w:val="0"/>
+              </w:rPr>
+              <w:t xml:space="preserve">SacrificeLayer2.png</w:t>
+            </w:r>
+            <w:r>
+              <w:rPr>
+                <w:rtl w:val="0"/>
+              </w:rPr>
+            </w:r>
+          </w:p>
+          <w:p>
+            <w:pPr>
+              <w:widowControl w:val="0"/>
+              <w:spacing w:line="240" w:lineRule="auto"/>
+              <w:rPr/>
+            </w:pPr>
+            <w:r>
+              <w:rPr>
+                <w:rtl w:val="0"/>
+              </w:rPr>
+              <w:t xml:space="preserve">Consists of the base of the phoenix statue.</w:t>
+            </w:r>
+          </w:p>
+        </w:tc>
+      </w:tr>
+      <w:tr>
+        <w:trPr>
+          <w:cantSplit w:val="0"/>
+          <w:tblHeader w:val="0"/>
+        </w:trPr>
+        <w:tc>
+          <w:tcPr>
+            <w:shd w:fill="auto" w:val="clear"/>
+            <w:tcMar>
+              <w:top w:w="100.0" w:type="dxa"/>
+              <w:left w:w="100.0" w:type="dxa"/>
+              <w:bottom w:w="100.0" w:type="dxa"/>
+              <w:right w:w="100.0" w:type="dxa"/>
+            </w:tcMar>
+            <w:vAlign w:val="top"/>
+          </w:tcPr>
+          <w:p>
+            <w:pPr>
+              <w:widowControl w:val="0"/>
+              <w:spacing w:line="240" w:lineRule="auto"/>
+              <w:rPr/>
+            </w:pPr>
+            <w:r>
+              <w:rPr/>
+              <w:drawing>
+                <wp:inline distB="114300" distT="114300" distL="114300" distR="114300">
+                  <wp:extent cx="2838450" cy="1511300"/>
+                  <wp:effectExtent b="0" l="0" r="0" t="0"/>
+                  <wp:docPr id="41" name="image35.png"/>
+                  <a:graphic>
+                    <a:graphicData uri="http://schemas.openxmlformats.org/drawingml/2006/picture">
+                      <pic:pic>
+                        <pic:nvPicPr>
+                          <pic:cNvPr id="0" name="image35.png"/>
+                          <pic:cNvPicPr preferRelativeResize="0"/>
+                        </pic:nvPicPr>
+                        <pic:blipFill>
+                          <a:blip r:embed="rId80"/>
+                          <a:srcRect b="0" l="0" r="0" t="0"/>
+                          <a:stretch>
+                            <a:fillRect/>
+                          </a:stretch>
+                        </pic:blipFill>
+                        <pic:spPr>
+                          <a:xfrm>
+                            <a:off x="0" y="0"/>
+                            <a:ext cx="2838450" cy="1511300"/>
+                          </a:xfrm>
+                          <a:prstGeom prst="rect"/>
+                          <a:ln/>
+                        </pic:spPr>
+                      </pic:pic>
+                    </a:graphicData>
+                  </a:graphic>
+                </wp:inline>
+              </w:drawing>
+            </w:r>
+            <w:r>
+              <w:rPr>
+                <w:rtl w:val="0"/>
+              </w:rPr>
+            </w:r>
+          </w:p>
+        </w:tc>
+        <w:tc>
+          <w:tcPr>
+            <w:shd w:fill="auto" w:val="clear"/>
+            <w:tcMar>
+              <w:top w:w="100.0" w:type="dxa"/>
+              <w:left w:w="100.0" w:type="dxa"/>
+              <w:bottom w:w="100.0" w:type="dxa"/>
+              <w:right w:w="100.0" w:type="dxa"/>
+            </w:tcMar>
+            <w:vAlign w:val="top"/>
+          </w:tcPr>
+          <w:p>
+            <w:pPr>
+              <w:widowControl w:val="0"/>
+              <w:spacing w:line="240" w:lineRule="auto"/>
+              <w:rPr/>
+            </w:pPr>
+            <w:r>
+              <w:rPr>
+                <w:b w:val="1"/>
+                <w:rtl w:val="0"/>
+              </w:rPr>
+              <w:t xml:space="preserve">SacrificeLayer1.png</w:t>
+            </w:r>
+            <w:r>
+              <w:rPr>
+                <w:rtl w:val="0"/>
+              </w:rPr>
+            </w:r>
+          </w:p>
+          <w:p>
+            <w:pPr>
+              <w:widowControl w:val="0"/>
+              <w:spacing w:line="240" w:lineRule="auto"/>
+              <w:rPr/>
+            </w:pPr>
+            <w:r>
+              <w:rPr>
+                <w:rtl w:val="0"/>
+              </w:rPr>
+              <w:t xml:space="preserve">The brick wall behind all of this crazy stuff.</w:t>
+            </w:r>
+          </w:p>
+        </w:tc>
+      </w:tr>
+    </w:tbl>
+    <w:p>
+      <w:pPr>
+        <w:rPr/>
+      </w:pPr>
+      <w:r>
         <w:rPr>
           <w:rtl w:val="0"/>
         </w:rPr>
       </w:r>
     </w:p>
     <w:sectPr>
-      <w:headerReference r:id="rId69" w:type="default"/>
+      <w:headerReference r:id="rId81" w:type="default"/>
       <w:pgSz w:h="15840" w:w="12240" w:orient="portrait"/>
       <w:pgMar w:bottom="1440" w:top="1440" w:left="1440" w:right="1440" w:header="720" w:footer="720"/>
       <w:pgNumType w:start="1"/>
@@ -10729,11 +12170,124 @@
       </w:rPr>
     </w:lvl>
   </w:abstractNum>
+  <w:abstractNum w:abstractNumId="3">
+    <w:lvl w:ilvl="0">
+      <w:start w:val="1"/>
+      <w:numFmt w:val="bullet"/>
+      <w:lvlText w:val="-"/>
+      <w:lvlJc w:val="left"/>
+      <w:pPr>
+        <w:ind w:left="720" w:hanging="360"/>
+      </w:pPr>
+      <w:rPr>
+        <w:u w:val="none"/>
+      </w:rPr>
+    </w:lvl>
+    <w:lvl w:ilvl="1">
+      <w:start w:val="1"/>
+      <w:numFmt w:val="bullet"/>
+      <w:lvlText w:val="-"/>
+      <w:lvlJc w:val="left"/>
+      <w:pPr>
+        <w:ind w:left="1440" w:hanging="360"/>
+      </w:pPr>
+      <w:rPr>
+        <w:u w:val="none"/>
+      </w:rPr>
+    </w:lvl>
+    <w:lvl w:ilvl="2">
+      <w:start w:val="1"/>
+      <w:numFmt w:val="bullet"/>
+      <w:lvlText w:val="-"/>
+      <w:lvlJc w:val="left"/>
+      <w:pPr>
+        <w:ind w:left="2160" w:hanging="360"/>
+      </w:pPr>
+      <w:rPr>
+        <w:u w:val="none"/>
+      </w:rPr>
+    </w:lvl>
+    <w:lvl w:ilvl="3">
+      <w:start w:val="1"/>
+      <w:numFmt w:val="bullet"/>
+      <w:lvlText w:val="-"/>
+      <w:lvlJc w:val="left"/>
+      <w:pPr>
+        <w:ind w:left="2880" w:hanging="360"/>
+      </w:pPr>
+      <w:rPr>
+        <w:u w:val="none"/>
+      </w:rPr>
+    </w:lvl>
+    <w:lvl w:ilvl="4">
+      <w:start w:val="1"/>
+      <w:numFmt w:val="bullet"/>
+      <w:lvlText w:val="-"/>
+      <w:lvlJc w:val="left"/>
+      <w:pPr>
+        <w:ind w:left="3600" w:hanging="360"/>
+      </w:pPr>
+      <w:rPr>
+        <w:u w:val="none"/>
+      </w:rPr>
+    </w:lvl>
+    <w:lvl w:ilvl="5">
+      <w:start w:val="1"/>
+      <w:numFmt w:val="bullet"/>
+      <w:lvlText w:val="-"/>
+      <w:lvlJc w:val="left"/>
+      <w:pPr>
+        <w:ind w:left="4320" w:hanging="360"/>
+      </w:pPr>
+      <w:rPr>
+        <w:u w:val="none"/>
+      </w:rPr>
+    </w:lvl>
+    <w:lvl w:ilvl="6">
+      <w:start w:val="1"/>
+      <w:numFmt w:val="bullet"/>
+      <w:lvlText w:val="-"/>
+      <w:lvlJc w:val="left"/>
+      <w:pPr>
+        <w:ind w:left="5040" w:hanging="360"/>
+      </w:pPr>
+      <w:rPr>
+        <w:u w:val="none"/>
+      </w:rPr>
+    </w:lvl>
+    <w:lvl w:ilvl="7">
+      <w:start w:val="1"/>
+      <w:numFmt w:val="bullet"/>
+      <w:lvlText w:val="-"/>
+      <w:lvlJc w:val="left"/>
+      <w:pPr>
+        <w:ind w:left="5760" w:hanging="360"/>
+      </w:pPr>
+      <w:rPr>
+        <w:u w:val="none"/>
+      </w:rPr>
+    </w:lvl>
+    <w:lvl w:ilvl="8">
+      <w:start w:val="1"/>
+      <w:numFmt w:val="bullet"/>
+      <w:lvlText w:val="-"/>
+      <w:lvlJc w:val="left"/>
+      <w:pPr>
+        <w:ind w:left="6480" w:hanging="360"/>
+      </w:pPr>
+      <w:rPr>
+        <w:u w:val="none"/>
+      </w:rPr>
+    </w:lvl>
+  </w:abstractNum>
   <w:num w:numId="1">
     <w:abstractNumId w:val="1"/>
   </w:num>
   <w:num w:numId="2">
     <w:abstractNumId w:val="2"/>
+  </w:num>
+  <w:num w:numId="3">
+    <w:abstractNumId w:val="3"/>
   </w:num>
 </w:numbering>
 </file>
@@ -11022,6 +12576,19 @@
     </w:tblPr>
   </w:style>
   <w:style w:type="table" w:styleId="Table11">
+    <w:basedOn w:val="TableNormal"/>
+    <w:tblPr>
+      <w:tblStyleRowBandSize w:val="1"/>
+      <w:tblStyleColBandSize w:val="1"/>
+      <w:tblCellMar>
+        <w:top w:w="100.0" w:type="dxa"/>
+        <w:left w:w="100.0" w:type="dxa"/>
+        <w:bottom w:w="100.0" w:type="dxa"/>
+        <w:right w:w="100.0" w:type="dxa"/>
+      </w:tblCellMar>
+    </w:tblPr>
+  </w:style>
+  <w:style w:type="table" w:styleId="Table12">
     <w:basedOn w:val="TableNormal"/>
     <w:tblPr>
       <w:tblStyleRowBandSize w:val="1"/>
